--- a/毕业设计文档/三、系统设计.docx
+++ b/毕业设计文档/三、系统设计.docx
@@ -484,23 +484,7 @@
           <w:sz w:val="24"/>
           <w:szCs w:val="24"/>
         </w:rPr>
-        <w:t>主要功能包括基础模块的登录注册、个人中心，核心模块的</w:t>
-      </w:r>
-      <w:r>
-        <w:rPr>
-          <w:rFonts w:ascii="Times New Roman" w:eastAsia="宋体" w:hAnsi="Times New Roman" w:hint="eastAsia"/>
-          <w:sz w:val="24"/>
-          <w:szCs w:val="24"/>
-        </w:rPr>
-        <w:t>系统管理、小区管理、车位管理、车辆管理、订单管理以及定位显示</w:t>
-      </w:r>
-      <w:r>
-        <w:rPr>
-          <w:rFonts w:ascii="Times New Roman" w:eastAsia="宋体" w:hAnsi="Times New Roman" w:hint="eastAsia"/>
-          <w:sz w:val="24"/>
-          <w:szCs w:val="24"/>
-        </w:rPr>
-        <w:t>，以及辅助模块的数据显示。下一节将分</w:t>
+        <w:t>主要功能包括基础模块的登录注册、个人中心，核心模块的系统管理、小区管理、车位管理、车辆管理、订单管理以及定位显示，以及辅助模块的数据显示。下一节将分</w:t>
       </w:r>
       <w:r>
         <w:rPr>
@@ -1190,18 +1174,8 @@
           <w:sz w:val="24"/>
           <w:szCs w:val="24"/>
         </w:rPr>
-        <w:t>小区总</w:t>
-      </w:r>
-      <w:proofErr w:type="gramStart"/>
-      <w:r>
-        <w:rPr>
-          <w:rFonts w:ascii="Times New Roman" w:eastAsia="宋体" w:hAnsi="Times New Roman" w:hint="eastAsia"/>
-          <w:sz w:val="24"/>
-          <w:szCs w:val="24"/>
-        </w:rPr>
-        <w:t>览</w:t>
-      </w:r>
-      <w:proofErr w:type="gramEnd"/>
+        <w:t>小区总览</w:t>
+      </w:r>
     </w:p>
     <w:p>
       <w:pPr>
@@ -1445,18 +1419,8 @@
           <w:sz w:val="24"/>
           <w:szCs w:val="24"/>
         </w:rPr>
-        <w:t>小区总</w:t>
-      </w:r>
-      <w:proofErr w:type="gramStart"/>
-      <w:r>
-        <w:rPr>
-          <w:rFonts w:ascii="Times New Roman" w:eastAsia="宋体" w:hAnsi="Times New Roman" w:hint="eastAsia"/>
-          <w:sz w:val="24"/>
-          <w:szCs w:val="24"/>
-        </w:rPr>
-        <w:t>览</w:t>
-      </w:r>
-      <w:proofErr w:type="gramEnd"/>
+        <w:t>小区总览</w:t>
+      </w:r>
     </w:p>
     <w:p>
       <w:pPr>
@@ -1700,18 +1664,8 @@
           <w:sz w:val="24"/>
           <w:szCs w:val="24"/>
         </w:rPr>
-        <w:t>小区总</w:t>
-      </w:r>
-      <w:proofErr w:type="gramStart"/>
-      <w:r>
-        <w:rPr>
-          <w:rFonts w:ascii="Times New Roman" w:eastAsia="宋体" w:hAnsi="Times New Roman" w:hint="eastAsia"/>
-          <w:sz w:val="24"/>
-          <w:szCs w:val="24"/>
-        </w:rPr>
-        <w:t>览</w:t>
-      </w:r>
-      <w:proofErr w:type="gramEnd"/>
+        <w:t>小区总览</w:t>
+      </w:r>
     </w:p>
     <w:p>
       <w:pPr>
@@ -1955,18 +1909,8 @@
           <w:sz w:val="24"/>
           <w:szCs w:val="24"/>
         </w:rPr>
-        <w:t>小区总</w:t>
-      </w:r>
-      <w:proofErr w:type="gramStart"/>
-      <w:r>
-        <w:rPr>
-          <w:rFonts w:ascii="Times New Roman" w:eastAsia="宋体" w:hAnsi="Times New Roman" w:hint="eastAsia"/>
-          <w:sz w:val="24"/>
-          <w:szCs w:val="24"/>
-        </w:rPr>
-        <w:t>览</w:t>
-      </w:r>
-      <w:proofErr w:type="gramEnd"/>
+        <w:t>小区总览</w:t>
+      </w:r>
     </w:p>
     <w:p>
       <w:pPr>
@@ -2413,15 +2357,7 @@
           <w:sz w:val="28"/>
           <w:szCs w:val="28"/>
         </w:rPr>
-        <w:t>数据</w:t>
-      </w:r>
-      <w:r>
-        <w:rPr>
-          <w:rFonts w:ascii="Times New Roman" w:eastAsia="黑体" w:hAnsi="Times New Roman" w:hint="eastAsia"/>
-          <w:sz w:val="28"/>
-          <w:szCs w:val="28"/>
-        </w:rPr>
-        <w:t>显示</w:t>
+        <w:t>数据显示</w:t>
       </w:r>
       <w:r>
         <w:rPr>
@@ -2548,15 +2484,7 @@
           <w:sz w:val="30"/>
           <w:szCs w:val="30"/>
         </w:rPr>
-        <w:t>数据库</w:t>
-      </w:r>
-      <w:r>
-        <w:rPr>
-          <w:rFonts w:ascii="Times New Roman" w:eastAsia="黑体" w:hAnsi="Times New Roman" w:hint="eastAsia"/>
-          <w:sz w:val="30"/>
-          <w:szCs w:val="30"/>
-        </w:rPr>
-        <w:t>设计</w:t>
+        <w:t>数据库设计</w:t>
       </w:r>
     </w:p>
     <w:p>
@@ -2764,7 +2692,7 @@
       <w:pPr>
         <w:jc w:val="center"/>
         <w:rPr>
-          <w:rFonts w:ascii="Times New Roman" w:eastAsia="宋体" w:hAnsi="Times New Roman" w:hint="eastAsia"/>
+          <w:rFonts w:ascii="Times New Roman" w:eastAsia="宋体" w:hAnsi="Times New Roman"/>
           <w:sz w:val="24"/>
           <w:szCs w:val="24"/>
         </w:rPr>
@@ -2773,7 +2701,7 @@
     <w:p>
       <w:pPr>
         <w:rPr>
-          <w:rFonts w:ascii="Times New Roman" w:eastAsia="宋体" w:hAnsi="Times New Roman" w:hint="eastAsia"/>
+          <w:rFonts w:ascii="Times New Roman" w:eastAsia="宋体" w:hAnsi="Times New Roman"/>
           <w:sz w:val="24"/>
           <w:szCs w:val="24"/>
         </w:rPr>
@@ -2784,10 +2712,10 @@
         </w:rPr>
         <w:lastRenderedPageBreak/>
         <w:drawing>
-          <wp:inline distT="0" distB="0" distL="0" distR="0" wp14:anchorId="062B9D1D" wp14:editId="7EF1E8D4">
-            <wp:extent cx="5274310" cy="6038215"/>
-            <wp:effectExtent l="0" t="0" r="2540" b="635"/>
-            <wp:docPr id="6" name="图片 6"/>
+          <wp:inline distT="0" distB="0" distL="0" distR="0" wp14:anchorId="08BC20D2" wp14:editId="3FBF0C31">
+            <wp:extent cx="5274310" cy="6670675"/>
+            <wp:effectExtent l="0" t="0" r="2540" b="0"/>
+            <wp:docPr id="2" name="图片 2"/>
             <wp:cNvGraphicFramePr>
               <a:graphicFrameLocks xmlns:a="http://schemas.openxmlformats.org/drawingml/2006/main" noChangeAspect="1"/>
             </wp:cNvGraphicFramePr>
@@ -2807,7 +2735,7 @@
                   <pic:spPr>
                     <a:xfrm>
                       <a:off x="0" y="0"/>
-                      <a:ext cx="5274310" cy="6038215"/>
+                      <a:ext cx="5274310" cy="6670675"/>
                     </a:xfrm>
                     <a:prstGeom prst="rect">
                       <a:avLst/>
@@ -2871,7 +2799,7 @@
       <w:pPr>
         <w:jc w:val="center"/>
         <w:rPr>
-          <w:rFonts w:ascii="Times New Roman" w:eastAsia="宋体" w:hAnsi="Times New Roman" w:hint="eastAsia"/>
+          <w:rFonts w:ascii="Times New Roman" w:eastAsia="宋体" w:hAnsi="Times New Roman"/>
           <w:sz w:val="24"/>
           <w:szCs w:val="24"/>
         </w:rPr>
@@ -2955,7 +2883,7 @@
         <w:spacing w:line="400" w:lineRule="exact"/>
         <w:ind w:firstLineChars="200" w:firstLine="480"/>
         <w:rPr>
-          <w:rFonts w:ascii="Times New Roman" w:eastAsia="宋体" w:hAnsi="Times New Roman" w:hint="eastAsia"/>
+          <w:rFonts w:ascii="Times New Roman" w:eastAsia="宋体" w:hAnsi="Times New Roman"/>
           <w:sz w:val="24"/>
           <w:szCs w:val="24"/>
         </w:rPr>
@@ -3086,7 +3014,7 @@
         <w:spacing w:line="400" w:lineRule="exact"/>
         <w:jc w:val="center"/>
         <w:rPr>
-          <w:rFonts w:ascii="Times New Roman" w:eastAsia="宋体" w:hAnsi="Times New Roman" w:hint="eastAsia"/>
+          <w:rFonts w:ascii="Times New Roman" w:eastAsia="宋体" w:hAnsi="Times New Roman"/>
           <w:szCs w:val="21"/>
         </w:rPr>
       </w:pPr>
@@ -3167,7 +3095,7 @@
             <w:pPr>
               <w:spacing w:line="400" w:lineRule="exact"/>
               <w:rPr>
-                <w:rFonts w:ascii="宋体" w:eastAsia="宋体" w:hAnsi="宋体" w:hint="eastAsia"/>
+                <w:rFonts w:ascii="宋体" w:eastAsia="宋体" w:hAnsi="宋体"/>
                 <w:b w:val="0"/>
                 <w:bCs w:val="0"/>
                 <w:szCs w:val="21"/>
@@ -3193,7 +3121,7 @@
               <w:spacing w:line="400" w:lineRule="exact"/>
               <w:cnfStyle w:val="100000000000" w:firstRow="1" w:lastRow="0" w:firstColumn="0" w:lastColumn="0" w:oddVBand="0" w:evenVBand="0" w:oddHBand="0" w:evenHBand="0" w:firstRowFirstColumn="0" w:firstRowLastColumn="0" w:lastRowFirstColumn="0" w:lastRowLastColumn="0"/>
               <w:rPr>
-                <w:rFonts w:ascii="宋体" w:eastAsia="宋体" w:hAnsi="宋体" w:hint="eastAsia"/>
+                <w:rFonts w:ascii="宋体" w:eastAsia="宋体" w:hAnsi="宋体"/>
                 <w:b w:val="0"/>
                 <w:bCs w:val="0"/>
                 <w:szCs w:val="21"/>
@@ -3219,7 +3147,7 @@
               <w:spacing w:line="400" w:lineRule="exact"/>
               <w:cnfStyle w:val="100000000000" w:firstRow="1" w:lastRow="0" w:firstColumn="0" w:lastColumn="0" w:oddVBand="0" w:evenVBand="0" w:oddHBand="0" w:evenHBand="0" w:firstRowFirstColumn="0" w:firstRowLastColumn="0" w:lastRowFirstColumn="0" w:lastRowLastColumn="0"/>
               <w:rPr>
-                <w:rFonts w:ascii="宋体" w:eastAsia="宋体" w:hAnsi="宋体" w:hint="eastAsia"/>
+                <w:rFonts w:ascii="宋体" w:eastAsia="宋体" w:hAnsi="宋体"/>
                 <w:b w:val="0"/>
                 <w:bCs w:val="0"/>
                 <w:szCs w:val="21"/>
@@ -3245,7 +3173,7 @@
               <w:spacing w:line="400" w:lineRule="exact"/>
               <w:cnfStyle w:val="100000000000" w:firstRow="1" w:lastRow="0" w:firstColumn="0" w:lastColumn="0" w:oddVBand="0" w:evenVBand="0" w:oddHBand="0" w:evenHBand="0" w:firstRowFirstColumn="0" w:firstRowLastColumn="0" w:lastRowFirstColumn="0" w:lastRowLastColumn="0"/>
               <w:rPr>
-                <w:rFonts w:ascii="宋体" w:eastAsia="宋体" w:hAnsi="宋体" w:hint="eastAsia"/>
+                <w:rFonts w:ascii="宋体" w:eastAsia="宋体" w:hAnsi="宋体"/>
                 <w:b w:val="0"/>
                 <w:bCs w:val="0"/>
                 <w:szCs w:val="21"/>
@@ -3271,7 +3199,7 @@
               <w:spacing w:line="400" w:lineRule="exact"/>
               <w:cnfStyle w:val="100000000000" w:firstRow="1" w:lastRow="0" w:firstColumn="0" w:lastColumn="0" w:oddVBand="0" w:evenVBand="0" w:oddHBand="0" w:evenHBand="0" w:firstRowFirstColumn="0" w:firstRowLastColumn="0" w:lastRowFirstColumn="0" w:lastRowLastColumn="0"/>
               <w:rPr>
-                <w:rFonts w:ascii="宋体" w:eastAsia="宋体" w:hAnsi="宋体" w:hint="eastAsia"/>
+                <w:rFonts w:ascii="宋体" w:eastAsia="宋体" w:hAnsi="宋体"/>
                 <w:b w:val="0"/>
                 <w:bCs w:val="0"/>
                 <w:szCs w:val="21"/>
@@ -3306,7 +3234,7 @@
               <w:spacing w:line="400" w:lineRule="exact"/>
               <w:cnfStyle w:val="100000000000" w:firstRow="1" w:lastRow="0" w:firstColumn="0" w:lastColumn="0" w:oddVBand="0" w:evenVBand="0" w:oddHBand="0" w:evenHBand="0" w:firstRowFirstColumn="0" w:firstRowLastColumn="0" w:lastRowFirstColumn="0" w:lastRowLastColumn="0"/>
               <w:rPr>
-                <w:rFonts w:ascii="宋体" w:eastAsia="宋体" w:hAnsi="宋体" w:hint="eastAsia"/>
+                <w:rFonts w:ascii="宋体" w:eastAsia="宋体" w:hAnsi="宋体"/>
                 <w:b w:val="0"/>
                 <w:bCs w:val="0"/>
                 <w:szCs w:val="21"/>
@@ -3367,6 +3295,8 @@
               <w:spacing w:line="400" w:lineRule="exact"/>
               <w:rPr>
                 <w:rFonts w:ascii="Times New Roman" w:eastAsia="宋体" w:hAnsi="Times New Roman" w:cs="Times New Roman"/>
+                <w:b w:val="0"/>
+                <w:bCs w:val="0"/>
                 <w:szCs w:val="21"/>
               </w:rPr>
             </w:pPr>
@@ -3374,8 +3304,11 @@
             <w:r>
               <w:rPr>
                 <w:rFonts w:ascii="Times New Roman" w:eastAsia="宋体" w:hAnsi="Times New Roman" w:cs="Times New Roman"/>
-                <w:szCs w:val="21"/>
-              </w:rPr>
+                <w:b w:val="0"/>
+                <w:bCs w:val="0"/>
+                <w:szCs w:val="21"/>
+              </w:rPr>
+              <w:lastRenderedPageBreak/>
               <w:t>parent_id</w:t>
             </w:r>
             <w:proofErr w:type="spellEnd"/>
@@ -3385,12 +3318,16 @@
               <w:spacing w:line="400" w:lineRule="exact"/>
               <w:rPr>
                 <w:rFonts w:ascii="Times New Roman" w:eastAsia="宋体" w:hAnsi="Times New Roman" w:cs="Times New Roman"/>
-                <w:szCs w:val="21"/>
-              </w:rPr>
-            </w:pPr>
-            <w:r>
-              <w:rPr>
-                <w:rFonts w:ascii="Times New Roman" w:eastAsia="宋体" w:hAnsi="Times New Roman" w:cs="Times New Roman"/>
+                <w:b w:val="0"/>
+                <w:bCs w:val="0"/>
+                <w:szCs w:val="21"/>
+              </w:rPr>
+            </w:pPr>
+            <w:r>
+              <w:rPr>
+                <w:rFonts w:ascii="Times New Roman" w:eastAsia="宋体" w:hAnsi="Times New Roman" w:cs="Times New Roman"/>
+                <w:b w:val="0"/>
+                <w:bCs w:val="0"/>
                 <w:szCs w:val="21"/>
               </w:rPr>
               <w:t>name</w:t>
@@ -3401,15 +3338,18 @@
               <w:spacing w:line="400" w:lineRule="exact"/>
               <w:rPr>
                 <w:rFonts w:ascii="Times New Roman" w:eastAsia="宋体" w:hAnsi="Times New Roman" w:cs="Times New Roman"/>
-                <w:szCs w:val="21"/>
-              </w:rPr>
-            </w:pPr>
-            <w:r>
-              <w:rPr>
-                <w:rFonts w:ascii="Times New Roman" w:eastAsia="宋体" w:hAnsi="Times New Roman" w:cs="Times New Roman"/>
-                <w:szCs w:val="21"/>
-              </w:rPr>
-              <w:lastRenderedPageBreak/>
+                <w:b w:val="0"/>
+                <w:bCs w:val="0"/>
+                <w:szCs w:val="21"/>
+              </w:rPr>
+            </w:pPr>
+            <w:r>
+              <w:rPr>
+                <w:rFonts w:ascii="Times New Roman" w:eastAsia="宋体" w:hAnsi="Times New Roman" w:cs="Times New Roman"/>
+                <w:b w:val="0"/>
+                <w:bCs w:val="0"/>
+                <w:szCs w:val="21"/>
+              </w:rPr>
               <w:t>perms</w:t>
             </w:r>
           </w:p>
@@ -3418,12 +3358,16 @@
               <w:spacing w:line="400" w:lineRule="exact"/>
               <w:rPr>
                 <w:rFonts w:ascii="Times New Roman" w:eastAsia="宋体" w:hAnsi="Times New Roman" w:cs="Times New Roman"/>
-                <w:szCs w:val="21"/>
-              </w:rPr>
-            </w:pPr>
-            <w:r>
-              <w:rPr>
-                <w:rFonts w:ascii="Times New Roman" w:eastAsia="宋体" w:hAnsi="Times New Roman" w:cs="Times New Roman"/>
+                <w:b w:val="0"/>
+                <w:bCs w:val="0"/>
+                <w:szCs w:val="21"/>
+              </w:rPr>
+            </w:pPr>
+            <w:r>
+              <w:rPr>
+                <w:rFonts w:ascii="Times New Roman" w:eastAsia="宋体" w:hAnsi="Times New Roman" w:cs="Times New Roman"/>
+                <w:b w:val="0"/>
+                <w:bCs w:val="0"/>
                 <w:szCs w:val="21"/>
               </w:rPr>
               <w:t>icon</w:t>
@@ -3434,12 +3378,16 @@
               <w:spacing w:line="400" w:lineRule="exact"/>
               <w:rPr>
                 <w:rFonts w:ascii="Times New Roman" w:eastAsia="宋体" w:hAnsi="Times New Roman" w:cs="Times New Roman"/>
-                <w:szCs w:val="21"/>
-              </w:rPr>
-            </w:pPr>
-            <w:r>
-              <w:rPr>
-                <w:rFonts w:ascii="Times New Roman" w:eastAsia="宋体" w:hAnsi="Times New Roman" w:cs="Times New Roman"/>
+                <w:b w:val="0"/>
+                <w:bCs w:val="0"/>
+                <w:szCs w:val="21"/>
+              </w:rPr>
+            </w:pPr>
+            <w:r>
+              <w:rPr>
+                <w:rFonts w:ascii="Times New Roman" w:eastAsia="宋体" w:hAnsi="Times New Roman" w:cs="Times New Roman"/>
+                <w:b w:val="0"/>
+                <w:bCs w:val="0"/>
                 <w:szCs w:val="21"/>
               </w:rPr>
               <w:t>type</w:t>
@@ -3450,12 +3398,16 @@
               <w:spacing w:line="400" w:lineRule="exact"/>
               <w:rPr>
                 <w:rFonts w:ascii="Times New Roman" w:eastAsia="宋体" w:hAnsi="Times New Roman" w:cs="Times New Roman"/>
-                <w:szCs w:val="21"/>
-              </w:rPr>
-            </w:pPr>
-            <w:r>
-              <w:rPr>
-                <w:rFonts w:ascii="Times New Roman" w:eastAsia="宋体" w:hAnsi="Times New Roman" w:cs="Times New Roman"/>
+                <w:b w:val="0"/>
+                <w:bCs w:val="0"/>
+                <w:szCs w:val="21"/>
+              </w:rPr>
+            </w:pPr>
+            <w:r>
+              <w:rPr>
+                <w:rFonts w:ascii="Times New Roman" w:eastAsia="宋体" w:hAnsi="Times New Roman" w:cs="Times New Roman"/>
+                <w:b w:val="0"/>
+                <w:bCs w:val="0"/>
                 <w:szCs w:val="21"/>
               </w:rPr>
               <w:t>path</w:t>
@@ -3465,7 +3417,7 @@
             <w:pPr>
               <w:spacing w:line="400" w:lineRule="exact"/>
               <w:rPr>
-                <w:rFonts w:ascii="宋体" w:eastAsia="宋体" w:hAnsi="宋体" w:hint="eastAsia"/>
+                <w:rFonts w:ascii="宋体" w:eastAsia="宋体" w:hAnsi="宋体"/>
                 <w:b w:val="0"/>
                 <w:bCs w:val="0"/>
                 <w:szCs w:val="21"/>
@@ -3518,6 +3470,7 @@
                 <w:rFonts w:ascii="宋体" w:eastAsia="宋体" w:hAnsi="宋体" w:hint="eastAsia"/>
                 <w:szCs w:val="21"/>
               </w:rPr>
+              <w:lastRenderedPageBreak/>
               <w:t>父菜单</w:t>
             </w:r>
             <w:r>
@@ -3559,7 +3512,6 @@
                 <w:rFonts w:ascii="宋体" w:eastAsia="宋体" w:hAnsi="宋体" w:hint="eastAsia"/>
                 <w:szCs w:val="21"/>
               </w:rPr>
-              <w:lastRenderedPageBreak/>
               <w:t>权限编码</w:t>
             </w:r>
           </w:p>
@@ -3626,7 +3578,7 @@
               <w:spacing w:line="400" w:lineRule="exact"/>
               <w:cnfStyle w:val="000000100000" w:firstRow="0" w:lastRow="0" w:firstColumn="0" w:lastColumn="0" w:oddVBand="0" w:evenVBand="0" w:oddHBand="1" w:evenHBand="0" w:firstRowFirstColumn="0" w:firstRowLastColumn="0" w:lastRowFirstColumn="0" w:lastRowLastColumn="0"/>
               <w:rPr>
-                <w:rFonts w:ascii="宋体" w:eastAsia="宋体" w:hAnsi="宋体" w:hint="eastAsia"/>
+                <w:rFonts w:ascii="宋体" w:eastAsia="宋体" w:hAnsi="宋体"/>
                 <w:szCs w:val="21"/>
               </w:rPr>
             </w:pPr>
@@ -3653,7 +3605,6 @@
               </w:rPr>
             </w:pPr>
             <w:proofErr w:type="spellStart"/>
-            <w:proofErr w:type="gramStart"/>
             <w:r>
               <w:rPr>
                 <w:rFonts w:ascii="Times New Roman" w:eastAsia="宋体" w:hAnsi="Times New Roman" w:cs="Times New Roman"/>
@@ -3668,15 +3619,7 @@
                 <w:rFonts w:ascii="Times New Roman" w:eastAsia="宋体" w:hAnsi="Times New Roman" w:cs="Times New Roman"/>
                 <w:szCs w:val="21"/>
               </w:rPr>
-              <w:t>(</w:t>
-            </w:r>
-            <w:proofErr w:type="gramEnd"/>
-            <w:r>
-              <w:rPr>
-                <w:rFonts w:ascii="Times New Roman" w:eastAsia="宋体" w:hAnsi="Times New Roman" w:cs="Times New Roman"/>
-                <w:szCs w:val="21"/>
-              </w:rPr>
-              <w:t>20)</w:t>
+              <w:t>(20)</w:t>
             </w:r>
           </w:p>
           <w:p>
@@ -3689,12 +3632,12 @@
               </w:rPr>
             </w:pPr>
             <w:proofErr w:type="spellStart"/>
-            <w:proofErr w:type="gramStart"/>
-            <w:r>
-              <w:rPr>
-                <w:rFonts w:ascii="Times New Roman" w:eastAsia="宋体" w:hAnsi="Times New Roman" w:cs="Times New Roman"/>
-                <w:szCs w:val="21"/>
-              </w:rPr>
+            <w:r>
+              <w:rPr>
+                <w:rFonts w:ascii="Times New Roman" w:eastAsia="宋体" w:hAnsi="Times New Roman" w:cs="Times New Roman"/>
+                <w:szCs w:val="21"/>
+              </w:rPr>
+              <w:lastRenderedPageBreak/>
               <w:t>bigint</w:t>
             </w:r>
             <w:proofErr w:type="spellEnd"/>
@@ -3703,172 +3646,109 @@
                 <w:rFonts w:ascii="Times New Roman" w:eastAsia="宋体" w:hAnsi="Times New Roman" w:cs="Times New Roman"/>
                 <w:szCs w:val="21"/>
               </w:rPr>
-              <w:t>(</w:t>
-            </w:r>
-            <w:proofErr w:type="gramEnd"/>
-            <w:r>
-              <w:rPr>
-                <w:rFonts w:ascii="Times New Roman" w:eastAsia="宋体" w:hAnsi="Times New Roman" w:cs="Times New Roman"/>
-                <w:szCs w:val="21"/>
-              </w:rPr>
-              <w:t>20)</w:t>
-            </w:r>
-          </w:p>
-          <w:p>
-            <w:pPr>
-              <w:spacing w:line="400" w:lineRule="exact"/>
-              <w:cnfStyle w:val="000000100000" w:firstRow="0" w:lastRow="0" w:firstColumn="0" w:lastColumn="0" w:oddVBand="0" w:evenVBand="0" w:oddHBand="1" w:evenHBand="0" w:firstRowFirstColumn="0" w:firstRowLastColumn="0" w:lastRowFirstColumn="0" w:lastRowLastColumn="0"/>
-              <w:rPr>
-                <w:rFonts w:ascii="Times New Roman" w:eastAsia="宋体" w:hAnsi="Times New Roman" w:cs="Times New Roman"/>
-                <w:szCs w:val="21"/>
-              </w:rPr>
-            </w:pPr>
-            <w:proofErr w:type="gramStart"/>
-            <w:r>
-              <w:rPr>
-                <w:rFonts w:ascii="Times New Roman" w:eastAsia="宋体" w:hAnsi="Times New Roman" w:cs="Times New Roman"/>
-                <w:szCs w:val="21"/>
-              </w:rPr>
-              <w:t>varchar(</w:t>
-            </w:r>
-            <w:proofErr w:type="gramEnd"/>
-            <w:r>
-              <w:rPr>
-                <w:rFonts w:ascii="Times New Roman" w:eastAsia="宋体" w:hAnsi="Times New Roman" w:cs="Times New Roman"/>
-                <w:szCs w:val="21"/>
-              </w:rPr>
-              <w:t>64)</w:t>
-            </w:r>
-          </w:p>
-          <w:p>
-            <w:pPr>
-              <w:spacing w:line="400" w:lineRule="exact"/>
-              <w:cnfStyle w:val="000000100000" w:firstRow="0" w:lastRow="0" w:firstColumn="0" w:lastColumn="0" w:oddVBand="0" w:evenVBand="0" w:oddHBand="1" w:evenHBand="0" w:firstRowFirstColumn="0" w:firstRowLastColumn="0" w:lastRowFirstColumn="0" w:lastRowLastColumn="0"/>
-              <w:rPr>
-                <w:rFonts w:ascii="Times New Roman" w:eastAsia="宋体" w:hAnsi="Times New Roman" w:cs="Times New Roman"/>
-                <w:szCs w:val="21"/>
-              </w:rPr>
-            </w:pPr>
-            <w:proofErr w:type="gramStart"/>
-            <w:r>
-              <w:rPr>
-                <w:rFonts w:ascii="Times New Roman" w:eastAsia="宋体" w:hAnsi="Times New Roman" w:cs="Times New Roman"/>
-                <w:szCs w:val="21"/>
-              </w:rPr>
-              <w:lastRenderedPageBreak/>
-              <w:t>varchar(</w:t>
-            </w:r>
-            <w:proofErr w:type="gramEnd"/>
-            <w:r>
-              <w:rPr>
-                <w:rFonts w:ascii="Times New Roman" w:eastAsia="宋体" w:hAnsi="Times New Roman" w:cs="Times New Roman"/>
-                <w:szCs w:val="21"/>
-              </w:rPr>
-              <w:t>255)</w:t>
-            </w:r>
-          </w:p>
-          <w:p>
-            <w:pPr>
-              <w:spacing w:line="400" w:lineRule="exact"/>
-              <w:cnfStyle w:val="000000100000" w:firstRow="0" w:lastRow="0" w:firstColumn="0" w:lastColumn="0" w:oddVBand="0" w:evenVBand="0" w:oddHBand="1" w:evenHBand="0" w:firstRowFirstColumn="0" w:firstRowLastColumn="0" w:lastRowFirstColumn="0" w:lastRowLastColumn="0"/>
-              <w:rPr>
-                <w:rFonts w:ascii="Times New Roman" w:eastAsia="宋体" w:hAnsi="Times New Roman" w:cs="Times New Roman"/>
-                <w:szCs w:val="21"/>
-              </w:rPr>
-            </w:pPr>
-            <w:proofErr w:type="gramStart"/>
-            <w:r>
-              <w:rPr>
-                <w:rFonts w:ascii="Times New Roman" w:eastAsia="宋体" w:hAnsi="Times New Roman" w:cs="Times New Roman"/>
-                <w:szCs w:val="21"/>
-              </w:rPr>
-              <w:t>varchar(</w:t>
-            </w:r>
-            <w:proofErr w:type="gramEnd"/>
-            <w:r>
-              <w:rPr>
-                <w:rFonts w:ascii="Times New Roman" w:eastAsia="宋体" w:hAnsi="Times New Roman" w:cs="Times New Roman"/>
-                <w:szCs w:val="21"/>
-              </w:rPr>
-              <w:t>32)</w:t>
-            </w:r>
-          </w:p>
-          <w:p>
-            <w:pPr>
-              <w:spacing w:line="400" w:lineRule="exact"/>
-              <w:cnfStyle w:val="000000100000" w:firstRow="0" w:lastRow="0" w:firstColumn="0" w:lastColumn="0" w:oddVBand="0" w:evenVBand="0" w:oddHBand="1" w:evenHBand="0" w:firstRowFirstColumn="0" w:firstRowLastColumn="0" w:lastRowFirstColumn="0" w:lastRowLastColumn="0"/>
-              <w:rPr>
-                <w:rFonts w:ascii="Times New Roman" w:eastAsia="宋体" w:hAnsi="Times New Roman" w:cs="Times New Roman"/>
-                <w:szCs w:val="21"/>
-              </w:rPr>
-            </w:pPr>
-            <w:proofErr w:type="gramStart"/>
-            <w:r>
-              <w:rPr>
-                <w:rFonts w:ascii="Times New Roman" w:eastAsia="宋体" w:hAnsi="Times New Roman" w:cs="Times New Roman"/>
-                <w:szCs w:val="21"/>
-              </w:rPr>
-              <w:t>int(</w:t>
-            </w:r>
-            <w:proofErr w:type="gramEnd"/>
-            <w:r>
-              <w:rPr>
-                <w:rFonts w:ascii="Times New Roman" w:eastAsia="宋体" w:hAnsi="Times New Roman" w:cs="Times New Roman"/>
-                <w:szCs w:val="21"/>
-              </w:rPr>
-              <w:t>5)</w:t>
-            </w:r>
-          </w:p>
-          <w:p>
-            <w:pPr>
-              <w:spacing w:line="400" w:lineRule="exact"/>
-              <w:cnfStyle w:val="000000100000" w:firstRow="0" w:lastRow="0" w:firstColumn="0" w:lastColumn="0" w:oddVBand="0" w:evenVBand="0" w:oddHBand="1" w:evenHBand="0" w:firstRowFirstColumn="0" w:firstRowLastColumn="0" w:lastRowFirstColumn="0" w:lastRowLastColumn="0"/>
-              <w:rPr>
-                <w:rFonts w:ascii="Times New Roman" w:eastAsia="宋体" w:hAnsi="Times New Roman" w:cs="Times New Roman"/>
-                <w:szCs w:val="21"/>
-              </w:rPr>
-            </w:pPr>
-            <w:proofErr w:type="gramStart"/>
-            <w:r>
-              <w:rPr>
-                <w:rFonts w:ascii="Times New Roman" w:eastAsia="宋体" w:hAnsi="Times New Roman" w:cs="Times New Roman"/>
-                <w:szCs w:val="21"/>
-              </w:rPr>
-              <w:t>varchar(</w:t>
-            </w:r>
-            <w:proofErr w:type="gramEnd"/>
-            <w:r>
-              <w:rPr>
-                <w:rFonts w:ascii="Times New Roman" w:eastAsia="宋体" w:hAnsi="Times New Roman" w:cs="Times New Roman"/>
-                <w:szCs w:val="21"/>
-              </w:rPr>
-              <w:t>255)</w:t>
-            </w:r>
-          </w:p>
-          <w:p>
-            <w:pPr>
-              <w:spacing w:line="400" w:lineRule="exact"/>
-              <w:cnfStyle w:val="000000100000" w:firstRow="0" w:lastRow="0" w:firstColumn="0" w:lastColumn="0" w:oddVBand="0" w:evenVBand="0" w:oddHBand="1" w:evenHBand="0" w:firstRowFirstColumn="0" w:firstRowLastColumn="0" w:lastRowFirstColumn="0" w:lastRowLastColumn="0"/>
-              <w:rPr>
-                <w:rFonts w:ascii="Times New Roman" w:eastAsia="宋体" w:hAnsi="Times New Roman" w:cs="Times New Roman" w:hint="eastAsia"/>
-                <w:szCs w:val="21"/>
-              </w:rPr>
-            </w:pPr>
-            <w:proofErr w:type="gramStart"/>
-            <w:r>
-              <w:rPr>
-                <w:rFonts w:ascii="Times New Roman" w:eastAsia="宋体" w:hAnsi="Times New Roman" w:cs="Times New Roman"/>
-                <w:szCs w:val="21"/>
-              </w:rPr>
-              <w:t>varchar(</w:t>
-            </w:r>
-            <w:proofErr w:type="gramEnd"/>
-            <w:r>
-              <w:rPr>
-                <w:rFonts w:ascii="Times New Roman" w:eastAsia="宋体" w:hAnsi="Times New Roman" w:cs="Times New Roman"/>
-                <w:szCs w:val="21"/>
-              </w:rPr>
-              <w:t>255)</w:t>
+              <w:t>(20)</w:t>
+            </w:r>
+          </w:p>
+          <w:p>
+            <w:pPr>
+              <w:spacing w:line="400" w:lineRule="exact"/>
+              <w:cnfStyle w:val="000000100000" w:firstRow="0" w:lastRow="0" w:firstColumn="0" w:lastColumn="0" w:oddVBand="0" w:evenVBand="0" w:oddHBand="1" w:evenHBand="0" w:firstRowFirstColumn="0" w:firstRowLastColumn="0" w:lastRowFirstColumn="0" w:lastRowLastColumn="0"/>
+              <w:rPr>
+                <w:rFonts w:ascii="Times New Roman" w:eastAsia="宋体" w:hAnsi="Times New Roman" w:cs="Times New Roman"/>
+                <w:szCs w:val="21"/>
+              </w:rPr>
+            </w:pPr>
+            <w:r>
+              <w:rPr>
+                <w:rFonts w:ascii="Times New Roman" w:eastAsia="宋体" w:hAnsi="Times New Roman" w:cs="Times New Roman"/>
+                <w:szCs w:val="21"/>
+              </w:rPr>
+              <w:t>varchar(64)</w:t>
+            </w:r>
+          </w:p>
+          <w:p>
+            <w:pPr>
+              <w:spacing w:line="400" w:lineRule="exact"/>
+              <w:cnfStyle w:val="000000100000" w:firstRow="0" w:lastRow="0" w:firstColumn="0" w:lastColumn="0" w:oddVBand="0" w:evenVBand="0" w:oddHBand="1" w:evenHBand="0" w:firstRowFirstColumn="0" w:firstRowLastColumn="0" w:lastRowFirstColumn="0" w:lastRowLastColumn="0"/>
+              <w:rPr>
+                <w:rFonts w:ascii="Times New Roman" w:eastAsia="宋体" w:hAnsi="Times New Roman" w:cs="Times New Roman"/>
+                <w:szCs w:val="21"/>
+              </w:rPr>
+            </w:pPr>
+            <w:r>
+              <w:rPr>
+                <w:rFonts w:ascii="Times New Roman" w:eastAsia="宋体" w:hAnsi="Times New Roman" w:cs="Times New Roman"/>
+                <w:szCs w:val="21"/>
+              </w:rPr>
+              <w:t>varchar(255)</w:t>
+            </w:r>
+          </w:p>
+          <w:p>
+            <w:pPr>
+              <w:spacing w:line="400" w:lineRule="exact"/>
+              <w:cnfStyle w:val="000000100000" w:firstRow="0" w:lastRow="0" w:firstColumn="0" w:lastColumn="0" w:oddVBand="0" w:evenVBand="0" w:oddHBand="1" w:evenHBand="0" w:firstRowFirstColumn="0" w:firstRowLastColumn="0" w:lastRowFirstColumn="0" w:lastRowLastColumn="0"/>
+              <w:rPr>
+                <w:rFonts w:ascii="Times New Roman" w:eastAsia="宋体" w:hAnsi="Times New Roman" w:cs="Times New Roman"/>
+                <w:szCs w:val="21"/>
+              </w:rPr>
+            </w:pPr>
+            <w:r>
+              <w:rPr>
+                <w:rFonts w:ascii="Times New Roman" w:eastAsia="宋体" w:hAnsi="Times New Roman" w:cs="Times New Roman"/>
+                <w:szCs w:val="21"/>
+              </w:rPr>
+              <w:t>varchar(32)</w:t>
+            </w:r>
+          </w:p>
+          <w:p>
+            <w:pPr>
+              <w:spacing w:line="400" w:lineRule="exact"/>
+              <w:cnfStyle w:val="000000100000" w:firstRow="0" w:lastRow="0" w:firstColumn="0" w:lastColumn="0" w:oddVBand="0" w:evenVBand="0" w:oddHBand="1" w:evenHBand="0" w:firstRowFirstColumn="0" w:firstRowLastColumn="0" w:lastRowFirstColumn="0" w:lastRowLastColumn="0"/>
+              <w:rPr>
+                <w:rFonts w:ascii="Times New Roman" w:eastAsia="宋体" w:hAnsi="Times New Roman" w:cs="Times New Roman"/>
+                <w:szCs w:val="21"/>
+              </w:rPr>
+            </w:pPr>
+            <w:r>
+              <w:rPr>
+                <w:rFonts w:ascii="Times New Roman" w:eastAsia="宋体" w:hAnsi="Times New Roman" w:cs="Times New Roman"/>
+                <w:szCs w:val="21"/>
+              </w:rPr>
+              <w:t>int(5)</w:t>
+            </w:r>
+          </w:p>
+          <w:p>
+            <w:pPr>
+              <w:spacing w:line="400" w:lineRule="exact"/>
+              <w:cnfStyle w:val="000000100000" w:firstRow="0" w:lastRow="0" w:firstColumn="0" w:lastColumn="0" w:oddVBand="0" w:evenVBand="0" w:oddHBand="1" w:evenHBand="0" w:firstRowFirstColumn="0" w:firstRowLastColumn="0" w:lastRowFirstColumn="0" w:lastRowLastColumn="0"/>
+              <w:rPr>
+                <w:rFonts w:ascii="Times New Roman" w:eastAsia="宋体" w:hAnsi="Times New Roman" w:cs="Times New Roman"/>
+                <w:szCs w:val="21"/>
+              </w:rPr>
+            </w:pPr>
+            <w:r>
+              <w:rPr>
+                <w:rFonts w:ascii="Times New Roman" w:eastAsia="宋体" w:hAnsi="Times New Roman" w:cs="Times New Roman"/>
+                <w:szCs w:val="21"/>
+              </w:rPr>
+              <w:t>varchar(255)</w:t>
+            </w:r>
+          </w:p>
+          <w:p>
+            <w:pPr>
+              <w:spacing w:line="400" w:lineRule="exact"/>
+              <w:cnfStyle w:val="000000100000" w:firstRow="0" w:lastRow="0" w:firstColumn="0" w:lastColumn="0" w:oddVBand="0" w:evenVBand="0" w:oddHBand="1" w:evenHBand="0" w:firstRowFirstColumn="0" w:firstRowLastColumn="0" w:lastRowFirstColumn="0" w:lastRowLastColumn="0"/>
+              <w:rPr>
+                <w:rFonts w:ascii="Times New Roman" w:eastAsia="宋体" w:hAnsi="Times New Roman" w:cs="Times New Roman"/>
+                <w:szCs w:val="21"/>
+              </w:rPr>
+            </w:pPr>
+            <w:r>
+              <w:rPr>
+                <w:rFonts w:ascii="Times New Roman" w:eastAsia="宋体" w:hAnsi="Times New Roman" w:cs="Times New Roman"/>
+                <w:szCs w:val="21"/>
+              </w:rPr>
+              <w:t>varchar(255)</w:t>
             </w:r>
           </w:p>
         </w:tc>
@@ -3966,7 +3846,7 @@
               <w:spacing w:line="400" w:lineRule="exact"/>
               <w:cnfStyle w:val="000000100000" w:firstRow="0" w:lastRow="0" w:firstColumn="0" w:lastColumn="0" w:oddVBand="0" w:evenVBand="0" w:oddHBand="1" w:evenHBand="0" w:firstRowFirstColumn="0" w:firstRowLastColumn="0" w:lastRowFirstColumn="0" w:lastRowLastColumn="0"/>
               <w:rPr>
-                <w:rFonts w:ascii="Times New Roman" w:eastAsia="宋体" w:hAnsi="Times New Roman" w:cs="Times New Roman" w:hint="eastAsia"/>
+                <w:rFonts w:ascii="Times New Roman" w:eastAsia="宋体" w:hAnsi="Times New Roman" w:cs="Times New Roman"/>
                 <w:szCs w:val="21"/>
               </w:rPr>
             </w:pPr>
@@ -4008,40 +3888,6 @@
                 <w:rFonts w:ascii="Times New Roman" w:eastAsia="宋体" w:hAnsi="Times New Roman" w:cs="Times New Roman"/>
                 <w:szCs w:val="21"/>
               </w:rPr>
-              <w:t>YES</w:t>
-            </w:r>
-          </w:p>
-          <w:p>
-            <w:pPr>
-              <w:spacing w:line="400" w:lineRule="exact"/>
-              <w:cnfStyle w:val="000000100000" w:firstRow="0" w:lastRow="0" w:firstColumn="0" w:lastColumn="0" w:oddVBand="0" w:evenVBand="0" w:oddHBand="1" w:evenHBand="0" w:firstRowFirstColumn="0" w:firstRowLastColumn="0" w:lastRowFirstColumn="0" w:lastRowLastColumn="0"/>
-              <w:rPr>
-                <w:rFonts w:ascii="Times New Roman" w:eastAsia="宋体" w:hAnsi="Times New Roman" w:cs="Times New Roman"/>
-                <w:szCs w:val="21"/>
-              </w:rPr>
-            </w:pPr>
-            <w:r>
-              <w:rPr>
-                <w:rFonts w:ascii="Times New Roman" w:eastAsia="宋体" w:hAnsi="Times New Roman" w:cs="Times New Roman"/>
-                <w:szCs w:val="21"/>
-              </w:rPr>
-              <w:t>NO</w:t>
-            </w:r>
-          </w:p>
-          <w:p>
-            <w:pPr>
-              <w:spacing w:line="400" w:lineRule="exact"/>
-              <w:cnfStyle w:val="000000100000" w:firstRow="0" w:lastRow="0" w:firstColumn="0" w:lastColumn="0" w:oddVBand="0" w:evenVBand="0" w:oddHBand="1" w:evenHBand="0" w:firstRowFirstColumn="0" w:firstRowLastColumn="0" w:lastRowFirstColumn="0" w:lastRowLastColumn="0"/>
-              <w:rPr>
-                <w:rFonts w:ascii="Times New Roman" w:eastAsia="宋体" w:hAnsi="Times New Roman" w:cs="Times New Roman"/>
-                <w:szCs w:val="21"/>
-              </w:rPr>
-            </w:pPr>
-            <w:r>
-              <w:rPr>
-                <w:rFonts w:ascii="Times New Roman" w:eastAsia="宋体" w:hAnsi="Times New Roman" w:cs="Times New Roman"/>
-                <w:szCs w:val="21"/>
-              </w:rPr>
               <w:lastRenderedPageBreak/>
               <w:t>YES</w:t>
             </w:r>
@@ -4060,6 +3906,23 @@
                 <w:rFonts w:ascii="Times New Roman" w:eastAsia="宋体" w:hAnsi="Times New Roman" w:cs="Times New Roman"/>
                 <w:szCs w:val="21"/>
               </w:rPr>
+              <w:t>NO</w:t>
+            </w:r>
+          </w:p>
+          <w:p>
+            <w:pPr>
+              <w:spacing w:line="400" w:lineRule="exact"/>
+              <w:cnfStyle w:val="000000100000" w:firstRow="0" w:lastRow="0" w:firstColumn="0" w:lastColumn="0" w:oddVBand="0" w:evenVBand="0" w:oddHBand="1" w:evenHBand="0" w:firstRowFirstColumn="0" w:firstRowLastColumn="0" w:lastRowFirstColumn="0" w:lastRowLastColumn="0"/>
+              <w:rPr>
+                <w:rFonts w:ascii="Times New Roman" w:eastAsia="宋体" w:hAnsi="Times New Roman" w:cs="Times New Roman"/>
+                <w:szCs w:val="21"/>
+              </w:rPr>
+            </w:pPr>
+            <w:r>
+              <w:rPr>
+                <w:rFonts w:ascii="Times New Roman" w:eastAsia="宋体" w:hAnsi="Times New Roman" w:cs="Times New Roman"/>
+                <w:szCs w:val="21"/>
+              </w:rPr>
               <w:t>YES</w:t>
             </w:r>
           </w:p>
@@ -4077,6 +3940,23 @@
                 <w:rFonts w:ascii="Times New Roman" w:eastAsia="宋体" w:hAnsi="Times New Roman" w:cs="Times New Roman"/>
                 <w:szCs w:val="21"/>
               </w:rPr>
+              <w:t>YES</w:t>
+            </w:r>
+          </w:p>
+          <w:p>
+            <w:pPr>
+              <w:spacing w:line="400" w:lineRule="exact"/>
+              <w:cnfStyle w:val="000000100000" w:firstRow="0" w:lastRow="0" w:firstColumn="0" w:lastColumn="0" w:oddVBand="0" w:evenVBand="0" w:oddHBand="1" w:evenHBand="0" w:firstRowFirstColumn="0" w:firstRowLastColumn="0" w:lastRowFirstColumn="0" w:lastRowLastColumn="0"/>
+              <w:rPr>
+                <w:rFonts w:ascii="Times New Roman" w:eastAsia="宋体" w:hAnsi="Times New Roman" w:cs="Times New Roman"/>
+                <w:szCs w:val="21"/>
+              </w:rPr>
+            </w:pPr>
+            <w:r>
+              <w:rPr>
+                <w:rFonts w:ascii="Times New Roman" w:eastAsia="宋体" w:hAnsi="Times New Roman" w:cs="Times New Roman"/>
+                <w:szCs w:val="21"/>
+              </w:rPr>
               <w:t>NO</w:t>
             </w:r>
           </w:p>
@@ -4102,7 +3982,7 @@
               <w:spacing w:line="400" w:lineRule="exact"/>
               <w:cnfStyle w:val="000000100000" w:firstRow="0" w:lastRow="0" w:firstColumn="0" w:lastColumn="0" w:oddVBand="0" w:evenVBand="0" w:oddHBand="1" w:evenHBand="0" w:firstRowFirstColumn="0" w:firstRowLastColumn="0" w:lastRowFirstColumn="0" w:lastRowLastColumn="0"/>
               <w:rPr>
-                <w:rFonts w:ascii="宋体" w:eastAsia="宋体" w:hAnsi="宋体" w:hint="eastAsia"/>
+                <w:rFonts w:ascii="宋体" w:eastAsia="宋体" w:hAnsi="宋体"/>
                 <w:szCs w:val="21"/>
               </w:rPr>
             </w:pPr>
@@ -4143,6 +4023,7 @@
                 <w:rFonts w:ascii="宋体" w:eastAsia="宋体" w:hAnsi="宋体"/>
                 <w:szCs w:val="21"/>
               </w:rPr>
+              <w:lastRenderedPageBreak/>
               <w:t>一级菜单为</w:t>
             </w:r>
             <w:r>
@@ -4177,7 +4058,6 @@
                 <w:rFonts w:ascii="Times New Roman" w:eastAsia="宋体" w:hAnsi="Times New Roman" w:cs="Times New Roman" w:hint="eastAsia"/>
                 <w:szCs w:val="21"/>
               </w:rPr>
-              <w:lastRenderedPageBreak/>
               <w:t>示例</w:t>
             </w:r>
             <w:proofErr w:type="spellStart"/>
@@ -4186,23 +4066,7 @@
                 <w:rFonts w:ascii="Times New Roman" w:eastAsia="宋体" w:hAnsi="Times New Roman" w:cs="Times New Roman"/>
                 <w:szCs w:val="21"/>
               </w:rPr>
-              <w:t>user:</w:t>
-            </w:r>
-            <w:proofErr w:type="gramStart"/>
-            <w:r>
-              <w:rPr>
-                <w:rFonts w:ascii="Times New Roman" w:eastAsia="宋体" w:hAnsi="Times New Roman" w:cs="Times New Roman"/>
-                <w:szCs w:val="21"/>
-              </w:rPr>
-              <w:t>list,user</w:t>
-            </w:r>
-            <w:proofErr w:type="gramEnd"/>
-            <w:r>
-              <w:rPr>
-                <w:rFonts w:ascii="Times New Roman" w:eastAsia="宋体" w:hAnsi="Times New Roman" w:cs="Times New Roman"/>
-                <w:szCs w:val="21"/>
-              </w:rPr>
-              <w:t>:create</w:t>
+              <w:t>user:list,user:create</w:t>
             </w:r>
             <w:proofErr w:type="spellEnd"/>
           </w:p>
@@ -4283,7 +4147,7 @@
               <w:spacing w:line="400" w:lineRule="exact"/>
               <w:cnfStyle w:val="000000100000" w:firstRow="0" w:lastRow="0" w:firstColumn="0" w:lastColumn="0" w:oddVBand="0" w:evenVBand="0" w:oddHBand="1" w:evenHBand="0" w:firstRowFirstColumn="0" w:firstRowLastColumn="0" w:lastRowFirstColumn="0" w:lastRowLastColumn="0"/>
               <w:rPr>
-                <w:rFonts w:ascii="宋体" w:eastAsia="宋体" w:hAnsi="宋体" w:hint="eastAsia"/>
+                <w:rFonts w:ascii="宋体" w:eastAsia="宋体" w:hAnsi="宋体"/>
                 <w:szCs w:val="21"/>
               </w:rPr>
             </w:pPr>
@@ -4295,7 +4159,7 @@
       <w:pPr>
         <w:spacing w:line="400" w:lineRule="exact"/>
         <w:rPr>
-          <w:rFonts w:ascii="宋体" w:eastAsia="宋体" w:hAnsi="宋体" w:hint="eastAsia"/>
+          <w:rFonts w:ascii="宋体" w:eastAsia="宋体" w:hAnsi="宋体"/>
           <w:sz w:val="24"/>
           <w:szCs w:val="24"/>
         </w:rPr>
@@ -4379,7 +4243,7 @@
         <w:spacing w:line="400" w:lineRule="exact"/>
         <w:ind w:firstLineChars="200" w:firstLine="480"/>
         <w:rPr>
-          <w:rFonts w:ascii="Times New Roman" w:eastAsia="宋体" w:hAnsi="Times New Roman" w:hint="eastAsia"/>
+          <w:rFonts w:ascii="Times New Roman" w:eastAsia="宋体" w:hAnsi="Times New Roman"/>
           <w:sz w:val="24"/>
           <w:szCs w:val="24"/>
         </w:rPr>
@@ -4398,7 +4262,7 @@
           <w:sz w:val="24"/>
           <w:szCs w:val="24"/>
         </w:rPr>
-        <w:t>主要保存</w:t>
+        <w:t>主要保存角色主体对象信息，控制</w:t>
       </w:r>
       <w:r>
         <w:rPr>
@@ -4414,47 +4278,7 @@
           <w:sz w:val="24"/>
           <w:szCs w:val="24"/>
         </w:rPr>
-        <w:t>主体对象信息，控制</w:t>
-      </w:r>
-      <w:r>
-        <w:rPr>
-          <w:rFonts w:ascii="Times New Roman" w:eastAsia="宋体" w:hAnsi="Times New Roman" w:hint="eastAsia"/>
-          <w:sz w:val="24"/>
-          <w:szCs w:val="24"/>
-        </w:rPr>
-        <w:t>角色</w:t>
-      </w:r>
-      <w:r>
-        <w:rPr>
-          <w:rFonts w:ascii="Times New Roman" w:eastAsia="宋体" w:hAnsi="Times New Roman" w:hint="eastAsia"/>
-          <w:sz w:val="24"/>
-          <w:szCs w:val="24"/>
-        </w:rPr>
-        <w:t>的</w:t>
-      </w:r>
-      <w:r>
-        <w:rPr>
-          <w:rFonts w:ascii="Times New Roman" w:eastAsia="宋体" w:hAnsi="Times New Roman" w:hint="eastAsia"/>
-          <w:sz w:val="24"/>
-          <w:szCs w:val="24"/>
-        </w:rPr>
-        <w:t>查询、</w:t>
-      </w:r>
-      <w:r>
-        <w:rPr>
-          <w:rFonts w:ascii="Times New Roman" w:eastAsia="宋体" w:hAnsi="Times New Roman" w:hint="eastAsia"/>
-          <w:sz w:val="24"/>
-          <w:szCs w:val="24"/>
-        </w:rPr>
-        <w:t>新增、编辑</w:t>
-      </w:r>
-      <w:r>
-        <w:rPr>
-          <w:rFonts w:ascii="Times New Roman" w:eastAsia="宋体" w:hAnsi="Times New Roman" w:hint="eastAsia"/>
-          <w:sz w:val="24"/>
-          <w:szCs w:val="24"/>
-        </w:rPr>
-        <w:t>、</w:t>
+        <w:t>的查询、新增、编辑、</w:t>
       </w:r>
       <w:r>
         <w:rPr>
@@ -4542,7 +4366,7 @@
         <w:spacing w:line="400" w:lineRule="exact"/>
         <w:jc w:val="center"/>
         <w:rPr>
-          <w:rFonts w:ascii="Times New Roman" w:eastAsia="宋体" w:hAnsi="Times New Roman" w:hint="eastAsia"/>
+          <w:rFonts w:ascii="Times New Roman" w:eastAsia="宋体" w:hAnsi="Times New Roman"/>
           <w:szCs w:val="21"/>
         </w:rPr>
       </w:pPr>
@@ -4630,7 +4454,7 @@
             <w:pPr>
               <w:spacing w:line="400" w:lineRule="exact"/>
               <w:rPr>
-                <w:rFonts w:ascii="宋体" w:eastAsia="宋体" w:hAnsi="宋体" w:hint="eastAsia"/>
+                <w:rFonts w:ascii="宋体" w:eastAsia="宋体" w:hAnsi="宋体"/>
                 <w:b w:val="0"/>
                 <w:bCs w:val="0"/>
                 <w:szCs w:val="21"/>
@@ -4656,7 +4480,7 @@
               <w:spacing w:line="400" w:lineRule="exact"/>
               <w:cnfStyle w:val="100000000000" w:firstRow="1" w:lastRow="0" w:firstColumn="0" w:lastColumn="0" w:oddVBand="0" w:evenVBand="0" w:oddHBand="0" w:evenHBand="0" w:firstRowFirstColumn="0" w:firstRowLastColumn="0" w:lastRowFirstColumn="0" w:lastRowLastColumn="0"/>
               <w:rPr>
-                <w:rFonts w:ascii="宋体" w:eastAsia="宋体" w:hAnsi="宋体" w:hint="eastAsia"/>
+                <w:rFonts w:ascii="宋体" w:eastAsia="宋体" w:hAnsi="宋体"/>
                 <w:b w:val="0"/>
                 <w:bCs w:val="0"/>
                 <w:szCs w:val="21"/>
@@ -4682,7 +4506,7 @@
               <w:spacing w:line="400" w:lineRule="exact"/>
               <w:cnfStyle w:val="100000000000" w:firstRow="1" w:lastRow="0" w:firstColumn="0" w:lastColumn="0" w:oddVBand="0" w:evenVBand="0" w:oddHBand="0" w:evenHBand="0" w:firstRowFirstColumn="0" w:firstRowLastColumn="0" w:lastRowFirstColumn="0" w:lastRowLastColumn="0"/>
               <w:rPr>
-                <w:rFonts w:ascii="宋体" w:eastAsia="宋体" w:hAnsi="宋体" w:hint="eastAsia"/>
+                <w:rFonts w:ascii="宋体" w:eastAsia="宋体" w:hAnsi="宋体"/>
                 <w:b w:val="0"/>
                 <w:bCs w:val="0"/>
                 <w:szCs w:val="21"/>
@@ -4708,7 +4532,7 @@
               <w:spacing w:line="400" w:lineRule="exact"/>
               <w:cnfStyle w:val="100000000000" w:firstRow="1" w:lastRow="0" w:firstColumn="0" w:lastColumn="0" w:oddVBand="0" w:evenVBand="0" w:oddHBand="0" w:evenHBand="0" w:firstRowFirstColumn="0" w:firstRowLastColumn="0" w:lastRowFirstColumn="0" w:lastRowLastColumn="0"/>
               <w:rPr>
-                <w:rFonts w:ascii="宋体" w:eastAsia="宋体" w:hAnsi="宋体" w:hint="eastAsia"/>
+                <w:rFonts w:ascii="宋体" w:eastAsia="宋体" w:hAnsi="宋体"/>
                 <w:b w:val="0"/>
                 <w:bCs w:val="0"/>
                 <w:szCs w:val="21"/>
@@ -4734,7 +4558,7 @@
               <w:spacing w:line="400" w:lineRule="exact"/>
               <w:cnfStyle w:val="100000000000" w:firstRow="1" w:lastRow="0" w:firstColumn="0" w:lastColumn="0" w:oddVBand="0" w:evenVBand="0" w:oddHBand="0" w:evenHBand="0" w:firstRowFirstColumn="0" w:firstRowLastColumn="0" w:lastRowFirstColumn="0" w:lastRowLastColumn="0"/>
               <w:rPr>
-                <w:rFonts w:ascii="宋体" w:eastAsia="宋体" w:hAnsi="宋体" w:hint="eastAsia"/>
+                <w:rFonts w:ascii="宋体" w:eastAsia="宋体" w:hAnsi="宋体"/>
                 <w:b w:val="0"/>
                 <w:bCs w:val="0"/>
                 <w:szCs w:val="21"/>
@@ -4778,7 +4602,7 @@
               <w:spacing w:line="400" w:lineRule="exact"/>
               <w:cnfStyle w:val="100000000000" w:firstRow="1" w:lastRow="0" w:firstColumn="0" w:lastColumn="0" w:oddVBand="0" w:evenVBand="0" w:oddHBand="0" w:evenHBand="0" w:firstRowFirstColumn="0" w:firstRowLastColumn="0" w:lastRowFirstColumn="0" w:lastRowLastColumn="0"/>
               <w:rPr>
-                <w:rFonts w:ascii="宋体" w:eastAsia="宋体" w:hAnsi="宋体" w:hint="eastAsia"/>
+                <w:rFonts w:ascii="宋体" w:eastAsia="宋体" w:hAnsi="宋体"/>
                 <w:b w:val="0"/>
                 <w:bCs w:val="0"/>
                 <w:szCs w:val="21"/>
@@ -4810,12 +4634,16 @@
               <w:spacing w:line="400" w:lineRule="exact"/>
               <w:rPr>
                 <w:rFonts w:ascii="Times New Roman" w:eastAsia="宋体" w:hAnsi="Times New Roman" w:cs="Times New Roman"/>
-                <w:szCs w:val="21"/>
-              </w:rPr>
-            </w:pPr>
-            <w:r>
-              <w:rPr>
-                <w:rFonts w:ascii="Times New Roman" w:eastAsia="宋体" w:hAnsi="Times New Roman" w:cs="Times New Roman"/>
+                <w:b w:val="0"/>
+                <w:bCs w:val="0"/>
+                <w:szCs w:val="21"/>
+              </w:rPr>
+            </w:pPr>
+            <w:r>
+              <w:rPr>
+                <w:rFonts w:ascii="Times New Roman" w:eastAsia="宋体" w:hAnsi="Times New Roman" w:cs="Times New Roman"/>
+                <w:b w:val="0"/>
+                <w:bCs w:val="0"/>
                 <w:szCs w:val="21"/>
               </w:rPr>
               <w:t>id</w:t>
@@ -4826,12 +4654,16 @@
               <w:spacing w:line="400" w:lineRule="exact"/>
               <w:rPr>
                 <w:rFonts w:ascii="Times New Roman" w:eastAsia="宋体" w:hAnsi="Times New Roman" w:cs="Times New Roman"/>
-                <w:szCs w:val="21"/>
-              </w:rPr>
-            </w:pPr>
-            <w:r>
-              <w:rPr>
-                <w:rFonts w:ascii="Times New Roman" w:eastAsia="宋体" w:hAnsi="Times New Roman" w:cs="Times New Roman"/>
+                <w:b w:val="0"/>
+                <w:bCs w:val="0"/>
+                <w:szCs w:val="21"/>
+              </w:rPr>
+            </w:pPr>
+            <w:r>
+              <w:rPr>
+                <w:rFonts w:ascii="Times New Roman" w:eastAsia="宋体" w:hAnsi="Times New Roman" w:cs="Times New Roman"/>
+                <w:b w:val="0"/>
+                <w:bCs w:val="0"/>
                 <w:szCs w:val="21"/>
               </w:rPr>
               <w:t>name</w:t>
@@ -4842,12 +4674,16 @@
               <w:spacing w:line="400" w:lineRule="exact"/>
               <w:rPr>
                 <w:rFonts w:ascii="Times New Roman" w:eastAsia="宋体" w:hAnsi="Times New Roman" w:cs="Times New Roman"/>
-                <w:szCs w:val="21"/>
-              </w:rPr>
-            </w:pPr>
-            <w:r>
-              <w:rPr>
-                <w:rFonts w:ascii="Times New Roman" w:eastAsia="宋体" w:hAnsi="Times New Roman" w:cs="Times New Roman"/>
+                <w:b w:val="0"/>
+                <w:bCs w:val="0"/>
+                <w:szCs w:val="21"/>
+              </w:rPr>
+            </w:pPr>
+            <w:r>
+              <w:rPr>
+                <w:rFonts w:ascii="Times New Roman" w:eastAsia="宋体" w:hAnsi="Times New Roman" w:cs="Times New Roman"/>
+                <w:b w:val="0"/>
+                <w:bCs w:val="0"/>
                 <w:szCs w:val="21"/>
               </w:rPr>
               <w:t>code</w:t>
@@ -4858,12 +4694,16 @@
               <w:spacing w:line="400" w:lineRule="exact"/>
               <w:rPr>
                 <w:rFonts w:ascii="Times New Roman" w:eastAsia="宋体" w:hAnsi="Times New Roman" w:cs="Times New Roman"/>
-                <w:szCs w:val="21"/>
-              </w:rPr>
-            </w:pPr>
-            <w:r>
-              <w:rPr>
-                <w:rFonts w:ascii="Times New Roman" w:eastAsia="宋体" w:hAnsi="Times New Roman" w:cs="Times New Roman"/>
+                <w:b w:val="0"/>
+                <w:bCs w:val="0"/>
+                <w:szCs w:val="21"/>
+              </w:rPr>
+            </w:pPr>
+            <w:r>
+              <w:rPr>
+                <w:rFonts w:ascii="Times New Roman" w:eastAsia="宋体" w:hAnsi="Times New Roman" w:cs="Times New Roman"/>
+                <w:b w:val="0"/>
+                <w:bCs w:val="0"/>
                 <w:szCs w:val="21"/>
               </w:rPr>
               <w:t>remark</w:t>
@@ -4873,7 +4713,7 @@
             <w:pPr>
               <w:spacing w:line="400" w:lineRule="exact"/>
               <w:rPr>
-                <w:rFonts w:ascii="宋体" w:eastAsia="宋体" w:hAnsi="宋体" w:hint="eastAsia"/>
+                <w:rFonts w:ascii="宋体" w:eastAsia="宋体" w:hAnsi="宋体"/>
                 <w:b w:val="0"/>
                 <w:bCs w:val="0"/>
                 <w:szCs w:val="21"/>
@@ -4969,7 +4809,7 @@
               <w:spacing w:line="400" w:lineRule="exact"/>
               <w:cnfStyle w:val="000000100000" w:firstRow="0" w:lastRow="0" w:firstColumn="0" w:lastColumn="0" w:oddVBand="0" w:evenVBand="0" w:oddHBand="1" w:evenHBand="0" w:firstRowFirstColumn="0" w:firstRowLastColumn="0" w:lastRowFirstColumn="0" w:lastRowLastColumn="0"/>
               <w:rPr>
-                <w:rFonts w:ascii="宋体" w:eastAsia="宋体" w:hAnsi="宋体" w:hint="eastAsia"/>
+                <w:rFonts w:ascii="宋体" w:eastAsia="宋体" w:hAnsi="宋体"/>
                 <w:szCs w:val="21"/>
               </w:rPr>
             </w:pPr>
@@ -4996,7 +4836,6 @@
               </w:rPr>
             </w:pPr>
             <w:proofErr w:type="spellStart"/>
-            <w:proofErr w:type="gramStart"/>
             <w:r>
               <w:rPr>
                 <w:rFonts w:ascii="Times New Roman" w:eastAsia="宋体" w:hAnsi="Times New Roman" w:cs="Times New Roman"/>
@@ -5010,119 +4849,75 @@
                 <w:rFonts w:ascii="Times New Roman" w:eastAsia="宋体" w:hAnsi="Times New Roman" w:cs="Times New Roman"/>
                 <w:szCs w:val="21"/>
               </w:rPr>
-              <w:t>(</w:t>
-            </w:r>
-            <w:proofErr w:type="gramEnd"/>
-            <w:r>
-              <w:rPr>
-                <w:rFonts w:ascii="Times New Roman" w:eastAsia="宋体" w:hAnsi="Times New Roman" w:cs="Times New Roman"/>
-                <w:szCs w:val="21"/>
-              </w:rPr>
-              <w:t>20)</w:t>
-            </w:r>
-          </w:p>
-          <w:p>
-            <w:pPr>
-              <w:spacing w:line="400" w:lineRule="exact"/>
-              <w:cnfStyle w:val="000000100000" w:firstRow="0" w:lastRow="0" w:firstColumn="0" w:lastColumn="0" w:oddVBand="0" w:evenVBand="0" w:oddHBand="1" w:evenHBand="0" w:firstRowFirstColumn="0" w:firstRowLastColumn="0" w:lastRowFirstColumn="0" w:lastRowLastColumn="0"/>
-              <w:rPr>
-                <w:rFonts w:ascii="Times New Roman" w:eastAsia="宋体" w:hAnsi="Times New Roman" w:cs="Times New Roman"/>
-                <w:szCs w:val="21"/>
-              </w:rPr>
-            </w:pPr>
-            <w:proofErr w:type="gramStart"/>
-            <w:r>
-              <w:rPr>
-                <w:rFonts w:ascii="Times New Roman" w:eastAsia="宋体" w:hAnsi="Times New Roman" w:cs="Times New Roman"/>
-                <w:szCs w:val="21"/>
-              </w:rPr>
-              <w:t>varchar(</w:t>
-            </w:r>
-            <w:proofErr w:type="gramEnd"/>
-            <w:r>
-              <w:rPr>
-                <w:rFonts w:ascii="Times New Roman" w:eastAsia="宋体" w:hAnsi="Times New Roman" w:cs="Times New Roman"/>
-                <w:szCs w:val="21"/>
-              </w:rPr>
-              <w:t>64)</w:t>
-            </w:r>
-          </w:p>
-          <w:p>
-            <w:pPr>
-              <w:spacing w:line="400" w:lineRule="exact"/>
-              <w:cnfStyle w:val="000000100000" w:firstRow="0" w:lastRow="0" w:firstColumn="0" w:lastColumn="0" w:oddVBand="0" w:evenVBand="0" w:oddHBand="1" w:evenHBand="0" w:firstRowFirstColumn="0" w:firstRowLastColumn="0" w:lastRowFirstColumn="0" w:lastRowLastColumn="0"/>
-              <w:rPr>
-                <w:rFonts w:ascii="Times New Roman" w:eastAsia="宋体" w:hAnsi="Times New Roman" w:cs="Times New Roman"/>
-                <w:szCs w:val="21"/>
-              </w:rPr>
-            </w:pPr>
-            <w:proofErr w:type="gramStart"/>
-            <w:r>
-              <w:rPr>
-                <w:rFonts w:ascii="Times New Roman" w:eastAsia="宋体" w:hAnsi="Times New Roman" w:cs="Times New Roman"/>
-                <w:szCs w:val="21"/>
-              </w:rPr>
-              <w:t>varchar(</w:t>
-            </w:r>
-            <w:proofErr w:type="gramEnd"/>
-            <w:r>
-              <w:rPr>
-                <w:rFonts w:ascii="Times New Roman" w:eastAsia="宋体" w:hAnsi="Times New Roman" w:cs="Times New Roman"/>
-                <w:szCs w:val="21"/>
-              </w:rPr>
-              <w:t>64)</w:t>
-            </w:r>
-          </w:p>
-          <w:p>
-            <w:pPr>
-              <w:spacing w:line="400" w:lineRule="exact"/>
-              <w:cnfStyle w:val="000000100000" w:firstRow="0" w:lastRow="0" w:firstColumn="0" w:lastColumn="0" w:oddVBand="0" w:evenVBand="0" w:oddHBand="1" w:evenHBand="0" w:firstRowFirstColumn="0" w:firstRowLastColumn="0" w:lastRowFirstColumn="0" w:lastRowLastColumn="0"/>
-              <w:rPr>
-                <w:rFonts w:ascii="Times New Roman" w:eastAsia="宋体" w:hAnsi="Times New Roman" w:cs="Times New Roman"/>
-                <w:szCs w:val="21"/>
-              </w:rPr>
-            </w:pPr>
-            <w:proofErr w:type="gramStart"/>
-            <w:r>
-              <w:rPr>
-                <w:rFonts w:ascii="Times New Roman" w:eastAsia="宋体" w:hAnsi="Times New Roman" w:cs="Times New Roman"/>
-                <w:szCs w:val="21"/>
-              </w:rPr>
-              <w:t>varchar(</w:t>
-            </w:r>
-            <w:proofErr w:type="gramEnd"/>
-            <w:r>
-              <w:rPr>
-                <w:rFonts w:ascii="Times New Roman" w:eastAsia="宋体" w:hAnsi="Times New Roman" w:cs="Times New Roman"/>
-                <w:szCs w:val="21"/>
-              </w:rPr>
-              <w:t>64)</w:t>
-            </w:r>
-          </w:p>
-          <w:p>
-            <w:pPr>
-              <w:spacing w:line="400" w:lineRule="exact"/>
-              <w:cnfStyle w:val="000000100000" w:firstRow="0" w:lastRow="0" w:firstColumn="0" w:lastColumn="0" w:oddVBand="0" w:evenVBand="0" w:oddHBand="1" w:evenHBand="0" w:firstRowFirstColumn="0" w:firstRowLastColumn="0" w:lastRowFirstColumn="0" w:lastRowLastColumn="0"/>
-              <w:rPr>
-                <w:rFonts w:ascii="Times New Roman" w:eastAsia="宋体" w:hAnsi="Times New Roman" w:cs="Times New Roman" w:hint="eastAsia"/>
-                <w:szCs w:val="21"/>
-              </w:rPr>
-            </w:pPr>
-            <w:proofErr w:type="gramStart"/>
-            <w:r>
-              <w:rPr>
-                <w:rFonts w:ascii="Times New Roman" w:eastAsia="宋体" w:hAnsi="Times New Roman" w:cs="Times New Roman"/>
-                <w:szCs w:val="21"/>
-              </w:rPr>
-              <w:t>int(</w:t>
-            </w:r>
-            <w:proofErr w:type="gramEnd"/>
-            <w:r>
-              <w:rPr>
-                <w:rFonts w:ascii="Times New Roman" w:eastAsia="宋体" w:hAnsi="Times New Roman" w:cs="Times New Roman"/>
-                <w:szCs w:val="21"/>
-              </w:rPr>
-              <w:t>5)</w:t>
+              <w:t>(20)</w:t>
+            </w:r>
+          </w:p>
+          <w:p>
+            <w:pPr>
+              <w:spacing w:line="400" w:lineRule="exact"/>
+              <w:cnfStyle w:val="000000100000" w:firstRow="0" w:lastRow="0" w:firstColumn="0" w:lastColumn="0" w:oddVBand="0" w:evenVBand="0" w:oddHBand="1" w:evenHBand="0" w:firstRowFirstColumn="0" w:firstRowLastColumn="0" w:lastRowFirstColumn="0" w:lastRowLastColumn="0"/>
+              <w:rPr>
+                <w:rFonts w:ascii="Times New Roman" w:eastAsia="宋体" w:hAnsi="Times New Roman" w:cs="Times New Roman"/>
+                <w:szCs w:val="21"/>
+              </w:rPr>
+            </w:pPr>
+            <w:r>
+              <w:rPr>
+                <w:rFonts w:ascii="Times New Roman" w:eastAsia="宋体" w:hAnsi="Times New Roman" w:cs="Times New Roman"/>
+                <w:szCs w:val="21"/>
+              </w:rPr>
+              <w:t>varchar(64)</w:t>
+            </w:r>
+          </w:p>
+          <w:p>
+            <w:pPr>
+              <w:spacing w:line="400" w:lineRule="exact"/>
+              <w:cnfStyle w:val="000000100000" w:firstRow="0" w:lastRow="0" w:firstColumn="0" w:lastColumn="0" w:oddVBand="0" w:evenVBand="0" w:oddHBand="1" w:evenHBand="0" w:firstRowFirstColumn="0" w:firstRowLastColumn="0" w:lastRowFirstColumn="0" w:lastRowLastColumn="0"/>
+              <w:rPr>
+                <w:rFonts w:ascii="Times New Roman" w:eastAsia="宋体" w:hAnsi="Times New Roman" w:cs="Times New Roman"/>
+                <w:szCs w:val="21"/>
+              </w:rPr>
+            </w:pPr>
+            <w:r>
+              <w:rPr>
+                <w:rFonts w:ascii="Times New Roman" w:eastAsia="宋体" w:hAnsi="Times New Roman" w:cs="Times New Roman"/>
+                <w:szCs w:val="21"/>
+              </w:rPr>
+              <w:t>varchar(64)</w:t>
+            </w:r>
+          </w:p>
+          <w:p>
+            <w:pPr>
+              <w:spacing w:line="400" w:lineRule="exact"/>
+              <w:cnfStyle w:val="000000100000" w:firstRow="0" w:lastRow="0" w:firstColumn="0" w:lastColumn="0" w:oddVBand="0" w:evenVBand="0" w:oddHBand="1" w:evenHBand="0" w:firstRowFirstColumn="0" w:firstRowLastColumn="0" w:lastRowFirstColumn="0" w:lastRowLastColumn="0"/>
+              <w:rPr>
+                <w:rFonts w:ascii="Times New Roman" w:eastAsia="宋体" w:hAnsi="Times New Roman" w:cs="Times New Roman"/>
+                <w:szCs w:val="21"/>
+              </w:rPr>
+            </w:pPr>
+            <w:r>
+              <w:rPr>
+                <w:rFonts w:ascii="Times New Roman" w:eastAsia="宋体" w:hAnsi="Times New Roman" w:cs="Times New Roman"/>
+                <w:szCs w:val="21"/>
+              </w:rPr>
+              <w:t>varchar(64)</w:t>
+            </w:r>
+          </w:p>
+          <w:p>
+            <w:pPr>
+              <w:spacing w:line="400" w:lineRule="exact"/>
+              <w:cnfStyle w:val="000000100000" w:firstRow="0" w:lastRow="0" w:firstColumn="0" w:lastColumn="0" w:oddVBand="0" w:evenVBand="0" w:oddHBand="1" w:evenHBand="0" w:firstRowFirstColumn="0" w:firstRowLastColumn="0" w:lastRowFirstColumn="0" w:lastRowLastColumn="0"/>
+              <w:rPr>
+                <w:rFonts w:ascii="Times New Roman" w:eastAsia="宋体" w:hAnsi="Times New Roman" w:cs="Times New Roman"/>
+                <w:szCs w:val="21"/>
+              </w:rPr>
+            </w:pPr>
+            <w:r>
+              <w:rPr>
+                <w:rFonts w:ascii="Times New Roman" w:eastAsia="宋体" w:hAnsi="Times New Roman" w:cs="Times New Roman"/>
+                <w:szCs w:val="21"/>
+              </w:rPr>
+              <w:t>int(5)</w:t>
             </w:r>
           </w:p>
         </w:tc>
@@ -5186,7 +4981,7 @@
               <w:spacing w:line="400" w:lineRule="exact"/>
               <w:cnfStyle w:val="000000100000" w:firstRow="0" w:lastRow="0" w:firstColumn="0" w:lastColumn="0" w:oddVBand="0" w:evenVBand="0" w:oddHBand="1" w:evenHBand="0" w:firstRowFirstColumn="0" w:firstRowLastColumn="0" w:lastRowFirstColumn="0" w:lastRowLastColumn="0"/>
               <w:rPr>
-                <w:rFonts w:ascii="Times New Roman" w:eastAsia="宋体" w:hAnsi="Times New Roman" w:cs="Times New Roman" w:hint="eastAsia"/>
+                <w:rFonts w:ascii="Times New Roman" w:eastAsia="宋体" w:hAnsi="Times New Roman" w:cs="Times New Roman"/>
                 <w:szCs w:val="21"/>
               </w:rPr>
             </w:pPr>
@@ -5269,7 +5064,7 @@
               <w:spacing w:line="400" w:lineRule="exact"/>
               <w:cnfStyle w:val="000000100000" w:firstRow="0" w:lastRow="0" w:firstColumn="0" w:lastColumn="0" w:oddVBand="0" w:evenVBand="0" w:oddHBand="1" w:evenHBand="0" w:firstRowFirstColumn="0" w:firstRowLastColumn="0" w:lastRowFirstColumn="0" w:lastRowLastColumn="0"/>
               <w:rPr>
-                <w:rFonts w:ascii="宋体" w:eastAsia="宋体" w:hAnsi="宋体" w:hint="eastAsia"/>
+                <w:rFonts w:ascii="宋体" w:eastAsia="宋体" w:hAnsi="宋体"/>
                 <w:szCs w:val="21"/>
               </w:rPr>
             </w:pPr>
@@ -5331,7 +5126,7 @@
               <w:spacing w:line="400" w:lineRule="exact"/>
               <w:cnfStyle w:val="000000100000" w:firstRow="0" w:lastRow="0" w:firstColumn="0" w:lastColumn="0" w:oddVBand="0" w:evenVBand="0" w:oddHBand="1" w:evenHBand="0" w:firstRowFirstColumn="0" w:firstRowLastColumn="0" w:lastRowFirstColumn="0" w:lastRowLastColumn="0"/>
               <w:rPr>
-                <w:rFonts w:ascii="宋体" w:eastAsia="宋体" w:hAnsi="宋体" w:hint="eastAsia"/>
+                <w:rFonts w:ascii="宋体" w:eastAsia="宋体" w:hAnsi="宋体"/>
                 <w:szCs w:val="21"/>
               </w:rPr>
             </w:pPr>
@@ -5371,7 +5166,7 @@
       <w:pPr>
         <w:spacing w:line="400" w:lineRule="exact"/>
         <w:rPr>
-          <w:rFonts w:ascii="宋体" w:eastAsia="宋体" w:hAnsi="宋体" w:hint="eastAsia"/>
+          <w:rFonts w:ascii="宋体" w:eastAsia="宋体" w:hAnsi="宋体"/>
           <w:sz w:val="24"/>
           <w:szCs w:val="24"/>
         </w:rPr>
@@ -5455,7 +5250,7 @@
         <w:spacing w:line="400" w:lineRule="exact"/>
         <w:ind w:firstLineChars="200" w:firstLine="480"/>
         <w:rPr>
-          <w:rFonts w:ascii="Times New Roman" w:eastAsia="宋体" w:hAnsi="Times New Roman" w:hint="eastAsia"/>
+          <w:rFonts w:ascii="Times New Roman" w:eastAsia="宋体" w:hAnsi="Times New Roman"/>
           <w:sz w:val="24"/>
           <w:szCs w:val="24"/>
         </w:rPr>
@@ -5538,23 +5333,7 @@
           <w:sz w:val="24"/>
           <w:szCs w:val="24"/>
         </w:rPr>
-        <w:t>列表、登陆控制、</w:t>
-      </w:r>
-      <w:r>
-        <w:rPr>
-          <w:rFonts w:ascii="Times New Roman" w:eastAsia="宋体" w:hAnsi="Times New Roman" w:hint="eastAsia"/>
-          <w:sz w:val="24"/>
-          <w:szCs w:val="24"/>
-        </w:rPr>
-        <w:t>密码重置、</w:t>
-      </w:r>
-      <w:r>
-        <w:rPr>
-          <w:rFonts w:ascii="Times New Roman" w:eastAsia="宋体" w:hAnsi="Times New Roman" w:hint="eastAsia"/>
-          <w:sz w:val="24"/>
-          <w:szCs w:val="24"/>
-        </w:rPr>
-        <w:t>权限控制</w:t>
+        <w:t>列表、登陆控制、密码重置、权限控制</w:t>
       </w:r>
       <w:r>
         <w:rPr>
@@ -5594,15 +5373,7 @@
           <w:sz w:val="24"/>
           <w:szCs w:val="24"/>
         </w:rPr>
-        <w:t>.</w:t>
-      </w:r>
-      <w:r>
-        <w:rPr>
-          <w:rFonts w:ascii="Times New Roman" w:eastAsia="宋体" w:hAnsi="Times New Roman"/>
-          <w:sz w:val="24"/>
-          <w:szCs w:val="24"/>
-        </w:rPr>
-        <w:t>3</w:t>
+        <w:t>.3</w:t>
       </w:r>
       <w:r>
         <w:rPr>
@@ -5618,7 +5389,7 @@
         <w:spacing w:line="400" w:lineRule="exact"/>
         <w:jc w:val="center"/>
         <w:rPr>
-          <w:rFonts w:ascii="Times New Roman" w:eastAsia="宋体" w:hAnsi="Times New Roman" w:hint="eastAsia"/>
+          <w:rFonts w:ascii="Times New Roman" w:eastAsia="宋体" w:hAnsi="Times New Roman"/>
           <w:szCs w:val="21"/>
         </w:rPr>
       </w:pPr>
@@ -5641,21 +5412,7 @@
           <w:rFonts w:ascii="Times New Roman" w:eastAsia="宋体" w:hAnsi="Times New Roman"/>
           <w:szCs w:val="21"/>
         </w:rPr>
-        <w:t>.</w:t>
-      </w:r>
-      <w:r>
-        <w:rPr>
-          <w:rFonts w:ascii="Times New Roman" w:eastAsia="宋体" w:hAnsi="Times New Roman"/>
-          <w:szCs w:val="21"/>
-        </w:rPr>
-        <w:t>3</w:t>
-      </w:r>
-      <w:r>
-        <w:rPr>
-          <w:rFonts w:ascii="Times New Roman" w:eastAsia="宋体" w:hAnsi="Times New Roman"/>
-          <w:szCs w:val="21"/>
-        </w:rPr>
-        <w:t xml:space="preserve"> </w:t>
+        <w:t xml:space="preserve">.3 </w:t>
       </w:r>
       <w:r>
         <w:rPr>
@@ -5706,7 +5463,7 @@
             <w:pPr>
               <w:spacing w:line="400" w:lineRule="exact"/>
               <w:rPr>
-                <w:rFonts w:ascii="宋体" w:eastAsia="宋体" w:hAnsi="宋体" w:hint="eastAsia"/>
+                <w:rFonts w:ascii="宋体" w:eastAsia="宋体" w:hAnsi="宋体"/>
                 <w:b w:val="0"/>
                 <w:bCs w:val="0"/>
                 <w:szCs w:val="21"/>
@@ -5732,7 +5489,7 @@
               <w:spacing w:line="400" w:lineRule="exact"/>
               <w:cnfStyle w:val="100000000000" w:firstRow="1" w:lastRow="0" w:firstColumn="0" w:lastColumn="0" w:oddVBand="0" w:evenVBand="0" w:oddHBand="0" w:evenHBand="0" w:firstRowFirstColumn="0" w:firstRowLastColumn="0" w:lastRowFirstColumn="0" w:lastRowLastColumn="0"/>
               <w:rPr>
-                <w:rFonts w:ascii="宋体" w:eastAsia="宋体" w:hAnsi="宋体" w:hint="eastAsia"/>
+                <w:rFonts w:ascii="宋体" w:eastAsia="宋体" w:hAnsi="宋体"/>
                 <w:b w:val="0"/>
                 <w:bCs w:val="0"/>
                 <w:szCs w:val="21"/>
@@ -5758,7 +5515,7 @@
               <w:spacing w:line="400" w:lineRule="exact"/>
               <w:cnfStyle w:val="100000000000" w:firstRow="1" w:lastRow="0" w:firstColumn="0" w:lastColumn="0" w:oddVBand="0" w:evenVBand="0" w:oddHBand="0" w:evenHBand="0" w:firstRowFirstColumn="0" w:firstRowLastColumn="0" w:lastRowFirstColumn="0" w:lastRowLastColumn="0"/>
               <w:rPr>
-                <w:rFonts w:ascii="宋体" w:eastAsia="宋体" w:hAnsi="宋体" w:hint="eastAsia"/>
+                <w:rFonts w:ascii="宋体" w:eastAsia="宋体" w:hAnsi="宋体"/>
                 <w:b w:val="0"/>
                 <w:bCs w:val="0"/>
                 <w:szCs w:val="21"/>
@@ -5784,7 +5541,7 @@
               <w:spacing w:line="400" w:lineRule="exact"/>
               <w:cnfStyle w:val="100000000000" w:firstRow="1" w:lastRow="0" w:firstColumn="0" w:lastColumn="0" w:oddVBand="0" w:evenVBand="0" w:oddHBand="0" w:evenHBand="0" w:firstRowFirstColumn="0" w:firstRowLastColumn="0" w:lastRowFirstColumn="0" w:lastRowLastColumn="0"/>
               <w:rPr>
-                <w:rFonts w:ascii="宋体" w:eastAsia="宋体" w:hAnsi="宋体" w:hint="eastAsia"/>
+                <w:rFonts w:ascii="宋体" w:eastAsia="宋体" w:hAnsi="宋体"/>
                 <w:b w:val="0"/>
                 <w:bCs w:val="0"/>
                 <w:szCs w:val="21"/>
@@ -5810,7 +5567,7 @@
               <w:spacing w:line="400" w:lineRule="exact"/>
               <w:cnfStyle w:val="100000000000" w:firstRow="1" w:lastRow="0" w:firstColumn="0" w:lastColumn="0" w:oddVBand="0" w:evenVBand="0" w:oddHBand="0" w:evenHBand="0" w:firstRowFirstColumn="0" w:firstRowLastColumn="0" w:lastRowFirstColumn="0" w:lastRowLastColumn="0"/>
               <w:rPr>
-                <w:rFonts w:ascii="宋体" w:eastAsia="宋体" w:hAnsi="宋体" w:hint="eastAsia"/>
+                <w:rFonts w:ascii="宋体" w:eastAsia="宋体" w:hAnsi="宋体"/>
                 <w:b w:val="0"/>
                 <w:bCs w:val="0"/>
                 <w:szCs w:val="21"/>
@@ -5845,7 +5602,7 @@
               <w:spacing w:line="400" w:lineRule="exact"/>
               <w:cnfStyle w:val="100000000000" w:firstRow="1" w:lastRow="0" w:firstColumn="0" w:lastColumn="0" w:oddVBand="0" w:evenVBand="0" w:oddHBand="0" w:evenHBand="0" w:firstRowFirstColumn="0" w:firstRowLastColumn="0" w:lastRowFirstColumn="0" w:lastRowLastColumn="0"/>
               <w:rPr>
-                <w:rFonts w:ascii="宋体" w:eastAsia="宋体" w:hAnsi="宋体" w:hint="eastAsia"/>
+                <w:rFonts w:ascii="宋体" w:eastAsia="宋体" w:hAnsi="宋体"/>
                 <w:b w:val="0"/>
                 <w:bCs w:val="0"/>
                 <w:szCs w:val="21"/>
@@ -5877,12 +5634,16 @@
               <w:spacing w:line="400" w:lineRule="exact"/>
               <w:rPr>
                 <w:rFonts w:ascii="Times New Roman" w:eastAsia="宋体" w:hAnsi="Times New Roman" w:cs="Times New Roman"/>
-                <w:szCs w:val="21"/>
-              </w:rPr>
-            </w:pPr>
-            <w:r>
-              <w:rPr>
-                <w:rFonts w:ascii="Times New Roman" w:eastAsia="宋体" w:hAnsi="Times New Roman" w:cs="Times New Roman"/>
+                <w:b w:val="0"/>
+                <w:bCs w:val="0"/>
+                <w:szCs w:val="21"/>
+              </w:rPr>
+            </w:pPr>
+            <w:r>
+              <w:rPr>
+                <w:rFonts w:ascii="Times New Roman" w:eastAsia="宋体" w:hAnsi="Times New Roman" w:cs="Times New Roman"/>
+                <w:b w:val="0"/>
+                <w:bCs w:val="0"/>
                 <w:szCs w:val="21"/>
               </w:rPr>
               <w:t>id</w:t>
@@ -5893,12 +5654,16 @@
               <w:spacing w:line="400" w:lineRule="exact"/>
               <w:rPr>
                 <w:rFonts w:ascii="Times New Roman" w:eastAsia="宋体" w:hAnsi="Times New Roman" w:cs="Times New Roman"/>
-                <w:szCs w:val="21"/>
-              </w:rPr>
-            </w:pPr>
-            <w:r>
-              <w:rPr>
-                <w:rFonts w:ascii="Times New Roman" w:eastAsia="宋体" w:hAnsi="Times New Roman" w:cs="Times New Roman"/>
+                <w:b w:val="0"/>
+                <w:bCs w:val="0"/>
+                <w:szCs w:val="21"/>
+              </w:rPr>
+            </w:pPr>
+            <w:r>
+              <w:rPr>
+                <w:rFonts w:ascii="Times New Roman" w:eastAsia="宋体" w:hAnsi="Times New Roman" w:cs="Times New Roman"/>
+                <w:b w:val="0"/>
+                <w:bCs w:val="0"/>
                 <w:szCs w:val="21"/>
               </w:rPr>
               <w:t>username</w:t>
@@ -5909,12 +5674,16 @@
               <w:spacing w:line="400" w:lineRule="exact"/>
               <w:rPr>
                 <w:rFonts w:ascii="Times New Roman" w:eastAsia="宋体" w:hAnsi="Times New Roman" w:cs="Times New Roman"/>
-                <w:szCs w:val="21"/>
-              </w:rPr>
-            </w:pPr>
-            <w:r>
-              <w:rPr>
-                <w:rFonts w:ascii="Times New Roman" w:eastAsia="宋体" w:hAnsi="Times New Roman" w:cs="Times New Roman"/>
+                <w:b w:val="0"/>
+                <w:bCs w:val="0"/>
+                <w:szCs w:val="21"/>
+              </w:rPr>
+            </w:pPr>
+            <w:r>
+              <w:rPr>
+                <w:rFonts w:ascii="Times New Roman" w:eastAsia="宋体" w:hAnsi="Times New Roman" w:cs="Times New Roman"/>
+                <w:b w:val="0"/>
+                <w:bCs w:val="0"/>
                 <w:szCs w:val="21"/>
               </w:rPr>
               <w:t>password</w:t>
@@ -5925,12 +5694,16 @@
               <w:spacing w:line="400" w:lineRule="exact"/>
               <w:rPr>
                 <w:rFonts w:ascii="Times New Roman" w:eastAsia="宋体" w:hAnsi="Times New Roman" w:cs="Times New Roman"/>
-                <w:szCs w:val="21"/>
-              </w:rPr>
-            </w:pPr>
-            <w:r>
-              <w:rPr>
-                <w:rFonts w:ascii="Times New Roman" w:eastAsia="宋体" w:hAnsi="Times New Roman" w:cs="Times New Roman"/>
+                <w:b w:val="0"/>
+                <w:bCs w:val="0"/>
+                <w:szCs w:val="21"/>
+              </w:rPr>
+            </w:pPr>
+            <w:r>
+              <w:rPr>
+                <w:rFonts w:ascii="Times New Roman" w:eastAsia="宋体" w:hAnsi="Times New Roman" w:cs="Times New Roman"/>
+                <w:b w:val="0"/>
+                <w:bCs w:val="0"/>
                 <w:szCs w:val="21"/>
               </w:rPr>
               <w:t>role</w:t>
@@ -5941,12 +5714,16 @@
               <w:spacing w:line="400" w:lineRule="exact"/>
               <w:rPr>
                 <w:rFonts w:ascii="Times New Roman" w:eastAsia="宋体" w:hAnsi="Times New Roman" w:cs="Times New Roman"/>
-                <w:szCs w:val="21"/>
-              </w:rPr>
-            </w:pPr>
-            <w:r>
-              <w:rPr>
-                <w:rFonts w:ascii="Times New Roman" w:eastAsia="宋体" w:hAnsi="Times New Roman" w:cs="Times New Roman"/>
+                <w:b w:val="0"/>
+                <w:bCs w:val="0"/>
+                <w:szCs w:val="21"/>
+              </w:rPr>
+            </w:pPr>
+            <w:r>
+              <w:rPr>
+                <w:rFonts w:ascii="Times New Roman" w:eastAsia="宋体" w:hAnsi="Times New Roman" w:cs="Times New Roman"/>
+                <w:b w:val="0"/>
+                <w:bCs w:val="0"/>
                 <w:szCs w:val="21"/>
               </w:rPr>
               <w:t>email</w:t>
@@ -5957,12 +5734,16 @@
               <w:spacing w:line="400" w:lineRule="exact"/>
               <w:rPr>
                 <w:rFonts w:ascii="Times New Roman" w:eastAsia="宋体" w:hAnsi="Times New Roman" w:cs="Times New Roman"/>
-                <w:szCs w:val="21"/>
-              </w:rPr>
-            </w:pPr>
-            <w:r>
-              <w:rPr>
-                <w:rFonts w:ascii="Times New Roman" w:eastAsia="宋体" w:hAnsi="Times New Roman" w:cs="Times New Roman"/>
+                <w:b w:val="0"/>
+                <w:bCs w:val="0"/>
+                <w:szCs w:val="21"/>
+              </w:rPr>
+            </w:pPr>
+            <w:r>
+              <w:rPr>
+                <w:rFonts w:ascii="Times New Roman" w:eastAsia="宋体" w:hAnsi="Times New Roman" w:cs="Times New Roman"/>
+                <w:b w:val="0"/>
+                <w:bCs w:val="0"/>
                 <w:szCs w:val="21"/>
               </w:rPr>
               <w:t>phone</w:t>
@@ -5972,7 +5753,7 @@
             <w:pPr>
               <w:spacing w:line="400" w:lineRule="exact"/>
               <w:rPr>
-                <w:rFonts w:ascii="宋体" w:eastAsia="宋体" w:hAnsi="宋体" w:hint="eastAsia"/>
+                <w:rFonts w:ascii="宋体" w:eastAsia="宋体" w:hAnsi="宋体"/>
                 <w:b w:val="0"/>
                 <w:bCs w:val="0"/>
                 <w:szCs w:val="21"/>
@@ -6102,7 +5883,7 @@
               <w:spacing w:line="400" w:lineRule="exact"/>
               <w:cnfStyle w:val="000000100000" w:firstRow="0" w:lastRow="0" w:firstColumn="0" w:lastColumn="0" w:oddVBand="0" w:evenVBand="0" w:oddHBand="1" w:evenHBand="0" w:firstRowFirstColumn="0" w:firstRowLastColumn="0" w:lastRowFirstColumn="0" w:lastRowLastColumn="0"/>
               <w:rPr>
-                <w:rFonts w:ascii="宋体" w:eastAsia="宋体" w:hAnsi="宋体" w:hint="eastAsia"/>
+                <w:rFonts w:ascii="宋体" w:eastAsia="宋体" w:hAnsi="宋体"/>
                 <w:szCs w:val="21"/>
               </w:rPr>
             </w:pPr>
@@ -6129,7 +5910,6 @@
               </w:rPr>
             </w:pPr>
             <w:proofErr w:type="spellStart"/>
-            <w:proofErr w:type="gramStart"/>
             <w:r>
               <w:rPr>
                 <w:rFonts w:ascii="Times New Roman" w:eastAsia="宋体" w:hAnsi="Times New Roman" w:cs="Times New Roman"/>
@@ -6143,171 +5923,109 @@
                 <w:rFonts w:ascii="Times New Roman" w:eastAsia="宋体" w:hAnsi="Times New Roman" w:cs="Times New Roman"/>
                 <w:szCs w:val="21"/>
               </w:rPr>
-              <w:t>(</w:t>
-            </w:r>
-            <w:proofErr w:type="gramEnd"/>
-            <w:r>
-              <w:rPr>
-                <w:rFonts w:ascii="Times New Roman" w:eastAsia="宋体" w:hAnsi="Times New Roman" w:cs="Times New Roman"/>
-                <w:szCs w:val="21"/>
-              </w:rPr>
-              <w:t>20)</w:t>
-            </w:r>
-          </w:p>
-          <w:p>
-            <w:pPr>
-              <w:spacing w:line="400" w:lineRule="exact"/>
-              <w:cnfStyle w:val="000000100000" w:firstRow="0" w:lastRow="0" w:firstColumn="0" w:lastColumn="0" w:oddVBand="0" w:evenVBand="0" w:oddHBand="1" w:evenHBand="0" w:firstRowFirstColumn="0" w:firstRowLastColumn="0" w:lastRowFirstColumn="0" w:lastRowLastColumn="0"/>
-              <w:rPr>
-                <w:rFonts w:ascii="Times New Roman" w:eastAsia="宋体" w:hAnsi="Times New Roman" w:cs="Times New Roman"/>
-                <w:szCs w:val="21"/>
-              </w:rPr>
-            </w:pPr>
-            <w:proofErr w:type="gramStart"/>
-            <w:r>
-              <w:rPr>
-                <w:rFonts w:ascii="Times New Roman" w:eastAsia="宋体" w:hAnsi="Times New Roman" w:cs="Times New Roman"/>
-                <w:szCs w:val="21"/>
-              </w:rPr>
-              <w:t>varchar(</w:t>
-            </w:r>
-            <w:proofErr w:type="gramEnd"/>
-            <w:r>
-              <w:rPr>
-                <w:rFonts w:ascii="Times New Roman" w:eastAsia="宋体" w:hAnsi="Times New Roman" w:cs="Times New Roman"/>
-                <w:szCs w:val="21"/>
-              </w:rPr>
-              <w:t>64)</w:t>
-            </w:r>
-          </w:p>
-          <w:p>
-            <w:pPr>
-              <w:spacing w:line="400" w:lineRule="exact"/>
-              <w:cnfStyle w:val="000000100000" w:firstRow="0" w:lastRow="0" w:firstColumn="0" w:lastColumn="0" w:oddVBand="0" w:evenVBand="0" w:oddHBand="1" w:evenHBand="0" w:firstRowFirstColumn="0" w:firstRowLastColumn="0" w:lastRowFirstColumn="0" w:lastRowLastColumn="0"/>
-              <w:rPr>
-                <w:rFonts w:ascii="Times New Roman" w:eastAsia="宋体" w:hAnsi="Times New Roman" w:cs="Times New Roman"/>
-                <w:szCs w:val="21"/>
-              </w:rPr>
-            </w:pPr>
-            <w:proofErr w:type="gramStart"/>
-            <w:r>
-              <w:rPr>
-                <w:rFonts w:ascii="Times New Roman" w:eastAsia="宋体" w:hAnsi="Times New Roman" w:cs="Times New Roman"/>
-                <w:szCs w:val="21"/>
-              </w:rPr>
-              <w:t>varchar(</w:t>
-            </w:r>
-            <w:proofErr w:type="gramEnd"/>
-            <w:r>
-              <w:rPr>
-                <w:rFonts w:ascii="Times New Roman" w:eastAsia="宋体" w:hAnsi="Times New Roman" w:cs="Times New Roman"/>
-                <w:szCs w:val="21"/>
-              </w:rPr>
-              <w:t>64)</w:t>
-            </w:r>
-          </w:p>
-          <w:p>
-            <w:pPr>
-              <w:spacing w:line="400" w:lineRule="exact"/>
-              <w:cnfStyle w:val="000000100000" w:firstRow="0" w:lastRow="0" w:firstColumn="0" w:lastColumn="0" w:oddVBand="0" w:evenVBand="0" w:oddHBand="1" w:evenHBand="0" w:firstRowFirstColumn="0" w:firstRowLastColumn="0" w:lastRowFirstColumn="0" w:lastRowLastColumn="0"/>
-              <w:rPr>
-                <w:rFonts w:ascii="Times New Roman" w:eastAsia="宋体" w:hAnsi="Times New Roman" w:cs="Times New Roman"/>
-                <w:szCs w:val="21"/>
-              </w:rPr>
-            </w:pPr>
-            <w:proofErr w:type="gramStart"/>
-            <w:r>
-              <w:rPr>
-                <w:rFonts w:ascii="Times New Roman" w:eastAsia="宋体" w:hAnsi="Times New Roman" w:cs="Times New Roman"/>
-                <w:szCs w:val="21"/>
-              </w:rPr>
-              <w:t>varchar(</w:t>
-            </w:r>
-            <w:proofErr w:type="gramEnd"/>
-            <w:r>
-              <w:rPr>
-                <w:rFonts w:ascii="Times New Roman" w:eastAsia="宋体" w:hAnsi="Times New Roman" w:cs="Times New Roman"/>
-                <w:szCs w:val="21"/>
-              </w:rPr>
-              <w:t>64)</w:t>
-            </w:r>
-          </w:p>
-          <w:p>
-            <w:pPr>
-              <w:spacing w:line="400" w:lineRule="exact"/>
-              <w:cnfStyle w:val="000000100000" w:firstRow="0" w:lastRow="0" w:firstColumn="0" w:lastColumn="0" w:oddVBand="0" w:evenVBand="0" w:oddHBand="1" w:evenHBand="0" w:firstRowFirstColumn="0" w:firstRowLastColumn="0" w:lastRowFirstColumn="0" w:lastRowLastColumn="0"/>
-              <w:rPr>
-                <w:rFonts w:ascii="Times New Roman" w:eastAsia="宋体" w:hAnsi="Times New Roman" w:cs="Times New Roman"/>
-                <w:szCs w:val="21"/>
-              </w:rPr>
-            </w:pPr>
-            <w:proofErr w:type="gramStart"/>
-            <w:r>
-              <w:rPr>
-                <w:rFonts w:ascii="Times New Roman" w:eastAsia="宋体" w:hAnsi="Times New Roman" w:cs="Times New Roman"/>
-                <w:szCs w:val="21"/>
-              </w:rPr>
-              <w:t>varchar(</w:t>
-            </w:r>
-            <w:proofErr w:type="gramEnd"/>
-            <w:r>
-              <w:rPr>
-                <w:rFonts w:ascii="Times New Roman" w:eastAsia="宋体" w:hAnsi="Times New Roman" w:cs="Times New Roman"/>
-                <w:szCs w:val="21"/>
-              </w:rPr>
-              <w:t>64)</w:t>
-            </w:r>
-          </w:p>
-          <w:p>
-            <w:pPr>
-              <w:spacing w:line="400" w:lineRule="exact"/>
-              <w:cnfStyle w:val="000000100000" w:firstRow="0" w:lastRow="0" w:firstColumn="0" w:lastColumn="0" w:oddVBand="0" w:evenVBand="0" w:oddHBand="1" w:evenHBand="0" w:firstRowFirstColumn="0" w:firstRowLastColumn="0" w:lastRowFirstColumn="0" w:lastRowLastColumn="0"/>
-              <w:rPr>
-                <w:rFonts w:ascii="Times New Roman" w:eastAsia="宋体" w:hAnsi="Times New Roman" w:cs="Times New Roman"/>
-                <w:szCs w:val="21"/>
-              </w:rPr>
-            </w:pPr>
-            <w:proofErr w:type="gramStart"/>
-            <w:r>
-              <w:rPr>
-                <w:rFonts w:ascii="Times New Roman" w:eastAsia="宋体" w:hAnsi="Times New Roman" w:cs="Times New Roman"/>
-                <w:szCs w:val="21"/>
-              </w:rPr>
-              <w:t>varchar(</w:t>
-            </w:r>
-            <w:proofErr w:type="gramEnd"/>
-            <w:r>
-              <w:rPr>
-                <w:rFonts w:ascii="Times New Roman" w:eastAsia="宋体" w:hAnsi="Times New Roman" w:cs="Times New Roman"/>
-                <w:szCs w:val="21"/>
-              </w:rPr>
-              <w:t>64)</w:t>
-            </w:r>
-          </w:p>
-          <w:p>
-            <w:pPr>
-              <w:spacing w:line="400" w:lineRule="exact"/>
-              <w:cnfStyle w:val="000000100000" w:firstRow="0" w:lastRow="0" w:firstColumn="0" w:lastColumn="0" w:oddVBand="0" w:evenVBand="0" w:oddHBand="1" w:evenHBand="0" w:firstRowFirstColumn="0" w:firstRowLastColumn="0" w:lastRowFirstColumn="0" w:lastRowLastColumn="0"/>
-              <w:rPr>
-                <w:rFonts w:ascii="Times New Roman" w:eastAsia="宋体" w:hAnsi="Times New Roman" w:cs="Times New Roman" w:hint="eastAsia"/>
-                <w:szCs w:val="21"/>
-              </w:rPr>
-            </w:pPr>
-            <w:proofErr w:type="gramStart"/>
-            <w:r>
-              <w:rPr>
-                <w:rFonts w:ascii="Times New Roman" w:eastAsia="宋体" w:hAnsi="Times New Roman" w:cs="Times New Roman"/>
-                <w:szCs w:val="21"/>
-              </w:rPr>
-              <w:t>int(</w:t>
-            </w:r>
-            <w:proofErr w:type="gramEnd"/>
-            <w:r>
-              <w:rPr>
-                <w:rFonts w:ascii="Times New Roman" w:eastAsia="宋体" w:hAnsi="Times New Roman" w:cs="Times New Roman"/>
-                <w:szCs w:val="21"/>
-              </w:rPr>
-              <w:t>5)</w:t>
+              <w:t>(20)</w:t>
+            </w:r>
+          </w:p>
+          <w:p>
+            <w:pPr>
+              <w:spacing w:line="400" w:lineRule="exact"/>
+              <w:cnfStyle w:val="000000100000" w:firstRow="0" w:lastRow="0" w:firstColumn="0" w:lastColumn="0" w:oddVBand="0" w:evenVBand="0" w:oddHBand="1" w:evenHBand="0" w:firstRowFirstColumn="0" w:firstRowLastColumn="0" w:lastRowFirstColumn="0" w:lastRowLastColumn="0"/>
+              <w:rPr>
+                <w:rFonts w:ascii="Times New Roman" w:eastAsia="宋体" w:hAnsi="Times New Roman" w:cs="Times New Roman"/>
+                <w:szCs w:val="21"/>
+              </w:rPr>
+            </w:pPr>
+            <w:r>
+              <w:rPr>
+                <w:rFonts w:ascii="Times New Roman" w:eastAsia="宋体" w:hAnsi="Times New Roman" w:cs="Times New Roman"/>
+                <w:szCs w:val="21"/>
+              </w:rPr>
+              <w:t>varchar(64)</w:t>
+            </w:r>
+          </w:p>
+          <w:p>
+            <w:pPr>
+              <w:spacing w:line="400" w:lineRule="exact"/>
+              <w:cnfStyle w:val="000000100000" w:firstRow="0" w:lastRow="0" w:firstColumn="0" w:lastColumn="0" w:oddVBand="0" w:evenVBand="0" w:oddHBand="1" w:evenHBand="0" w:firstRowFirstColumn="0" w:firstRowLastColumn="0" w:lastRowFirstColumn="0" w:lastRowLastColumn="0"/>
+              <w:rPr>
+                <w:rFonts w:ascii="Times New Roman" w:eastAsia="宋体" w:hAnsi="Times New Roman" w:cs="Times New Roman"/>
+                <w:szCs w:val="21"/>
+              </w:rPr>
+            </w:pPr>
+            <w:r>
+              <w:rPr>
+                <w:rFonts w:ascii="Times New Roman" w:eastAsia="宋体" w:hAnsi="Times New Roman" w:cs="Times New Roman"/>
+                <w:szCs w:val="21"/>
+              </w:rPr>
+              <w:t>varchar(64)</w:t>
+            </w:r>
+          </w:p>
+          <w:p>
+            <w:pPr>
+              <w:spacing w:line="400" w:lineRule="exact"/>
+              <w:cnfStyle w:val="000000100000" w:firstRow="0" w:lastRow="0" w:firstColumn="0" w:lastColumn="0" w:oddVBand="0" w:evenVBand="0" w:oddHBand="1" w:evenHBand="0" w:firstRowFirstColumn="0" w:firstRowLastColumn="0" w:lastRowFirstColumn="0" w:lastRowLastColumn="0"/>
+              <w:rPr>
+                <w:rFonts w:ascii="Times New Roman" w:eastAsia="宋体" w:hAnsi="Times New Roman" w:cs="Times New Roman"/>
+                <w:szCs w:val="21"/>
+              </w:rPr>
+            </w:pPr>
+            <w:r>
+              <w:rPr>
+                <w:rFonts w:ascii="Times New Roman" w:eastAsia="宋体" w:hAnsi="Times New Roman" w:cs="Times New Roman"/>
+                <w:szCs w:val="21"/>
+              </w:rPr>
+              <w:t>varchar(64)</w:t>
+            </w:r>
+          </w:p>
+          <w:p>
+            <w:pPr>
+              <w:spacing w:line="400" w:lineRule="exact"/>
+              <w:cnfStyle w:val="000000100000" w:firstRow="0" w:lastRow="0" w:firstColumn="0" w:lastColumn="0" w:oddVBand="0" w:evenVBand="0" w:oddHBand="1" w:evenHBand="0" w:firstRowFirstColumn="0" w:firstRowLastColumn="0" w:lastRowFirstColumn="0" w:lastRowLastColumn="0"/>
+              <w:rPr>
+                <w:rFonts w:ascii="Times New Roman" w:eastAsia="宋体" w:hAnsi="Times New Roman" w:cs="Times New Roman"/>
+                <w:szCs w:val="21"/>
+              </w:rPr>
+            </w:pPr>
+            <w:r>
+              <w:rPr>
+                <w:rFonts w:ascii="Times New Roman" w:eastAsia="宋体" w:hAnsi="Times New Roman" w:cs="Times New Roman"/>
+                <w:szCs w:val="21"/>
+              </w:rPr>
+              <w:t>varchar(64)</w:t>
+            </w:r>
+          </w:p>
+          <w:p>
+            <w:pPr>
+              <w:spacing w:line="400" w:lineRule="exact"/>
+              <w:cnfStyle w:val="000000100000" w:firstRow="0" w:lastRow="0" w:firstColumn="0" w:lastColumn="0" w:oddVBand="0" w:evenVBand="0" w:oddHBand="1" w:evenHBand="0" w:firstRowFirstColumn="0" w:firstRowLastColumn="0" w:lastRowFirstColumn="0" w:lastRowLastColumn="0"/>
+              <w:rPr>
+                <w:rFonts w:ascii="Times New Roman" w:eastAsia="宋体" w:hAnsi="Times New Roman" w:cs="Times New Roman"/>
+                <w:szCs w:val="21"/>
+              </w:rPr>
+            </w:pPr>
+            <w:r>
+              <w:rPr>
+                <w:rFonts w:ascii="Times New Roman" w:eastAsia="宋体" w:hAnsi="Times New Roman" w:cs="Times New Roman"/>
+                <w:szCs w:val="21"/>
+              </w:rPr>
+              <w:t>varchar(64)</w:t>
+            </w:r>
+          </w:p>
+          <w:p>
+            <w:pPr>
+              <w:spacing w:line="400" w:lineRule="exact"/>
+              <w:cnfStyle w:val="000000100000" w:firstRow="0" w:lastRow="0" w:firstColumn="0" w:lastColumn="0" w:oddVBand="0" w:evenVBand="0" w:oddHBand="1" w:evenHBand="0" w:firstRowFirstColumn="0" w:firstRowLastColumn="0" w:lastRowFirstColumn="0" w:lastRowLastColumn="0"/>
+              <w:rPr>
+                <w:rFonts w:ascii="Times New Roman" w:eastAsia="宋体" w:hAnsi="Times New Roman" w:cs="Times New Roman"/>
+                <w:szCs w:val="21"/>
+              </w:rPr>
+            </w:pPr>
+            <w:r>
+              <w:rPr>
+                <w:rFonts w:ascii="Times New Roman" w:eastAsia="宋体" w:hAnsi="Times New Roman" w:cs="Times New Roman"/>
+                <w:szCs w:val="21"/>
+              </w:rPr>
+              <w:t>int(5)</w:t>
             </w:r>
           </w:p>
         </w:tc>
@@ -6391,7 +6109,7 @@
               <w:spacing w:line="400" w:lineRule="exact"/>
               <w:cnfStyle w:val="000000100000" w:firstRow="0" w:lastRow="0" w:firstColumn="0" w:lastColumn="0" w:oddVBand="0" w:evenVBand="0" w:oddHBand="1" w:evenHBand="0" w:firstRowFirstColumn="0" w:firstRowLastColumn="0" w:lastRowFirstColumn="0" w:lastRowLastColumn="0"/>
               <w:rPr>
-                <w:rFonts w:ascii="Times New Roman" w:eastAsia="宋体" w:hAnsi="Times New Roman" w:cs="Times New Roman" w:hint="eastAsia"/>
+                <w:rFonts w:ascii="Times New Roman" w:eastAsia="宋体" w:hAnsi="Times New Roman" w:cs="Times New Roman"/>
                 <w:szCs w:val="21"/>
               </w:rPr>
             </w:pPr>
@@ -6508,7 +6226,7 @@
               <w:spacing w:line="400" w:lineRule="exact"/>
               <w:cnfStyle w:val="000000100000" w:firstRow="0" w:lastRow="0" w:firstColumn="0" w:lastColumn="0" w:oddVBand="0" w:evenVBand="0" w:oddHBand="1" w:evenHBand="0" w:firstRowFirstColumn="0" w:firstRowLastColumn="0" w:lastRowFirstColumn="0" w:lastRowLastColumn="0"/>
               <w:rPr>
-                <w:rFonts w:ascii="宋体" w:eastAsia="宋体" w:hAnsi="宋体" w:hint="eastAsia"/>
+                <w:rFonts w:ascii="宋体" w:eastAsia="宋体" w:hAnsi="宋体"/>
                 <w:szCs w:val="21"/>
               </w:rPr>
             </w:pPr>
@@ -6590,7 +6308,7 @@
               <w:spacing w:line="400" w:lineRule="exact"/>
               <w:cnfStyle w:val="000000100000" w:firstRow="0" w:lastRow="0" w:firstColumn="0" w:lastColumn="0" w:oddVBand="0" w:evenVBand="0" w:oddHBand="1" w:evenHBand="0" w:firstRowFirstColumn="0" w:firstRowLastColumn="0" w:lastRowFirstColumn="0" w:lastRowLastColumn="0"/>
               <w:rPr>
-                <w:rFonts w:ascii="宋体" w:eastAsia="宋体" w:hAnsi="宋体" w:hint="eastAsia"/>
+                <w:rFonts w:ascii="宋体" w:eastAsia="宋体" w:hAnsi="宋体"/>
                 <w:szCs w:val="21"/>
               </w:rPr>
             </w:pPr>
@@ -6630,7 +6348,7 @@
       <w:pPr>
         <w:spacing w:line="400" w:lineRule="exact"/>
         <w:rPr>
-          <w:rFonts w:ascii="宋体" w:eastAsia="宋体" w:hAnsi="宋体" w:hint="eastAsia"/>
+          <w:rFonts w:ascii="宋体" w:eastAsia="宋体" w:hAnsi="宋体"/>
           <w:sz w:val="24"/>
           <w:szCs w:val="24"/>
         </w:rPr>
@@ -6650,6 +6368,7 @@
           <w:sz w:val="28"/>
           <w:szCs w:val="28"/>
         </w:rPr>
+        <w:lastRenderedPageBreak/>
         <w:t>3</w:t>
       </w:r>
       <w:r>
@@ -6714,7 +6433,7 @@
         <w:spacing w:line="400" w:lineRule="exact"/>
         <w:ind w:firstLineChars="200" w:firstLine="480"/>
         <w:rPr>
-          <w:rFonts w:ascii="Times New Roman" w:eastAsia="宋体" w:hAnsi="Times New Roman" w:hint="eastAsia"/>
+          <w:rFonts w:ascii="Times New Roman" w:eastAsia="宋体" w:hAnsi="Times New Roman"/>
           <w:sz w:val="24"/>
           <w:szCs w:val="24"/>
         </w:rPr>
@@ -6781,16 +6500,7 @@
           <w:sz w:val="24"/>
           <w:szCs w:val="24"/>
         </w:rPr>
-        <w:t>可</w:t>
-      </w:r>
-      <w:r>
-        <w:rPr>
-          <w:rFonts w:ascii="Times New Roman" w:eastAsia="宋体" w:hAnsi="Times New Roman" w:hint="eastAsia"/>
-          <w:sz w:val="24"/>
-          <w:szCs w:val="24"/>
-        </w:rPr>
-        <w:lastRenderedPageBreak/>
-        <w:t>用</w:t>
+        <w:t>可用</w:t>
       </w:r>
       <w:r>
         <w:rPr>
@@ -6806,15 +6516,7 @@
           <w:sz w:val="24"/>
           <w:szCs w:val="24"/>
         </w:rPr>
-        <w:t>列表、</w:t>
-      </w:r>
-      <w:r>
-        <w:rPr>
-          <w:rFonts w:ascii="Times New Roman" w:eastAsia="宋体" w:hAnsi="Times New Roman" w:hint="eastAsia"/>
-          <w:sz w:val="24"/>
-          <w:szCs w:val="24"/>
-        </w:rPr>
-        <w:t>创建订单</w:t>
+        <w:t>列表、创建订单</w:t>
       </w:r>
       <w:r>
         <w:rPr>
@@ -6854,15 +6556,7 @@
           <w:sz w:val="24"/>
           <w:szCs w:val="24"/>
         </w:rPr>
-        <w:t>.</w:t>
-      </w:r>
-      <w:r>
-        <w:rPr>
-          <w:rFonts w:ascii="Times New Roman" w:eastAsia="宋体" w:hAnsi="Times New Roman"/>
-          <w:sz w:val="24"/>
-          <w:szCs w:val="24"/>
-        </w:rPr>
-        <w:t>4</w:t>
+        <w:t>.4</w:t>
       </w:r>
       <w:r>
         <w:rPr>
@@ -6878,7 +6572,7 @@
         <w:spacing w:line="400" w:lineRule="exact"/>
         <w:jc w:val="center"/>
         <w:rPr>
-          <w:rFonts w:ascii="Times New Roman" w:eastAsia="宋体" w:hAnsi="Times New Roman" w:hint="eastAsia"/>
+          <w:rFonts w:ascii="Times New Roman" w:eastAsia="宋体" w:hAnsi="Times New Roman"/>
           <w:szCs w:val="21"/>
         </w:rPr>
       </w:pPr>
@@ -6901,21 +6595,7 @@
           <w:rFonts w:ascii="Times New Roman" w:eastAsia="宋体" w:hAnsi="Times New Roman"/>
           <w:szCs w:val="21"/>
         </w:rPr>
-        <w:t>.</w:t>
-      </w:r>
-      <w:r>
-        <w:rPr>
-          <w:rFonts w:ascii="Times New Roman" w:eastAsia="宋体" w:hAnsi="Times New Roman"/>
-          <w:szCs w:val="21"/>
-        </w:rPr>
-        <w:t>4</w:t>
-      </w:r>
-      <w:r>
-        <w:rPr>
-          <w:rFonts w:ascii="Times New Roman" w:eastAsia="宋体" w:hAnsi="Times New Roman"/>
-          <w:szCs w:val="21"/>
-        </w:rPr>
-        <w:t xml:space="preserve"> </w:t>
+        <w:t xml:space="preserve">.4 </w:t>
       </w:r>
       <w:r>
         <w:rPr>
@@ -6966,7 +6646,7 @@
             <w:pPr>
               <w:spacing w:line="400" w:lineRule="exact"/>
               <w:rPr>
-                <w:rFonts w:ascii="宋体" w:eastAsia="宋体" w:hAnsi="宋体" w:hint="eastAsia"/>
+                <w:rFonts w:ascii="宋体" w:eastAsia="宋体" w:hAnsi="宋体"/>
                 <w:b w:val="0"/>
                 <w:bCs w:val="0"/>
                 <w:szCs w:val="21"/>
@@ -6992,7 +6672,7 @@
               <w:spacing w:line="400" w:lineRule="exact"/>
               <w:cnfStyle w:val="100000000000" w:firstRow="1" w:lastRow="0" w:firstColumn="0" w:lastColumn="0" w:oddVBand="0" w:evenVBand="0" w:oddHBand="0" w:evenHBand="0" w:firstRowFirstColumn="0" w:firstRowLastColumn="0" w:lastRowFirstColumn="0" w:lastRowLastColumn="0"/>
               <w:rPr>
-                <w:rFonts w:ascii="宋体" w:eastAsia="宋体" w:hAnsi="宋体" w:hint="eastAsia"/>
+                <w:rFonts w:ascii="宋体" w:eastAsia="宋体" w:hAnsi="宋体"/>
                 <w:b w:val="0"/>
                 <w:bCs w:val="0"/>
                 <w:szCs w:val="21"/>
@@ -7018,7 +6698,7 @@
               <w:spacing w:line="400" w:lineRule="exact"/>
               <w:cnfStyle w:val="100000000000" w:firstRow="1" w:lastRow="0" w:firstColumn="0" w:lastColumn="0" w:oddVBand="0" w:evenVBand="0" w:oddHBand="0" w:evenHBand="0" w:firstRowFirstColumn="0" w:firstRowLastColumn="0" w:lastRowFirstColumn="0" w:lastRowLastColumn="0"/>
               <w:rPr>
-                <w:rFonts w:ascii="宋体" w:eastAsia="宋体" w:hAnsi="宋体" w:hint="eastAsia"/>
+                <w:rFonts w:ascii="宋体" w:eastAsia="宋体" w:hAnsi="宋体"/>
                 <w:b w:val="0"/>
                 <w:bCs w:val="0"/>
                 <w:szCs w:val="21"/>
@@ -7044,7 +6724,7 @@
               <w:spacing w:line="400" w:lineRule="exact"/>
               <w:cnfStyle w:val="100000000000" w:firstRow="1" w:lastRow="0" w:firstColumn="0" w:lastColumn="0" w:oddVBand="0" w:evenVBand="0" w:oddHBand="0" w:evenHBand="0" w:firstRowFirstColumn="0" w:firstRowLastColumn="0" w:lastRowFirstColumn="0" w:lastRowLastColumn="0"/>
               <w:rPr>
-                <w:rFonts w:ascii="宋体" w:eastAsia="宋体" w:hAnsi="宋体" w:hint="eastAsia"/>
+                <w:rFonts w:ascii="宋体" w:eastAsia="宋体" w:hAnsi="宋体"/>
                 <w:b w:val="0"/>
                 <w:bCs w:val="0"/>
                 <w:szCs w:val="21"/>
@@ -7070,7 +6750,7 @@
               <w:spacing w:line="400" w:lineRule="exact"/>
               <w:cnfStyle w:val="100000000000" w:firstRow="1" w:lastRow="0" w:firstColumn="0" w:lastColumn="0" w:oddVBand="0" w:evenVBand="0" w:oddHBand="0" w:evenHBand="0" w:firstRowFirstColumn="0" w:firstRowLastColumn="0" w:lastRowFirstColumn="0" w:lastRowLastColumn="0"/>
               <w:rPr>
-                <w:rFonts w:ascii="宋体" w:eastAsia="宋体" w:hAnsi="宋体" w:hint="eastAsia"/>
+                <w:rFonts w:ascii="宋体" w:eastAsia="宋体" w:hAnsi="宋体"/>
                 <w:b w:val="0"/>
                 <w:bCs w:val="0"/>
                 <w:szCs w:val="21"/>
@@ -7105,7 +6785,7 @@
               <w:spacing w:line="400" w:lineRule="exact"/>
               <w:cnfStyle w:val="100000000000" w:firstRow="1" w:lastRow="0" w:firstColumn="0" w:lastColumn="0" w:oddVBand="0" w:evenVBand="0" w:oddHBand="0" w:evenHBand="0" w:firstRowFirstColumn="0" w:firstRowLastColumn="0" w:lastRowFirstColumn="0" w:lastRowLastColumn="0"/>
               <w:rPr>
-                <w:rFonts w:ascii="宋体" w:eastAsia="宋体" w:hAnsi="宋体" w:hint="eastAsia"/>
+                <w:rFonts w:ascii="宋体" w:eastAsia="宋体" w:hAnsi="宋体"/>
                 <w:b w:val="0"/>
                 <w:bCs w:val="0"/>
                 <w:szCs w:val="21"/>
@@ -7137,12 +6817,16 @@
               <w:spacing w:line="400" w:lineRule="exact"/>
               <w:rPr>
                 <w:rFonts w:ascii="Times New Roman" w:eastAsia="宋体" w:hAnsi="Times New Roman" w:cs="Times New Roman"/>
-                <w:szCs w:val="21"/>
-              </w:rPr>
-            </w:pPr>
-            <w:r>
-              <w:rPr>
-                <w:rFonts w:ascii="Times New Roman" w:eastAsia="宋体" w:hAnsi="Times New Roman" w:cs="Times New Roman"/>
+                <w:b w:val="0"/>
+                <w:bCs w:val="0"/>
+                <w:szCs w:val="21"/>
+              </w:rPr>
+            </w:pPr>
+            <w:r>
+              <w:rPr>
+                <w:rFonts w:ascii="Times New Roman" w:eastAsia="宋体" w:hAnsi="Times New Roman" w:cs="Times New Roman"/>
+                <w:b w:val="0"/>
+                <w:bCs w:val="0"/>
                 <w:szCs w:val="21"/>
               </w:rPr>
               <w:t>id</w:t>
@@ -7153,6 +6837,8 @@
               <w:spacing w:line="400" w:lineRule="exact"/>
               <w:rPr>
                 <w:rFonts w:ascii="Times New Roman" w:eastAsia="宋体" w:hAnsi="Times New Roman" w:cs="Times New Roman"/>
+                <w:b w:val="0"/>
+                <w:bCs w:val="0"/>
                 <w:szCs w:val="21"/>
               </w:rPr>
             </w:pPr>
@@ -7160,6 +6846,8 @@
             <w:r>
               <w:rPr>
                 <w:rFonts w:ascii="Times New Roman" w:eastAsia="宋体" w:hAnsi="Times New Roman" w:cs="Times New Roman"/>
+                <w:b w:val="0"/>
+                <w:bCs w:val="0"/>
                 <w:szCs w:val="21"/>
               </w:rPr>
               <w:t>villagename</w:t>
@@ -7171,12 +6859,16 @@
               <w:spacing w:line="400" w:lineRule="exact"/>
               <w:rPr>
                 <w:rFonts w:ascii="Times New Roman" w:eastAsia="宋体" w:hAnsi="Times New Roman" w:cs="Times New Roman"/>
-                <w:szCs w:val="21"/>
-              </w:rPr>
-            </w:pPr>
-            <w:r>
-              <w:rPr>
-                <w:rFonts w:ascii="Times New Roman" w:eastAsia="宋体" w:hAnsi="Times New Roman" w:cs="Times New Roman"/>
+                <w:b w:val="0"/>
+                <w:bCs w:val="0"/>
+                <w:szCs w:val="21"/>
+              </w:rPr>
+            </w:pPr>
+            <w:r>
+              <w:rPr>
+                <w:rFonts w:ascii="Times New Roman" w:eastAsia="宋体" w:hAnsi="Times New Roman" w:cs="Times New Roman"/>
+                <w:b w:val="0"/>
+                <w:bCs w:val="0"/>
                 <w:szCs w:val="21"/>
               </w:rPr>
               <w:t>keyword</w:t>
@@ -7187,6 +6879,8 @@
               <w:spacing w:line="400" w:lineRule="exact"/>
               <w:rPr>
                 <w:rFonts w:ascii="Times New Roman" w:eastAsia="宋体" w:hAnsi="Times New Roman" w:cs="Times New Roman"/>
+                <w:b w:val="0"/>
+                <w:bCs w:val="0"/>
                 <w:szCs w:val="21"/>
               </w:rPr>
             </w:pPr>
@@ -7194,6 +6888,8 @@
             <w:r>
               <w:rPr>
                 <w:rFonts w:ascii="Times New Roman" w:eastAsia="宋体" w:hAnsi="Times New Roman" w:cs="Times New Roman"/>
+                <w:b w:val="0"/>
+                <w:bCs w:val="0"/>
                 <w:szCs w:val="21"/>
               </w:rPr>
               <w:t>lng</w:t>
@@ -7205,6 +6901,8 @@
               <w:spacing w:line="400" w:lineRule="exact"/>
               <w:rPr>
                 <w:rFonts w:ascii="Times New Roman" w:eastAsia="宋体" w:hAnsi="Times New Roman" w:cs="Times New Roman"/>
+                <w:b w:val="0"/>
+                <w:bCs w:val="0"/>
                 <w:szCs w:val="21"/>
               </w:rPr>
             </w:pPr>
@@ -7212,6 +6910,8 @@
             <w:r>
               <w:rPr>
                 <w:rFonts w:ascii="Times New Roman" w:eastAsia="宋体" w:hAnsi="Times New Roman" w:cs="Times New Roman"/>
+                <w:b w:val="0"/>
+                <w:bCs w:val="0"/>
                 <w:szCs w:val="21"/>
               </w:rPr>
               <w:t>lat</w:t>
@@ -7223,6 +6923,8 @@
               <w:spacing w:line="400" w:lineRule="exact"/>
               <w:rPr>
                 <w:rFonts w:ascii="Times New Roman" w:eastAsia="宋体" w:hAnsi="Times New Roman" w:cs="Times New Roman"/>
+                <w:b w:val="0"/>
+                <w:bCs w:val="0"/>
                 <w:szCs w:val="21"/>
               </w:rPr>
             </w:pPr>
@@ -7230,6 +6932,8 @@
             <w:r>
               <w:rPr>
                 <w:rFonts w:ascii="Times New Roman" w:eastAsia="宋体" w:hAnsi="Times New Roman" w:cs="Times New Roman"/>
+                <w:b w:val="0"/>
+                <w:bCs w:val="0"/>
                 <w:szCs w:val="21"/>
               </w:rPr>
               <w:t>statu</w:t>
@@ -7240,7 +6944,7 @@
             <w:pPr>
               <w:spacing w:line="400" w:lineRule="exact"/>
               <w:rPr>
-                <w:rFonts w:ascii="宋体" w:eastAsia="宋体" w:hAnsi="宋体" w:hint="eastAsia"/>
+                <w:rFonts w:ascii="宋体" w:eastAsia="宋体" w:hAnsi="宋体"/>
                 <w:b w:val="0"/>
                 <w:bCs w:val="0"/>
                 <w:szCs w:val="21"/>
@@ -7368,7 +7072,7 @@
               <w:spacing w:line="400" w:lineRule="exact"/>
               <w:cnfStyle w:val="000000100000" w:firstRow="0" w:lastRow="0" w:firstColumn="0" w:lastColumn="0" w:oddVBand="0" w:evenVBand="0" w:oddHBand="1" w:evenHBand="0" w:firstRowFirstColumn="0" w:firstRowLastColumn="0" w:lastRowFirstColumn="0" w:lastRowLastColumn="0"/>
               <w:rPr>
-                <w:rFonts w:ascii="宋体" w:eastAsia="宋体" w:hAnsi="宋体" w:hint="eastAsia"/>
+                <w:rFonts w:ascii="宋体" w:eastAsia="宋体" w:hAnsi="宋体"/>
                 <w:szCs w:val="21"/>
               </w:rPr>
             </w:pPr>
@@ -7395,7 +7099,6 @@
               </w:rPr>
             </w:pPr>
             <w:proofErr w:type="spellStart"/>
-            <w:proofErr w:type="gramStart"/>
             <w:r>
               <w:rPr>
                 <w:rFonts w:ascii="Times New Roman" w:eastAsia="宋体" w:hAnsi="Times New Roman" w:cs="Times New Roman"/>
@@ -7409,67 +7112,41 @@
                 <w:rFonts w:ascii="Times New Roman" w:eastAsia="宋体" w:hAnsi="Times New Roman" w:cs="Times New Roman"/>
                 <w:szCs w:val="21"/>
               </w:rPr>
-              <w:t>(</w:t>
-            </w:r>
-            <w:proofErr w:type="gramEnd"/>
-            <w:r>
-              <w:rPr>
-                <w:rFonts w:ascii="Times New Roman" w:eastAsia="宋体" w:hAnsi="Times New Roman" w:cs="Times New Roman"/>
-                <w:szCs w:val="21"/>
-              </w:rPr>
-              <w:t>20)</w:t>
-            </w:r>
-          </w:p>
-          <w:p>
-            <w:pPr>
-              <w:spacing w:line="400" w:lineRule="exact"/>
-              <w:cnfStyle w:val="000000100000" w:firstRow="0" w:lastRow="0" w:firstColumn="0" w:lastColumn="0" w:oddVBand="0" w:evenVBand="0" w:oddHBand="1" w:evenHBand="0" w:firstRowFirstColumn="0" w:firstRowLastColumn="0" w:lastRowFirstColumn="0" w:lastRowLastColumn="0"/>
-              <w:rPr>
-                <w:rFonts w:ascii="Times New Roman" w:eastAsia="宋体" w:hAnsi="Times New Roman" w:cs="Times New Roman"/>
-                <w:szCs w:val="21"/>
-              </w:rPr>
-            </w:pPr>
-            <w:proofErr w:type="gramStart"/>
-            <w:r>
-              <w:rPr>
-                <w:rFonts w:ascii="Times New Roman" w:eastAsia="宋体" w:hAnsi="Times New Roman" w:cs="Times New Roman"/>
-                <w:szCs w:val="21"/>
-              </w:rPr>
-              <w:t>varchar(</w:t>
-            </w:r>
-            <w:proofErr w:type="gramEnd"/>
-            <w:r>
-              <w:rPr>
-                <w:rFonts w:ascii="Times New Roman" w:eastAsia="宋体" w:hAnsi="Times New Roman" w:cs="Times New Roman"/>
-                <w:szCs w:val="21"/>
-              </w:rPr>
-              <w:t>64)</w:t>
-            </w:r>
-          </w:p>
-          <w:p>
-            <w:pPr>
-              <w:spacing w:line="400" w:lineRule="exact"/>
-              <w:cnfStyle w:val="000000100000" w:firstRow="0" w:lastRow="0" w:firstColumn="0" w:lastColumn="0" w:oddVBand="0" w:evenVBand="0" w:oddHBand="1" w:evenHBand="0" w:firstRowFirstColumn="0" w:firstRowLastColumn="0" w:lastRowFirstColumn="0" w:lastRowLastColumn="0"/>
-              <w:rPr>
-                <w:rFonts w:ascii="Times New Roman" w:eastAsia="宋体" w:hAnsi="Times New Roman" w:cs="Times New Roman"/>
-                <w:szCs w:val="21"/>
-              </w:rPr>
-            </w:pPr>
-            <w:proofErr w:type="gramStart"/>
-            <w:r>
-              <w:rPr>
-                <w:rFonts w:ascii="Times New Roman" w:eastAsia="宋体" w:hAnsi="Times New Roman" w:cs="Times New Roman"/>
-                <w:szCs w:val="21"/>
-              </w:rPr>
-              <w:t>varchar(</w:t>
-            </w:r>
-            <w:proofErr w:type="gramEnd"/>
-            <w:r>
-              <w:rPr>
-                <w:rFonts w:ascii="Times New Roman" w:eastAsia="宋体" w:hAnsi="Times New Roman" w:cs="Times New Roman"/>
-                <w:szCs w:val="21"/>
-              </w:rPr>
-              <w:t>64)</w:t>
+              <w:t>(20)</w:t>
+            </w:r>
+          </w:p>
+          <w:p>
+            <w:pPr>
+              <w:spacing w:line="400" w:lineRule="exact"/>
+              <w:cnfStyle w:val="000000100000" w:firstRow="0" w:lastRow="0" w:firstColumn="0" w:lastColumn="0" w:oddVBand="0" w:evenVBand="0" w:oddHBand="1" w:evenHBand="0" w:firstRowFirstColumn="0" w:firstRowLastColumn="0" w:lastRowFirstColumn="0" w:lastRowLastColumn="0"/>
+              <w:rPr>
+                <w:rFonts w:ascii="Times New Roman" w:eastAsia="宋体" w:hAnsi="Times New Roman" w:cs="Times New Roman"/>
+                <w:szCs w:val="21"/>
+              </w:rPr>
+            </w:pPr>
+            <w:r>
+              <w:rPr>
+                <w:rFonts w:ascii="Times New Roman" w:eastAsia="宋体" w:hAnsi="Times New Roman" w:cs="Times New Roman"/>
+                <w:szCs w:val="21"/>
+              </w:rPr>
+              <w:t>varchar(64)</w:t>
+            </w:r>
+          </w:p>
+          <w:p>
+            <w:pPr>
+              <w:spacing w:line="400" w:lineRule="exact"/>
+              <w:cnfStyle w:val="000000100000" w:firstRow="0" w:lastRow="0" w:firstColumn="0" w:lastColumn="0" w:oddVBand="0" w:evenVBand="0" w:oddHBand="1" w:evenHBand="0" w:firstRowFirstColumn="0" w:firstRowLastColumn="0" w:lastRowFirstColumn="0" w:lastRowLastColumn="0"/>
+              <w:rPr>
+                <w:rFonts w:ascii="Times New Roman" w:eastAsia="宋体" w:hAnsi="Times New Roman" w:cs="Times New Roman"/>
+                <w:szCs w:val="21"/>
+              </w:rPr>
+            </w:pPr>
+            <w:r>
+              <w:rPr>
+                <w:rFonts w:ascii="Times New Roman" w:eastAsia="宋体" w:hAnsi="Times New Roman" w:cs="Times New Roman"/>
+                <w:szCs w:val="21"/>
+              </w:rPr>
+              <w:t>varchar(64)</w:t>
             </w:r>
           </w:p>
           <w:p>
@@ -7515,47 +7192,29 @@
                 <w:szCs w:val="21"/>
               </w:rPr>
             </w:pPr>
-            <w:proofErr w:type="gramStart"/>
-            <w:r>
-              <w:rPr>
-                <w:rFonts w:ascii="Times New Roman" w:eastAsia="宋体" w:hAnsi="Times New Roman" w:cs="Times New Roman"/>
-                <w:szCs w:val="21"/>
-              </w:rPr>
-              <w:t>int(</w:t>
-            </w:r>
-            <w:proofErr w:type="gramEnd"/>
-            <w:r>
-              <w:rPr>
-                <w:rFonts w:ascii="Times New Roman" w:eastAsia="宋体" w:hAnsi="Times New Roman" w:cs="Times New Roman"/>
-                <w:szCs w:val="21"/>
-              </w:rPr>
-              <w:t>5)</w:t>
-            </w:r>
-          </w:p>
-          <w:p>
-            <w:pPr>
-              <w:spacing w:line="400" w:lineRule="exact"/>
-              <w:cnfStyle w:val="000000100000" w:firstRow="0" w:lastRow="0" w:firstColumn="0" w:lastColumn="0" w:oddVBand="0" w:evenVBand="0" w:oddHBand="1" w:evenHBand="0" w:firstRowFirstColumn="0" w:firstRowLastColumn="0" w:lastRowFirstColumn="0" w:lastRowLastColumn="0"/>
-              <w:rPr>
-                <w:rFonts w:ascii="Times New Roman" w:eastAsia="宋体" w:hAnsi="Times New Roman" w:cs="Times New Roman" w:hint="eastAsia"/>
-                <w:szCs w:val="21"/>
-              </w:rPr>
-            </w:pPr>
-            <w:proofErr w:type="gramStart"/>
-            <w:r>
-              <w:rPr>
-                <w:rFonts w:ascii="Times New Roman" w:eastAsia="宋体" w:hAnsi="Times New Roman" w:cs="Times New Roman"/>
-                <w:szCs w:val="21"/>
-              </w:rPr>
-              <w:t>varchar(</w:t>
-            </w:r>
-            <w:proofErr w:type="gramEnd"/>
-            <w:r>
-              <w:rPr>
-                <w:rFonts w:ascii="Times New Roman" w:eastAsia="宋体" w:hAnsi="Times New Roman" w:cs="Times New Roman"/>
-                <w:szCs w:val="21"/>
-              </w:rPr>
-              <w:t>64)</w:t>
+            <w:r>
+              <w:rPr>
+                <w:rFonts w:ascii="Times New Roman" w:eastAsia="宋体" w:hAnsi="Times New Roman" w:cs="Times New Roman"/>
+                <w:szCs w:val="21"/>
+              </w:rPr>
+              <w:t>int(5)</w:t>
+            </w:r>
+          </w:p>
+          <w:p>
+            <w:pPr>
+              <w:spacing w:line="400" w:lineRule="exact"/>
+              <w:cnfStyle w:val="000000100000" w:firstRow="0" w:lastRow="0" w:firstColumn="0" w:lastColumn="0" w:oddVBand="0" w:evenVBand="0" w:oddHBand="1" w:evenHBand="0" w:firstRowFirstColumn="0" w:firstRowLastColumn="0" w:lastRowFirstColumn="0" w:lastRowLastColumn="0"/>
+              <w:rPr>
+                <w:rFonts w:ascii="Times New Roman" w:eastAsia="宋体" w:hAnsi="Times New Roman" w:cs="Times New Roman"/>
+                <w:szCs w:val="21"/>
+              </w:rPr>
+            </w:pPr>
+            <w:r>
+              <w:rPr>
+                <w:rFonts w:ascii="Times New Roman" w:eastAsia="宋体" w:hAnsi="Times New Roman" w:cs="Times New Roman"/>
+                <w:szCs w:val="21"/>
+              </w:rPr>
+              <w:t>varchar(64)</w:t>
             </w:r>
           </w:p>
         </w:tc>
@@ -7632,7 +7291,7 @@
               <w:spacing w:line="400" w:lineRule="exact"/>
               <w:cnfStyle w:val="000000100000" w:firstRow="0" w:lastRow="0" w:firstColumn="0" w:lastColumn="0" w:oddVBand="0" w:evenVBand="0" w:oddHBand="1" w:evenHBand="0" w:firstRowFirstColumn="0" w:firstRowLastColumn="0" w:lastRowFirstColumn="0" w:lastRowLastColumn="0"/>
               <w:rPr>
-                <w:rFonts w:ascii="Times New Roman" w:eastAsia="宋体" w:hAnsi="Times New Roman" w:cs="Times New Roman" w:hint="eastAsia"/>
+                <w:rFonts w:ascii="Times New Roman" w:eastAsia="宋体" w:hAnsi="Times New Roman" w:cs="Times New Roman"/>
                 <w:szCs w:val="21"/>
               </w:rPr>
             </w:pPr>
@@ -7749,7 +7408,7 @@
               <w:spacing w:line="400" w:lineRule="exact"/>
               <w:cnfStyle w:val="000000100000" w:firstRow="0" w:lastRow="0" w:firstColumn="0" w:lastColumn="0" w:oddVBand="0" w:evenVBand="0" w:oddHBand="1" w:evenHBand="0" w:firstRowFirstColumn="0" w:firstRowLastColumn="0" w:lastRowFirstColumn="0" w:lastRowLastColumn="0"/>
               <w:rPr>
-                <w:rFonts w:ascii="宋体" w:eastAsia="宋体" w:hAnsi="宋体" w:hint="eastAsia"/>
+                <w:rFonts w:ascii="宋体" w:eastAsia="宋体" w:hAnsi="宋体"/>
                 <w:szCs w:val="21"/>
               </w:rPr>
             </w:pPr>
@@ -7859,7 +7518,7 @@
               <w:spacing w:line="400" w:lineRule="exact"/>
               <w:cnfStyle w:val="000000100000" w:firstRow="0" w:lastRow="0" w:firstColumn="0" w:lastColumn="0" w:oddVBand="0" w:evenVBand="0" w:oddHBand="1" w:evenHBand="0" w:firstRowFirstColumn="0" w:firstRowLastColumn="0" w:lastRowFirstColumn="0" w:lastRowLastColumn="0"/>
               <w:rPr>
-                <w:rFonts w:ascii="宋体" w:eastAsia="宋体" w:hAnsi="宋体" w:hint="eastAsia"/>
+                <w:rFonts w:ascii="宋体" w:eastAsia="宋体" w:hAnsi="宋体"/>
                 <w:szCs w:val="21"/>
               </w:rPr>
             </w:pPr>
@@ -7871,7 +7530,7 @@
       <w:pPr>
         <w:spacing w:line="400" w:lineRule="exact"/>
         <w:rPr>
-          <w:rFonts w:ascii="宋体" w:eastAsia="宋体" w:hAnsi="宋体" w:hint="eastAsia"/>
+          <w:rFonts w:ascii="宋体" w:eastAsia="宋体" w:hAnsi="宋体"/>
           <w:sz w:val="24"/>
           <w:szCs w:val="24"/>
         </w:rPr>
@@ -7933,7 +7592,6 @@
         </w:rPr>
         <w:t xml:space="preserve"> </w:t>
       </w:r>
-      <w:proofErr w:type="gramStart"/>
       <w:r>
         <w:rPr>
           <w:rFonts w:ascii="Times New Roman" w:eastAsia="黑体" w:hAnsi="Times New Roman" w:hint="eastAsia"/>
@@ -7942,7 +7600,6 @@
         </w:rPr>
         <w:t>车位表</w:t>
       </w:r>
-      <w:proofErr w:type="gramEnd"/>
       <w:r>
         <w:rPr>
           <w:rFonts w:ascii="Times New Roman" w:eastAsia="黑体" w:hAnsi="Times New Roman"/>
@@ -7957,12 +7614,11 @@
         <w:spacing w:line="400" w:lineRule="exact"/>
         <w:ind w:firstLineChars="200" w:firstLine="480"/>
         <w:rPr>
-          <w:rFonts w:ascii="Times New Roman" w:eastAsia="宋体" w:hAnsi="Times New Roman" w:hint="eastAsia"/>
+          <w:rFonts w:ascii="Times New Roman" w:eastAsia="宋体" w:hAnsi="Times New Roman"/>
           <w:sz w:val="24"/>
           <w:szCs w:val="24"/>
         </w:rPr>
       </w:pPr>
-      <w:proofErr w:type="gramStart"/>
       <w:r>
         <w:rPr>
           <w:rFonts w:ascii="Times New Roman" w:eastAsia="宋体" w:hAnsi="Times New Roman" w:hint="eastAsia"/>
@@ -7971,7 +7627,6 @@
         </w:rPr>
         <w:t>车位表</w:t>
       </w:r>
-      <w:proofErr w:type="gramEnd"/>
       <w:r>
         <w:rPr>
           <w:rFonts w:ascii="Times New Roman" w:eastAsia="宋体" w:hAnsi="Times New Roman" w:hint="eastAsia"/>
@@ -8082,15 +7737,7 @@
           <w:sz w:val="24"/>
           <w:szCs w:val="24"/>
         </w:rPr>
-        <w:t>.</w:t>
-      </w:r>
-      <w:r>
-        <w:rPr>
-          <w:rFonts w:ascii="Times New Roman" w:eastAsia="宋体" w:hAnsi="Times New Roman"/>
-          <w:sz w:val="24"/>
-          <w:szCs w:val="24"/>
-        </w:rPr>
-        <w:t>5</w:t>
+        <w:t>.5</w:t>
       </w:r>
       <w:r>
         <w:rPr>
@@ -8106,7 +7753,7 @@
         <w:spacing w:line="400" w:lineRule="exact"/>
         <w:jc w:val="center"/>
         <w:rPr>
-          <w:rFonts w:ascii="Times New Roman" w:eastAsia="宋体" w:hAnsi="Times New Roman" w:hint="eastAsia"/>
+          <w:rFonts w:ascii="Times New Roman" w:eastAsia="宋体" w:hAnsi="Times New Roman"/>
           <w:szCs w:val="21"/>
         </w:rPr>
       </w:pPr>
@@ -8129,31 +7776,15 @@
           <w:rFonts w:ascii="Times New Roman" w:eastAsia="宋体" w:hAnsi="Times New Roman"/>
           <w:szCs w:val="21"/>
         </w:rPr>
-        <w:t>.</w:t>
-      </w:r>
-      <w:r>
-        <w:rPr>
-          <w:rFonts w:ascii="Times New Roman" w:eastAsia="宋体" w:hAnsi="Times New Roman"/>
+        <w:t xml:space="preserve">.5 </w:t>
+      </w:r>
+      <w:r>
+        <w:rPr>
+          <w:rFonts w:ascii="Times New Roman" w:eastAsia="宋体" w:hAnsi="Times New Roman" w:hint="eastAsia"/>
           <w:szCs w:val="21"/>
         </w:rPr>
-        <w:t>5</w:t>
-      </w:r>
-      <w:r>
-        <w:rPr>
-          <w:rFonts w:ascii="Times New Roman" w:eastAsia="宋体" w:hAnsi="Times New Roman"/>
-          <w:szCs w:val="21"/>
-        </w:rPr>
-        <w:t xml:space="preserve"> </w:t>
-      </w:r>
-      <w:proofErr w:type="gramStart"/>
-      <w:r>
-        <w:rPr>
-          <w:rFonts w:ascii="Times New Roman" w:eastAsia="宋体" w:hAnsi="Times New Roman" w:hint="eastAsia"/>
-          <w:szCs w:val="21"/>
-        </w:rPr>
         <w:t>车位表</w:t>
       </w:r>
-      <w:proofErr w:type="gramEnd"/>
       <w:r>
         <w:rPr>
           <w:rFonts w:ascii="Times New Roman" w:eastAsia="宋体" w:hAnsi="Times New Roman"/>
@@ -8177,11 +7808,11 @@
       </w:tblPr>
       <w:tblGrid>
         <w:gridCol w:w="1243"/>
-        <w:gridCol w:w="1237"/>
-        <w:gridCol w:w="1536"/>
-        <w:gridCol w:w="773"/>
-        <w:gridCol w:w="1144"/>
-        <w:gridCol w:w="2373"/>
+        <w:gridCol w:w="1734"/>
+        <w:gridCol w:w="1276"/>
+        <w:gridCol w:w="850"/>
+        <w:gridCol w:w="1134"/>
+        <w:gridCol w:w="2069"/>
       </w:tblGrid>
       <w:tr>
         <w:trPr>
@@ -8190,13 +7821,13 @@
         <w:tc>
           <w:tcPr>
             <w:cnfStyle w:val="001000000000" w:firstRow="0" w:lastRow="0" w:firstColumn="1" w:lastColumn="0" w:oddVBand="0" w:evenVBand="0" w:oddHBand="0" w:evenHBand="0" w:firstRowFirstColumn="0" w:firstRowLastColumn="0" w:lastRowFirstColumn="0" w:lastRowLastColumn="0"/>
-            <w:tcW w:w="1151" w:type="dxa"/>
+            <w:tcW w:w="1243" w:type="dxa"/>
           </w:tcPr>
           <w:p>
             <w:pPr>
               <w:spacing w:line="400" w:lineRule="exact"/>
               <w:rPr>
-                <w:rFonts w:ascii="宋体" w:eastAsia="宋体" w:hAnsi="宋体" w:hint="eastAsia"/>
+                <w:rFonts w:ascii="宋体" w:eastAsia="宋体" w:hAnsi="宋体"/>
                 <w:b w:val="0"/>
                 <w:bCs w:val="0"/>
                 <w:szCs w:val="21"/>
@@ -8215,14 +7846,14 @@
         </w:tc>
         <w:tc>
           <w:tcPr>
-            <w:tcW w:w="1258" w:type="dxa"/>
+            <w:tcW w:w="1734" w:type="dxa"/>
           </w:tcPr>
           <w:p>
             <w:pPr>
               <w:spacing w:line="400" w:lineRule="exact"/>
               <w:cnfStyle w:val="100000000000" w:firstRow="1" w:lastRow="0" w:firstColumn="0" w:lastColumn="0" w:oddVBand="0" w:evenVBand="0" w:oddHBand="0" w:evenHBand="0" w:firstRowFirstColumn="0" w:firstRowLastColumn="0" w:lastRowFirstColumn="0" w:lastRowLastColumn="0"/>
               <w:rPr>
-                <w:rFonts w:ascii="宋体" w:eastAsia="宋体" w:hAnsi="宋体" w:hint="eastAsia"/>
+                <w:rFonts w:ascii="宋体" w:eastAsia="宋体" w:hAnsi="宋体"/>
                 <w:b w:val="0"/>
                 <w:bCs w:val="0"/>
                 <w:szCs w:val="21"/>
@@ -8241,14 +7872,14 @@
         </w:tc>
         <w:tc>
           <w:tcPr>
-            <w:tcW w:w="1544" w:type="dxa"/>
+            <w:tcW w:w="1276" w:type="dxa"/>
           </w:tcPr>
           <w:p>
             <w:pPr>
               <w:spacing w:line="400" w:lineRule="exact"/>
               <w:cnfStyle w:val="100000000000" w:firstRow="1" w:lastRow="0" w:firstColumn="0" w:lastColumn="0" w:oddVBand="0" w:evenVBand="0" w:oddHBand="0" w:evenHBand="0" w:firstRowFirstColumn="0" w:firstRowLastColumn="0" w:lastRowFirstColumn="0" w:lastRowLastColumn="0"/>
               <w:rPr>
-                <w:rFonts w:ascii="宋体" w:eastAsia="宋体" w:hAnsi="宋体" w:hint="eastAsia"/>
+                <w:rFonts w:ascii="宋体" w:eastAsia="宋体" w:hAnsi="宋体"/>
                 <w:b w:val="0"/>
                 <w:bCs w:val="0"/>
                 <w:szCs w:val="21"/>
@@ -8267,14 +7898,14 @@
         </w:tc>
         <w:tc>
           <w:tcPr>
-            <w:tcW w:w="775" w:type="dxa"/>
+            <w:tcW w:w="850" w:type="dxa"/>
           </w:tcPr>
           <w:p>
             <w:pPr>
               <w:spacing w:line="400" w:lineRule="exact"/>
               <w:cnfStyle w:val="100000000000" w:firstRow="1" w:lastRow="0" w:firstColumn="0" w:lastColumn="0" w:oddVBand="0" w:evenVBand="0" w:oddHBand="0" w:evenHBand="0" w:firstRowFirstColumn="0" w:firstRowLastColumn="0" w:lastRowFirstColumn="0" w:lastRowLastColumn="0"/>
               <w:rPr>
-                <w:rFonts w:ascii="宋体" w:eastAsia="宋体" w:hAnsi="宋体" w:hint="eastAsia"/>
+                <w:rFonts w:ascii="宋体" w:eastAsia="宋体" w:hAnsi="宋体"/>
                 <w:b w:val="0"/>
                 <w:bCs w:val="0"/>
                 <w:szCs w:val="21"/>
@@ -8293,14 +7924,14 @@
         </w:tc>
         <w:tc>
           <w:tcPr>
-            <w:tcW w:w="1157" w:type="dxa"/>
+            <w:tcW w:w="1134" w:type="dxa"/>
           </w:tcPr>
           <w:p>
             <w:pPr>
               <w:spacing w:line="400" w:lineRule="exact"/>
               <w:cnfStyle w:val="100000000000" w:firstRow="1" w:lastRow="0" w:firstColumn="0" w:lastColumn="0" w:oddVBand="0" w:evenVBand="0" w:oddHBand="0" w:evenHBand="0" w:firstRowFirstColumn="0" w:firstRowLastColumn="0" w:lastRowFirstColumn="0" w:lastRowLastColumn="0"/>
               <w:rPr>
-                <w:rFonts w:ascii="宋体" w:eastAsia="宋体" w:hAnsi="宋体" w:hint="eastAsia"/>
+                <w:rFonts w:ascii="宋体" w:eastAsia="宋体" w:hAnsi="宋体"/>
                 <w:b w:val="0"/>
                 <w:bCs w:val="0"/>
                 <w:szCs w:val="21"/>
@@ -8328,14 +7959,14 @@
         </w:tc>
         <w:tc>
           <w:tcPr>
-            <w:tcW w:w="2421" w:type="dxa"/>
+            <w:tcW w:w="2069" w:type="dxa"/>
           </w:tcPr>
           <w:p>
             <w:pPr>
               <w:spacing w:line="400" w:lineRule="exact"/>
               <w:cnfStyle w:val="100000000000" w:firstRow="1" w:lastRow="0" w:firstColumn="0" w:lastColumn="0" w:oddVBand="0" w:evenVBand="0" w:oddHBand="0" w:evenHBand="0" w:firstRowFirstColumn="0" w:firstRowLastColumn="0" w:lastRowFirstColumn="0" w:lastRowLastColumn="0"/>
               <w:rPr>
-                <w:rFonts w:ascii="宋体" w:eastAsia="宋体" w:hAnsi="宋体" w:hint="eastAsia"/>
+                <w:rFonts w:ascii="宋体" w:eastAsia="宋体" w:hAnsi="宋体"/>
                 <w:b w:val="0"/>
                 <w:bCs w:val="0"/>
                 <w:szCs w:val="21"/>
@@ -8360,19 +7991,23 @@
         <w:tc>
           <w:tcPr>
             <w:cnfStyle w:val="001000000000" w:firstRow="0" w:lastRow="0" w:firstColumn="1" w:lastColumn="0" w:oddVBand="0" w:evenVBand="0" w:oddHBand="0" w:evenHBand="0" w:firstRowFirstColumn="0" w:firstRowLastColumn="0" w:lastRowFirstColumn="0" w:lastRowLastColumn="0"/>
-            <w:tcW w:w="1151" w:type="dxa"/>
+            <w:tcW w:w="1243" w:type="dxa"/>
           </w:tcPr>
           <w:p>
             <w:pPr>
               <w:spacing w:line="400" w:lineRule="exact"/>
               <w:rPr>
                 <w:rFonts w:ascii="Times New Roman" w:eastAsia="宋体" w:hAnsi="Times New Roman" w:cs="Times New Roman"/>
-                <w:szCs w:val="21"/>
-              </w:rPr>
-            </w:pPr>
-            <w:r>
-              <w:rPr>
-                <w:rFonts w:ascii="Times New Roman" w:eastAsia="宋体" w:hAnsi="Times New Roman" w:cs="Times New Roman"/>
+                <w:b w:val="0"/>
+                <w:bCs w:val="0"/>
+                <w:szCs w:val="21"/>
+              </w:rPr>
+            </w:pPr>
+            <w:r>
+              <w:rPr>
+                <w:rFonts w:ascii="Times New Roman" w:eastAsia="宋体" w:hAnsi="Times New Roman" w:cs="Times New Roman"/>
+                <w:b w:val="0"/>
+                <w:bCs w:val="0"/>
                 <w:szCs w:val="21"/>
               </w:rPr>
               <w:t>id</w:t>
@@ -8383,6 +8018,8 @@
               <w:spacing w:line="400" w:lineRule="exact"/>
               <w:rPr>
                 <w:rFonts w:ascii="Times New Roman" w:eastAsia="宋体" w:hAnsi="Times New Roman" w:cs="Times New Roman"/>
+                <w:b w:val="0"/>
+                <w:bCs w:val="0"/>
                 <w:szCs w:val="21"/>
               </w:rPr>
             </w:pPr>
@@ -8390,6 +8027,8 @@
             <w:r>
               <w:rPr>
                 <w:rFonts w:ascii="Times New Roman" w:eastAsia="宋体" w:hAnsi="Times New Roman" w:cs="Times New Roman"/>
+                <w:b w:val="0"/>
+                <w:bCs w:val="0"/>
                 <w:szCs w:val="21"/>
               </w:rPr>
               <w:t>parknum</w:t>
@@ -8401,6 +8040,8 @@
               <w:spacing w:line="400" w:lineRule="exact"/>
               <w:rPr>
                 <w:rFonts w:ascii="Times New Roman" w:eastAsia="宋体" w:hAnsi="Times New Roman" w:cs="Times New Roman"/>
+                <w:b w:val="0"/>
+                <w:bCs w:val="0"/>
                 <w:szCs w:val="21"/>
               </w:rPr>
             </w:pPr>
@@ -8408,6 +8049,8 @@
             <w:r>
               <w:rPr>
                 <w:rFonts w:ascii="Times New Roman" w:eastAsia="宋体" w:hAnsi="Times New Roman" w:cs="Times New Roman"/>
+                <w:b w:val="0"/>
+                <w:bCs w:val="0"/>
                 <w:szCs w:val="21"/>
               </w:rPr>
               <w:t>villagename</w:t>
@@ -8419,12 +8062,16 @@
               <w:spacing w:line="400" w:lineRule="exact"/>
               <w:rPr>
                 <w:rFonts w:ascii="Times New Roman" w:eastAsia="宋体" w:hAnsi="Times New Roman" w:cs="Times New Roman"/>
-                <w:szCs w:val="21"/>
-              </w:rPr>
-            </w:pPr>
-            <w:r>
-              <w:rPr>
-                <w:rFonts w:ascii="Times New Roman" w:eastAsia="宋体" w:hAnsi="Times New Roman" w:cs="Times New Roman"/>
+                <w:b w:val="0"/>
+                <w:bCs w:val="0"/>
+                <w:szCs w:val="21"/>
+              </w:rPr>
+            </w:pPr>
+            <w:r>
+              <w:rPr>
+                <w:rFonts w:ascii="Times New Roman" w:eastAsia="宋体" w:hAnsi="Times New Roman" w:cs="Times New Roman"/>
+                <w:b w:val="0"/>
+                <w:bCs w:val="0"/>
                 <w:szCs w:val="21"/>
               </w:rPr>
               <w:t>username</w:t>
@@ -8435,6 +8082,8 @@
               <w:spacing w:line="400" w:lineRule="exact"/>
               <w:rPr>
                 <w:rFonts w:ascii="Times New Roman" w:eastAsia="宋体" w:hAnsi="Times New Roman" w:cs="Times New Roman"/>
+                <w:b w:val="0"/>
+                <w:bCs w:val="0"/>
                 <w:szCs w:val="21"/>
               </w:rPr>
             </w:pPr>
@@ -8442,6 +8091,8 @@
             <w:r>
               <w:rPr>
                 <w:rFonts w:ascii="Times New Roman" w:eastAsia="宋体" w:hAnsi="Times New Roman" w:cs="Times New Roman"/>
+                <w:b w:val="0"/>
+                <w:bCs w:val="0"/>
                 <w:szCs w:val="21"/>
               </w:rPr>
               <w:t>statu</w:t>
@@ -8453,12 +8104,16 @@
               <w:spacing w:line="400" w:lineRule="exact"/>
               <w:rPr>
                 <w:rFonts w:ascii="Times New Roman" w:eastAsia="宋体" w:hAnsi="Times New Roman" w:cs="Times New Roman"/>
-                <w:szCs w:val="21"/>
-              </w:rPr>
-            </w:pPr>
-            <w:r>
-              <w:rPr>
-                <w:rFonts w:ascii="Times New Roman" w:eastAsia="宋体" w:hAnsi="Times New Roman" w:cs="Times New Roman"/>
+                <w:b w:val="0"/>
+                <w:bCs w:val="0"/>
+                <w:szCs w:val="21"/>
+              </w:rPr>
+            </w:pPr>
+            <w:r>
+              <w:rPr>
+                <w:rFonts w:ascii="Times New Roman" w:eastAsia="宋体" w:hAnsi="Times New Roman" w:cs="Times New Roman"/>
+                <w:b w:val="0"/>
+                <w:bCs w:val="0"/>
                 <w:szCs w:val="21"/>
               </w:rPr>
               <w:t>price</w:t>
@@ -8468,9 +8123,7 @@
             <w:pPr>
               <w:spacing w:line="400" w:lineRule="exact"/>
               <w:rPr>
-                <w:rFonts w:ascii="宋体" w:eastAsia="宋体" w:hAnsi="宋体" w:hint="eastAsia"/>
-                <w:b w:val="0"/>
-                <w:bCs w:val="0"/>
+                <w:rFonts w:ascii="Times New Roman" w:eastAsia="宋体" w:hAnsi="Times New Roman" w:cs="Times New Roman"/>
                 <w:szCs w:val="21"/>
               </w:rPr>
             </w:pPr>
@@ -8483,11 +8136,71 @@
               </w:rPr>
               <w:t>remark</w:t>
             </w:r>
+          </w:p>
+          <w:p>
+            <w:pPr>
+              <w:spacing w:line="400" w:lineRule="exact"/>
+              <w:rPr>
+                <w:rFonts w:ascii="Times New Roman" w:eastAsia="宋体" w:hAnsi="Times New Roman" w:cs="Times New Roman"/>
+                <w:szCs w:val="21"/>
+              </w:rPr>
+            </w:pPr>
+            <w:proofErr w:type="spellStart"/>
+            <w:r>
+              <w:rPr>
+                <w:rFonts w:ascii="Times New Roman" w:eastAsia="宋体" w:hAnsi="Times New Roman" w:cs="Times New Roman" w:hint="eastAsia"/>
+                <w:b w:val="0"/>
+                <w:bCs w:val="0"/>
+                <w:szCs w:val="21"/>
+              </w:rPr>
+              <w:t>a</w:t>
+            </w:r>
+            <w:r>
+              <w:rPr>
+                <w:rFonts w:ascii="Times New Roman" w:eastAsia="宋体" w:hAnsi="Times New Roman" w:cs="Times New Roman"/>
+                <w:b w:val="0"/>
+                <w:bCs w:val="0"/>
+                <w:szCs w:val="21"/>
+              </w:rPr>
+              <w:t>vastart</w:t>
+            </w:r>
+            <w:proofErr w:type="spellEnd"/>
+          </w:p>
+          <w:p>
+            <w:pPr>
+              <w:spacing w:line="400" w:lineRule="exact"/>
+              <w:rPr>
+                <w:rFonts w:ascii="宋体" w:eastAsia="宋体" w:hAnsi="宋体"/>
+                <w:b w:val="0"/>
+                <w:bCs w:val="0"/>
+                <w:szCs w:val="21"/>
+              </w:rPr>
+            </w:pPr>
+            <w:proofErr w:type="spellStart"/>
+            <w:r>
+              <w:rPr>
+                <w:rFonts w:ascii="Times New Roman" w:eastAsia="宋体" w:hAnsi="Times New Roman" w:cs="Times New Roman" w:hint="eastAsia"/>
+                <w:b w:val="0"/>
+                <w:bCs w:val="0"/>
+                <w:szCs w:val="21"/>
+              </w:rPr>
+              <w:t>ava</w:t>
+            </w:r>
+            <w:r>
+              <w:rPr>
+                <w:rFonts w:ascii="Times New Roman" w:eastAsia="宋体" w:hAnsi="Times New Roman" w:cs="Times New Roman"/>
+                <w:b w:val="0"/>
+                <w:bCs w:val="0"/>
+                <w:szCs w:val="21"/>
+              </w:rPr>
+              <w:t>end</w:t>
+            </w:r>
+            <w:proofErr w:type="spellEnd"/>
           </w:p>
         </w:tc>
         <w:tc>
           <w:tcPr>
-            <w:tcW w:w="1258" w:type="dxa"/>
+            <w:tcW w:w="1734" w:type="dxa"/>
           </w:tcPr>
           <w:p>
             <w:pPr>
@@ -8596,22 +8309,63 @@
               <w:spacing w:line="400" w:lineRule="exact"/>
               <w:cnfStyle w:val="000000100000" w:firstRow="0" w:lastRow="0" w:firstColumn="0" w:lastColumn="0" w:oddVBand="0" w:evenVBand="0" w:oddHBand="1" w:evenHBand="0" w:firstRowFirstColumn="0" w:firstRowLastColumn="0" w:lastRowFirstColumn="0" w:lastRowLastColumn="0"/>
               <w:rPr>
+                <w:rFonts w:ascii="宋体" w:eastAsia="宋体" w:hAnsi="宋体"/>
+                <w:szCs w:val="21"/>
+              </w:rPr>
+            </w:pPr>
+            <w:r>
+              <w:rPr>
                 <w:rFonts w:ascii="宋体" w:eastAsia="宋体" w:hAnsi="宋体" w:hint="eastAsia"/>
                 <w:szCs w:val="21"/>
               </w:rPr>
+              <w:t>描述</w:t>
+            </w:r>
+          </w:p>
+          <w:p>
+            <w:pPr>
+              <w:spacing w:line="400" w:lineRule="exact"/>
+              <w:cnfStyle w:val="000000100000" w:firstRow="0" w:lastRow="0" w:firstColumn="0" w:lastColumn="0" w:oddVBand="0" w:evenVBand="0" w:oddHBand="1" w:evenHBand="0" w:firstRowFirstColumn="0" w:firstRowLastColumn="0" w:lastRowFirstColumn="0" w:lastRowLastColumn="0"/>
+              <w:rPr>
+                <w:rFonts w:ascii="宋体" w:eastAsia="宋体" w:hAnsi="宋体"/>
+                <w:szCs w:val="21"/>
+              </w:rPr>
             </w:pPr>
             <w:r>
               <w:rPr>
                 <w:rFonts w:ascii="宋体" w:eastAsia="宋体" w:hAnsi="宋体" w:hint="eastAsia"/>
                 <w:szCs w:val="21"/>
               </w:rPr>
-              <w:t>描述</w:t>
+              <w:t>可用时间段开始</w:t>
+            </w:r>
+          </w:p>
+          <w:p>
+            <w:pPr>
+              <w:spacing w:line="400" w:lineRule="exact"/>
+              <w:cnfStyle w:val="000000100000" w:firstRow="0" w:lastRow="0" w:firstColumn="0" w:lastColumn="0" w:oddVBand="0" w:evenVBand="0" w:oddHBand="1" w:evenHBand="0" w:firstRowFirstColumn="0" w:firstRowLastColumn="0" w:lastRowFirstColumn="0" w:lastRowLastColumn="0"/>
+              <w:rPr>
+                <w:rFonts w:ascii="宋体" w:eastAsia="宋体" w:hAnsi="宋体" w:hint="eastAsia"/>
+                <w:szCs w:val="21"/>
+              </w:rPr>
+            </w:pPr>
+            <w:r>
+              <w:rPr>
+                <w:rFonts w:ascii="宋体" w:eastAsia="宋体" w:hAnsi="宋体" w:hint="eastAsia"/>
+                <w:szCs w:val="21"/>
+              </w:rPr>
+              <w:t>可用时间段</w:t>
+            </w:r>
+            <w:r>
+              <w:rPr>
+                <w:rFonts w:ascii="宋体" w:eastAsia="宋体" w:hAnsi="宋体" w:hint="eastAsia"/>
+                <w:szCs w:val="21"/>
+              </w:rPr>
+              <w:t>结束</w:t>
             </w:r>
           </w:p>
         </w:tc>
         <w:tc>
           <w:tcPr>
-            <w:tcW w:w="1544" w:type="dxa"/>
+            <w:tcW w:w="1276" w:type="dxa"/>
           </w:tcPr>
           <w:p>
             <w:pPr>
@@ -8623,7 +8377,6 @@
               </w:rPr>
             </w:pPr>
             <w:proofErr w:type="spellStart"/>
-            <w:proofErr w:type="gramStart"/>
             <w:r>
               <w:rPr>
                 <w:rFonts w:ascii="Times New Roman" w:eastAsia="宋体" w:hAnsi="Times New Roman" w:cs="Times New Roman"/>
@@ -8637,177 +8390,149 @@
                 <w:rFonts w:ascii="Times New Roman" w:eastAsia="宋体" w:hAnsi="Times New Roman" w:cs="Times New Roman"/>
                 <w:szCs w:val="21"/>
               </w:rPr>
-              <w:t>(</w:t>
-            </w:r>
-            <w:proofErr w:type="gramEnd"/>
-            <w:r>
-              <w:rPr>
-                <w:rFonts w:ascii="Times New Roman" w:eastAsia="宋体" w:hAnsi="Times New Roman" w:cs="Times New Roman"/>
-                <w:szCs w:val="21"/>
-              </w:rPr>
-              <w:t>20)</w:t>
-            </w:r>
-          </w:p>
-          <w:p>
-            <w:pPr>
-              <w:spacing w:line="400" w:lineRule="exact"/>
-              <w:cnfStyle w:val="000000100000" w:firstRow="0" w:lastRow="0" w:firstColumn="0" w:lastColumn="0" w:oddVBand="0" w:evenVBand="0" w:oddHBand="1" w:evenHBand="0" w:firstRowFirstColumn="0" w:firstRowLastColumn="0" w:lastRowFirstColumn="0" w:lastRowLastColumn="0"/>
-              <w:rPr>
-                <w:rFonts w:ascii="Times New Roman" w:eastAsia="宋体" w:hAnsi="Times New Roman" w:cs="Times New Roman"/>
-                <w:szCs w:val="21"/>
-              </w:rPr>
-            </w:pPr>
-            <w:proofErr w:type="gramStart"/>
-            <w:r>
-              <w:rPr>
-                <w:rFonts w:ascii="Times New Roman" w:eastAsia="宋体" w:hAnsi="Times New Roman" w:cs="Times New Roman"/>
-                <w:szCs w:val="21"/>
-              </w:rPr>
-              <w:t>varchar(</w:t>
-            </w:r>
-            <w:proofErr w:type="gramEnd"/>
-            <w:r>
-              <w:rPr>
-                <w:rFonts w:ascii="Times New Roman" w:eastAsia="宋体" w:hAnsi="Times New Roman" w:cs="Times New Roman"/>
-                <w:szCs w:val="21"/>
-              </w:rPr>
-              <w:t>64)</w:t>
-            </w:r>
-          </w:p>
-          <w:p>
-            <w:pPr>
-              <w:spacing w:line="400" w:lineRule="exact"/>
-              <w:cnfStyle w:val="000000100000" w:firstRow="0" w:lastRow="0" w:firstColumn="0" w:lastColumn="0" w:oddVBand="0" w:evenVBand="0" w:oddHBand="1" w:evenHBand="0" w:firstRowFirstColumn="0" w:firstRowLastColumn="0" w:lastRowFirstColumn="0" w:lastRowLastColumn="0"/>
-              <w:rPr>
-                <w:rFonts w:ascii="Times New Roman" w:eastAsia="宋体" w:hAnsi="Times New Roman" w:cs="Times New Roman"/>
-                <w:szCs w:val="21"/>
-              </w:rPr>
-            </w:pPr>
-            <w:proofErr w:type="gramStart"/>
-            <w:r>
-              <w:rPr>
-                <w:rFonts w:ascii="Times New Roman" w:eastAsia="宋体" w:hAnsi="Times New Roman" w:cs="Times New Roman"/>
-                <w:szCs w:val="21"/>
-              </w:rPr>
-              <w:t>varchar(</w:t>
-            </w:r>
-            <w:proofErr w:type="gramEnd"/>
-            <w:r>
-              <w:rPr>
-                <w:rFonts w:ascii="Times New Roman" w:eastAsia="宋体" w:hAnsi="Times New Roman" w:cs="Times New Roman"/>
-                <w:szCs w:val="21"/>
-              </w:rPr>
-              <w:t>64)</w:t>
-            </w:r>
-          </w:p>
-          <w:p>
-            <w:pPr>
-              <w:spacing w:line="400" w:lineRule="exact"/>
-              <w:cnfStyle w:val="000000100000" w:firstRow="0" w:lastRow="0" w:firstColumn="0" w:lastColumn="0" w:oddVBand="0" w:evenVBand="0" w:oddHBand="1" w:evenHBand="0" w:firstRowFirstColumn="0" w:firstRowLastColumn="0" w:lastRowFirstColumn="0" w:lastRowLastColumn="0"/>
-              <w:rPr>
-                <w:rFonts w:ascii="Times New Roman" w:eastAsia="宋体" w:hAnsi="Times New Roman" w:cs="Times New Roman"/>
-                <w:szCs w:val="21"/>
-              </w:rPr>
-            </w:pPr>
-            <w:proofErr w:type="gramStart"/>
-            <w:r>
-              <w:rPr>
-                <w:rFonts w:ascii="Times New Roman" w:eastAsia="宋体" w:hAnsi="Times New Roman" w:cs="Times New Roman"/>
-                <w:szCs w:val="21"/>
-              </w:rPr>
-              <w:t>varchar(</w:t>
-            </w:r>
-            <w:proofErr w:type="gramEnd"/>
-            <w:r>
-              <w:rPr>
-                <w:rFonts w:ascii="Times New Roman" w:eastAsia="宋体" w:hAnsi="Times New Roman" w:cs="Times New Roman"/>
-                <w:szCs w:val="21"/>
-              </w:rPr>
-              <w:t>64)</w:t>
-            </w:r>
-          </w:p>
-          <w:p>
-            <w:pPr>
-              <w:spacing w:line="400" w:lineRule="exact"/>
-              <w:cnfStyle w:val="000000100000" w:firstRow="0" w:lastRow="0" w:firstColumn="0" w:lastColumn="0" w:oddVBand="0" w:evenVBand="0" w:oddHBand="1" w:evenHBand="0" w:firstRowFirstColumn="0" w:firstRowLastColumn="0" w:lastRowFirstColumn="0" w:lastRowLastColumn="0"/>
-              <w:rPr>
-                <w:rFonts w:ascii="Times New Roman" w:eastAsia="宋体" w:hAnsi="Times New Roman" w:cs="Times New Roman"/>
-                <w:szCs w:val="21"/>
-              </w:rPr>
-            </w:pPr>
-            <w:proofErr w:type="gramStart"/>
-            <w:r>
-              <w:rPr>
-                <w:rFonts w:ascii="Times New Roman" w:eastAsia="宋体" w:hAnsi="Times New Roman" w:cs="Times New Roman"/>
-                <w:szCs w:val="21"/>
-              </w:rPr>
-              <w:t>int(</w:t>
-            </w:r>
-            <w:proofErr w:type="gramEnd"/>
-            <w:r>
-              <w:rPr>
-                <w:rFonts w:ascii="Times New Roman" w:eastAsia="宋体" w:hAnsi="Times New Roman" w:cs="Times New Roman"/>
-                <w:szCs w:val="21"/>
-              </w:rPr>
-              <w:t>5)</w:t>
-            </w:r>
-          </w:p>
-          <w:p>
-            <w:pPr>
-              <w:spacing w:line="400" w:lineRule="exact"/>
-              <w:cnfStyle w:val="000000100000" w:firstRow="0" w:lastRow="0" w:firstColumn="0" w:lastColumn="0" w:oddVBand="0" w:evenVBand="0" w:oddHBand="1" w:evenHBand="0" w:firstRowFirstColumn="0" w:firstRowLastColumn="0" w:lastRowFirstColumn="0" w:lastRowLastColumn="0"/>
-              <w:rPr>
-                <w:rFonts w:ascii="Times New Roman" w:eastAsia="宋体" w:hAnsi="Times New Roman" w:cs="Times New Roman"/>
-                <w:szCs w:val="21"/>
-              </w:rPr>
-            </w:pPr>
-            <w:proofErr w:type="gramStart"/>
-            <w:r>
-              <w:rPr>
-                <w:rFonts w:ascii="Times New Roman" w:eastAsia="宋体" w:hAnsi="Times New Roman" w:cs="Times New Roman"/>
-                <w:szCs w:val="21"/>
-              </w:rPr>
-              <w:t>int(</w:t>
-            </w:r>
-            <w:proofErr w:type="gramEnd"/>
-            <w:r>
-              <w:rPr>
-                <w:rFonts w:ascii="Times New Roman" w:eastAsia="宋体" w:hAnsi="Times New Roman" w:cs="Times New Roman"/>
-                <w:szCs w:val="21"/>
-              </w:rPr>
-              <w:t>5)</w:t>
-            </w:r>
-          </w:p>
-          <w:p>
-            <w:pPr>
-              <w:spacing w:line="400" w:lineRule="exact"/>
-              <w:cnfStyle w:val="000000100000" w:firstRow="0" w:lastRow="0" w:firstColumn="0" w:lastColumn="0" w:oddVBand="0" w:evenVBand="0" w:oddHBand="1" w:evenHBand="0" w:firstRowFirstColumn="0" w:firstRowLastColumn="0" w:lastRowFirstColumn="0" w:lastRowLastColumn="0"/>
-              <w:rPr>
-                <w:rFonts w:ascii="Times New Roman" w:eastAsia="宋体" w:hAnsi="Times New Roman" w:cs="Times New Roman" w:hint="eastAsia"/>
-                <w:szCs w:val="21"/>
-              </w:rPr>
-            </w:pPr>
-            <w:proofErr w:type="gramStart"/>
-            <w:r>
-              <w:rPr>
-                <w:rFonts w:ascii="Times New Roman" w:eastAsia="宋体" w:hAnsi="Times New Roman" w:cs="Times New Roman"/>
-                <w:szCs w:val="21"/>
-              </w:rPr>
-              <w:t>varchar(</w:t>
-            </w:r>
-            <w:proofErr w:type="gramEnd"/>
-            <w:r>
-              <w:rPr>
-                <w:rFonts w:ascii="Times New Roman" w:eastAsia="宋体" w:hAnsi="Times New Roman" w:cs="Times New Roman"/>
-                <w:szCs w:val="21"/>
-              </w:rPr>
-              <w:t>64)</w:t>
+              <w:t>(20)</w:t>
+            </w:r>
+          </w:p>
+          <w:p>
+            <w:pPr>
+              <w:spacing w:line="400" w:lineRule="exact"/>
+              <w:cnfStyle w:val="000000100000" w:firstRow="0" w:lastRow="0" w:firstColumn="0" w:lastColumn="0" w:oddVBand="0" w:evenVBand="0" w:oddHBand="1" w:evenHBand="0" w:firstRowFirstColumn="0" w:firstRowLastColumn="0" w:lastRowFirstColumn="0" w:lastRowLastColumn="0"/>
+              <w:rPr>
+                <w:rFonts w:ascii="Times New Roman" w:eastAsia="宋体" w:hAnsi="Times New Roman" w:cs="Times New Roman"/>
+                <w:szCs w:val="21"/>
+              </w:rPr>
+            </w:pPr>
+            <w:r>
+              <w:rPr>
+                <w:rFonts w:ascii="Times New Roman" w:eastAsia="宋体" w:hAnsi="Times New Roman" w:cs="Times New Roman"/>
+                <w:szCs w:val="21"/>
+              </w:rPr>
+              <w:t>varchar(64)</w:t>
+            </w:r>
+          </w:p>
+          <w:p>
+            <w:pPr>
+              <w:spacing w:line="400" w:lineRule="exact"/>
+              <w:cnfStyle w:val="000000100000" w:firstRow="0" w:lastRow="0" w:firstColumn="0" w:lastColumn="0" w:oddVBand="0" w:evenVBand="0" w:oddHBand="1" w:evenHBand="0" w:firstRowFirstColumn="0" w:firstRowLastColumn="0" w:lastRowFirstColumn="0" w:lastRowLastColumn="0"/>
+              <w:rPr>
+                <w:rFonts w:ascii="Times New Roman" w:eastAsia="宋体" w:hAnsi="Times New Roman" w:cs="Times New Roman"/>
+                <w:szCs w:val="21"/>
+              </w:rPr>
+            </w:pPr>
+            <w:r>
+              <w:rPr>
+                <w:rFonts w:ascii="Times New Roman" w:eastAsia="宋体" w:hAnsi="Times New Roman" w:cs="Times New Roman"/>
+                <w:szCs w:val="21"/>
+              </w:rPr>
+              <w:t>varchar(64)</w:t>
+            </w:r>
+          </w:p>
+          <w:p>
+            <w:pPr>
+              <w:spacing w:line="400" w:lineRule="exact"/>
+              <w:cnfStyle w:val="000000100000" w:firstRow="0" w:lastRow="0" w:firstColumn="0" w:lastColumn="0" w:oddVBand="0" w:evenVBand="0" w:oddHBand="1" w:evenHBand="0" w:firstRowFirstColumn="0" w:firstRowLastColumn="0" w:lastRowFirstColumn="0" w:lastRowLastColumn="0"/>
+              <w:rPr>
+                <w:rFonts w:ascii="Times New Roman" w:eastAsia="宋体" w:hAnsi="Times New Roman" w:cs="Times New Roman"/>
+                <w:szCs w:val="21"/>
+              </w:rPr>
+            </w:pPr>
+            <w:r>
+              <w:rPr>
+                <w:rFonts w:ascii="Times New Roman" w:eastAsia="宋体" w:hAnsi="Times New Roman" w:cs="Times New Roman"/>
+                <w:szCs w:val="21"/>
+              </w:rPr>
+              <w:t>varchar(64)</w:t>
+            </w:r>
+          </w:p>
+          <w:p>
+            <w:pPr>
+              <w:spacing w:line="400" w:lineRule="exact"/>
+              <w:cnfStyle w:val="000000100000" w:firstRow="0" w:lastRow="0" w:firstColumn="0" w:lastColumn="0" w:oddVBand="0" w:evenVBand="0" w:oddHBand="1" w:evenHBand="0" w:firstRowFirstColumn="0" w:firstRowLastColumn="0" w:lastRowFirstColumn="0" w:lastRowLastColumn="0"/>
+              <w:rPr>
+                <w:rFonts w:ascii="Times New Roman" w:eastAsia="宋体" w:hAnsi="Times New Roman" w:cs="Times New Roman"/>
+                <w:szCs w:val="21"/>
+              </w:rPr>
+            </w:pPr>
+            <w:r>
+              <w:rPr>
+                <w:rFonts w:ascii="Times New Roman" w:eastAsia="宋体" w:hAnsi="Times New Roman" w:cs="Times New Roman"/>
+                <w:szCs w:val="21"/>
+              </w:rPr>
+              <w:t>int(5)</w:t>
+            </w:r>
+          </w:p>
+          <w:p>
+            <w:pPr>
+              <w:spacing w:line="400" w:lineRule="exact"/>
+              <w:cnfStyle w:val="000000100000" w:firstRow="0" w:lastRow="0" w:firstColumn="0" w:lastColumn="0" w:oddVBand="0" w:evenVBand="0" w:oddHBand="1" w:evenHBand="0" w:firstRowFirstColumn="0" w:firstRowLastColumn="0" w:lastRowFirstColumn="0" w:lastRowLastColumn="0"/>
+              <w:rPr>
+                <w:rFonts w:ascii="Times New Roman" w:eastAsia="宋体" w:hAnsi="Times New Roman" w:cs="Times New Roman"/>
+                <w:szCs w:val="21"/>
+              </w:rPr>
+            </w:pPr>
+            <w:r>
+              <w:rPr>
+                <w:rFonts w:ascii="Times New Roman" w:eastAsia="宋体" w:hAnsi="Times New Roman" w:cs="Times New Roman"/>
+                <w:szCs w:val="21"/>
+              </w:rPr>
+              <w:t>int(5)</w:t>
+            </w:r>
+          </w:p>
+          <w:p>
+            <w:pPr>
+              <w:spacing w:line="400" w:lineRule="exact"/>
+              <w:cnfStyle w:val="000000100000" w:firstRow="0" w:lastRow="0" w:firstColumn="0" w:lastColumn="0" w:oddVBand="0" w:evenVBand="0" w:oddHBand="1" w:evenHBand="0" w:firstRowFirstColumn="0" w:firstRowLastColumn="0" w:lastRowFirstColumn="0" w:lastRowLastColumn="0"/>
+              <w:rPr>
+                <w:rFonts w:ascii="Times New Roman" w:eastAsia="宋体" w:hAnsi="Times New Roman" w:cs="Times New Roman"/>
+                <w:szCs w:val="21"/>
+              </w:rPr>
+            </w:pPr>
+            <w:r>
+              <w:rPr>
+                <w:rFonts w:ascii="Times New Roman" w:eastAsia="宋体" w:hAnsi="Times New Roman" w:cs="Times New Roman"/>
+                <w:szCs w:val="21"/>
+              </w:rPr>
+              <w:t>varchar(64)</w:t>
+            </w:r>
+          </w:p>
+          <w:p>
+            <w:pPr>
+              <w:spacing w:line="400" w:lineRule="exact"/>
+              <w:cnfStyle w:val="000000100000" w:firstRow="0" w:lastRow="0" w:firstColumn="0" w:lastColumn="0" w:oddVBand="0" w:evenVBand="0" w:oddHBand="1" w:evenHBand="0" w:firstRowFirstColumn="0" w:firstRowLastColumn="0" w:lastRowFirstColumn="0" w:lastRowLastColumn="0"/>
+              <w:rPr>
+                <w:rFonts w:ascii="Times New Roman" w:eastAsia="宋体" w:hAnsi="Times New Roman" w:cs="Times New Roman"/>
+                <w:szCs w:val="21"/>
+              </w:rPr>
+            </w:pPr>
+            <w:r>
+              <w:rPr>
+                <w:rFonts w:ascii="Times New Roman" w:eastAsia="宋体" w:hAnsi="Times New Roman" w:cs="Times New Roman"/>
+                <w:szCs w:val="21"/>
+              </w:rPr>
+              <w:t>varchar(64)</w:t>
+            </w:r>
+          </w:p>
+          <w:p>
+            <w:pPr>
+              <w:spacing w:line="400" w:lineRule="exact"/>
+              <w:cnfStyle w:val="000000100000" w:firstRow="0" w:lastRow="0" w:firstColumn="0" w:lastColumn="0" w:oddVBand="0" w:evenVBand="0" w:oddHBand="1" w:evenHBand="0" w:firstRowFirstColumn="0" w:firstRowLastColumn="0" w:lastRowFirstColumn="0" w:lastRowLastColumn="0"/>
+              <w:rPr>
+                <w:rFonts w:ascii="Times New Roman" w:eastAsia="宋体" w:hAnsi="Times New Roman" w:cs="Times New Roman"/>
+                <w:szCs w:val="21"/>
+              </w:rPr>
+            </w:pPr>
+            <w:r>
+              <w:rPr>
+                <w:rFonts w:ascii="Times New Roman" w:eastAsia="宋体" w:hAnsi="Times New Roman" w:cs="Times New Roman"/>
+                <w:szCs w:val="21"/>
+              </w:rPr>
+              <w:t>varchar(64)</w:t>
             </w:r>
           </w:p>
         </w:tc>
         <w:tc>
           <w:tcPr>
-            <w:tcW w:w="775" w:type="dxa"/>
+            <w:tcW w:w="850" w:type="dxa"/>
           </w:tcPr>
           <w:p>
             <w:pPr>
@@ -8892,7 +8617,7 @@
               <w:spacing w:line="400" w:lineRule="exact"/>
               <w:cnfStyle w:val="000000100000" w:firstRow="0" w:lastRow="0" w:firstColumn="0" w:lastColumn="0" w:oddVBand="0" w:evenVBand="0" w:oddHBand="1" w:evenHBand="0" w:firstRowFirstColumn="0" w:firstRowLastColumn="0" w:lastRowFirstColumn="0" w:lastRowLastColumn="0"/>
               <w:rPr>
-                <w:rFonts w:ascii="Times New Roman" w:eastAsia="宋体" w:hAnsi="Times New Roman" w:cs="Times New Roman" w:hint="eastAsia"/>
+                <w:rFonts w:ascii="Times New Roman" w:eastAsia="宋体" w:hAnsi="Times New Roman" w:cs="Times New Roman"/>
                 <w:szCs w:val="21"/>
               </w:rPr>
             </w:pPr>
@@ -8900,7 +8625,7 @@
         </w:tc>
         <w:tc>
           <w:tcPr>
-            <w:tcW w:w="1157" w:type="dxa"/>
+            <w:tcW w:w="1134" w:type="dxa"/>
           </w:tcPr>
           <w:p>
             <w:pPr>
@@ -9009,7 +8734,7 @@
               <w:spacing w:line="400" w:lineRule="exact"/>
               <w:cnfStyle w:val="000000100000" w:firstRow="0" w:lastRow="0" w:firstColumn="0" w:lastColumn="0" w:oddVBand="0" w:evenVBand="0" w:oddHBand="1" w:evenHBand="0" w:firstRowFirstColumn="0" w:firstRowLastColumn="0" w:lastRowFirstColumn="0" w:lastRowLastColumn="0"/>
               <w:rPr>
-                <w:rFonts w:ascii="宋体" w:eastAsia="宋体" w:hAnsi="宋体" w:hint="eastAsia"/>
+                <w:rFonts w:ascii="Times New Roman" w:eastAsia="宋体" w:hAnsi="Times New Roman" w:cs="Times New Roman"/>
                 <w:szCs w:val="21"/>
               </w:rPr>
             </w:pPr>
@@ -9019,12 +8744,46 @@
                 <w:szCs w:val="21"/>
               </w:rPr>
               <w:t>YES</w:t>
+            </w:r>
+          </w:p>
+          <w:p>
+            <w:pPr>
+              <w:spacing w:line="400" w:lineRule="exact"/>
+              <w:cnfStyle w:val="000000100000" w:firstRow="0" w:lastRow="0" w:firstColumn="0" w:lastColumn="0" w:oddVBand="0" w:evenVBand="0" w:oddHBand="1" w:evenHBand="0" w:firstRowFirstColumn="0" w:firstRowLastColumn="0" w:lastRowFirstColumn="0" w:lastRowLastColumn="0"/>
+              <w:rPr>
+                <w:rFonts w:ascii="Times New Roman" w:eastAsia="宋体" w:hAnsi="Times New Roman" w:cs="Times New Roman"/>
+                <w:szCs w:val="21"/>
+              </w:rPr>
+            </w:pPr>
+            <w:r>
+              <w:rPr>
+                <w:rFonts w:ascii="Times New Roman" w:eastAsia="宋体" w:hAnsi="Times New Roman" w:cs="Times New Roman"/>
+                <w:szCs w:val="21"/>
+              </w:rPr>
+              <w:t>NO</w:t>
+            </w:r>
+          </w:p>
+          <w:p>
+            <w:pPr>
+              <w:spacing w:line="400" w:lineRule="exact"/>
+              <w:cnfStyle w:val="000000100000" w:firstRow="0" w:lastRow="0" w:firstColumn="0" w:lastColumn="0" w:oddVBand="0" w:evenVBand="0" w:oddHBand="1" w:evenHBand="0" w:firstRowFirstColumn="0" w:firstRowLastColumn="0" w:lastRowFirstColumn="0" w:lastRowLastColumn="0"/>
+              <w:rPr>
+                <w:rFonts w:ascii="Times New Roman" w:eastAsia="宋体" w:hAnsi="Times New Roman" w:cs="Times New Roman" w:hint="eastAsia"/>
+                <w:szCs w:val="21"/>
+              </w:rPr>
+            </w:pPr>
+            <w:r>
+              <w:rPr>
+                <w:rFonts w:ascii="Times New Roman" w:eastAsia="宋体" w:hAnsi="Times New Roman" w:cs="Times New Roman"/>
+                <w:szCs w:val="21"/>
+              </w:rPr>
+              <w:t>NO</w:t>
             </w:r>
           </w:p>
         </w:tc>
         <w:tc>
           <w:tcPr>
-            <w:tcW w:w="2421" w:type="dxa"/>
+            <w:tcW w:w="2069" w:type="dxa"/>
           </w:tcPr>
           <w:p>
             <w:pPr>
@@ -9131,6 +8890,26 @@
               </w:rPr>
               <w:t>占用</w:t>
             </w:r>
+          </w:p>
+          <w:p>
+            <w:pPr>
+              <w:spacing w:line="400" w:lineRule="exact"/>
+              <w:cnfStyle w:val="000000100000" w:firstRow="0" w:lastRow="0" w:firstColumn="0" w:lastColumn="0" w:oddVBand="0" w:evenVBand="0" w:oddHBand="1" w:evenHBand="0" w:firstRowFirstColumn="0" w:firstRowLastColumn="0" w:lastRowFirstColumn="0" w:lastRowLastColumn="0"/>
+              <w:rPr>
+                <w:rFonts w:ascii="宋体" w:eastAsia="宋体" w:hAnsi="宋体"/>
+                <w:szCs w:val="21"/>
+              </w:rPr>
+            </w:pPr>
+          </w:p>
+          <w:p>
+            <w:pPr>
+              <w:spacing w:line="400" w:lineRule="exact"/>
+              <w:cnfStyle w:val="000000100000" w:firstRow="0" w:lastRow="0" w:firstColumn="0" w:lastColumn="0" w:oddVBand="0" w:evenVBand="0" w:oddHBand="1" w:evenHBand="0" w:firstRowFirstColumn="0" w:firstRowLastColumn="0" w:lastRowFirstColumn="0" w:lastRowLastColumn="0"/>
+              <w:rPr>
+                <w:rFonts w:ascii="宋体" w:eastAsia="宋体" w:hAnsi="宋体"/>
+                <w:szCs w:val="21"/>
+              </w:rPr>
+            </w:pPr>
           </w:p>
           <w:p>
             <w:pPr>
@@ -9159,7 +8938,7 @@
       <w:pPr>
         <w:spacing w:line="400" w:lineRule="exact"/>
         <w:rPr>
-          <w:rFonts w:ascii="宋体" w:eastAsia="宋体" w:hAnsi="宋体" w:hint="eastAsia"/>
+          <w:rFonts w:ascii="宋体" w:eastAsia="宋体" w:hAnsi="宋体"/>
           <w:sz w:val="24"/>
           <w:szCs w:val="24"/>
         </w:rPr>
@@ -9243,7 +9022,7 @@
         <w:spacing w:line="400" w:lineRule="exact"/>
         <w:ind w:firstLineChars="200" w:firstLine="480"/>
         <w:rPr>
-          <w:rFonts w:ascii="Times New Roman" w:eastAsia="宋体" w:hAnsi="Times New Roman" w:hint="eastAsia"/>
+          <w:rFonts w:ascii="Times New Roman" w:eastAsia="宋体" w:hAnsi="Times New Roman"/>
           <w:sz w:val="24"/>
           <w:szCs w:val="24"/>
         </w:rPr>
@@ -9294,15 +9073,7 @@
           <w:sz w:val="24"/>
           <w:szCs w:val="24"/>
         </w:rPr>
-        <w:t>、</w:t>
-      </w:r>
-      <w:r>
-        <w:rPr>
-          <w:rFonts w:ascii="Times New Roman" w:eastAsia="宋体" w:hAnsi="Times New Roman" w:hint="eastAsia"/>
-          <w:sz w:val="24"/>
-          <w:szCs w:val="24"/>
-        </w:rPr>
-        <w:t>创建订单</w:t>
+        <w:t>、创建订单</w:t>
       </w:r>
       <w:r>
         <w:rPr>
@@ -9366,7 +9137,7 @@
         <w:spacing w:line="400" w:lineRule="exact"/>
         <w:jc w:val="center"/>
         <w:rPr>
-          <w:rFonts w:ascii="Times New Roman" w:eastAsia="宋体" w:hAnsi="Times New Roman" w:hint="eastAsia"/>
+          <w:rFonts w:ascii="Times New Roman" w:eastAsia="宋体" w:hAnsi="Times New Roman"/>
           <w:szCs w:val="21"/>
         </w:rPr>
       </w:pPr>
@@ -9440,7 +9211,7 @@
             <w:pPr>
               <w:spacing w:line="400" w:lineRule="exact"/>
               <w:rPr>
-                <w:rFonts w:ascii="宋体" w:eastAsia="宋体" w:hAnsi="宋体" w:hint="eastAsia"/>
+                <w:rFonts w:ascii="宋体" w:eastAsia="宋体" w:hAnsi="宋体"/>
                 <w:b w:val="0"/>
                 <w:bCs w:val="0"/>
                 <w:szCs w:val="21"/>
@@ -9466,7 +9237,7 @@
               <w:spacing w:line="400" w:lineRule="exact"/>
               <w:cnfStyle w:val="100000000000" w:firstRow="1" w:lastRow="0" w:firstColumn="0" w:lastColumn="0" w:oddVBand="0" w:evenVBand="0" w:oddHBand="0" w:evenHBand="0" w:firstRowFirstColumn="0" w:firstRowLastColumn="0" w:lastRowFirstColumn="0" w:lastRowLastColumn="0"/>
               <w:rPr>
-                <w:rFonts w:ascii="宋体" w:eastAsia="宋体" w:hAnsi="宋体" w:hint="eastAsia"/>
+                <w:rFonts w:ascii="宋体" w:eastAsia="宋体" w:hAnsi="宋体"/>
                 <w:b w:val="0"/>
                 <w:bCs w:val="0"/>
                 <w:szCs w:val="21"/>
@@ -9492,7 +9263,7 @@
               <w:spacing w:line="400" w:lineRule="exact"/>
               <w:cnfStyle w:val="100000000000" w:firstRow="1" w:lastRow="0" w:firstColumn="0" w:lastColumn="0" w:oddVBand="0" w:evenVBand="0" w:oddHBand="0" w:evenHBand="0" w:firstRowFirstColumn="0" w:firstRowLastColumn="0" w:lastRowFirstColumn="0" w:lastRowLastColumn="0"/>
               <w:rPr>
-                <w:rFonts w:ascii="宋体" w:eastAsia="宋体" w:hAnsi="宋体" w:hint="eastAsia"/>
+                <w:rFonts w:ascii="宋体" w:eastAsia="宋体" w:hAnsi="宋体"/>
                 <w:b w:val="0"/>
                 <w:bCs w:val="0"/>
                 <w:szCs w:val="21"/>
@@ -9518,7 +9289,7 @@
               <w:spacing w:line="400" w:lineRule="exact"/>
               <w:cnfStyle w:val="100000000000" w:firstRow="1" w:lastRow="0" w:firstColumn="0" w:lastColumn="0" w:oddVBand="0" w:evenVBand="0" w:oddHBand="0" w:evenHBand="0" w:firstRowFirstColumn="0" w:firstRowLastColumn="0" w:lastRowFirstColumn="0" w:lastRowLastColumn="0"/>
               <w:rPr>
-                <w:rFonts w:ascii="宋体" w:eastAsia="宋体" w:hAnsi="宋体" w:hint="eastAsia"/>
+                <w:rFonts w:ascii="宋体" w:eastAsia="宋体" w:hAnsi="宋体"/>
                 <w:b w:val="0"/>
                 <w:bCs w:val="0"/>
                 <w:szCs w:val="21"/>
@@ -9544,7 +9315,7 @@
               <w:spacing w:line="400" w:lineRule="exact"/>
               <w:cnfStyle w:val="100000000000" w:firstRow="1" w:lastRow="0" w:firstColumn="0" w:lastColumn="0" w:oddVBand="0" w:evenVBand="0" w:oddHBand="0" w:evenHBand="0" w:firstRowFirstColumn="0" w:firstRowLastColumn="0" w:lastRowFirstColumn="0" w:lastRowLastColumn="0"/>
               <w:rPr>
-                <w:rFonts w:ascii="宋体" w:eastAsia="宋体" w:hAnsi="宋体" w:hint="eastAsia"/>
+                <w:rFonts w:ascii="宋体" w:eastAsia="宋体" w:hAnsi="宋体"/>
                 <w:b w:val="0"/>
                 <w:bCs w:val="0"/>
                 <w:szCs w:val="21"/>
@@ -9588,7 +9359,7 @@
               <w:spacing w:line="400" w:lineRule="exact"/>
               <w:cnfStyle w:val="100000000000" w:firstRow="1" w:lastRow="0" w:firstColumn="0" w:lastColumn="0" w:oddVBand="0" w:evenVBand="0" w:oddHBand="0" w:evenHBand="0" w:firstRowFirstColumn="0" w:firstRowLastColumn="0" w:lastRowFirstColumn="0" w:lastRowLastColumn="0"/>
               <w:rPr>
-                <w:rFonts w:ascii="宋体" w:eastAsia="宋体" w:hAnsi="宋体" w:hint="eastAsia"/>
+                <w:rFonts w:ascii="宋体" w:eastAsia="宋体" w:hAnsi="宋体"/>
                 <w:b w:val="0"/>
                 <w:bCs w:val="0"/>
                 <w:szCs w:val="21"/>
@@ -9632,6 +9403,7 @@
                 <w:bCs w:val="0"/>
                 <w:szCs w:val="21"/>
               </w:rPr>
+              <w:lastRenderedPageBreak/>
               <w:t>id</w:t>
             </w:r>
           </w:p>
@@ -9748,7 +9520,7 @@
             <w:pPr>
               <w:spacing w:line="400" w:lineRule="exact"/>
               <w:rPr>
-                <w:rFonts w:ascii="宋体" w:eastAsia="宋体" w:hAnsi="宋体" w:hint="eastAsia"/>
+                <w:rFonts w:ascii="宋体" w:eastAsia="宋体" w:hAnsi="宋体"/>
                 <w:b w:val="0"/>
                 <w:bCs w:val="0"/>
                 <w:szCs w:val="21"/>
@@ -9761,7 +9533,6 @@
                 <w:bCs w:val="0"/>
                 <w:szCs w:val="21"/>
               </w:rPr>
-              <w:lastRenderedPageBreak/>
               <w:t>r</w:t>
             </w:r>
             <w:r>
@@ -9793,7 +9564,6 @@
                 <w:rFonts w:ascii="宋体" w:eastAsia="宋体" w:hAnsi="宋体" w:hint="eastAsia"/>
                 <w:szCs w:val="21"/>
               </w:rPr>
-              <w:lastRenderedPageBreak/>
               <w:t>主键</w:t>
             </w:r>
           </w:p>
@@ -9853,16 +9623,15 @@
               <w:spacing w:line="400" w:lineRule="exact"/>
               <w:cnfStyle w:val="000000100000" w:firstRow="0" w:lastRow="0" w:firstColumn="0" w:lastColumn="0" w:oddVBand="0" w:evenVBand="0" w:oddHBand="1" w:evenHBand="0" w:firstRowFirstColumn="0" w:firstRowLastColumn="0" w:lastRowFirstColumn="0" w:lastRowLastColumn="0"/>
               <w:rPr>
+                <w:rFonts w:ascii="宋体" w:eastAsia="宋体" w:hAnsi="宋体"/>
+                <w:szCs w:val="21"/>
+              </w:rPr>
+            </w:pPr>
+            <w:r>
+              <w:rPr>
                 <w:rFonts w:ascii="宋体" w:eastAsia="宋体" w:hAnsi="宋体" w:hint="eastAsia"/>
                 <w:szCs w:val="21"/>
               </w:rPr>
-            </w:pPr>
-            <w:r>
-              <w:rPr>
-                <w:rFonts w:ascii="宋体" w:eastAsia="宋体" w:hAnsi="宋体" w:hint="eastAsia"/>
-                <w:szCs w:val="21"/>
-              </w:rPr>
-              <w:lastRenderedPageBreak/>
               <w:t>备注</w:t>
             </w:r>
           </w:p>
@@ -9881,13 +9650,11 @@
               </w:rPr>
             </w:pPr>
             <w:proofErr w:type="spellStart"/>
-            <w:proofErr w:type="gramStart"/>
-            <w:r>
-              <w:rPr>
-                <w:rFonts w:ascii="Times New Roman" w:eastAsia="宋体" w:hAnsi="Times New Roman" w:cs="Times New Roman"/>
-                <w:szCs w:val="21"/>
-              </w:rPr>
-              <w:lastRenderedPageBreak/>
+            <w:r>
+              <w:rPr>
+                <w:rFonts w:ascii="Times New Roman" w:eastAsia="宋体" w:hAnsi="Times New Roman" w:cs="Times New Roman"/>
+                <w:szCs w:val="21"/>
+              </w:rPr>
               <w:t>bigint</w:t>
             </w:r>
             <w:proofErr w:type="spellEnd"/>
@@ -9896,120 +9663,75 @@
                 <w:rFonts w:ascii="Times New Roman" w:eastAsia="宋体" w:hAnsi="Times New Roman" w:cs="Times New Roman"/>
                 <w:szCs w:val="21"/>
               </w:rPr>
-              <w:t>(</w:t>
-            </w:r>
-            <w:proofErr w:type="gramEnd"/>
-            <w:r>
-              <w:rPr>
-                <w:rFonts w:ascii="Times New Roman" w:eastAsia="宋体" w:hAnsi="Times New Roman" w:cs="Times New Roman"/>
-                <w:szCs w:val="21"/>
-              </w:rPr>
-              <w:t>20)</w:t>
-            </w:r>
-          </w:p>
-          <w:p>
-            <w:pPr>
-              <w:spacing w:line="400" w:lineRule="exact"/>
-              <w:cnfStyle w:val="000000100000" w:firstRow="0" w:lastRow="0" w:firstColumn="0" w:lastColumn="0" w:oddVBand="0" w:evenVBand="0" w:oddHBand="1" w:evenHBand="0" w:firstRowFirstColumn="0" w:firstRowLastColumn="0" w:lastRowFirstColumn="0" w:lastRowLastColumn="0"/>
-              <w:rPr>
-                <w:rFonts w:ascii="Times New Roman" w:eastAsia="宋体" w:hAnsi="Times New Roman" w:cs="Times New Roman"/>
-                <w:szCs w:val="21"/>
-              </w:rPr>
-            </w:pPr>
-            <w:proofErr w:type="gramStart"/>
-            <w:r>
-              <w:rPr>
-                <w:rFonts w:ascii="Times New Roman" w:eastAsia="宋体" w:hAnsi="Times New Roman" w:cs="Times New Roman"/>
-                <w:szCs w:val="21"/>
-              </w:rPr>
-              <w:t>varchar(</w:t>
-            </w:r>
-            <w:proofErr w:type="gramEnd"/>
-            <w:r>
-              <w:rPr>
-                <w:rFonts w:ascii="Times New Roman" w:eastAsia="宋体" w:hAnsi="Times New Roman" w:cs="Times New Roman"/>
-                <w:szCs w:val="21"/>
-              </w:rPr>
-              <w:t>64)</w:t>
-            </w:r>
-          </w:p>
-          <w:p>
-            <w:pPr>
-              <w:spacing w:line="400" w:lineRule="exact"/>
-              <w:cnfStyle w:val="000000100000" w:firstRow="0" w:lastRow="0" w:firstColumn="0" w:lastColumn="0" w:oddVBand="0" w:evenVBand="0" w:oddHBand="1" w:evenHBand="0" w:firstRowFirstColumn="0" w:firstRowLastColumn="0" w:lastRowFirstColumn="0" w:lastRowLastColumn="0"/>
-              <w:rPr>
-                <w:rFonts w:ascii="Times New Roman" w:eastAsia="宋体" w:hAnsi="Times New Roman" w:cs="Times New Roman"/>
-                <w:szCs w:val="21"/>
-              </w:rPr>
-            </w:pPr>
-            <w:proofErr w:type="gramStart"/>
-            <w:r>
-              <w:rPr>
-                <w:rFonts w:ascii="Times New Roman" w:eastAsia="宋体" w:hAnsi="Times New Roman" w:cs="Times New Roman"/>
-                <w:szCs w:val="21"/>
-              </w:rPr>
-              <w:t>varchar(</w:t>
-            </w:r>
-            <w:proofErr w:type="gramEnd"/>
-            <w:r>
-              <w:rPr>
-                <w:rFonts w:ascii="Times New Roman" w:eastAsia="宋体" w:hAnsi="Times New Roman" w:cs="Times New Roman"/>
-                <w:szCs w:val="21"/>
-              </w:rPr>
-              <w:t>64)</w:t>
-            </w:r>
-          </w:p>
-          <w:p>
-            <w:pPr>
-              <w:spacing w:line="400" w:lineRule="exact"/>
-              <w:cnfStyle w:val="000000100000" w:firstRow="0" w:lastRow="0" w:firstColumn="0" w:lastColumn="0" w:oddVBand="0" w:evenVBand="0" w:oddHBand="1" w:evenHBand="0" w:firstRowFirstColumn="0" w:firstRowLastColumn="0" w:lastRowFirstColumn="0" w:lastRowLastColumn="0"/>
-              <w:rPr>
-                <w:rFonts w:ascii="Times New Roman" w:eastAsia="宋体" w:hAnsi="Times New Roman" w:cs="Times New Roman"/>
-                <w:szCs w:val="21"/>
-              </w:rPr>
-            </w:pPr>
-            <w:proofErr w:type="gramStart"/>
-            <w:r>
-              <w:rPr>
-                <w:rFonts w:ascii="Times New Roman" w:eastAsia="宋体" w:hAnsi="Times New Roman" w:cs="Times New Roman"/>
-                <w:szCs w:val="21"/>
-              </w:rPr>
-              <w:t>int(</w:t>
-            </w:r>
-            <w:proofErr w:type="gramEnd"/>
-            <w:r>
-              <w:rPr>
-                <w:rFonts w:ascii="Times New Roman" w:eastAsia="宋体" w:hAnsi="Times New Roman" w:cs="Times New Roman"/>
-                <w:szCs w:val="21"/>
-              </w:rPr>
-              <w:t>5)</w:t>
-            </w:r>
-          </w:p>
-          <w:p>
-            <w:pPr>
-              <w:spacing w:line="400" w:lineRule="exact"/>
-              <w:cnfStyle w:val="000000100000" w:firstRow="0" w:lastRow="0" w:firstColumn="0" w:lastColumn="0" w:oddVBand="0" w:evenVBand="0" w:oddHBand="1" w:evenHBand="0" w:firstRowFirstColumn="0" w:firstRowLastColumn="0" w:lastRowFirstColumn="0" w:lastRowLastColumn="0"/>
-              <w:rPr>
-                <w:rFonts w:ascii="Times New Roman" w:eastAsia="宋体" w:hAnsi="Times New Roman" w:cs="Times New Roman" w:hint="eastAsia"/>
-                <w:szCs w:val="21"/>
-              </w:rPr>
-            </w:pPr>
-            <w:proofErr w:type="gramStart"/>
-            <w:r>
-              <w:rPr>
-                <w:rFonts w:ascii="Times New Roman" w:eastAsia="宋体" w:hAnsi="Times New Roman" w:cs="Times New Roman"/>
-                <w:szCs w:val="21"/>
-              </w:rPr>
-              <w:lastRenderedPageBreak/>
-              <w:t>varchar(</w:t>
-            </w:r>
-            <w:proofErr w:type="gramEnd"/>
-            <w:r>
-              <w:rPr>
-                <w:rFonts w:ascii="Times New Roman" w:eastAsia="宋体" w:hAnsi="Times New Roman" w:cs="Times New Roman"/>
-                <w:szCs w:val="21"/>
-              </w:rPr>
-              <w:t>64)</w:t>
+              <w:t>(20)</w:t>
+            </w:r>
+          </w:p>
+          <w:p>
+            <w:pPr>
+              <w:spacing w:line="400" w:lineRule="exact"/>
+              <w:cnfStyle w:val="000000100000" w:firstRow="0" w:lastRow="0" w:firstColumn="0" w:lastColumn="0" w:oddVBand="0" w:evenVBand="0" w:oddHBand="1" w:evenHBand="0" w:firstRowFirstColumn="0" w:firstRowLastColumn="0" w:lastRowFirstColumn="0" w:lastRowLastColumn="0"/>
+              <w:rPr>
+                <w:rFonts w:ascii="Times New Roman" w:eastAsia="宋体" w:hAnsi="Times New Roman" w:cs="Times New Roman"/>
+                <w:szCs w:val="21"/>
+              </w:rPr>
+            </w:pPr>
+            <w:r>
+              <w:rPr>
+                <w:rFonts w:ascii="Times New Roman" w:eastAsia="宋体" w:hAnsi="Times New Roman" w:cs="Times New Roman"/>
+                <w:szCs w:val="21"/>
+              </w:rPr>
+              <w:t>varchar(64)</w:t>
+            </w:r>
+          </w:p>
+          <w:p>
+            <w:pPr>
+              <w:spacing w:line="400" w:lineRule="exact"/>
+              <w:cnfStyle w:val="000000100000" w:firstRow="0" w:lastRow="0" w:firstColumn="0" w:lastColumn="0" w:oddVBand="0" w:evenVBand="0" w:oddHBand="1" w:evenHBand="0" w:firstRowFirstColumn="0" w:firstRowLastColumn="0" w:lastRowFirstColumn="0" w:lastRowLastColumn="0"/>
+              <w:rPr>
+                <w:rFonts w:ascii="Times New Roman" w:eastAsia="宋体" w:hAnsi="Times New Roman" w:cs="Times New Roman"/>
+                <w:szCs w:val="21"/>
+              </w:rPr>
+            </w:pPr>
+            <w:r>
+              <w:rPr>
+                <w:rFonts w:ascii="Times New Roman" w:eastAsia="宋体" w:hAnsi="Times New Roman" w:cs="Times New Roman"/>
+                <w:szCs w:val="21"/>
+              </w:rPr>
+              <w:t>varchar(64)</w:t>
+            </w:r>
+          </w:p>
+          <w:p>
+            <w:pPr>
+              <w:spacing w:line="400" w:lineRule="exact"/>
+              <w:cnfStyle w:val="000000100000" w:firstRow="0" w:lastRow="0" w:firstColumn="0" w:lastColumn="0" w:oddVBand="0" w:evenVBand="0" w:oddHBand="1" w:evenHBand="0" w:firstRowFirstColumn="0" w:firstRowLastColumn="0" w:lastRowFirstColumn="0" w:lastRowLastColumn="0"/>
+              <w:rPr>
+                <w:rFonts w:ascii="Times New Roman" w:eastAsia="宋体" w:hAnsi="Times New Roman" w:cs="Times New Roman"/>
+                <w:szCs w:val="21"/>
+              </w:rPr>
+            </w:pPr>
+            <w:r>
+              <w:rPr>
+                <w:rFonts w:ascii="Times New Roman" w:eastAsia="宋体" w:hAnsi="Times New Roman" w:cs="Times New Roman"/>
+                <w:szCs w:val="21"/>
+              </w:rPr>
+              <w:t>int(5)</w:t>
+            </w:r>
+          </w:p>
+          <w:p>
+            <w:pPr>
+              <w:spacing w:line="400" w:lineRule="exact"/>
+              <w:cnfStyle w:val="000000100000" w:firstRow="0" w:lastRow="0" w:firstColumn="0" w:lastColumn="0" w:oddVBand="0" w:evenVBand="0" w:oddHBand="1" w:evenHBand="0" w:firstRowFirstColumn="0" w:firstRowLastColumn="0" w:lastRowFirstColumn="0" w:lastRowLastColumn="0"/>
+              <w:rPr>
+                <w:rFonts w:ascii="Times New Roman" w:eastAsia="宋体" w:hAnsi="Times New Roman" w:cs="Times New Roman"/>
+                <w:szCs w:val="21"/>
+              </w:rPr>
+            </w:pPr>
+            <w:r>
+              <w:rPr>
+                <w:rFonts w:ascii="Times New Roman" w:eastAsia="宋体" w:hAnsi="Times New Roman" w:cs="Times New Roman"/>
+                <w:szCs w:val="21"/>
+              </w:rPr>
+              <w:t>varchar(64)</w:t>
             </w:r>
           </w:p>
         </w:tc>
@@ -10031,7 +9753,6 @@
                 <w:rFonts w:ascii="Times New Roman" w:eastAsia="宋体" w:hAnsi="Times New Roman" w:cs="Times New Roman"/>
                 <w:szCs w:val="21"/>
               </w:rPr>
-              <w:lastRenderedPageBreak/>
               <w:t>PRI</w:t>
             </w:r>
           </w:p>
@@ -10057,7 +9778,7 @@
               <w:spacing w:line="400" w:lineRule="exact"/>
               <w:cnfStyle w:val="000000100000" w:firstRow="0" w:lastRow="0" w:firstColumn="0" w:lastColumn="0" w:oddVBand="0" w:evenVBand="0" w:oddHBand="1" w:evenHBand="0" w:firstRowFirstColumn="0" w:firstRowLastColumn="0" w:lastRowFirstColumn="0" w:lastRowLastColumn="0"/>
               <w:rPr>
-                <w:rFonts w:ascii="Times New Roman" w:eastAsia="宋体" w:hAnsi="Times New Roman" w:cs="Times New Roman" w:hint="eastAsia"/>
+                <w:rFonts w:ascii="Times New Roman" w:eastAsia="宋体" w:hAnsi="Times New Roman" w:cs="Times New Roman"/>
                 <w:szCs w:val="21"/>
               </w:rPr>
             </w:pPr>
@@ -10147,16 +9868,15 @@
               <w:spacing w:line="400" w:lineRule="exact"/>
               <w:cnfStyle w:val="000000100000" w:firstRow="0" w:lastRow="0" w:firstColumn="0" w:lastColumn="0" w:oddVBand="0" w:evenVBand="0" w:oddHBand="1" w:evenHBand="0" w:firstRowFirstColumn="0" w:firstRowLastColumn="0" w:lastRowFirstColumn="0" w:lastRowLastColumn="0"/>
               <w:rPr>
-                <w:rFonts w:ascii="宋体" w:eastAsia="宋体" w:hAnsi="宋体" w:hint="eastAsia"/>
-                <w:szCs w:val="21"/>
-              </w:rPr>
-            </w:pPr>
-            <w:r>
-              <w:rPr>
-                <w:rFonts w:ascii="Times New Roman" w:eastAsia="宋体" w:hAnsi="Times New Roman" w:cs="Times New Roman"/>
-                <w:szCs w:val="21"/>
-              </w:rPr>
-              <w:lastRenderedPageBreak/>
+                <w:rFonts w:ascii="宋体" w:eastAsia="宋体" w:hAnsi="宋体"/>
+                <w:szCs w:val="21"/>
+              </w:rPr>
+            </w:pPr>
+            <w:r>
+              <w:rPr>
+                <w:rFonts w:ascii="Times New Roman" w:eastAsia="宋体" w:hAnsi="Times New Roman" w:cs="Times New Roman"/>
+                <w:szCs w:val="21"/>
+              </w:rPr>
               <w:t>YES</w:t>
             </w:r>
           </w:p>
@@ -10259,7 +9979,7 @@
               <w:spacing w:line="400" w:lineRule="exact"/>
               <w:cnfStyle w:val="000000100000" w:firstRow="0" w:lastRow="0" w:firstColumn="0" w:lastColumn="0" w:oddVBand="0" w:evenVBand="0" w:oddHBand="1" w:evenHBand="0" w:firstRowFirstColumn="0" w:firstRowLastColumn="0" w:lastRowFirstColumn="0" w:lastRowLastColumn="0"/>
               <w:rPr>
-                <w:rFonts w:ascii="宋体" w:eastAsia="宋体" w:hAnsi="宋体" w:hint="eastAsia"/>
+                <w:rFonts w:ascii="宋体" w:eastAsia="宋体" w:hAnsi="宋体"/>
                 <w:szCs w:val="21"/>
               </w:rPr>
             </w:pPr>
@@ -10271,7 +9991,7 @@
       <w:pPr>
         <w:spacing w:line="400" w:lineRule="exact"/>
         <w:rPr>
-          <w:rFonts w:ascii="Times New Roman" w:eastAsia="宋体" w:hAnsi="Times New Roman" w:hint="eastAsia"/>
+          <w:rFonts w:ascii="Times New Roman" w:eastAsia="宋体" w:hAnsi="Times New Roman"/>
           <w:sz w:val="24"/>
           <w:szCs w:val="24"/>
         </w:rPr>
@@ -10355,7 +10075,7 @@
         <w:spacing w:line="400" w:lineRule="exact"/>
         <w:ind w:firstLineChars="200" w:firstLine="480"/>
         <w:rPr>
-          <w:rFonts w:ascii="Times New Roman" w:eastAsia="宋体" w:hAnsi="Times New Roman" w:hint="eastAsia"/>
+          <w:rFonts w:ascii="Times New Roman" w:eastAsia="宋体" w:hAnsi="Times New Roman"/>
           <w:sz w:val="24"/>
           <w:szCs w:val="24"/>
         </w:rPr>
@@ -10406,55 +10126,7 @@
           <w:sz w:val="24"/>
           <w:szCs w:val="24"/>
         </w:rPr>
-        <w:t>的</w:t>
-      </w:r>
-      <w:r>
-        <w:rPr>
-          <w:rFonts w:ascii="Times New Roman" w:eastAsia="宋体" w:hAnsi="Times New Roman" w:hint="eastAsia"/>
-          <w:sz w:val="24"/>
-          <w:szCs w:val="24"/>
-        </w:rPr>
-        <w:t>状态</w:t>
-      </w:r>
-      <w:r>
-        <w:rPr>
-          <w:rFonts w:ascii="Times New Roman" w:eastAsia="宋体" w:hAnsi="Times New Roman" w:hint="eastAsia"/>
-          <w:sz w:val="24"/>
-          <w:szCs w:val="24"/>
-        </w:rPr>
-        <w:t>编辑</w:t>
-      </w:r>
-      <w:r>
-        <w:rPr>
-          <w:rFonts w:ascii="Times New Roman" w:eastAsia="宋体" w:hAnsi="Times New Roman" w:hint="eastAsia"/>
-          <w:sz w:val="24"/>
-          <w:szCs w:val="24"/>
-        </w:rPr>
-        <w:t>、</w:t>
-      </w:r>
-      <w:r>
-        <w:rPr>
-          <w:rFonts w:ascii="Times New Roman" w:eastAsia="宋体" w:hAnsi="Times New Roman" w:hint="eastAsia"/>
-          <w:sz w:val="24"/>
-          <w:szCs w:val="24"/>
-        </w:rPr>
-        <w:t>创建订单</w:t>
-      </w:r>
-      <w:r>
-        <w:rPr>
-          <w:rFonts w:ascii="Times New Roman" w:eastAsia="宋体" w:hAnsi="Times New Roman" w:hint="eastAsia"/>
-          <w:sz w:val="24"/>
-          <w:szCs w:val="24"/>
-        </w:rPr>
-        <w:t>、数据统计</w:t>
-      </w:r>
-      <w:r>
-        <w:rPr>
-          <w:rFonts w:ascii="Times New Roman" w:eastAsia="宋体" w:hAnsi="Times New Roman" w:hint="eastAsia"/>
-          <w:sz w:val="24"/>
-          <w:szCs w:val="24"/>
-        </w:rPr>
-        <w:t>功能。其字段定义如</w:t>
+        <w:t>的状态编辑、创建订单、数据统计功能。其字段定义如</w:t>
       </w:r>
       <w:r>
         <w:rPr>
@@ -10478,15 +10150,7 @@
           <w:sz w:val="24"/>
           <w:szCs w:val="24"/>
         </w:rPr>
-        <w:t>.</w:t>
-      </w:r>
-      <w:r>
-        <w:rPr>
-          <w:rFonts w:ascii="Times New Roman" w:eastAsia="宋体" w:hAnsi="Times New Roman"/>
-          <w:sz w:val="24"/>
-          <w:szCs w:val="24"/>
-        </w:rPr>
-        <w:t>7</w:t>
+        <w:t>.7</w:t>
       </w:r>
       <w:r>
         <w:rPr>
@@ -10502,7 +10166,7 @@
         <w:spacing w:line="400" w:lineRule="exact"/>
         <w:jc w:val="center"/>
         <w:rPr>
-          <w:rFonts w:ascii="Times New Roman" w:eastAsia="宋体" w:hAnsi="Times New Roman" w:hint="eastAsia"/>
+          <w:rFonts w:ascii="Times New Roman" w:eastAsia="宋体" w:hAnsi="Times New Roman"/>
           <w:szCs w:val="21"/>
         </w:rPr>
       </w:pPr>
@@ -10518,21 +10182,7 @@
           <w:rFonts w:ascii="Times New Roman" w:eastAsia="宋体" w:hAnsi="Times New Roman"/>
           <w:szCs w:val="21"/>
         </w:rPr>
-        <w:t>3.</w:t>
-      </w:r>
-      <w:r>
-        <w:rPr>
-          <w:rFonts w:ascii="Times New Roman" w:eastAsia="宋体" w:hAnsi="Times New Roman"/>
-          <w:szCs w:val="21"/>
-        </w:rPr>
-        <w:t>7</w:t>
-      </w:r>
-      <w:r>
-        <w:rPr>
-          <w:rFonts w:ascii="Times New Roman" w:eastAsia="宋体" w:hAnsi="Times New Roman"/>
-          <w:szCs w:val="21"/>
-        </w:rPr>
-        <w:t xml:space="preserve"> </w:t>
+        <w:t xml:space="preserve">3.7 </w:t>
       </w:r>
       <w:r>
         <w:rPr>
@@ -10564,8 +10214,8 @@
       </w:tblPr>
       <w:tblGrid>
         <w:gridCol w:w="1243"/>
-        <w:gridCol w:w="1390"/>
-        <w:gridCol w:w="1587"/>
+        <w:gridCol w:w="1592"/>
+        <w:gridCol w:w="1385"/>
         <w:gridCol w:w="812"/>
         <w:gridCol w:w="1256"/>
         <w:gridCol w:w="2018"/>
@@ -10577,13 +10227,13 @@
         <w:tc>
           <w:tcPr>
             <w:cnfStyle w:val="001000000000" w:firstRow="0" w:lastRow="0" w:firstColumn="1" w:lastColumn="0" w:oddVBand="0" w:evenVBand="0" w:oddHBand="0" w:evenHBand="0" w:firstRowFirstColumn="0" w:firstRowLastColumn="0" w:lastRowFirstColumn="0" w:lastRowLastColumn="0"/>
-            <w:tcW w:w="1136" w:type="dxa"/>
+            <w:tcW w:w="1243" w:type="dxa"/>
           </w:tcPr>
           <w:p>
             <w:pPr>
               <w:spacing w:line="400" w:lineRule="exact"/>
               <w:rPr>
-                <w:rFonts w:ascii="宋体" w:eastAsia="宋体" w:hAnsi="宋体" w:hint="eastAsia"/>
+                <w:rFonts w:ascii="宋体" w:eastAsia="宋体" w:hAnsi="宋体"/>
                 <w:b w:val="0"/>
                 <w:bCs w:val="0"/>
                 <w:szCs w:val="21"/>
@@ -10602,14 +10252,14 @@
         </w:tc>
         <w:tc>
           <w:tcPr>
-            <w:tcW w:w="1416" w:type="dxa"/>
+            <w:tcW w:w="1592" w:type="dxa"/>
           </w:tcPr>
           <w:p>
             <w:pPr>
               <w:spacing w:line="400" w:lineRule="exact"/>
               <w:cnfStyle w:val="100000000000" w:firstRow="1" w:lastRow="0" w:firstColumn="0" w:lastColumn="0" w:oddVBand="0" w:evenVBand="0" w:oddHBand="0" w:evenHBand="0" w:firstRowFirstColumn="0" w:firstRowLastColumn="0" w:lastRowFirstColumn="0" w:lastRowLastColumn="0"/>
               <w:rPr>
-                <w:rFonts w:ascii="宋体" w:eastAsia="宋体" w:hAnsi="宋体" w:hint="eastAsia"/>
+                <w:rFonts w:ascii="宋体" w:eastAsia="宋体" w:hAnsi="宋体"/>
                 <w:b w:val="0"/>
                 <w:bCs w:val="0"/>
                 <w:szCs w:val="21"/>
@@ -10628,14 +10278,14 @@
         </w:tc>
         <w:tc>
           <w:tcPr>
-            <w:tcW w:w="1597" w:type="dxa"/>
+            <w:tcW w:w="1385" w:type="dxa"/>
           </w:tcPr>
           <w:p>
             <w:pPr>
               <w:spacing w:line="400" w:lineRule="exact"/>
               <w:cnfStyle w:val="100000000000" w:firstRow="1" w:lastRow="0" w:firstColumn="0" w:lastColumn="0" w:oddVBand="0" w:evenVBand="0" w:oddHBand="0" w:evenHBand="0" w:firstRowFirstColumn="0" w:firstRowLastColumn="0" w:lastRowFirstColumn="0" w:lastRowLastColumn="0"/>
               <w:rPr>
-                <w:rFonts w:ascii="宋体" w:eastAsia="宋体" w:hAnsi="宋体" w:hint="eastAsia"/>
+                <w:rFonts w:ascii="宋体" w:eastAsia="宋体" w:hAnsi="宋体"/>
                 <w:b w:val="0"/>
                 <w:bCs w:val="0"/>
                 <w:szCs w:val="21"/>
@@ -10654,14 +10304,14 @@
         </w:tc>
         <w:tc>
           <w:tcPr>
-            <w:tcW w:w="815" w:type="dxa"/>
+            <w:tcW w:w="812" w:type="dxa"/>
           </w:tcPr>
           <w:p>
             <w:pPr>
               <w:spacing w:line="400" w:lineRule="exact"/>
               <w:cnfStyle w:val="100000000000" w:firstRow="1" w:lastRow="0" w:firstColumn="0" w:lastColumn="0" w:oddVBand="0" w:evenVBand="0" w:oddHBand="0" w:evenHBand="0" w:firstRowFirstColumn="0" w:firstRowLastColumn="0" w:lastRowFirstColumn="0" w:lastRowLastColumn="0"/>
               <w:rPr>
-                <w:rFonts w:ascii="宋体" w:eastAsia="宋体" w:hAnsi="宋体" w:hint="eastAsia"/>
+                <w:rFonts w:ascii="宋体" w:eastAsia="宋体" w:hAnsi="宋体"/>
                 <w:b w:val="0"/>
                 <w:bCs w:val="0"/>
                 <w:szCs w:val="21"/>
@@ -10680,14 +10330,14 @@
         </w:tc>
         <w:tc>
           <w:tcPr>
-            <w:tcW w:w="1275" w:type="dxa"/>
+            <w:tcW w:w="1256" w:type="dxa"/>
           </w:tcPr>
           <w:p>
             <w:pPr>
               <w:spacing w:line="400" w:lineRule="exact"/>
               <w:cnfStyle w:val="100000000000" w:firstRow="1" w:lastRow="0" w:firstColumn="0" w:lastColumn="0" w:oddVBand="0" w:evenVBand="0" w:oddHBand="0" w:evenHBand="0" w:firstRowFirstColumn="0" w:firstRowLastColumn="0" w:lastRowFirstColumn="0" w:lastRowLastColumn="0"/>
               <w:rPr>
-                <w:rFonts w:ascii="宋体" w:eastAsia="宋体" w:hAnsi="宋体" w:hint="eastAsia"/>
+                <w:rFonts w:ascii="宋体" w:eastAsia="宋体" w:hAnsi="宋体"/>
                 <w:b w:val="0"/>
                 <w:bCs w:val="0"/>
                 <w:szCs w:val="21"/>
@@ -10715,14 +10365,14 @@
         </w:tc>
         <w:tc>
           <w:tcPr>
-            <w:tcW w:w="2059" w:type="dxa"/>
+            <w:tcW w:w="2018" w:type="dxa"/>
           </w:tcPr>
           <w:p>
             <w:pPr>
               <w:spacing w:line="400" w:lineRule="exact"/>
               <w:cnfStyle w:val="100000000000" w:firstRow="1" w:lastRow="0" w:firstColumn="0" w:lastColumn="0" w:oddVBand="0" w:evenVBand="0" w:oddHBand="0" w:evenHBand="0" w:firstRowFirstColumn="0" w:firstRowLastColumn="0" w:lastRowFirstColumn="0" w:lastRowLastColumn="0"/>
               <w:rPr>
-                <w:rFonts w:ascii="宋体" w:eastAsia="宋体" w:hAnsi="宋体" w:hint="eastAsia"/>
+                <w:rFonts w:ascii="宋体" w:eastAsia="宋体" w:hAnsi="宋体"/>
                 <w:b w:val="0"/>
                 <w:bCs w:val="0"/>
                 <w:szCs w:val="21"/>
@@ -10747,19 +10397,23 @@
         <w:tc>
           <w:tcPr>
             <w:cnfStyle w:val="001000000000" w:firstRow="0" w:lastRow="0" w:firstColumn="1" w:lastColumn="0" w:oddVBand="0" w:evenVBand="0" w:oddHBand="0" w:evenHBand="0" w:firstRowFirstColumn="0" w:firstRowLastColumn="0" w:lastRowFirstColumn="0" w:lastRowLastColumn="0"/>
-            <w:tcW w:w="1136" w:type="dxa"/>
+            <w:tcW w:w="1243" w:type="dxa"/>
           </w:tcPr>
           <w:p>
             <w:pPr>
               <w:spacing w:line="400" w:lineRule="exact"/>
               <w:rPr>
                 <w:rFonts w:ascii="Times New Roman" w:eastAsia="宋体" w:hAnsi="Times New Roman" w:cs="Times New Roman"/>
-                <w:szCs w:val="21"/>
-              </w:rPr>
-            </w:pPr>
-            <w:r>
-              <w:rPr>
-                <w:rFonts w:ascii="Times New Roman" w:eastAsia="宋体" w:hAnsi="Times New Roman" w:cs="Times New Roman"/>
+                <w:b w:val="0"/>
+                <w:bCs w:val="0"/>
+                <w:szCs w:val="21"/>
+              </w:rPr>
+            </w:pPr>
+            <w:r>
+              <w:rPr>
+                <w:rFonts w:ascii="Times New Roman" w:eastAsia="宋体" w:hAnsi="Times New Roman" w:cs="Times New Roman"/>
+                <w:b w:val="0"/>
+                <w:bCs w:val="0"/>
                 <w:szCs w:val="21"/>
               </w:rPr>
               <w:t>id</w:t>
@@ -10777,9 +10431,20 @@
             <w:r>
               <w:rPr>
                 <w:rFonts w:ascii="Times New Roman" w:eastAsia="宋体" w:hAnsi="Times New Roman" w:cs="Times New Roman"/>
-                <w:szCs w:val="21"/>
-              </w:rPr>
-              <w:t>ordernum</w:t>
+                <w:b w:val="0"/>
+                <w:bCs w:val="0"/>
+                <w:szCs w:val="21"/>
+              </w:rPr>
+              <w:t>order</w:t>
+            </w:r>
+            <w:r>
+              <w:rPr>
+                <w:rFonts w:ascii="Times New Roman" w:eastAsia="宋体" w:hAnsi="Times New Roman" w:cs="Times New Roman" w:hint="eastAsia"/>
+                <w:b w:val="0"/>
+                <w:bCs w:val="0"/>
+                <w:szCs w:val="21"/>
+              </w:rPr>
+              <w:t>start</w:t>
             </w:r>
             <w:proofErr w:type="spellEnd"/>
           </w:p>
@@ -10788,13 +10453,39 @@
               <w:spacing w:line="400" w:lineRule="exact"/>
               <w:rPr>
                 <w:rFonts w:ascii="Times New Roman" w:eastAsia="宋体" w:hAnsi="Times New Roman" w:cs="Times New Roman"/>
+                <w:b w:val="0"/>
+                <w:bCs w:val="0"/>
                 <w:szCs w:val="21"/>
               </w:rPr>
             </w:pPr>
             <w:proofErr w:type="spellStart"/>
             <w:r>
               <w:rPr>
-                <w:rFonts w:ascii="Times New Roman" w:eastAsia="宋体" w:hAnsi="Times New Roman" w:cs="Times New Roman"/>
+                <w:rFonts w:ascii="Times New Roman" w:eastAsia="宋体" w:hAnsi="Times New Roman" w:cs="Times New Roman" w:hint="eastAsia"/>
+                <w:b w:val="0"/>
+                <w:bCs w:val="0"/>
+                <w:szCs w:val="21"/>
+              </w:rPr>
+              <w:t>orderend</w:t>
+            </w:r>
+            <w:proofErr w:type="spellEnd"/>
+          </w:p>
+          <w:p>
+            <w:pPr>
+              <w:spacing w:line="400" w:lineRule="exact"/>
+              <w:rPr>
+                <w:rFonts w:ascii="Times New Roman" w:eastAsia="宋体" w:hAnsi="Times New Roman" w:cs="Times New Roman"/>
+                <w:b w:val="0"/>
+                <w:bCs w:val="0"/>
+                <w:szCs w:val="21"/>
+              </w:rPr>
+            </w:pPr>
+            <w:proofErr w:type="spellStart"/>
+            <w:r>
+              <w:rPr>
+                <w:rFonts w:ascii="Times New Roman" w:eastAsia="宋体" w:hAnsi="Times New Roman" w:cs="Times New Roman"/>
+                <w:b w:val="0"/>
+                <w:bCs w:val="0"/>
                 <w:szCs w:val="21"/>
               </w:rPr>
               <w:t>carnum</w:t>
@@ -10806,6 +10497,8 @@
               <w:spacing w:line="400" w:lineRule="exact"/>
               <w:rPr>
                 <w:rFonts w:ascii="Times New Roman" w:eastAsia="宋体" w:hAnsi="Times New Roman" w:cs="Times New Roman"/>
+                <w:b w:val="0"/>
+                <w:bCs w:val="0"/>
                 <w:szCs w:val="21"/>
               </w:rPr>
             </w:pPr>
@@ -10813,6 +10506,8 @@
             <w:r>
               <w:rPr>
                 <w:rFonts w:ascii="Times New Roman" w:eastAsia="宋体" w:hAnsi="Times New Roman" w:cs="Times New Roman"/>
+                <w:b w:val="0"/>
+                <w:bCs w:val="0"/>
                 <w:szCs w:val="21"/>
               </w:rPr>
               <w:t>villagename</w:t>
@@ -10824,6 +10519,8 @@
               <w:spacing w:line="400" w:lineRule="exact"/>
               <w:rPr>
                 <w:rFonts w:ascii="Times New Roman" w:eastAsia="宋体" w:hAnsi="Times New Roman" w:cs="Times New Roman"/>
+                <w:b w:val="0"/>
+                <w:bCs w:val="0"/>
                 <w:szCs w:val="21"/>
               </w:rPr>
             </w:pPr>
@@ -10831,6 +10528,8 @@
             <w:r>
               <w:rPr>
                 <w:rFonts w:ascii="Times New Roman" w:eastAsia="宋体" w:hAnsi="Times New Roman" w:cs="Times New Roman"/>
+                <w:b w:val="0"/>
+                <w:bCs w:val="0"/>
                 <w:szCs w:val="21"/>
               </w:rPr>
               <w:t>parknum</w:t>
@@ -10842,12 +10541,16 @@
               <w:spacing w:line="400" w:lineRule="exact"/>
               <w:rPr>
                 <w:rFonts w:ascii="Times New Roman" w:eastAsia="宋体" w:hAnsi="Times New Roman" w:cs="Times New Roman"/>
-                <w:szCs w:val="21"/>
-              </w:rPr>
-            </w:pPr>
-            <w:r>
-              <w:rPr>
-                <w:rFonts w:ascii="Times New Roman" w:eastAsia="宋体" w:hAnsi="Times New Roman" w:cs="Times New Roman"/>
+                <w:b w:val="0"/>
+                <w:bCs w:val="0"/>
+                <w:szCs w:val="21"/>
+              </w:rPr>
+            </w:pPr>
+            <w:r>
+              <w:rPr>
+                <w:rFonts w:ascii="Times New Roman" w:eastAsia="宋体" w:hAnsi="Times New Roman" w:cs="Times New Roman"/>
+                <w:b w:val="0"/>
+                <w:bCs w:val="0"/>
                 <w:szCs w:val="21"/>
               </w:rPr>
               <w:t>lease</w:t>
@@ -10858,12 +10561,16 @@
               <w:spacing w:line="400" w:lineRule="exact"/>
               <w:rPr>
                 <w:rFonts w:ascii="Times New Roman" w:eastAsia="宋体" w:hAnsi="Times New Roman" w:cs="Times New Roman"/>
-                <w:szCs w:val="21"/>
-              </w:rPr>
-            </w:pPr>
-            <w:r>
-              <w:rPr>
-                <w:rFonts w:ascii="Times New Roman" w:eastAsia="宋体" w:hAnsi="Times New Roman" w:cs="Times New Roman"/>
+                <w:b w:val="0"/>
+                <w:bCs w:val="0"/>
+                <w:szCs w:val="21"/>
+              </w:rPr>
+            </w:pPr>
+            <w:r>
+              <w:rPr>
+                <w:rFonts w:ascii="Times New Roman" w:eastAsia="宋体" w:hAnsi="Times New Roman" w:cs="Times New Roman"/>
+                <w:b w:val="0"/>
+                <w:bCs w:val="0"/>
                 <w:szCs w:val="21"/>
               </w:rPr>
               <w:t>rent</w:t>
@@ -10873,9 +10580,7 @@
             <w:pPr>
               <w:spacing w:line="400" w:lineRule="exact"/>
               <w:rPr>
-                <w:rFonts w:ascii="宋体" w:eastAsia="宋体" w:hAnsi="宋体" w:hint="eastAsia"/>
-                <w:b w:val="0"/>
-                <w:bCs w:val="0"/>
+                <w:rFonts w:ascii="Times New Roman" w:eastAsia="宋体" w:hAnsi="Times New Roman" w:cs="Times New Roman"/>
                 <w:szCs w:val="21"/>
               </w:rPr>
             </w:pPr>
@@ -10890,11 +10595,31 @@
               <w:t>statu</w:t>
             </w:r>
             <w:proofErr w:type="spellEnd"/>
+          </w:p>
+          <w:p>
+            <w:pPr>
+              <w:spacing w:line="400" w:lineRule="exact"/>
+              <w:rPr>
+                <w:rFonts w:ascii="Times New Roman" w:eastAsia="宋体" w:hAnsi="Times New Roman" w:cs="Times New Roman" w:hint="eastAsia"/>
+                <w:b w:val="0"/>
+                <w:bCs w:val="0"/>
+                <w:szCs w:val="21"/>
+              </w:rPr>
+            </w:pPr>
+            <w:r>
+              <w:rPr>
+                <w:rFonts w:ascii="Times New Roman" w:eastAsia="宋体" w:hAnsi="Times New Roman" w:cs="Times New Roman" w:hint="eastAsia"/>
+                <w:b w:val="0"/>
+                <w:bCs w:val="0"/>
+                <w:szCs w:val="21"/>
+              </w:rPr>
+              <w:t>cost</w:t>
+            </w:r>
           </w:p>
         </w:tc>
         <w:tc>
           <w:tcPr>
-            <w:tcW w:w="1416" w:type="dxa"/>
+            <w:tcW w:w="1592" w:type="dxa"/>
           </w:tcPr>
           <w:p>
             <w:pPr>
@@ -10927,23 +10652,47 @@
                 <w:rFonts w:ascii="宋体" w:eastAsia="宋体" w:hAnsi="宋体" w:hint="eastAsia"/>
                 <w:szCs w:val="21"/>
               </w:rPr>
-              <w:t>订单编号</w:t>
-            </w:r>
-          </w:p>
-          <w:p>
-            <w:pPr>
-              <w:spacing w:line="400" w:lineRule="exact"/>
-              <w:cnfStyle w:val="000000100000" w:firstRow="0" w:lastRow="0" w:firstColumn="0" w:lastColumn="0" w:oddVBand="0" w:evenVBand="0" w:oddHBand="1" w:evenHBand="0" w:firstRowFirstColumn="0" w:firstRowLastColumn="0" w:lastRowFirstColumn="0" w:lastRowLastColumn="0"/>
-              <w:rPr>
-                <w:rFonts w:ascii="宋体" w:eastAsia="宋体" w:hAnsi="宋体"/>
-                <w:szCs w:val="21"/>
-              </w:rPr>
-            </w:pPr>
+              <w:t>订单</w:t>
+            </w:r>
             <w:r>
               <w:rPr>
                 <w:rFonts w:ascii="宋体" w:eastAsia="宋体" w:hAnsi="宋体" w:hint="eastAsia"/>
                 <w:szCs w:val="21"/>
               </w:rPr>
+              <w:t>开始时间</w:t>
+            </w:r>
+          </w:p>
+          <w:p>
+            <w:pPr>
+              <w:spacing w:line="400" w:lineRule="exact"/>
+              <w:cnfStyle w:val="000000100000" w:firstRow="0" w:lastRow="0" w:firstColumn="0" w:lastColumn="0" w:oddVBand="0" w:evenVBand="0" w:oddHBand="1" w:evenHBand="0" w:firstRowFirstColumn="0" w:firstRowLastColumn="0" w:lastRowFirstColumn="0" w:lastRowLastColumn="0"/>
+              <w:rPr>
+                <w:rFonts w:ascii="宋体" w:eastAsia="宋体" w:hAnsi="宋体" w:hint="eastAsia"/>
+                <w:szCs w:val="21"/>
+              </w:rPr>
+            </w:pPr>
+            <w:r>
+              <w:rPr>
+                <w:rFonts w:ascii="宋体" w:eastAsia="宋体" w:hAnsi="宋体" w:hint="eastAsia"/>
+                <w:szCs w:val="21"/>
+              </w:rPr>
+              <w:t>订单结束时间</w:t>
+            </w:r>
+          </w:p>
+          <w:p>
+            <w:pPr>
+              <w:spacing w:line="400" w:lineRule="exact"/>
+              <w:cnfStyle w:val="000000100000" w:firstRow="0" w:lastRow="0" w:firstColumn="0" w:lastColumn="0" w:oddVBand="0" w:evenVBand="0" w:oddHBand="1" w:evenHBand="0" w:firstRowFirstColumn="0" w:firstRowLastColumn="0" w:lastRowFirstColumn="0" w:lastRowLastColumn="0"/>
+              <w:rPr>
+                <w:rFonts w:ascii="宋体" w:eastAsia="宋体" w:hAnsi="宋体"/>
+                <w:szCs w:val="21"/>
+              </w:rPr>
+            </w:pPr>
+            <w:r>
+              <w:rPr>
+                <w:rFonts w:ascii="宋体" w:eastAsia="宋体" w:hAnsi="宋体" w:hint="eastAsia"/>
+                <w:szCs w:val="21"/>
+              </w:rPr>
               <w:t>车牌号</w:t>
             </w:r>
           </w:p>
@@ -11020,22 +10769,39 @@
               <w:spacing w:line="400" w:lineRule="exact"/>
               <w:cnfStyle w:val="000000100000" w:firstRow="0" w:lastRow="0" w:firstColumn="0" w:lastColumn="0" w:oddVBand="0" w:evenVBand="0" w:oddHBand="1" w:evenHBand="0" w:firstRowFirstColumn="0" w:firstRowLastColumn="0" w:lastRowFirstColumn="0" w:lastRowLastColumn="0"/>
               <w:rPr>
+                <w:rFonts w:ascii="宋体" w:eastAsia="宋体" w:hAnsi="宋体"/>
+                <w:szCs w:val="21"/>
+              </w:rPr>
+            </w:pPr>
+            <w:r>
+              <w:rPr>
                 <w:rFonts w:ascii="宋体" w:eastAsia="宋体" w:hAnsi="宋体" w:hint="eastAsia"/>
                 <w:szCs w:val="21"/>
               </w:rPr>
-            </w:pPr>
-            <w:r>
+              <w:t>状态</w:t>
+            </w:r>
+          </w:p>
+          <w:p>
+            <w:pPr>
+              <w:spacing w:line="400" w:lineRule="exact"/>
+              <w:cnfStyle w:val="000000100000" w:firstRow="0" w:lastRow="0" w:firstColumn="0" w:lastColumn="0" w:oddVBand="0" w:evenVBand="0" w:oddHBand="1" w:evenHBand="0" w:firstRowFirstColumn="0" w:firstRowLastColumn="0" w:lastRowFirstColumn="0" w:lastRowLastColumn="0"/>
               <w:rPr>
                 <w:rFonts w:ascii="宋体" w:eastAsia="宋体" w:hAnsi="宋体" w:hint="eastAsia"/>
                 <w:szCs w:val="21"/>
               </w:rPr>
-              <w:t>状态</w:t>
+            </w:pPr>
+            <w:r>
+              <w:rPr>
+                <w:rFonts w:ascii="宋体" w:eastAsia="宋体" w:hAnsi="宋体" w:hint="eastAsia"/>
+                <w:szCs w:val="21"/>
+              </w:rPr>
+              <w:t>订单价格</w:t>
             </w:r>
           </w:p>
         </w:tc>
         <w:tc>
           <w:tcPr>
-            <w:tcW w:w="1597" w:type="dxa"/>
+            <w:tcW w:w="1385" w:type="dxa"/>
           </w:tcPr>
           <w:p>
             <w:pPr>
@@ -11047,7 +10813,6 @@
               </w:rPr>
             </w:pPr>
             <w:proofErr w:type="spellStart"/>
-            <w:proofErr w:type="gramStart"/>
             <w:r>
               <w:rPr>
                 <w:rFonts w:ascii="Times New Roman" w:eastAsia="宋体" w:hAnsi="Times New Roman" w:cs="Times New Roman"/>
@@ -11061,171 +10826,24 @@
                 <w:rFonts w:ascii="Times New Roman" w:eastAsia="宋体" w:hAnsi="Times New Roman" w:cs="Times New Roman"/>
                 <w:szCs w:val="21"/>
               </w:rPr>
-              <w:t>(</w:t>
-            </w:r>
-            <w:proofErr w:type="gramEnd"/>
-            <w:r>
-              <w:rPr>
-                <w:rFonts w:ascii="Times New Roman" w:eastAsia="宋体" w:hAnsi="Times New Roman" w:cs="Times New Roman"/>
-                <w:szCs w:val="21"/>
-              </w:rPr>
-              <w:t>20)</w:t>
-            </w:r>
-          </w:p>
-          <w:p>
-            <w:pPr>
-              <w:spacing w:line="400" w:lineRule="exact"/>
-              <w:cnfStyle w:val="000000100000" w:firstRow="0" w:lastRow="0" w:firstColumn="0" w:lastColumn="0" w:oddVBand="0" w:evenVBand="0" w:oddHBand="1" w:evenHBand="0" w:firstRowFirstColumn="0" w:firstRowLastColumn="0" w:lastRowFirstColumn="0" w:lastRowLastColumn="0"/>
-              <w:rPr>
-                <w:rFonts w:ascii="Times New Roman" w:eastAsia="宋体" w:hAnsi="Times New Roman" w:cs="Times New Roman"/>
-                <w:szCs w:val="21"/>
-              </w:rPr>
-            </w:pPr>
-            <w:proofErr w:type="gramStart"/>
-            <w:r>
-              <w:rPr>
-                <w:rFonts w:ascii="Times New Roman" w:eastAsia="宋体" w:hAnsi="Times New Roman" w:cs="Times New Roman"/>
-                <w:szCs w:val="21"/>
-              </w:rPr>
-              <w:t>varchar(</w:t>
-            </w:r>
-            <w:proofErr w:type="gramEnd"/>
-            <w:r>
-              <w:rPr>
-                <w:rFonts w:ascii="Times New Roman" w:eastAsia="宋体" w:hAnsi="Times New Roman" w:cs="Times New Roman"/>
-                <w:szCs w:val="21"/>
-              </w:rPr>
-              <w:t>64)</w:t>
-            </w:r>
-          </w:p>
-          <w:p>
-            <w:pPr>
-              <w:spacing w:line="400" w:lineRule="exact"/>
-              <w:cnfStyle w:val="000000100000" w:firstRow="0" w:lastRow="0" w:firstColumn="0" w:lastColumn="0" w:oddVBand="0" w:evenVBand="0" w:oddHBand="1" w:evenHBand="0" w:firstRowFirstColumn="0" w:firstRowLastColumn="0" w:lastRowFirstColumn="0" w:lastRowLastColumn="0"/>
-              <w:rPr>
-                <w:rFonts w:ascii="Times New Roman" w:eastAsia="宋体" w:hAnsi="Times New Roman" w:cs="Times New Roman"/>
-                <w:szCs w:val="21"/>
-              </w:rPr>
-            </w:pPr>
-            <w:proofErr w:type="gramStart"/>
-            <w:r>
-              <w:rPr>
-                <w:rFonts w:ascii="Times New Roman" w:eastAsia="宋体" w:hAnsi="Times New Roman" w:cs="Times New Roman"/>
-                <w:szCs w:val="21"/>
-              </w:rPr>
-              <w:t>varchar(</w:t>
-            </w:r>
-            <w:proofErr w:type="gramEnd"/>
-            <w:r>
-              <w:rPr>
-                <w:rFonts w:ascii="Times New Roman" w:eastAsia="宋体" w:hAnsi="Times New Roman" w:cs="Times New Roman"/>
-                <w:szCs w:val="21"/>
-              </w:rPr>
-              <w:t>64)</w:t>
-            </w:r>
-          </w:p>
-          <w:p>
-            <w:pPr>
-              <w:spacing w:line="400" w:lineRule="exact"/>
-              <w:cnfStyle w:val="000000100000" w:firstRow="0" w:lastRow="0" w:firstColumn="0" w:lastColumn="0" w:oddVBand="0" w:evenVBand="0" w:oddHBand="1" w:evenHBand="0" w:firstRowFirstColumn="0" w:firstRowLastColumn="0" w:lastRowFirstColumn="0" w:lastRowLastColumn="0"/>
-              <w:rPr>
-                <w:rFonts w:ascii="Times New Roman" w:eastAsia="宋体" w:hAnsi="Times New Roman" w:cs="Times New Roman"/>
-                <w:szCs w:val="21"/>
-              </w:rPr>
-            </w:pPr>
-            <w:proofErr w:type="gramStart"/>
-            <w:r>
-              <w:rPr>
-                <w:rFonts w:ascii="Times New Roman" w:eastAsia="宋体" w:hAnsi="Times New Roman" w:cs="Times New Roman"/>
-                <w:szCs w:val="21"/>
-              </w:rPr>
-              <w:t>varchar(</w:t>
-            </w:r>
-            <w:proofErr w:type="gramEnd"/>
-            <w:r>
-              <w:rPr>
-                <w:rFonts w:ascii="Times New Roman" w:eastAsia="宋体" w:hAnsi="Times New Roman" w:cs="Times New Roman"/>
-                <w:szCs w:val="21"/>
-              </w:rPr>
-              <w:t>64)</w:t>
-            </w:r>
-          </w:p>
-          <w:p>
-            <w:pPr>
-              <w:spacing w:line="400" w:lineRule="exact"/>
-              <w:cnfStyle w:val="000000100000" w:firstRow="0" w:lastRow="0" w:firstColumn="0" w:lastColumn="0" w:oddVBand="0" w:evenVBand="0" w:oddHBand="1" w:evenHBand="0" w:firstRowFirstColumn="0" w:firstRowLastColumn="0" w:lastRowFirstColumn="0" w:lastRowLastColumn="0"/>
-              <w:rPr>
-                <w:rFonts w:ascii="Times New Roman" w:eastAsia="宋体" w:hAnsi="Times New Roman" w:cs="Times New Roman"/>
-                <w:szCs w:val="21"/>
-              </w:rPr>
-            </w:pPr>
-            <w:proofErr w:type="gramStart"/>
-            <w:r>
-              <w:rPr>
-                <w:rFonts w:ascii="Times New Roman" w:eastAsia="宋体" w:hAnsi="Times New Roman" w:cs="Times New Roman"/>
-                <w:szCs w:val="21"/>
-              </w:rPr>
-              <w:t>varchar(</w:t>
-            </w:r>
-            <w:proofErr w:type="gramEnd"/>
-            <w:r>
-              <w:rPr>
-                <w:rFonts w:ascii="Times New Roman" w:eastAsia="宋体" w:hAnsi="Times New Roman" w:cs="Times New Roman"/>
-                <w:szCs w:val="21"/>
-              </w:rPr>
-              <w:t>64)</w:t>
-            </w:r>
-          </w:p>
-          <w:p>
-            <w:pPr>
-              <w:spacing w:line="400" w:lineRule="exact"/>
-              <w:cnfStyle w:val="000000100000" w:firstRow="0" w:lastRow="0" w:firstColumn="0" w:lastColumn="0" w:oddVBand="0" w:evenVBand="0" w:oddHBand="1" w:evenHBand="0" w:firstRowFirstColumn="0" w:firstRowLastColumn="0" w:lastRowFirstColumn="0" w:lastRowLastColumn="0"/>
-              <w:rPr>
-                <w:rFonts w:ascii="Times New Roman" w:eastAsia="宋体" w:hAnsi="Times New Roman" w:cs="Times New Roman"/>
-                <w:szCs w:val="21"/>
-              </w:rPr>
-            </w:pPr>
-            <w:proofErr w:type="gramStart"/>
-            <w:r>
-              <w:rPr>
-                <w:rFonts w:ascii="Times New Roman" w:eastAsia="宋体" w:hAnsi="Times New Roman" w:cs="Times New Roman"/>
-                <w:szCs w:val="21"/>
-              </w:rPr>
-              <w:t>varchar(</w:t>
-            </w:r>
-            <w:proofErr w:type="gramEnd"/>
-            <w:r>
-              <w:rPr>
-                <w:rFonts w:ascii="Times New Roman" w:eastAsia="宋体" w:hAnsi="Times New Roman" w:cs="Times New Roman"/>
-                <w:szCs w:val="21"/>
-              </w:rPr>
-              <w:t>64)</w:t>
-            </w:r>
-          </w:p>
-          <w:p>
-            <w:pPr>
-              <w:spacing w:line="400" w:lineRule="exact"/>
-              <w:cnfStyle w:val="000000100000" w:firstRow="0" w:lastRow="0" w:firstColumn="0" w:lastColumn="0" w:oddVBand="0" w:evenVBand="0" w:oddHBand="1" w:evenHBand="0" w:firstRowFirstColumn="0" w:firstRowLastColumn="0" w:lastRowFirstColumn="0" w:lastRowLastColumn="0"/>
-              <w:rPr>
-                <w:rFonts w:ascii="Times New Roman" w:eastAsia="宋体" w:hAnsi="Times New Roman" w:cs="Times New Roman"/>
-                <w:szCs w:val="21"/>
-              </w:rPr>
-            </w:pPr>
-            <w:proofErr w:type="gramStart"/>
-            <w:r>
-              <w:rPr>
-                <w:rFonts w:ascii="Times New Roman" w:eastAsia="宋体" w:hAnsi="Times New Roman" w:cs="Times New Roman"/>
-                <w:szCs w:val="21"/>
-              </w:rPr>
-              <w:t>varchar(</w:t>
-            </w:r>
-            <w:proofErr w:type="gramEnd"/>
-            <w:r>
-              <w:rPr>
-                <w:rFonts w:ascii="Times New Roman" w:eastAsia="宋体" w:hAnsi="Times New Roman" w:cs="Times New Roman"/>
-                <w:szCs w:val="21"/>
-              </w:rPr>
-              <w:t>64)</w:t>
+              <w:t>(20)</w:t>
+            </w:r>
+          </w:p>
+          <w:p>
+            <w:pPr>
+              <w:spacing w:line="400" w:lineRule="exact"/>
+              <w:cnfStyle w:val="000000100000" w:firstRow="0" w:lastRow="0" w:firstColumn="0" w:lastColumn="0" w:oddVBand="0" w:evenVBand="0" w:oddHBand="1" w:evenHBand="0" w:firstRowFirstColumn="0" w:firstRowLastColumn="0" w:lastRowFirstColumn="0" w:lastRowLastColumn="0"/>
+              <w:rPr>
+                <w:rFonts w:ascii="Times New Roman" w:eastAsia="宋体" w:hAnsi="Times New Roman" w:cs="Times New Roman"/>
+                <w:szCs w:val="21"/>
+              </w:rPr>
+            </w:pPr>
+            <w:r>
+              <w:rPr>
+                <w:rFonts w:ascii="Times New Roman" w:eastAsia="宋体" w:hAnsi="Times New Roman" w:cs="Times New Roman"/>
+                <w:szCs w:val="21"/>
+              </w:rPr>
+              <w:t>varchar(64)</w:t>
             </w:r>
           </w:p>
           <w:p>
@@ -11237,27 +10855,137 @@
                 <w:szCs w:val="21"/>
               </w:rPr>
             </w:pPr>
-            <w:proofErr w:type="gramStart"/>
-            <w:r>
-              <w:rPr>
-                <w:rFonts w:ascii="Times New Roman" w:eastAsia="宋体" w:hAnsi="Times New Roman" w:cs="Times New Roman"/>
-                <w:szCs w:val="21"/>
-              </w:rPr>
-              <w:t>int(</w:t>
-            </w:r>
-            <w:proofErr w:type="gramEnd"/>
-            <w:r>
-              <w:rPr>
-                <w:rFonts w:ascii="Times New Roman" w:eastAsia="宋体" w:hAnsi="Times New Roman" w:cs="Times New Roman"/>
-                <w:szCs w:val="21"/>
-              </w:rPr>
-              <w:t>5)</w:t>
+            <w:r>
+              <w:rPr>
+                <w:rFonts w:ascii="Times New Roman" w:eastAsia="宋体" w:hAnsi="Times New Roman" w:cs="Times New Roman"/>
+                <w:szCs w:val="21"/>
+              </w:rPr>
+              <w:t>varchar(64)</w:t>
+            </w:r>
+          </w:p>
+          <w:p>
+            <w:pPr>
+              <w:spacing w:line="400" w:lineRule="exact"/>
+              <w:cnfStyle w:val="000000100000" w:firstRow="0" w:lastRow="0" w:firstColumn="0" w:lastColumn="0" w:oddVBand="0" w:evenVBand="0" w:oddHBand="1" w:evenHBand="0" w:firstRowFirstColumn="0" w:firstRowLastColumn="0" w:lastRowFirstColumn="0" w:lastRowLastColumn="0"/>
+              <w:rPr>
+                <w:rFonts w:ascii="Times New Roman" w:eastAsia="宋体" w:hAnsi="Times New Roman" w:cs="Times New Roman"/>
+                <w:szCs w:val="21"/>
+              </w:rPr>
+            </w:pPr>
+            <w:r>
+              <w:rPr>
+                <w:rFonts w:ascii="Times New Roman" w:eastAsia="宋体" w:hAnsi="Times New Roman" w:cs="Times New Roman"/>
+                <w:szCs w:val="21"/>
+              </w:rPr>
+              <w:t>varchar(64)</w:t>
+            </w:r>
+          </w:p>
+          <w:p>
+            <w:pPr>
+              <w:spacing w:line="400" w:lineRule="exact"/>
+              <w:cnfStyle w:val="000000100000" w:firstRow="0" w:lastRow="0" w:firstColumn="0" w:lastColumn="0" w:oddVBand="0" w:evenVBand="0" w:oddHBand="1" w:evenHBand="0" w:firstRowFirstColumn="0" w:firstRowLastColumn="0" w:lastRowFirstColumn="0" w:lastRowLastColumn="0"/>
+              <w:rPr>
+                <w:rFonts w:ascii="Times New Roman" w:eastAsia="宋体" w:hAnsi="Times New Roman" w:cs="Times New Roman"/>
+                <w:szCs w:val="21"/>
+              </w:rPr>
+            </w:pPr>
+            <w:r>
+              <w:rPr>
+                <w:rFonts w:ascii="Times New Roman" w:eastAsia="宋体" w:hAnsi="Times New Roman" w:cs="Times New Roman"/>
+                <w:szCs w:val="21"/>
+              </w:rPr>
+              <w:t>varchar(64)</w:t>
+            </w:r>
+          </w:p>
+          <w:p>
+            <w:pPr>
+              <w:spacing w:line="400" w:lineRule="exact"/>
+              <w:cnfStyle w:val="000000100000" w:firstRow="0" w:lastRow="0" w:firstColumn="0" w:lastColumn="0" w:oddVBand="0" w:evenVBand="0" w:oddHBand="1" w:evenHBand="0" w:firstRowFirstColumn="0" w:firstRowLastColumn="0" w:lastRowFirstColumn="0" w:lastRowLastColumn="0"/>
+              <w:rPr>
+                <w:rFonts w:ascii="Times New Roman" w:eastAsia="宋体" w:hAnsi="Times New Roman" w:cs="Times New Roman"/>
+                <w:szCs w:val="21"/>
+              </w:rPr>
+            </w:pPr>
+            <w:r>
+              <w:rPr>
+                <w:rFonts w:ascii="Times New Roman" w:eastAsia="宋体" w:hAnsi="Times New Roman" w:cs="Times New Roman"/>
+                <w:szCs w:val="21"/>
+              </w:rPr>
+              <w:t>varchar(64)</w:t>
+            </w:r>
+          </w:p>
+          <w:p>
+            <w:pPr>
+              <w:spacing w:line="400" w:lineRule="exact"/>
+              <w:cnfStyle w:val="000000100000" w:firstRow="0" w:lastRow="0" w:firstColumn="0" w:lastColumn="0" w:oddVBand="0" w:evenVBand="0" w:oddHBand="1" w:evenHBand="0" w:firstRowFirstColumn="0" w:firstRowLastColumn="0" w:lastRowFirstColumn="0" w:lastRowLastColumn="0"/>
+              <w:rPr>
+                <w:rFonts w:ascii="Times New Roman" w:eastAsia="宋体" w:hAnsi="Times New Roman" w:cs="Times New Roman"/>
+                <w:szCs w:val="21"/>
+              </w:rPr>
+            </w:pPr>
+            <w:r>
+              <w:rPr>
+                <w:rFonts w:ascii="Times New Roman" w:eastAsia="宋体" w:hAnsi="Times New Roman" w:cs="Times New Roman"/>
+                <w:szCs w:val="21"/>
+              </w:rPr>
+              <w:t>varchar(64)</w:t>
+            </w:r>
+          </w:p>
+          <w:p>
+            <w:pPr>
+              <w:spacing w:line="400" w:lineRule="exact"/>
+              <w:cnfStyle w:val="000000100000" w:firstRow="0" w:lastRow="0" w:firstColumn="0" w:lastColumn="0" w:oddVBand="0" w:evenVBand="0" w:oddHBand="1" w:evenHBand="0" w:firstRowFirstColumn="0" w:firstRowLastColumn="0" w:lastRowFirstColumn="0" w:lastRowLastColumn="0"/>
+              <w:rPr>
+                <w:rFonts w:ascii="Times New Roman" w:eastAsia="宋体" w:hAnsi="Times New Roman" w:cs="Times New Roman"/>
+                <w:szCs w:val="21"/>
+              </w:rPr>
+            </w:pPr>
+            <w:r>
+              <w:rPr>
+                <w:rFonts w:ascii="Times New Roman" w:eastAsia="宋体" w:hAnsi="Times New Roman" w:cs="Times New Roman"/>
+                <w:szCs w:val="21"/>
+              </w:rPr>
+              <w:t>varchar(64)</w:t>
+            </w:r>
+          </w:p>
+          <w:p>
+            <w:pPr>
+              <w:spacing w:line="400" w:lineRule="exact"/>
+              <w:cnfStyle w:val="000000100000" w:firstRow="0" w:lastRow="0" w:firstColumn="0" w:lastColumn="0" w:oddVBand="0" w:evenVBand="0" w:oddHBand="1" w:evenHBand="0" w:firstRowFirstColumn="0" w:firstRowLastColumn="0" w:lastRowFirstColumn="0" w:lastRowLastColumn="0"/>
+              <w:rPr>
+                <w:rFonts w:ascii="Times New Roman" w:eastAsia="宋体" w:hAnsi="Times New Roman" w:cs="Times New Roman"/>
+                <w:szCs w:val="21"/>
+              </w:rPr>
+            </w:pPr>
+            <w:r>
+              <w:rPr>
+                <w:rFonts w:ascii="Times New Roman" w:eastAsia="宋体" w:hAnsi="Times New Roman" w:cs="Times New Roman"/>
+                <w:szCs w:val="21"/>
+              </w:rPr>
+              <w:t>int(5)</w:t>
+            </w:r>
+          </w:p>
+          <w:p>
+            <w:pPr>
+              <w:spacing w:line="400" w:lineRule="exact"/>
+              <w:cnfStyle w:val="000000100000" w:firstRow="0" w:lastRow="0" w:firstColumn="0" w:lastColumn="0" w:oddVBand="0" w:evenVBand="0" w:oddHBand="1" w:evenHBand="0" w:firstRowFirstColumn="0" w:firstRowLastColumn="0" w:lastRowFirstColumn="0" w:lastRowLastColumn="0"/>
+              <w:rPr>
+                <w:rFonts w:ascii="Times New Roman" w:eastAsia="宋体" w:hAnsi="Times New Roman" w:cs="Times New Roman" w:hint="eastAsia"/>
+                <w:szCs w:val="21"/>
+              </w:rPr>
+            </w:pPr>
+            <w:r>
+              <w:rPr>
+                <w:rFonts w:ascii="Times New Roman" w:eastAsia="宋体" w:hAnsi="Times New Roman" w:cs="Times New Roman"/>
+                <w:szCs w:val="21"/>
+              </w:rPr>
+              <w:t>int(5)</w:t>
             </w:r>
           </w:p>
         </w:tc>
         <w:tc>
           <w:tcPr>
-            <w:tcW w:w="815" w:type="dxa"/>
+            <w:tcW w:w="812" w:type="dxa"/>
           </w:tcPr>
           <w:p>
             <w:pPr>
@@ -11291,6 +11019,16 @@
               <w:spacing w:line="400" w:lineRule="exact"/>
               <w:cnfStyle w:val="000000100000" w:firstRow="0" w:lastRow="0" w:firstColumn="0" w:lastColumn="0" w:oddVBand="0" w:evenVBand="0" w:oddHBand="1" w:evenHBand="0" w:firstRowFirstColumn="0" w:firstRowLastColumn="0" w:lastRowFirstColumn="0" w:lastRowLastColumn="0"/>
               <w:rPr>
+                <w:rFonts w:ascii="Times New Roman" w:eastAsia="宋体" w:hAnsi="Times New Roman" w:cs="Times New Roman" w:hint="eastAsia"/>
+                <w:szCs w:val="21"/>
+              </w:rPr>
+            </w:pPr>
+          </w:p>
+          <w:p>
+            <w:pPr>
+              <w:spacing w:line="400" w:lineRule="exact"/>
+              <w:cnfStyle w:val="000000100000" w:firstRow="0" w:lastRow="0" w:firstColumn="0" w:lastColumn="0" w:oddVBand="0" w:evenVBand="0" w:oddHBand="1" w:evenHBand="0" w:firstRowFirstColumn="0" w:firstRowLastColumn="0" w:lastRowFirstColumn="0" w:lastRowLastColumn="0"/>
+              <w:rPr>
                 <w:rFonts w:ascii="Times New Roman" w:eastAsia="宋体" w:hAnsi="Times New Roman" w:cs="Times New Roman"/>
                 <w:szCs w:val="21"/>
               </w:rPr>
@@ -11359,22 +11097,42 @@
               <w:spacing w:line="400" w:lineRule="exact"/>
               <w:cnfStyle w:val="000000100000" w:firstRow="0" w:lastRow="0" w:firstColumn="0" w:lastColumn="0" w:oddVBand="0" w:evenVBand="0" w:oddHBand="1" w:evenHBand="0" w:firstRowFirstColumn="0" w:firstRowLastColumn="0" w:lastRowFirstColumn="0" w:lastRowLastColumn="0"/>
               <w:rPr>
+                <w:rFonts w:ascii="Times New Roman" w:eastAsia="宋体" w:hAnsi="Times New Roman" w:cs="Times New Roman"/>
+                <w:szCs w:val="21"/>
+              </w:rPr>
+            </w:pPr>
+            <w:r>
+              <w:rPr>
+                <w:rFonts w:ascii="Times New Roman" w:eastAsia="宋体" w:hAnsi="Times New Roman" w:cs="Times New Roman"/>
+                <w:szCs w:val="21"/>
+              </w:rPr>
+              <w:t>MUL</w:t>
+            </w:r>
+          </w:p>
+          <w:p>
+            <w:pPr>
+              <w:spacing w:line="400" w:lineRule="exact"/>
+              <w:cnfStyle w:val="000000100000" w:firstRow="0" w:lastRow="0" w:firstColumn="0" w:lastColumn="0" w:oddVBand="0" w:evenVBand="0" w:oddHBand="1" w:evenHBand="0" w:firstRowFirstColumn="0" w:firstRowLastColumn="0" w:lastRowFirstColumn="0" w:lastRowLastColumn="0"/>
+              <w:rPr>
+                <w:rFonts w:ascii="Times New Roman" w:eastAsia="宋体" w:hAnsi="Times New Roman" w:cs="Times New Roman"/>
+                <w:szCs w:val="21"/>
+              </w:rPr>
+            </w:pPr>
+          </w:p>
+          <w:p>
+            <w:pPr>
+              <w:spacing w:line="400" w:lineRule="exact"/>
+              <w:cnfStyle w:val="000000100000" w:firstRow="0" w:lastRow="0" w:firstColumn="0" w:lastColumn="0" w:oddVBand="0" w:evenVBand="0" w:oddHBand="1" w:evenHBand="0" w:firstRowFirstColumn="0" w:firstRowLastColumn="0" w:lastRowFirstColumn="0" w:lastRowLastColumn="0"/>
+              <w:rPr>
                 <w:rFonts w:ascii="Times New Roman" w:eastAsia="宋体" w:hAnsi="Times New Roman" w:cs="Times New Roman" w:hint="eastAsia"/>
                 <w:szCs w:val="21"/>
               </w:rPr>
             </w:pPr>
-            <w:r>
-              <w:rPr>
-                <w:rFonts w:ascii="Times New Roman" w:eastAsia="宋体" w:hAnsi="Times New Roman" w:cs="Times New Roman"/>
-                <w:szCs w:val="21"/>
-              </w:rPr>
-              <w:t>MUL</w:t>
-            </w:r>
           </w:p>
         </w:tc>
         <w:tc>
           <w:tcPr>
-            <w:tcW w:w="1275" w:type="dxa"/>
+            <w:tcW w:w="1256" w:type="dxa"/>
           </w:tcPr>
           <w:p>
             <w:pPr>
@@ -11421,6 +11179,23 @@
             </w:pPr>
             <w:r>
               <w:rPr>
+                <w:rFonts w:ascii="Times New Roman" w:eastAsia="宋体" w:hAnsi="Times New Roman" w:cs="Times New Roman" w:hint="eastAsia"/>
+                <w:szCs w:val="21"/>
+              </w:rPr>
+              <w:t>YES</w:t>
+            </w:r>
+          </w:p>
+          <w:p>
+            <w:pPr>
+              <w:spacing w:line="400" w:lineRule="exact"/>
+              <w:cnfStyle w:val="000000100000" w:firstRow="0" w:lastRow="0" w:firstColumn="0" w:lastColumn="0" w:oddVBand="0" w:evenVBand="0" w:oddHBand="1" w:evenHBand="0" w:firstRowFirstColumn="0" w:firstRowLastColumn="0" w:lastRowFirstColumn="0" w:lastRowLastColumn="0"/>
+              <w:rPr>
+                <w:rFonts w:ascii="Times New Roman" w:eastAsia="宋体" w:hAnsi="Times New Roman" w:cs="Times New Roman"/>
+                <w:szCs w:val="21"/>
+              </w:rPr>
+            </w:pPr>
+            <w:r>
+              <w:rPr>
                 <w:rFonts w:ascii="Times New Roman" w:eastAsia="宋体" w:hAnsi="Times New Roman" w:cs="Times New Roman"/>
                 <w:szCs w:val="21"/>
               </w:rPr>
@@ -11500,7 +11275,7 @@
               <w:spacing w:line="400" w:lineRule="exact"/>
               <w:cnfStyle w:val="000000100000" w:firstRow="0" w:lastRow="0" w:firstColumn="0" w:lastColumn="0" w:oddVBand="0" w:evenVBand="0" w:oddHBand="1" w:evenHBand="0" w:firstRowFirstColumn="0" w:firstRowLastColumn="0" w:lastRowFirstColumn="0" w:lastRowLastColumn="0"/>
               <w:rPr>
-                <w:rFonts w:ascii="宋体" w:eastAsia="宋体" w:hAnsi="宋体" w:hint="eastAsia"/>
+                <w:rFonts w:ascii="Times New Roman" w:eastAsia="宋体" w:hAnsi="Times New Roman" w:cs="Times New Roman"/>
                 <w:szCs w:val="21"/>
               </w:rPr>
             </w:pPr>
@@ -11510,12 +11285,29 @@
                 <w:szCs w:val="21"/>
               </w:rPr>
               <w:t>NO</w:t>
+            </w:r>
+          </w:p>
+          <w:p>
+            <w:pPr>
+              <w:spacing w:line="400" w:lineRule="exact"/>
+              <w:cnfStyle w:val="000000100000" w:firstRow="0" w:lastRow="0" w:firstColumn="0" w:lastColumn="0" w:oddVBand="0" w:evenVBand="0" w:oddHBand="1" w:evenHBand="0" w:firstRowFirstColumn="0" w:firstRowLastColumn="0" w:lastRowFirstColumn="0" w:lastRowLastColumn="0"/>
+              <w:rPr>
+                <w:rFonts w:ascii="Times New Roman" w:eastAsia="宋体" w:hAnsi="Times New Roman" w:cs="Times New Roman" w:hint="eastAsia"/>
+                <w:szCs w:val="21"/>
+              </w:rPr>
+            </w:pPr>
+            <w:r>
+              <w:rPr>
+                <w:rFonts w:ascii="Times New Roman" w:eastAsia="宋体" w:hAnsi="Times New Roman" w:cs="Times New Roman" w:hint="eastAsia"/>
+                <w:szCs w:val="21"/>
+              </w:rPr>
+              <w:t>YES</w:t>
             </w:r>
           </w:p>
         </w:tc>
         <w:tc>
           <w:tcPr>
-            <w:tcW w:w="2059" w:type="dxa"/>
+            <w:tcW w:w="2018" w:type="dxa"/>
           </w:tcPr>
           <w:p>
             <w:pPr>
@@ -11542,15 +11334,25 @@
               <w:spacing w:line="400" w:lineRule="exact"/>
               <w:cnfStyle w:val="000000100000" w:firstRow="0" w:lastRow="0" w:firstColumn="0" w:lastColumn="0" w:oddVBand="0" w:evenVBand="0" w:oddHBand="1" w:evenHBand="0" w:firstRowFirstColumn="0" w:firstRowLastColumn="0" w:lastRowFirstColumn="0" w:lastRowLastColumn="0"/>
               <w:rPr>
-                <w:rFonts w:ascii="宋体" w:eastAsia="宋体" w:hAnsi="宋体"/>
-                <w:szCs w:val="21"/>
-              </w:rPr>
-            </w:pPr>
-            <w:r>
-              <w:rPr>
                 <w:rFonts w:ascii="宋体" w:eastAsia="宋体" w:hAnsi="宋体" w:hint="eastAsia"/>
                 <w:szCs w:val="21"/>
               </w:rPr>
+            </w:pPr>
+          </w:p>
+          <w:p>
+            <w:pPr>
+              <w:spacing w:line="400" w:lineRule="exact"/>
+              <w:cnfStyle w:val="000000100000" w:firstRow="0" w:lastRow="0" w:firstColumn="0" w:lastColumn="0" w:oddVBand="0" w:evenVBand="0" w:oddHBand="1" w:evenHBand="0" w:firstRowFirstColumn="0" w:firstRowLastColumn="0" w:lastRowFirstColumn="0" w:lastRowLastColumn="0"/>
+              <w:rPr>
+                <w:rFonts w:ascii="宋体" w:eastAsia="宋体" w:hAnsi="宋体"/>
+                <w:szCs w:val="21"/>
+              </w:rPr>
+            </w:pPr>
+            <w:r>
+              <w:rPr>
+                <w:rFonts w:ascii="宋体" w:eastAsia="宋体" w:hAnsi="宋体" w:hint="eastAsia"/>
+                <w:szCs w:val="21"/>
+              </w:rPr>
               <w:t>外键</w:t>
             </w:r>
           </w:p>
@@ -11627,38 +11429,48 @@
               <w:spacing w:line="400" w:lineRule="exact"/>
               <w:cnfStyle w:val="000000100000" w:firstRow="0" w:lastRow="0" w:firstColumn="0" w:lastColumn="0" w:oddVBand="0" w:evenVBand="0" w:oddHBand="1" w:evenHBand="0" w:firstRowFirstColumn="0" w:firstRowLastColumn="0" w:lastRowFirstColumn="0" w:lastRowLastColumn="0"/>
               <w:rPr>
+                <w:rFonts w:ascii="Times New Roman" w:eastAsia="宋体" w:hAnsi="Times New Roman" w:cs="Times New Roman"/>
+                <w:szCs w:val="21"/>
+              </w:rPr>
+            </w:pPr>
+            <w:r>
+              <w:rPr>
+                <w:rFonts w:ascii="Times New Roman" w:eastAsia="宋体" w:hAnsi="Times New Roman" w:cs="Times New Roman"/>
+                <w:szCs w:val="21"/>
+              </w:rPr>
+              <w:t>0</w:t>
+            </w:r>
+            <w:r>
+              <w:rPr>
                 <w:rFonts w:ascii="宋体" w:eastAsia="宋体" w:hAnsi="宋体" w:hint="eastAsia"/>
                 <w:szCs w:val="21"/>
               </w:rPr>
-            </w:pPr>
-            <w:r>
-              <w:rPr>
-                <w:rFonts w:ascii="Times New Roman" w:eastAsia="宋体" w:hAnsi="Times New Roman" w:cs="Times New Roman"/>
-                <w:szCs w:val="21"/>
-              </w:rPr>
-              <w:t>0</w:t>
-            </w:r>
-            <w:r>
+              <w:t>已结束</w:t>
+            </w:r>
+            <w:r>
+              <w:rPr>
+                <w:rFonts w:ascii="Times New Roman" w:eastAsia="宋体" w:hAnsi="Times New Roman" w:cs="Times New Roman"/>
+                <w:szCs w:val="21"/>
+              </w:rPr>
+              <w:t>1</w:t>
+            </w:r>
+            <w:r>
+              <w:rPr>
+                <w:rFonts w:ascii="Times New Roman" w:eastAsia="宋体" w:hAnsi="Times New Roman" w:cs="Times New Roman" w:hint="eastAsia"/>
+                <w:szCs w:val="21"/>
+              </w:rPr>
+              <w:t>进行中</w:t>
+            </w:r>
+          </w:p>
+          <w:p>
+            <w:pPr>
+              <w:spacing w:line="400" w:lineRule="exact"/>
+              <w:cnfStyle w:val="000000100000" w:firstRow="0" w:lastRow="0" w:firstColumn="0" w:lastColumn="0" w:oddVBand="0" w:evenVBand="0" w:oddHBand="1" w:evenHBand="0" w:firstRowFirstColumn="0" w:firstRowLastColumn="0" w:lastRowFirstColumn="0" w:lastRowLastColumn="0"/>
               <w:rPr>
                 <w:rFonts w:ascii="宋体" w:eastAsia="宋体" w:hAnsi="宋体" w:hint="eastAsia"/>
                 <w:szCs w:val="21"/>
               </w:rPr>
-              <w:t>已结束</w:t>
-            </w:r>
-            <w:r>
-              <w:rPr>
-                <w:rFonts w:ascii="Times New Roman" w:eastAsia="宋体" w:hAnsi="Times New Roman" w:cs="Times New Roman"/>
-                <w:szCs w:val="21"/>
-              </w:rPr>
-              <w:t>1</w:t>
-            </w:r>
-            <w:r>
-              <w:rPr>
-                <w:rFonts w:ascii="Times New Roman" w:eastAsia="宋体" w:hAnsi="Times New Roman" w:cs="Times New Roman" w:hint="eastAsia"/>
-                <w:szCs w:val="21"/>
-              </w:rPr>
-              <w:t>进行中</w:t>
-            </w:r>
+            </w:pPr>
           </w:p>
         </w:tc>
       </w:tr>
@@ -11667,7 +11479,7 @@
       <w:pPr>
         <w:spacing w:line="400" w:lineRule="exact"/>
         <w:rPr>
-          <w:rFonts w:ascii="Times New Roman" w:eastAsia="宋体" w:hAnsi="Times New Roman" w:hint="eastAsia"/>
+          <w:rFonts w:ascii="Times New Roman" w:eastAsia="宋体" w:hAnsi="Times New Roman"/>
           <w:sz w:val="24"/>
           <w:szCs w:val="24"/>
         </w:rPr>
@@ -11719,7 +11531,7 @@
         <w:spacing w:line="400" w:lineRule="exact"/>
         <w:ind w:firstLineChars="200" w:firstLine="480"/>
         <w:rPr>
-          <w:rFonts w:ascii="Times New Roman" w:eastAsia="宋体" w:hAnsi="Times New Roman" w:hint="eastAsia"/>
+          <w:rFonts w:ascii="Times New Roman" w:eastAsia="宋体" w:hAnsi="Times New Roman"/>
           <w:sz w:val="24"/>
           <w:szCs w:val="24"/>
         </w:rPr>
@@ -11802,15 +11614,7 @@
           <w:sz w:val="24"/>
           <w:szCs w:val="24"/>
         </w:rPr>
-        <w:t>架构</w:t>
-      </w:r>
-      <w:r>
-        <w:rPr>
-          <w:rFonts w:ascii="Times New Roman" w:eastAsia="宋体" w:hAnsi="Times New Roman" w:hint="eastAsia"/>
-          <w:sz w:val="24"/>
-          <w:szCs w:val="24"/>
-        </w:rPr>
-        <w:t>图</w:t>
+        <w:t>架构图</w:t>
       </w:r>
       <w:r>
         <w:rPr>
@@ -12377,6 +12181,7 @@
   <w:style w:type="character" w:default="1" w:styleId="a0">
     <w:name w:val="Default Paragraph Font"/>
     <w:uiPriority w:val="1"/>
+    <w:semiHidden/>
     <w:unhideWhenUsed/>
   </w:style>
   <w:style w:type="table" w:default="1" w:styleId="a1">

--- a/毕业设计文档/三、系统设计.docx
+++ b/毕业设计文档/三、系统设计.docx
@@ -169,7 +169,7 @@
           <w:sz w:val="24"/>
           <w:szCs w:val="24"/>
         </w:rPr>
-        <w:t>章</w:t>
+        <w:t>节</w:t>
       </w:r>
       <w:r>
         <w:rPr>
@@ -420,13 +420,127 @@
         </w:rPr>
         <w:t>和</w:t>
       </w:r>
-      <w:r>
-        <w:rPr>
-          <w:rFonts w:ascii="Times New Roman" w:eastAsia="宋体" w:hAnsi="Times New Roman"/>
-          <w:sz w:val="24"/>
-          <w:szCs w:val="24"/>
-        </w:rPr>
-        <w:t>JWT</w:t>
+      <w:proofErr w:type="spellStart"/>
+      <w:r>
+        <w:rPr>
+          <w:rFonts w:ascii="Times New Roman" w:eastAsia="宋体" w:hAnsi="Times New Roman"/>
+          <w:sz w:val="24"/>
+          <w:szCs w:val="24"/>
+        </w:rPr>
+        <w:t>J</w:t>
+      </w:r>
+      <w:r>
+        <w:rPr>
+          <w:rFonts w:ascii="Times New Roman" w:eastAsia="宋体" w:hAnsi="Times New Roman" w:hint="eastAsia"/>
+          <w:sz w:val="24"/>
+          <w:szCs w:val="24"/>
+        </w:rPr>
+        <w:t>wt</w:t>
+      </w:r>
+      <w:proofErr w:type="spellEnd"/>
+      <w:r>
+        <w:rPr>
+          <w:rFonts w:ascii="Times New Roman" w:eastAsia="宋体" w:hAnsi="Times New Roman" w:cs="Times New Roman" w:hint="eastAsia"/>
+          <w:sz w:val="24"/>
+          <w:szCs w:val="24"/>
+        </w:rPr>
+        <w:t>(</w:t>
+      </w:r>
+      <w:proofErr w:type="spellStart"/>
+      <w:r>
+        <w:rPr>
+          <w:rFonts w:ascii="Times New Roman" w:eastAsia="宋体" w:hAnsi="Times New Roman" w:cs="Times New Roman"/>
+          <w:sz w:val="24"/>
+          <w:szCs w:val="24"/>
+        </w:rPr>
+        <w:t>J</w:t>
+      </w:r>
+      <w:r>
+        <w:rPr>
+          <w:rFonts w:ascii="Times New Roman" w:eastAsia="宋体" w:hAnsi="Times New Roman" w:cs="Times New Roman"/>
+          <w:sz w:val="24"/>
+          <w:szCs w:val="24"/>
+        </w:rPr>
+        <w:t>son</w:t>
+      </w:r>
+      <w:proofErr w:type="spellEnd"/>
+      <w:r>
+        <w:rPr>
+          <w:rFonts w:ascii="Times New Roman" w:eastAsia="宋体" w:hAnsi="Times New Roman" w:cs="Times New Roman"/>
+          <w:sz w:val="24"/>
+          <w:szCs w:val="24"/>
+        </w:rPr>
+        <w:t xml:space="preserve"> </w:t>
+      </w:r>
+      <w:r>
+        <w:rPr>
+          <w:rFonts w:ascii="Times New Roman" w:eastAsia="宋体" w:hAnsi="Times New Roman" w:cs="Times New Roman"/>
+          <w:sz w:val="24"/>
+          <w:szCs w:val="24"/>
+        </w:rPr>
+        <w:t>W</w:t>
+      </w:r>
+      <w:r>
+        <w:rPr>
+          <w:rFonts w:ascii="Times New Roman" w:eastAsia="宋体" w:hAnsi="Times New Roman" w:cs="Times New Roman"/>
+          <w:sz w:val="24"/>
+          <w:szCs w:val="24"/>
+        </w:rPr>
+        <w:t xml:space="preserve">eb </w:t>
+      </w:r>
+      <w:r>
+        <w:rPr>
+          <w:rFonts w:ascii="Times New Roman" w:eastAsia="宋体" w:hAnsi="Times New Roman" w:cs="Times New Roman"/>
+          <w:sz w:val="24"/>
+          <w:szCs w:val="24"/>
+        </w:rPr>
+        <w:t>T</w:t>
+      </w:r>
+      <w:r>
+        <w:rPr>
+          <w:rFonts w:ascii="Times New Roman" w:eastAsia="宋体" w:hAnsi="Times New Roman" w:cs="Times New Roman"/>
+          <w:sz w:val="24"/>
+          <w:szCs w:val="24"/>
+        </w:rPr>
+        <w:t>oken</w:t>
+      </w:r>
+      <w:r>
+        <w:rPr>
+          <w:rFonts w:ascii="Times New Roman" w:eastAsia="宋体" w:hAnsi="Times New Roman" w:cs="Times New Roman"/>
+          <w:sz w:val="24"/>
+          <w:szCs w:val="24"/>
+        </w:rPr>
+        <w:t>,</w:t>
+      </w:r>
+      <w:r>
+        <w:rPr>
+          <w:rFonts w:hint="eastAsia"/>
+        </w:rPr>
+        <w:t xml:space="preserve"> </w:t>
+      </w:r>
+      <w:r>
+        <w:rPr>
+          <w:rFonts w:ascii="Times New Roman" w:eastAsia="宋体" w:hAnsi="Times New Roman" w:cs="Times New Roman" w:hint="eastAsia"/>
+          <w:sz w:val="24"/>
+          <w:szCs w:val="24"/>
+        </w:rPr>
+        <w:t>传递信息</w:t>
+      </w:r>
+      <w:r>
+        <w:rPr>
+          <w:rFonts w:ascii="Times New Roman" w:eastAsia="宋体" w:hAnsi="Times New Roman" w:cs="Times New Roman" w:hint="eastAsia"/>
+          <w:sz w:val="24"/>
+          <w:szCs w:val="24"/>
+        </w:rPr>
+        <w:t>的安全规范</w:t>
+      </w:r>
+      <w:r>
+        <w:rPr>
+          <w:rFonts w:ascii="Times New Roman" w:eastAsia="宋体" w:hAnsi="Times New Roman" w:cs="Times New Roman"/>
+          <w:sz w:val="24"/>
+          <w:szCs w:val="24"/>
+        </w:rPr>
+        <w:t>)</w:t>
       </w:r>
       <w:r>
         <w:rPr>
@@ -452,7 +566,7 @@
           <w:sz w:val="24"/>
           <w:szCs w:val="24"/>
         </w:rPr>
-        <w:t>数据库存储用户、小区、车位、车辆、订单</w:t>
+        <w:t>数据库存储用户、小区、车位</w:t>
       </w:r>
       <w:r>
         <w:rPr>
@@ -484,7 +598,7 @@
           <w:sz w:val="24"/>
           <w:szCs w:val="24"/>
         </w:rPr>
-        <w:t>主要功能包括基础模块的登录注册、个人中心，核心模块的系统管理、小区管理、车位管理、车辆管理、订单管理以及定位显示，以及辅助模块的数据显示。下一节将分</w:t>
+        <w:t>主要功能包括基础模块的登录注册，核心模块的系统管理、小区管理、车位管理、车辆管理、订单管理以及定位显示，以及辅助模块的数据显示。下一节将分</w:t>
       </w:r>
       <w:r>
         <w:rPr>
@@ -537,2185 +651,6 @@
             <wp:extent cx="5274310" cy="4676775"/>
             <wp:effectExtent l="0" t="0" r="2540" b="9525"/>
             <wp:docPr id="1" name="图片 1"/>
-            <wp:cNvGraphicFramePr>
-              <a:graphicFrameLocks xmlns:a="http://schemas.openxmlformats.org/drawingml/2006/main" noChangeAspect="1"/>
-            </wp:cNvGraphicFramePr>
-            <a:graphic xmlns:a="http://schemas.openxmlformats.org/drawingml/2006/main">
-              <a:graphicData uri="http://schemas.openxmlformats.org/drawingml/2006/picture">
-                <pic:pic xmlns:pic="http://schemas.openxmlformats.org/drawingml/2006/picture">
-                  <pic:nvPicPr>
-                    <pic:cNvPr id="1" name=""/>
-                    <pic:cNvPicPr/>
-                  </pic:nvPicPr>
-                  <pic:blipFill>
-                    <a:blip r:embed="rId7"/>
-                    <a:stretch>
-                      <a:fillRect/>
-                    </a:stretch>
-                  </pic:blipFill>
-                  <pic:spPr>
-                    <a:xfrm>
-                      <a:off x="0" y="0"/>
-                      <a:ext cx="5274310" cy="4676775"/>
-                    </a:xfrm>
-                    <a:prstGeom prst="rect">
-                      <a:avLst/>
-                    </a:prstGeom>
-                  </pic:spPr>
-                </pic:pic>
-              </a:graphicData>
-            </a:graphic>
-          </wp:inline>
-        </w:drawing>
-      </w:r>
-    </w:p>
-    <w:p>
-      <w:pPr>
-        <w:jc w:val="center"/>
-        <w:rPr>
-          <w:rFonts w:ascii="Times New Roman" w:eastAsia="宋体" w:hAnsi="Times New Roman"/>
-          <w:szCs w:val="21"/>
-        </w:rPr>
-      </w:pPr>
-      <w:r>
-        <w:rPr>
-          <w:rFonts w:ascii="Times New Roman" w:eastAsia="宋体" w:hAnsi="Times New Roman" w:hint="eastAsia"/>
-          <w:szCs w:val="21"/>
-        </w:rPr>
-        <w:t>图</w:t>
-      </w:r>
-      <w:r>
-        <w:rPr>
-          <w:rFonts w:ascii="Times New Roman" w:eastAsia="宋体" w:hAnsi="Times New Roman"/>
-          <w:szCs w:val="21"/>
-        </w:rPr>
-        <w:t>3</w:t>
-      </w:r>
-      <w:r>
-        <w:rPr>
-          <w:rFonts w:ascii="Times New Roman" w:eastAsia="宋体" w:hAnsi="Times New Roman"/>
-          <w:szCs w:val="21"/>
-        </w:rPr>
-        <w:t xml:space="preserve">.1 </w:t>
-      </w:r>
-      <w:r>
-        <w:rPr>
-          <w:rFonts w:ascii="Times New Roman" w:eastAsia="宋体" w:hAnsi="Times New Roman" w:hint="eastAsia"/>
-          <w:szCs w:val="21"/>
-        </w:rPr>
-        <w:t>私家车位共享平台</w:t>
-      </w:r>
-      <w:r>
-        <w:rPr>
-          <w:rFonts w:ascii="Times New Roman" w:eastAsia="宋体" w:hAnsi="Times New Roman" w:hint="eastAsia"/>
-          <w:szCs w:val="21"/>
-        </w:rPr>
-        <w:t>APP</w:t>
-      </w:r>
-      <w:r>
-        <w:rPr>
-          <w:rFonts w:ascii="Times New Roman" w:eastAsia="宋体" w:hAnsi="Times New Roman" w:hint="eastAsia"/>
-          <w:szCs w:val="21"/>
-        </w:rPr>
-        <w:t>后端系统架构图</w:t>
-      </w:r>
-    </w:p>
-    <w:p>
-      <w:pPr>
-        <w:rPr>
-          <w:rFonts w:ascii="Times New Roman" w:eastAsia="黑体" w:hAnsi="Times New Roman"/>
-          <w:sz w:val="30"/>
-          <w:szCs w:val="30"/>
-        </w:rPr>
-      </w:pPr>
-      <w:r>
-        <w:rPr>
-          <w:rFonts w:ascii="Times New Roman" w:eastAsia="黑体" w:hAnsi="Times New Roman"/>
-          <w:sz w:val="30"/>
-          <w:szCs w:val="30"/>
-        </w:rPr>
-        <w:lastRenderedPageBreak/>
-        <w:t>3</w:t>
-      </w:r>
-      <w:r>
-        <w:rPr>
-          <w:rFonts w:ascii="Times New Roman" w:eastAsia="黑体" w:hAnsi="Times New Roman"/>
-          <w:sz w:val="30"/>
-          <w:szCs w:val="30"/>
-        </w:rPr>
-        <w:t xml:space="preserve">.2 </w:t>
-      </w:r>
-      <w:r>
-        <w:rPr>
-          <w:rFonts w:ascii="Times New Roman" w:eastAsia="黑体" w:hAnsi="Times New Roman" w:hint="eastAsia"/>
-          <w:sz w:val="30"/>
-          <w:szCs w:val="30"/>
-        </w:rPr>
-        <w:t>系统功能设计</w:t>
-      </w:r>
-    </w:p>
-    <w:p>
-      <w:pPr>
-        <w:rPr>
-          <w:rFonts w:ascii="Times New Roman" w:eastAsia="黑体" w:hAnsi="Times New Roman"/>
-          <w:sz w:val="28"/>
-          <w:szCs w:val="28"/>
-        </w:rPr>
-      </w:pPr>
-      <w:r>
-        <w:rPr>
-          <w:rFonts w:ascii="Times New Roman" w:eastAsia="黑体" w:hAnsi="Times New Roman"/>
-          <w:sz w:val="28"/>
-          <w:szCs w:val="28"/>
-        </w:rPr>
-        <w:t>3</w:t>
-      </w:r>
-      <w:r>
-        <w:rPr>
-          <w:rFonts w:ascii="Times New Roman" w:eastAsia="黑体" w:hAnsi="Times New Roman"/>
-          <w:sz w:val="28"/>
-          <w:szCs w:val="28"/>
-        </w:rPr>
-        <w:t xml:space="preserve">.2.1 </w:t>
-      </w:r>
-      <w:r>
-        <w:rPr>
-          <w:rFonts w:ascii="Times New Roman" w:eastAsia="黑体" w:hAnsi="Times New Roman" w:hint="eastAsia"/>
-          <w:sz w:val="28"/>
-          <w:szCs w:val="28"/>
-        </w:rPr>
-        <w:t>系统登录注册模块</w:t>
-      </w:r>
-    </w:p>
-    <w:p>
-      <w:pPr>
-        <w:spacing w:line="400" w:lineRule="exact"/>
-        <w:ind w:firstLineChars="200" w:firstLine="480"/>
-        <w:rPr>
-          <w:rFonts w:ascii="Times New Roman" w:eastAsia="宋体" w:hAnsi="Times New Roman"/>
-          <w:sz w:val="24"/>
-          <w:szCs w:val="24"/>
-        </w:rPr>
-      </w:pPr>
-      <w:r>
-        <w:rPr>
-          <w:rFonts w:ascii="Times New Roman" w:eastAsia="宋体" w:hAnsi="Times New Roman" w:hint="eastAsia"/>
-          <w:sz w:val="24"/>
-          <w:szCs w:val="24"/>
-        </w:rPr>
-        <w:t>阐述。</w:t>
-      </w:r>
-      <w:r>
-        <w:rPr>
-          <w:rFonts w:ascii="Times New Roman" w:eastAsia="宋体" w:hAnsi="Times New Roman" w:hint="eastAsia"/>
-          <w:sz w:val="24"/>
-          <w:szCs w:val="24"/>
-        </w:rPr>
-        <w:t>登录</w:t>
-      </w:r>
-      <w:r>
-        <w:rPr>
-          <w:rFonts w:ascii="Times New Roman" w:eastAsia="宋体" w:hAnsi="Times New Roman" w:hint="eastAsia"/>
-          <w:sz w:val="24"/>
-          <w:szCs w:val="24"/>
-        </w:rPr>
-        <w:t>注册</w:t>
-      </w:r>
-      <w:r>
-        <w:rPr>
-          <w:rFonts w:ascii="Times New Roman" w:eastAsia="宋体" w:hAnsi="Times New Roman" w:hint="eastAsia"/>
-          <w:sz w:val="24"/>
-          <w:szCs w:val="24"/>
-        </w:rPr>
-        <w:t>流程如下</w:t>
-      </w:r>
-      <w:r>
-        <w:rPr>
-          <w:rFonts w:ascii="Times New Roman" w:eastAsia="宋体" w:hAnsi="Times New Roman" w:hint="eastAsia"/>
-          <w:sz w:val="24"/>
-          <w:szCs w:val="24"/>
-        </w:rPr>
-        <w:t>图</w:t>
-      </w:r>
-      <w:r>
-        <w:rPr>
-          <w:rFonts w:ascii="Times New Roman" w:eastAsia="宋体" w:hAnsi="Times New Roman"/>
-          <w:sz w:val="24"/>
-          <w:szCs w:val="24"/>
-        </w:rPr>
-        <w:t>所示</w:t>
-      </w:r>
-    </w:p>
-    <w:p>
-      <w:pPr>
-        <w:rPr>
-          <w:rFonts w:ascii="Times New Roman" w:eastAsia="黑体" w:hAnsi="Times New Roman"/>
-          <w:sz w:val="28"/>
-          <w:szCs w:val="28"/>
-        </w:rPr>
-      </w:pPr>
-      <w:r>
-        <w:rPr>
-          <w:rFonts w:ascii="Times New Roman" w:eastAsia="黑体" w:hAnsi="Times New Roman"/>
-          <w:sz w:val="28"/>
-          <w:szCs w:val="28"/>
-        </w:rPr>
-        <w:t>3</w:t>
-      </w:r>
-      <w:r>
-        <w:rPr>
-          <w:rFonts w:ascii="Times New Roman" w:eastAsia="黑体" w:hAnsi="Times New Roman"/>
-          <w:sz w:val="28"/>
-          <w:szCs w:val="28"/>
-        </w:rPr>
-        <w:t>.2.</w:t>
-      </w:r>
-      <w:r>
-        <w:rPr>
-          <w:rFonts w:ascii="Times New Roman" w:eastAsia="黑体" w:hAnsi="Times New Roman"/>
-          <w:sz w:val="28"/>
-          <w:szCs w:val="28"/>
-        </w:rPr>
-        <w:t>2</w:t>
-      </w:r>
-      <w:r>
-        <w:rPr>
-          <w:rFonts w:ascii="Times New Roman" w:eastAsia="黑体" w:hAnsi="Times New Roman"/>
-          <w:sz w:val="28"/>
-          <w:szCs w:val="28"/>
-        </w:rPr>
-        <w:t xml:space="preserve"> </w:t>
-      </w:r>
-      <w:r>
-        <w:rPr>
-          <w:rFonts w:ascii="Times New Roman" w:eastAsia="黑体" w:hAnsi="Times New Roman" w:hint="eastAsia"/>
-          <w:sz w:val="28"/>
-          <w:szCs w:val="28"/>
-        </w:rPr>
-        <w:t>系统管理模块</w:t>
-      </w:r>
-    </w:p>
-    <w:p>
-      <w:pPr>
-        <w:spacing w:line="400" w:lineRule="exact"/>
-        <w:ind w:firstLineChars="200" w:firstLine="480"/>
-        <w:rPr>
-          <w:rFonts w:ascii="Times New Roman" w:eastAsia="宋体" w:hAnsi="Times New Roman"/>
-          <w:sz w:val="24"/>
-          <w:szCs w:val="24"/>
-        </w:rPr>
-      </w:pPr>
-      <w:r>
-        <w:rPr>
-          <w:rFonts w:ascii="Times New Roman" w:eastAsia="宋体" w:hAnsi="Times New Roman" w:hint="eastAsia"/>
-          <w:sz w:val="24"/>
-          <w:szCs w:val="24"/>
-        </w:rPr>
-        <w:t>1</w:t>
-      </w:r>
-      <w:r>
-        <w:rPr>
-          <w:rFonts w:ascii="Times New Roman" w:eastAsia="宋体" w:hAnsi="Times New Roman" w:hint="eastAsia"/>
-          <w:sz w:val="24"/>
-          <w:szCs w:val="24"/>
-        </w:rPr>
-        <w:t>）用户管理</w:t>
-      </w:r>
-    </w:p>
-    <w:p>
-      <w:pPr>
-        <w:spacing w:line="400" w:lineRule="exact"/>
-        <w:ind w:firstLineChars="200" w:firstLine="480"/>
-        <w:rPr>
-          <w:rFonts w:ascii="Times New Roman" w:eastAsia="宋体" w:hAnsi="Times New Roman"/>
-          <w:sz w:val="24"/>
-          <w:szCs w:val="24"/>
-        </w:rPr>
-      </w:pPr>
-      <w:r>
-        <w:rPr>
-          <w:rFonts w:ascii="Times New Roman" w:eastAsia="宋体" w:hAnsi="Times New Roman" w:hint="eastAsia"/>
-          <w:sz w:val="24"/>
-          <w:szCs w:val="24"/>
-        </w:rPr>
-        <w:t>阐述。</w:t>
-      </w:r>
-      <w:r>
-        <w:rPr>
-          <w:rFonts w:ascii="Times New Roman" w:eastAsia="宋体" w:hAnsi="Times New Roman" w:hint="eastAsia"/>
-          <w:sz w:val="24"/>
-          <w:szCs w:val="24"/>
-        </w:rPr>
-        <w:t>登录</w:t>
-      </w:r>
-      <w:r>
-        <w:rPr>
-          <w:rFonts w:ascii="Times New Roman" w:eastAsia="宋体" w:hAnsi="Times New Roman" w:hint="eastAsia"/>
-          <w:sz w:val="24"/>
-          <w:szCs w:val="24"/>
-        </w:rPr>
-        <w:t>注册</w:t>
-      </w:r>
-      <w:r>
-        <w:rPr>
-          <w:rFonts w:ascii="Times New Roman" w:eastAsia="宋体" w:hAnsi="Times New Roman" w:hint="eastAsia"/>
-          <w:sz w:val="24"/>
-          <w:szCs w:val="24"/>
-        </w:rPr>
-        <w:t>流程如下</w:t>
-      </w:r>
-      <w:r>
-        <w:rPr>
-          <w:rFonts w:ascii="Times New Roman" w:eastAsia="宋体" w:hAnsi="Times New Roman" w:hint="eastAsia"/>
-          <w:sz w:val="24"/>
-          <w:szCs w:val="24"/>
-        </w:rPr>
-        <w:t>图</w:t>
-      </w:r>
-      <w:r>
-        <w:rPr>
-          <w:rFonts w:ascii="Times New Roman" w:eastAsia="宋体" w:hAnsi="Times New Roman"/>
-          <w:sz w:val="24"/>
-          <w:szCs w:val="24"/>
-        </w:rPr>
-        <w:t>所示</w:t>
-      </w:r>
-    </w:p>
-    <w:p>
-      <w:pPr>
-        <w:spacing w:line="400" w:lineRule="exact"/>
-        <w:ind w:firstLineChars="200" w:firstLine="480"/>
-        <w:rPr>
-          <w:rFonts w:ascii="Times New Roman" w:eastAsia="宋体" w:hAnsi="Times New Roman"/>
-          <w:sz w:val="24"/>
-          <w:szCs w:val="24"/>
-        </w:rPr>
-      </w:pPr>
-      <w:r>
-        <w:rPr>
-          <w:rFonts w:ascii="Times New Roman" w:eastAsia="宋体" w:hAnsi="Times New Roman"/>
-          <w:sz w:val="24"/>
-          <w:szCs w:val="24"/>
-        </w:rPr>
-        <w:t>2</w:t>
-      </w:r>
-      <w:r>
-        <w:rPr>
-          <w:rFonts w:ascii="Times New Roman" w:eastAsia="宋体" w:hAnsi="Times New Roman" w:hint="eastAsia"/>
-          <w:sz w:val="24"/>
-          <w:szCs w:val="24"/>
-        </w:rPr>
-        <w:t>）</w:t>
-      </w:r>
-      <w:r>
-        <w:rPr>
-          <w:rFonts w:ascii="Times New Roman" w:eastAsia="宋体" w:hAnsi="Times New Roman" w:hint="eastAsia"/>
-          <w:sz w:val="24"/>
-          <w:szCs w:val="24"/>
-        </w:rPr>
-        <w:t>角色</w:t>
-      </w:r>
-      <w:r>
-        <w:rPr>
-          <w:rFonts w:ascii="Times New Roman" w:eastAsia="宋体" w:hAnsi="Times New Roman" w:hint="eastAsia"/>
-          <w:sz w:val="24"/>
-          <w:szCs w:val="24"/>
-        </w:rPr>
-        <w:t>管理</w:t>
-      </w:r>
-    </w:p>
-    <w:p>
-      <w:pPr>
-        <w:spacing w:line="400" w:lineRule="exact"/>
-        <w:ind w:firstLineChars="200" w:firstLine="480"/>
-        <w:rPr>
-          <w:rFonts w:ascii="Times New Roman" w:eastAsia="宋体" w:hAnsi="Times New Roman"/>
-          <w:sz w:val="24"/>
-          <w:szCs w:val="24"/>
-        </w:rPr>
-      </w:pPr>
-      <w:r>
-        <w:rPr>
-          <w:rFonts w:ascii="Times New Roman" w:eastAsia="宋体" w:hAnsi="Times New Roman" w:hint="eastAsia"/>
-          <w:sz w:val="24"/>
-          <w:szCs w:val="24"/>
-        </w:rPr>
-        <w:t>阐述。</w:t>
-      </w:r>
-      <w:r>
-        <w:rPr>
-          <w:rFonts w:ascii="Times New Roman" w:eastAsia="宋体" w:hAnsi="Times New Roman" w:hint="eastAsia"/>
-          <w:sz w:val="24"/>
-          <w:szCs w:val="24"/>
-        </w:rPr>
-        <w:t>登录</w:t>
-      </w:r>
-      <w:r>
-        <w:rPr>
-          <w:rFonts w:ascii="Times New Roman" w:eastAsia="宋体" w:hAnsi="Times New Roman" w:hint="eastAsia"/>
-          <w:sz w:val="24"/>
-          <w:szCs w:val="24"/>
-        </w:rPr>
-        <w:t>注册</w:t>
-      </w:r>
-      <w:r>
-        <w:rPr>
-          <w:rFonts w:ascii="Times New Roman" w:eastAsia="宋体" w:hAnsi="Times New Roman" w:hint="eastAsia"/>
-          <w:sz w:val="24"/>
-          <w:szCs w:val="24"/>
-        </w:rPr>
-        <w:t>流程如下</w:t>
-      </w:r>
-      <w:r>
-        <w:rPr>
-          <w:rFonts w:ascii="Times New Roman" w:eastAsia="宋体" w:hAnsi="Times New Roman" w:hint="eastAsia"/>
-          <w:sz w:val="24"/>
-          <w:szCs w:val="24"/>
-        </w:rPr>
-        <w:t>图</w:t>
-      </w:r>
-      <w:r>
-        <w:rPr>
-          <w:rFonts w:ascii="Times New Roman" w:eastAsia="宋体" w:hAnsi="Times New Roman"/>
-          <w:sz w:val="24"/>
-          <w:szCs w:val="24"/>
-        </w:rPr>
-        <w:t>所示</w:t>
-      </w:r>
-    </w:p>
-    <w:p>
-      <w:pPr>
-        <w:spacing w:line="400" w:lineRule="exact"/>
-        <w:ind w:firstLineChars="200" w:firstLine="480"/>
-        <w:rPr>
-          <w:rFonts w:ascii="Times New Roman" w:eastAsia="宋体" w:hAnsi="Times New Roman"/>
-          <w:sz w:val="24"/>
-          <w:szCs w:val="24"/>
-        </w:rPr>
-      </w:pPr>
-      <w:r>
-        <w:rPr>
-          <w:rFonts w:ascii="Times New Roman" w:eastAsia="宋体" w:hAnsi="Times New Roman"/>
-          <w:sz w:val="24"/>
-          <w:szCs w:val="24"/>
-        </w:rPr>
-        <w:t>3</w:t>
-      </w:r>
-      <w:r>
-        <w:rPr>
-          <w:rFonts w:ascii="Times New Roman" w:eastAsia="宋体" w:hAnsi="Times New Roman" w:hint="eastAsia"/>
-          <w:sz w:val="24"/>
-          <w:szCs w:val="24"/>
-        </w:rPr>
-        <w:t>）</w:t>
-      </w:r>
-      <w:r>
-        <w:rPr>
-          <w:rFonts w:ascii="Times New Roman" w:eastAsia="宋体" w:hAnsi="Times New Roman" w:hint="eastAsia"/>
-          <w:sz w:val="24"/>
-          <w:szCs w:val="24"/>
-        </w:rPr>
-        <w:t>菜单</w:t>
-      </w:r>
-      <w:r>
-        <w:rPr>
-          <w:rFonts w:ascii="Times New Roman" w:eastAsia="宋体" w:hAnsi="Times New Roman" w:hint="eastAsia"/>
-          <w:sz w:val="24"/>
-          <w:szCs w:val="24"/>
-        </w:rPr>
-        <w:t>管理</w:t>
-      </w:r>
-    </w:p>
-    <w:p>
-      <w:pPr>
-        <w:spacing w:line="400" w:lineRule="exact"/>
-        <w:ind w:firstLineChars="200" w:firstLine="480"/>
-        <w:rPr>
-          <w:rFonts w:ascii="Times New Roman" w:eastAsia="宋体" w:hAnsi="Times New Roman"/>
-          <w:sz w:val="24"/>
-          <w:szCs w:val="24"/>
-        </w:rPr>
-      </w:pPr>
-      <w:r>
-        <w:rPr>
-          <w:rFonts w:ascii="Times New Roman" w:eastAsia="宋体" w:hAnsi="Times New Roman" w:hint="eastAsia"/>
-          <w:sz w:val="24"/>
-          <w:szCs w:val="24"/>
-        </w:rPr>
-        <w:t>阐述。</w:t>
-      </w:r>
-      <w:r>
-        <w:rPr>
-          <w:rFonts w:ascii="Times New Roman" w:eastAsia="宋体" w:hAnsi="Times New Roman" w:hint="eastAsia"/>
-          <w:sz w:val="24"/>
-          <w:szCs w:val="24"/>
-        </w:rPr>
-        <w:t>登录</w:t>
-      </w:r>
-      <w:r>
-        <w:rPr>
-          <w:rFonts w:ascii="Times New Roman" w:eastAsia="宋体" w:hAnsi="Times New Roman" w:hint="eastAsia"/>
-          <w:sz w:val="24"/>
-          <w:szCs w:val="24"/>
-        </w:rPr>
-        <w:t>注册</w:t>
-      </w:r>
-      <w:r>
-        <w:rPr>
-          <w:rFonts w:ascii="Times New Roman" w:eastAsia="宋体" w:hAnsi="Times New Roman" w:hint="eastAsia"/>
-          <w:sz w:val="24"/>
-          <w:szCs w:val="24"/>
-        </w:rPr>
-        <w:t>流程如下</w:t>
-      </w:r>
-      <w:r>
-        <w:rPr>
-          <w:rFonts w:ascii="Times New Roman" w:eastAsia="宋体" w:hAnsi="Times New Roman" w:hint="eastAsia"/>
-          <w:sz w:val="24"/>
-          <w:szCs w:val="24"/>
-        </w:rPr>
-        <w:t>图</w:t>
-      </w:r>
-      <w:r>
-        <w:rPr>
-          <w:rFonts w:ascii="Times New Roman" w:eastAsia="宋体" w:hAnsi="Times New Roman"/>
-          <w:sz w:val="24"/>
-          <w:szCs w:val="24"/>
-        </w:rPr>
-        <w:t>所示</w:t>
-      </w:r>
-    </w:p>
-    <w:p>
-      <w:pPr>
-        <w:rPr>
-          <w:rFonts w:ascii="Times New Roman" w:eastAsia="黑体" w:hAnsi="Times New Roman"/>
-          <w:sz w:val="28"/>
-          <w:szCs w:val="28"/>
-        </w:rPr>
-      </w:pPr>
-      <w:r>
-        <w:rPr>
-          <w:rFonts w:ascii="Times New Roman" w:eastAsia="黑体" w:hAnsi="Times New Roman"/>
-          <w:sz w:val="28"/>
-          <w:szCs w:val="28"/>
-        </w:rPr>
-        <w:t>3</w:t>
-      </w:r>
-      <w:r>
-        <w:rPr>
-          <w:rFonts w:ascii="Times New Roman" w:eastAsia="黑体" w:hAnsi="Times New Roman"/>
-          <w:sz w:val="28"/>
-          <w:szCs w:val="28"/>
-        </w:rPr>
-        <w:t>.2.</w:t>
-      </w:r>
-      <w:r>
-        <w:rPr>
-          <w:rFonts w:ascii="Times New Roman" w:eastAsia="黑体" w:hAnsi="Times New Roman"/>
-          <w:sz w:val="28"/>
-          <w:szCs w:val="28"/>
-        </w:rPr>
-        <w:t>3</w:t>
-      </w:r>
-      <w:r>
-        <w:rPr>
-          <w:rFonts w:ascii="Times New Roman" w:eastAsia="黑体" w:hAnsi="Times New Roman"/>
-          <w:sz w:val="28"/>
-          <w:szCs w:val="28"/>
-        </w:rPr>
-        <w:t xml:space="preserve"> </w:t>
-      </w:r>
-      <w:r>
-        <w:rPr>
-          <w:rFonts w:ascii="Times New Roman" w:eastAsia="黑体" w:hAnsi="Times New Roman" w:hint="eastAsia"/>
-          <w:sz w:val="28"/>
-          <w:szCs w:val="28"/>
-        </w:rPr>
-        <w:t>小区</w:t>
-      </w:r>
-      <w:r>
-        <w:rPr>
-          <w:rFonts w:ascii="Times New Roman" w:eastAsia="黑体" w:hAnsi="Times New Roman" w:hint="eastAsia"/>
-          <w:sz w:val="28"/>
-          <w:szCs w:val="28"/>
-        </w:rPr>
-        <w:t>管理模块</w:t>
-      </w:r>
-    </w:p>
-    <w:p>
-      <w:pPr>
-        <w:spacing w:line="400" w:lineRule="exact"/>
-        <w:ind w:firstLineChars="200" w:firstLine="480"/>
-        <w:rPr>
-          <w:rFonts w:ascii="Times New Roman" w:eastAsia="宋体" w:hAnsi="Times New Roman"/>
-          <w:sz w:val="24"/>
-          <w:szCs w:val="24"/>
-        </w:rPr>
-      </w:pPr>
-      <w:r>
-        <w:rPr>
-          <w:rFonts w:ascii="Times New Roman" w:eastAsia="宋体" w:hAnsi="Times New Roman" w:hint="eastAsia"/>
-          <w:sz w:val="24"/>
-          <w:szCs w:val="24"/>
-        </w:rPr>
-        <w:t>1</w:t>
-      </w:r>
-      <w:r>
-        <w:rPr>
-          <w:rFonts w:ascii="Times New Roman" w:eastAsia="宋体" w:hAnsi="Times New Roman" w:hint="eastAsia"/>
-          <w:sz w:val="24"/>
-          <w:szCs w:val="24"/>
-        </w:rPr>
-        <w:t>）</w:t>
-      </w:r>
-      <w:r>
-        <w:rPr>
-          <w:rFonts w:ascii="Times New Roman" w:eastAsia="宋体" w:hAnsi="Times New Roman" w:hint="eastAsia"/>
-          <w:sz w:val="24"/>
-          <w:szCs w:val="24"/>
-        </w:rPr>
-        <w:t>小区总览</w:t>
-      </w:r>
-    </w:p>
-    <w:p>
-      <w:pPr>
-        <w:spacing w:line="400" w:lineRule="exact"/>
-        <w:ind w:firstLineChars="200" w:firstLine="480"/>
-        <w:rPr>
-          <w:rFonts w:ascii="Times New Roman" w:eastAsia="宋体" w:hAnsi="Times New Roman"/>
-          <w:sz w:val="24"/>
-          <w:szCs w:val="24"/>
-        </w:rPr>
-      </w:pPr>
-      <w:r>
-        <w:rPr>
-          <w:rFonts w:ascii="Times New Roman" w:eastAsia="宋体" w:hAnsi="Times New Roman" w:hint="eastAsia"/>
-          <w:sz w:val="24"/>
-          <w:szCs w:val="24"/>
-        </w:rPr>
-        <w:t>阐述。</w:t>
-      </w:r>
-      <w:r>
-        <w:rPr>
-          <w:rFonts w:ascii="Times New Roman" w:eastAsia="宋体" w:hAnsi="Times New Roman" w:hint="eastAsia"/>
-          <w:sz w:val="24"/>
-          <w:szCs w:val="24"/>
-        </w:rPr>
-        <w:t>登录</w:t>
-      </w:r>
-      <w:r>
-        <w:rPr>
-          <w:rFonts w:ascii="Times New Roman" w:eastAsia="宋体" w:hAnsi="Times New Roman" w:hint="eastAsia"/>
-          <w:sz w:val="24"/>
-          <w:szCs w:val="24"/>
-        </w:rPr>
-        <w:t>注册</w:t>
-      </w:r>
-      <w:r>
-        <w:rPr>
-          <w:rFonts w:ascii="Times New Roman" w:eastAsia="宋体" w:hAnsi="Times New Roman" w:hint="eastAsia"/>
-          <w:sz w:val="24"/>
-          <w:szCs w:val="24"/>
-        </w:rPr>
-        <w:t>流程如下</w:t>
-      </w:r>
-      <w:r>
-        <w:rPr>
-          <w:rFonts w:ascii="Times New Roman" w:eastAsia="宋体" w:hAnsi="Times New Roman" w:hint="eastAsia"/>
-          <w:sz w:val="24"/>
-          <w:szCs w:val="24"/>
-        </w:rPr>
-        <w:t>图</w:t>
-      </w:r>
-      <w:r>
-        <w:rPr>
-          <w:rFonts w:ascii="Times New Roman" w:eastAsia="宋体" w:hAnsi="Times New Roman"/>
-          <w:sz w:val="24"/>
-          <w:szCs w:val="24"/>
-        </w:rPr>
-        <w:t>所示</w:t>
-      </w:r>
-    </w:p>
-    <w:p>
-      <w:pPr>
-        <w:spacing w:line="400" w:lineRule="exact"/>
-        <w:ind w:firstLineChars="200" w:firstLine="480"/>
-        <w:rPr>
-          <w:rFonts w:ascii="Times New Roman" w:eastAsia="宋体" w:hAnsi="Times New Roman"/>
-          <w:sz w:val="24"/>
-          <w:szCs w:val="24"/>
-        </w:rPr>
-      </w:pPr>
-      <w:r>
-        <w:rPr>
-          <w:rFonts w:ascii="Times New Roman" w:eastAsia="宋体" w:hAnsi="Times New Roman"/>
-          <w:sz w:val="24"/>
-          <w:szCs w:val="24"/>
-        </w:rPr>
-        <w:t>2</w:t>
-      </w:r>
-      <w:r>
-        <w:rPr>
-          <w:rFonts w:ascii="Times New Roman" w:eastAsia="宋体" w:hAnsi="Times New Roman" w:hint="eastAsia"/>
-          <w:sz w:val="24"/>
-          <w:szCs w:val="24"/>
-        </w:rPr>
-        <w:t>）</w:t>
-      </w:r>
-      <w:r>
-        <w:rPr>
-          <w:rFonts w:ascii="Times New Roman" w:eastAsia="宋体" w:hAnsi="Times New Roman" w:hint="eastAsia"/>
-          <w:sz w:val="24"/>
-          <w:szCs w:val="24"/>
-        </w:rPr>
-        <w:t>我的小区</w:t>
-      </w:r>
-    </w:p>
-    <w:p>
-      <w:pPr>
-        <w:spacing w:line="400" w:lineRule="exact"/>
-        <w:ind w:firstLineChars="200" w:firstLine="480"/>
-        <w:rPr>
-          <w:rFonts w:ascii="Times New Roman" w:eastAsia="宋体" w:hAnsi="Times New Roman"/>
-          <w:sz w:val="24"/>
-          <w:szCs w:val="24"/>
-        </w:rPr>
-      </w:pPr>
-      <w:r>
-        <w:rPr>
-          <w:rFonts w:ascii="Times New Roman" w:eastAsia="宋体" w:hAnsi="Times New Roman" w:hint="eastAsia"/>
-          <w:sz w:val="24"/>
-          <w:szCs w:val="24"/>
-        </w:rPr>
-        <w:t>阐述。</w:t>
-      </w:r>
-      <w:r>
-        <w:rPr>
-          <w:rFonts w:ascii="Times New Roman" w:eastAsia="宋体" w:hAnsi="Times New Roman" w:hint="eastAsia"/>
-          <w:sz w:val="24"/>
-          <w:szCs w:val="24"/>
-        </w:rPr>
-        <w:t>登录</w:t>
-      </w:r>
-      <w:r>
-        <w:rPr>
-          <w:rFonts w:ascii="Times New Roman" w:eastAsia="宋体" w:hAnsi="Times New Roman" w:hint="eastAsia"/>
-          <w:sz w:val="24"/>
-          <w:szCs w:val="24"/>
-        </w:rPr>
-        <w:t>注册</w:t>
-      </w:r>
-      <w:r>
-        <w:rPr>
-          <w:rFonts w:ascii="Times New Roman" w:eastAsia="宋体" w:hAnsi="Times New Roman" w:hint="eastAsia"/>
-          <w:sz w:val="24"/>
-          <w:szCs w:val="24"/>
-        </w:rPr>
-        <w:t>流程如下</w:t>
-      </w:r>
-      <w:r>
-        <w:rPr>
-          <w:rFonts w:ascii="Times New Roman" w:eastAsia="宋体" w:hAnsi="Times New Roman" w:hint="eastAsia"/>
-          <w:sz w:val="24"/>
-          <w:szCs w:val="24"/>
-        </w:rPr>
-        <w:t>图</w:t>
-      </w:r>
-      <w:r>
-        <w:rPr>
-          <w:rFonts w:ascii="Times New Roman" w:eastAsia="宋体" w:hAnsi="Times New Roman"/>
-          <w:sz w:val="24"/>
-          <w:szCs w:val="24"/>
-        </w:rPr>
-        <w:t>所示</w:t>
-      </w:r>
-    </w:p>
-    <w:p>
-      <w:pPr>
-        <w:rPr>
-          <w:rFonts w:ascii="Times New Roman" w:eastAsia="黑体" w:hAnsi="Times New Roman"/>
-          <w:sz w:val="28"/>
-          <w:szCs w:val="28"/>
-        </w:rPr>
-      </w:pPr>
-      <w:r>
-        <w:rPr>
-          <w:rFonts w:ascii="Times New Roman" w:eastAsia="黑体" w:hAnsi="Times New Roman"/>
-          <w:sz w:val="28"/>
-          <w:szCs w:val="28"/>
-        </w:rPr>
-        <w:t>3</w:t>
-      </w:r>
-      <w:r>
-        <w:rPr>
-          <w:rFonts w:ascii="Times New Roman" w:eastAsia="黑体" w:hAnsi="Times New Roman"/>
-          <w:sz w:val="28"/>
-          <w:szCs w:val="28"/>
-        </w:rPr>
-        <w:t>.2.</w:t>
-      </w:r>
-      <w:r>
-        <w:rPr>
-          <w:rFonts w:ascii="Times New Roman" w:eastAsia="黑体" w:hAnsi="Times New Roman"/>
-          <w:sz w:val="28"/>
-          <w:szCs w:val="28"/>
-        </w:rPr>
-        <w:t>4</w:t>
-      </w:r>
-      <w:r>
-        <w:rPr>
-          <w:rFonts w:ascii="Times New Roman" w:eastAsia="黑体" w:hAnsi="Times New Roman"/>
-          <w:sz w:val="28"/>
-          <w:szCs w:val="28"/>
-        </w:rPr>
-        <w:t xml:space="preserve"> </w:t>
-      </w:r>
-      <w:r>
-        <w:rPr>
-          <w:rFonts w:ascii="Times New Roman" w:eastAsia="黑体" w:hAnsi="Times New Roman" w:hint="eastAsia"/>
-          <w:sz w:val="28"/>
-          <w:szCs w:val="28"/>
-        </w:rPr>
-        <w:t>车位</w:t>
-      </w:r>
-      <w:r>
-        <w:rPr>
-          <w:rFonts w:ascii="Times New Roman" w:eastAsia="黑体" w:hAnsi="Times New Roman" w:hint="eastAsia"/>
-          <w:sz w:val="28"/>
-          <w:szCs w:val="28"/>
-        </w:rPr>
-        <w:t>管理模块</w:t>
-      </w:r>
-    </w:p>
-    <w:p>
-      <w:pPr>
-        <w:spacing w:line="400" w:lineRule="exact"/>
-        <w:ind w:firstLineChars="200" w:firstLine="480"/>
-        <w:rPr>
-          <w:rFonts w:ascii="Times New Roman" w:eastAsia="宋体" w:hAnsi="Times New Roman"/>
-          <w:sz w:val="24"/>
-          <w:szCs w:val="24"/>
-        </w:rPr>
-      </w:pPr>
-      <w:r>
-        <w:rPr>
-          <w:rFonts w:ascii="Times New Roman" w:eastAsia="宋体" w:hAnsi="Times New Roman" w:hint="eastAsia"/>
-          <w:sz w:val="24"/>
-          <w:szCs w:val="24"/>
-        </w:rPr>
-        <w:t>1</w:t>
-      </w:r>
-      <w:r>
-        <w:rPr>
-          <w:rFonts w:ascii="Times New Roman" w:eastAsia="宋体" w:hAnsi="Times New Roman" w:hint="eastAsia"/>
-          <w:sz w:val="24"/>
-          <w:szCs w:val="24"/>
-        </w:rPr>
-        <w:t>）</w:t>
-      </w:r>
-      <w:r>
-        <w:rPr>
-          <w:rFonts w:ascii="Times New Roman" w:eastAsia="宋体" w:hAnsi="Times New Roman" w:hint="eastAsia"/>
-          <w:sz w:val="24"/>
-          <w:szCs w:val="24"/>
-        </w:rPr>
-        <w:t>小区总览</w:t>
-      </w:r>
-    </w:p>
-    <w:p>
-      <w:pPr>
-        <w:spacing w:line="400" w:lineRule="exact"/>
-        <w:ind w:firstLineChars="200" w:firstLine="480"/>
-        <w:rPr>
-          <w:rFonts w:ascii="Times New Roman" w:eastAsia="宋体" w:hAnsi="Times New Roman"/>
-          <w:sz w:val="24"/>
-          <w:szCs w:val="24"/>
-        </w:rPr>
-      </w:pPr>
-      <w:r>
-        <w:rPr>
-          <w:rFonts w:ascii="Times New Roman" w:eastAsia="宋体" w:hAnsi="Times New Roman" w:hint="eastAsia"/>
-          <w:sz w:val="24"/>
-          <w:szCs w:val="24"/>
-        </w:rPr>
-        <w:t>阐述。</w:t>
-      </w:r>
-      <w:r>
-        <w:rPr>
-          <w:rFonts w:ascii="Times New Roman" w:eastAsia="宋体" w:hAnsi="Times New Roman" w:hint="eastAsia"/>
-          <w:sz w:val="24"/>
-          <w:szCs w:val="24"/>
-        </w:rPr>
-        <w:t>登录</w:t>
-      </w:r>
-      <w:r>
-        <w:rPr>
-          <w:rFonts w:ascii="Times New Roman" w:eastAsia="宋体" w:hAnsi="Times New Roman" w:hint="eastAsia"/>
-          <w:sz w:val="24"/>
-          <w:szCs w:val="24"/>
-        </w:rPr>
-        <w:t>注册</w:t>
-      </w:r>
-      <w:r>
-        <w:rPr>
-          <w:rFonts w:ascii="Times New Roman" w:eastAsia="宋体" w:hAnsi="Times New Roman" w:hint="eastAsia"/>
-          <w:sz w:val="24"/>
-          <w:szCs w:val="24"/>
-        </w:rPr>
-        <w:t>流程如下</w:t>
-      </w:r>
-      <w:r>
-        <w:rPr>
-          <w:rFonts w:ascii="Times New Roman" w:eastAsia="宋体" w:hAnsi="Times New Roman" w:hint="eastAsia"/>
-          <w:sz w:val="24"/>
-          <w:szCs w:val="24"/>
-        </w:rPr>
-        <w:t>图</w:t>
-      </w:r>
-      <w:r>
-        <w:rPr>
-          <w:rFonts w:ascii="Times New Roman" w:eastAsia="宋体" w:hAnsi="Times New Roman"/>
-          <w:sz w:val="24"/>
-          <w:szCs w:val="24"/>
-        </w:rPr>
-        <w:t>所示</w:t>
-      </w:r>
-    </w:p>
-    <w:p>
-      <w:pPr>
-        <w:spacing w:line="400" w:lineRule="exact"/>
-        <w:ind w:firstLineChars="200" w:firstLine="480"/>
-        <w:rPr>
-          <w:rFonts w:ascii="Times New Roman" w:eastAsia="宋体" w:hAnsi="Times New Roman"/>
-          <w:sz w:val="24"/>
-          <w:szCs w:val="24"/>
-        </w:rPr>
-      </w:pPr>
-      <w:r>
-        <w:rPr>
-          <w:rFonts w:ascii="Times New Roman" w:eastAsia="宋体" w:hAnsi="Times New Roman"/>
-          <w:sz w:val="24"/>
-          <w:szCs w:val="24"/>
-        </w:rPr>
-        <w:t>2</w:t>
-      </w:r>
-      <w:r>
-        <w:rPr>
-          <w:rFonts w:ascii="Times New Roman" w:eastAsia="宋体" w:hAnsi="Times New Roman" w:hint="eastAsia"/>
-          <w:sz w:val="24"/>
-          <w:szCs w:val="24"/>
-        </w:rPr>
-        <w:t>）</w:t>
-      </w:r>
-      <w:r>
-        <w:rPr>
-          <w:rFonts w:ascii="Times New Roman" w:eastAsia="宋体" w:hAnsi="Times New Roman" w:hint="eastAsia"/>
-          <w:sz w:val="24"/>
-          <w:szCs w:val="24"/>
-        </w:rPr>
-        <w:t>我的小区</w:t>
-      </w:r>
-    </w:p>
-    <w:p>
-      <w:pPr>
-        <w:spacing w:line="400" w:lineRule="exact"/>
-        <w:ind w:firstLineChars="200" w:firstLine="480"/>
-        <w:rPr>
-          <w:rFonts w:ascii="Times New Roman" w:eastAsia="宋体" w:hAnsi="Times New Roman"/>
-          <w:sz w:val="24"/>
-          <w:szCs w:val="24"/>
-        </w:rPr>
-      </w:pPr>
-      <w:r>
-        <w:rPr>
-          <w:rFonts w:ascii="Times New Roman" w:eastAsia="宋体" w:hAnsi="Times New Roman" w:hint="eastAsia"/>
-          <w:sz w:val="24"/>
-          <w:szCs w:val="24"/>
-        </w:rPr>
-        <w:t>阐述。</w:t>
-      </w:r>
-      <w:r>
-        <w:rPr>
-          <w:rFonts w:ascii="Times New Roman" w:eastAsia="宋体" w:hAnsi="Times New Roman" w:hint="eastAsia"/>
-          <w:sz w:val="24"/>
-          <w:szCs w:val="24"/>
-        </w:rPr>
-        <w:t>登录</w:t>
-      </w:r>
-      <w:r>
-        <w:rPr>
-          <w:rFonts w:ascii="Times New Roman" w:eastAsia="宋体" w:hAnsi="Times New Roman" w:hint="eastAsia"/>
-          <w:sz w:val="24"/>
-          <w:szCs w:val="24"/>
-        </w:rPr>
-        <w:t>注册</w:t>
-      </w:r>
-      <w:r>
-        <w:rPr>
-          <w:rFonts w:ascii="Times New Roman" w:eastAsia="宋体" w:hAnsi="Times New Roman" w:hint="eastAsia"/>
-          <w:sz w:val="24"/>
-          <w:szCs w:val="24"/>
-        </w:rPr>
-        <w:t>流程如下</w:t>
-      </w:r>
-      <w:r>
-        <w:rPr>
-          <w:rFonts w:ascii="Times New Roman" w:eastAsia="宋体" w:hAnsi="Times New Roman" w:hint="eastAsia"/>
-          <w:sz w:val="24"/>
-          <w:szCs w:val="24"/>
-        </w:rPr>
-        <w:t>图</w:t>
-      </w:r>
-      <w:r>
-        <w:rPr>
-          <w:rFonts w:ascii="Times New Roman" w:eastAsia="宋体" w:hAnsi="Times New Roman"/>
-          <w:sz w:val="24"/>
-          <w:szCs w:val="24"/>
-        </w:rPr>
-        <w:t>所示</w:t>
-      </w:r>
-    </w:p>
-    <w:p>
-      <w:pPr>
-        <w:rPr>
-          <w:rFonts w:ascii="Times New Roman" w:eastAsia="黑体" w:hAnsi="Times New Roman"/>
-          <w:sz w:val="28"/>
-          <w:szCs w:val="28"/>
-        </w:rPr>
-      </w:pPr>
-      <w:r>
-        <w:rPr>
-          <w:rFonts w:ascii="Times New Roman" w:eastAsia="黑体" w:hAnsi="Times New Roman"/>
-          <w:sz w:val="28"/>
-          <w:szCs w:val="28"/>
-        </w:rPr>
-        <w:t>3</w:t>
-      </w:r>
-      <w:r>
-        <w:rPr>
-          <w:rFonts w:ascii="Times New Roman" w:eastAsia="黑体" w:hAnsi="Times New Roman"/>
-          <w:sz w:val="28"/>
-          <w:szCs w:val="28"/>
-        </w:rPr>
-        <w:t>.2.</w:t>
-      </w:r>
-      <w:r>
-        <w:rPr>
-          <w:rFonts w:ascii="Times New Roman" w:eastAsia="黑体" w:hAnsi="Times New Roman"/>
-          <w:sz w:val="28"/>
-          <w:szCs w:val="28"/>
-        </w:rPr>
-        <w:t>5</w:t>
-      </w:r>
-      <w:r>
-        <w:rPr>
-          <w:rFonts w:ascii="Times New Roman" w:eastAsia="黑体" w:hAnsi="Times New Roman"/>
-          <w:sz w:val="28"/>
-          <w:szCs w:val="28"/>
-        </w:rPr>
-        <w:t xml:space="preserve"> </w:t>
-      </w:r>
-      <w:r>
-        <w:rPr>
-          <w:rFonts w:ascii="Times New Roman" w:eastAsia="黑体" w:hAnsi="Times New Roman" w:hint="eastAsia"/>
-          <w:sz w:val="28"/>
-          <w:szCs w:val="28"/>
-        </w:rPr>
-        <w:t>车辆</w:t>
-      </w:r>
-      <w:r>
-        <w:rPr>
-          <w:rFonts w:ascii="Times New Roman" w:eastAsia="黑体" w:hAnsi="Times New Roman" w:hint="eastAsia"/>
-          <w:sz w:val="28"/>
-          <w:szCs w:val="28"/>
-        </w:rPr>
-        <w:t>管理模块</w:t>
-      </w:r>
-    </w:p>
-    <w:p>
-      <w:pPr>
-        <w:spacing w:line="400" w:lineRule="exact"/>
-        <w:ind w:firstLineChars="200" w:firstLine="480"/>
-        <w:rPr>
-          <w:rFonts w:ascii="Times New Roman" w:eastAsia="宋体" w:hAnsi="Times New Roman"/>
-          <w:sz w:val="24"/>
-          <w:szCs w:val="24"/>
-        </w:rPr>
-      </w:pPr>
-      <w:r>
-        <w:rPr>
-          <w:rFonts w:ascii="Times New Roman" w:eastAsia="宋体" w:hAnsi="Times New Roman" w:hint="eastAsia"/>
-          <w:sz w:val="24"/>
-          <w:szCs w:val="24"/>
-        </w:rPr>
-        <w:t>1</w:t>
-      </w:r>
-      <w:r>
-        <w:rPr>
-          <w:rFonts w:ascii="Times New Roman" w:eastAsia="宋体" w:hAnsi="Times New Roman" w:hint="eastAsia"/>
-          <w:sz w:val="24"/>
-          <w:szCs w:val="24"/>
-        </w:rPr>
-        <w:t>）</w:t>
-      </w:r>
-      <w:r>
-        <w:rPr>
-          <w:rFonts w:ascii="Times New Roman" w:eastAsia="宋体" w:hAnsi="Times New Roman" w:hint="eastAsia"/>
-          <w:sz w:val="24"/>
-          <w:szCs w:val="24"/>
-        </w:rPr>
-        <w:t>小区总览</w:t>
-      </w:r>
-    </w:p>
-    <w:p>
-      <w:pPr>
-        <w:spacing w:line="400" w:lineRule="exact"/>
-        <w:ind w:firstLineChars="200" w:firstLine="480"/>
-        <w:rPr>
-          <w:rFonts w:ascii="Times New Roman" w:eastAsia="宋体" w:hAnsi="Times New Roman"/>
-          <w:sz w:val="24"/>
-          <w:szCs w:val="24"/>
-        </w:rPr>
-      </w:pPr>
-      <w:r>
-        <w:rPr>
-          <w:rFonts w:ascii="Times New Roman" w:eastAsia="宋体" w:hAnsi="Times New Roman" w:hint="eastAsia"/>
-          <w:sz w:val="24"/>
-          <w:szCs w:val="24"/>
-        </w:rPr>
-        <w:t>阐述。</w:t>
-      </w:r>
-      <w:r>
-        <w:rPr>
-          <w:rFonts w:ascii="Times New Roman" w:eastAsia="宋体" w:hAnsi="Times New Roman" w:hint="eastAsia"/>
-          <w:sz w:val="24"/>
-          <w:szCs w:val="24"/>
-        </w:rPr>
-        <w:t>登录</w:t>
-      </w:r>
-      <w:r>
-        <w:rPr>
-          <w:rFonts w:ascii="Times New Roman" w:eastAsia="宋体" w:hAnsi="Times New Roman" w:hint="eastAsia"/>
-          <w:sz w:val="24"/>
-          <w:szCs w:val="24"/>
-        </w:rPr>
-        <w:t>注册</w:t>
-      </w:r>
-      <w:r>
-        <w:rPr>
-          <w:rFonts w:ascii="Times New Roman" w:eastAsia="宋体" w:hAnsi="Times New Roman" w:hint="eastAsia"/>
-          <w:sz w:val="24"/>
-          <w:szCs w:val="24"/>
-        </w:rPr>
-        <w:t>流程如下</w:t>
-      </w:r>
-      <w:r>
-        <w:rPr>
-          <w:rFonts w:ascii="Times New Roman" w:eastAsia="宋体" w:hAnsi="Times New Roman" w:hint="eastAsia"/>
-          <w:sz w:val="24"/>
-          <w:szCs w:val="24"/>
-        </w:rPr>
-        <w:t>图</w:t>
-      </w:r>
-      <w:r>
-        <w:rPr>
-          <w:rFonts w:ascii="Times New Roman" w:eastAsia="宋体" w:hAnsi="Times New Roman"/>
-          <w:sz w:val="24"/>
-          <w:szCs w:val="24"/>
-        </w:rPr>
-        <w:t>所示</w:t>
-      </w:r>
-    </w:p>
-    <w:p>
-      <w:pPr>
-        <w:spacing w:line="400" w:lineRule="exact"/>
-        <w:ind w:firstLineChars="200" w:firstLine="480"/>
-        <w:rPr>
-          <w:rFonts w:ascii="Times New Roman" w:eastAsia="宋体" w:hAnsi="Times New Roman"/>
-          <w:sz w:val="24"/>
-          <w:szCs w:val="24"/>
-        </w:rPr>
-      </w:pPr>
-      <w:r>
-        <w:rPr>
-          <w:rFonts w:ascii="Times New Roman" w:eastAsia="宋体" w:hAnsi="Times New Roman"/>
-          <w:sz w:val="24"/>
-          <w:szCs w:val="24"/>
-        </w:rPr>
-        <w:t>2</w:t>
-      </w:r>
-      <w:r>
-        <w:rPr>
-          <w:rFonts w:ascii="Times New Roman" w:eastAsia="宋体" w:hAnsi="Times New Roman" w:hint="eastAsia"/>
-          <w:sz w:val="24"/>
-          <w:szCs w:val="24"/>
-        </w:rPr>
-        <w:t>）</w:t>
-      </w:r>
-      <w:r>
-        <w:rPr>
-          <w:rFonts w:ascii="Times New Roman" w:eastAsia="宋体" w:hAnsi="Times New Roman" w:hint="eastAsia"/>
-          <w:sz w:val="24"/>
-          <w:szCs w:val="24"/>
-        </w:rPr>
-        <w:t>我的小区</w:t>
-      </w:r>
-    </w:p>
-    <w:p>
-      <w:pPr>
-        <w:spacing w:line="400" w:lineRule="exact"/>
-        <w:ind w:firstLineChars="200" w:firstLine="480"/>
-        <w:rPr>
-          <w:rFonts w:ascii="Times New Roman" w:eastAsia="宋体" w:hAnsi="Times New Roman"/>
-          <w:sz w:val="24"/>
-          <w:szCs w:val="24"/>
-        </w:rPr>
-      </w:pPr>
-      <w:r>
-        <w:rPr>
-          <w:rFonts w:ascii="Times New Roman" w:eastAsia="宋体" w:hAnsi="Times New Roman" w:hint="eastAsia"/>
-          <w:sz w:val="24"/>
-          <w:szCs w:val="24"/>
-        </w:rPr>
-        <w:t>阐述。</w:t>
-      </w:r>
-      <w:r>
-        <w:rPr>
-          <w:rFonts w:ascii="Times New Roman" w:eastAsia="宋体" w:hAnsi="Times New Roman" w:hint="eastAsia"/>
-          <w:sz w:val="24"/>
-          <w:szCs w:val="24"/>
-        </w:rPr>
-        <w:t>登录</w:t>
-      </w:r>
-      <w:r>
-        <w:rPr>
-          <w:rFonts w:ascii="Times New Roman" w:eastAsia="宋体" w:hAnsi="Times New Roman" w:hint="eastAsia"/>
-          <w:sz w:val="24"/>
-          <w:szCs w:val="24"/>
-        </w:rPr>
-        <w:t>注册</w:t>
-      </w:r>
-      <w:r>
-        <w:rPr>
-          <w:rFonts w:ascii="Times New Roman" w:eastAsia="宋体" w:hAnsi="Times New Roman" w:hint="eastAsia"/>
-          <w:sz w:val="24"/>
-          <w:szCs w:val="24"/>
-        </w:rPr>
-        <w:t>流程如下</w:t>
-      </w:r>
-      <w:r>
-        <w:rPr>
-          <w:rFonts w:ascii="Times New Roman" w:eastAsia="宋体" w:hAnsi="Times New Roman" w:hint="eastAsia"/>
-          <w:sz w:val="24"/>
-          <w:szCs w:val="24"/>
-        </w:rPr>
-        <w:t>图</w:t>
-      </w:r>
-      <w:r>
-        <w:rPr>
-          <w:rFonts w:ascii="Times New Roman" w:eastAsia="宋体" w:hAnsi="Times New Roman"/>
-          <w:sz w:val="24"/>
-          <w:szCs w:val="24"/>
-        </w:rPr>
-        <w:t>所示</w:t>
-      </w:r>
-    </w:p>
-    <w:p>
-      <w:pPr>
-        <w:rPr>
-          <w:rFonts w:ascii="Times New Roman" w:eastAsia="黑体" w:hAnsi="Times New Roman"/>
-          <w:sz w:val="28"/>
-          <w:szCs w:val="28"/>
-        </w:rPr>
-      </w:pPr>
-      <w:r>
-        <w:rPr>
-          <w:rFonts w:ascii="Times New Roman" w:eastAsia="黑体" w:hAnsi="Times New Roman"/>
-          <w:sz w:val="28"/>
-          <w:szCs w:val="28"/>
-        </w:rPr>
-        <w:t>3</w:t>
-      </w:r>
-      <w:r>
-        <w:rPr>
-          <w:rFonts w:ascii="Times New Roman" w:eastAsia="黑体" w:hAnsi="Times New Roman"/>
-          <w:sz w:val="28"/>
-          <w:szCs w:val="28"/>
-        </w:rPr>
-        <w:t>.2.</w:t>
-      </w:r>
-      <w:r>
-        <w:rPr>
-          <w:rFonts w:ascii="Times New Roman" w:eastAsia="黑体" w:hAnsi="Times New Roman"/>
-          <w:sz w:val="28"/>
-          <w:szCs w:val="28"/>
-        </w:rPr>
-        <w:t>6</w:t>
-      </w:r>
-      <w:r>
-        <w:rPr>
-          <w:rFonts w:ascii="Times New Roman" w:eastAsia="黑体" w:hAnsi="Times New Roman"/>
-          <w:sz w:val="28"/>
-          <w:szCs w:val="28"/>
-        </w:rPr>
-        <w:t xml:space="preserve"> </w:t>
-      </w:r>
-      <w:r>
-        <w:rPr>
-          <w:rFonts w:ascii="Times New Roman" w:eastAsia="黑体" w:hAnsi="Times New Roman" w:hint="eastAsia"/>
-          <w:sz w:val="28"/>
-          <w:szCs w:val="28"/>
-        </w:rPr>
-        <w:t>订单</w:t>
-      </w:r>
-      <w:r>
-        <w:rPr>
-          <w:rFonts w:ascii="Times New Roman" w:eastAsia="黑体" w:hAnsi="Times New Roman" w:hint="eastAsia"/>
-          <w:sz w:val="28"/>
-          <w:szCs w:val="28"/>
-        </w:rPr>
-        <w:t>管理模块</w:t>
-      </w:r>
-    </w:p>
-    <w:p>
-      <w:pPr>
-        <w:spacing w:line="400" w:lineRule="exact"/>
-        <w:ind w:firstLineChars="200" w:firstLine="480"/>
-        <w:rPr>
-          <w:rFonts w:ascii="Times New Roman" w:eastAsia="宋体" w:hAnsi="Times New Roman"/>
-          <w:sz w:val="24"/>
-          <w:szCs w:val="24"/>
-        </w:rPr>
-      </w:pPr>
-      <w:r>
-        <w:rPr>
-          <w:rFonts w:ascii="Times New Roman" w:eastAsia="宋体" w:hAnsi="Times New Roman" w:hint="eastAsia"/>
-          <w:sz w:val="24"/>
-          <w:szCs w:val="24"/>
-        </w:rPr>
-        <w:t>1</w:t>
-      </w:r>
-      <w:r>
-        <w:rPr>
-          <w:rFonts w:ascii="Times New Roman" w:eastAsia="宋体" w:hAnsi="Times New Roman" w:hint="eastAsia"/>
-          <w:sz w:val="24"/>
-          <w:szCs w:val="24"/>
-        </w:rPr>
-        <w:t>）</w:t>
-      </w:r>
-      <w:r>
-        <w:rPr>
-          <w:rFonts w:ascii="Times New Roman" w:eastAsia="宋体" w:hAnsi="Times New Roman" w:hint="eastAsia"/>
-          <w:sz w:val="24"/>
-          <w:szCs w:val="24"/>
-        </w:rPr>
-        <w:t>小区总览</w:t>
-      </w:r>
-    </w:p>
-    <w:p>
-      <w:pPr>
-        <w:spacing w:line="400" w:lineRule="exact"/>
-        <w:ind w:firstLineChars="200" w:firstLine="480"/>
-        <w:rPr>
-          <w:rFonts w:ascii="Times New Roman" w:eastAsia="宋体" w:hAnsi="Times New Roman"/>
-          <w:sz w:val="24"/>
-          <w:szCs w:val="24"/>
-        </w:rPr>
-      </w:pPr>
-      <w:r>
-        <w:rPr>
-          <w:rFonts w:ascii="Times New Roman" w:eastAsia="宋体" w:hAnsi="Times New Roman" w:hint="eastAsia"/>
-          <w:sz w:val="24"/>
-          <w:szCs w:val="24"/>
-        </w:rPr>
-        <w:t>阐述。</w:t>
-      </w:r>
-      <w:r>
-        <w:rPr>
-          <w:rFonts w:ascii="Times New Roman" w:eastAsia="宋体" w:hAnsi="Times New Roman" w:hint="eastAsia"/>
-          <w:sz w:val="24"/>
-          <w:szCs w:val="24"/>
-        </w:rPr>
-        <w:t>登录</w:t>
-      </w:r>
-      <w:r>
-        <w:rPr>
-          <w:rFonts w:ascii="Times New Roman" w:eastAsia="宋体" w:hAnsi="Times New Roman" w:hint="eastAsia"/>
-          <w:sz w:val="24"/>
-          <w:szCs w:val="24"/>
-        </w:rPr>
-        <w:t>注册</w:t>
-      </w:r>
-      <w:r>
-        <w:rPr>
-          <w:rFonts w:ascii="Times New Roman" w:eastAsia="宋体" w:hAnsi="Times New Roman" w:hint="eastAsia"/>
-          <w:sz w:val="24"/>
-          <w:szCs w:val="24"/>
-        </w:rPr>
-        <w:t>流程如下</w:t>
-      </w:r>
-      <w:r>
-        <w:rPr>
-          <w:rFonts w:ascii="Times New Roman" w:eastAsia="宋体" w:hAnsi="Times New Roman" w:hint="eastAsia"/>
-          <w:sz w:val="24"/>
-          <w:szCs w:val="24"/>
-        </w:rPr>
-        <w:t>图</w:t>
-      </w:r>
-      <w:r>
-        <w:rPr>
-          <w:rFonts w:ascii="Times New Roman" w:eastAsia="宋体" w:hAnsi="Times New Roman"/>
-          <w:sz w:val="24"/>
-          <w:szCs w:val="24"/>
-        </w:rPr>
-        <w:t>所示</w:t>
-      </w:r>
-    </w:p>
-    <w:p>
-      <w:pPr>
-        <w:spacing w:line="400" w:lineRule="exact"/>
-        <w:ind w:firstLineChars="200" w:firstLine="480"/>
-        <w:rPr>
-          <w:rFonts w:ascii="Times New Roman" w:eastAsia="宋体" w:hAnsi="Times New Roman"/>
-          <w:sz w:val="24"/>
-          <w:szCs w:val="24"/>
-        </w:rPr>
-      </w:pPr>
-      <w:r>
-        <w:rPr>
-          <w:rFonts w:ascii="Times New Roman" w:eastAsia="宋体" w:hAnsi="Times New Roman"/>
-          <w:sz w:val="24"/>
-          <w:szCs w:val="24"/>
-        </w:rPr>
-        <w:t>2</w:t>
-      </w:r>
-      <w:r>
-        <w:rPr>
-          <w:rFonts w:ascii="Times New Roman" w:eastAsia="宋体" w:hAnsi="Times New Roman" w:hint="eastAsia"/>
-          <w:sz w:val="24"/>
-          <w:szCs w:val="24"/>
-        </w:rPr>
-        <w:t>）</w:t>
-      </w:r>
-      <w:r>
-        <w:rPr>
-          <w:rFonts w:ascii="Times New Roman" w:eastAsia="宋体" w:hAnsi="Times New Roman" w:hint="eastAsia"/>
-          <w:sz w:val="24"/>
-          <w:szCs w:val="24"/>
-        </w:rPr>
-        <w:t>我的小区</w:t>
-      </w:r>
-    </w:p>
-    <w:p>
-      <w:pPr>
-        <w:spacing w:line="400" w:lineRule="exact"/>
-        <w:ind w:firstLineChars="200" w:firstLine="480"/>
-        <w:rPr>
-          <w:rFonts w:ascii="Times New Roman" w:eastAsia="宋体" w:hAnsi="Times New Roman"/>
-          <w:sz w:val="24"/>
-          <w:szCs w:val="24"/>
-        </w:rPr>
-      </w:pPr>
-      <w:r>
-        <w:rPr>
-          <w:rFonts w:ascii="Times New Roman" w:eastAsia="宋体" w:hAnsi="Times New Roman" w:hint="eastAsia"/>
-          <w:sz w:val="24"/>
-          <w:szCs w:val="24"/>
-        </w:rPr>
-        <w:t>阐述。</w:t>
-      </w:r>
-      <w:r>
-        <w:rPr>
-          <w:rFonts w:ascii="Times New Roman" w:eastAsia="宋体" w:hAnsi="Times New Roman" w:hint="eastAsia"/>
-          <w:sz w:val="24"/>
-          <w:szCs w:val="24"/>
-        </w:rPr>
-        <w:t>登录</w:t>
-      </w:r>
-      <w:r>
-        <w:rPr>
-          <w:rFonts w:ascii="Times New Roman" w:eastAsia="宋体" w:hAnsi="Times New Roman" w:hint="eastAsia"/>
-          <w:sz w:val="24"/>
-          <w:szCs w:val="24"/>
-        </w:rPr>
-        <w:t>注册</w:t>
-      </w:r>
-      <w:r>
-        <w:rPr>
-          <w:rFonts w:ascii="Times New Roman" w:eastAsia="宋体" w:hAnsi="Times New Roman" w:hint="eastAsia"/>
-          <w:sz w:val="24"/>
-          <w:szCs w:val="24"/>
-        </w:rPr>
-        <w:t>流程如下</w:t>
-      </w:r>
-      <w:r>
-        <w:rPr>
-          <w:rFonts w:ascii="Times New Roman" w:eastAsia="宋体" w:hAnsi="Times New Roman" w:hint="eastAsia"/>
-          <w:sz w:val="24"/>
-          <w:szCs w:val="24"/>
-        </w:rPr>
-        <w:t>图</w:t>
-      </w:r>
-      <w:r>
-        <w:rPr>
-          <w:rFonts w:ascii="Times New Roman" w:eastAsia="宋体" w:hAnsi="Times New Roman"/>
-          <w:sz w:val="24"/>
-          <w:szCs w:val="24"/>
-        </w:rPr>
-        <w:t>所示</w:t>
-      </w:r>
-    </w:p>
-    <w:p>
-      <w:pPr>
-        <w:rPr>
-          <w:rFonts w:ascii="Times New Roman" w:eastAsia="黑体" w:hAnsi="Times New Roman"/>
-          <w:sz w:val="28"/>
-          <w:szCs w:val="28"/>
-        </w:rPr>
-      </w:pPr>
-      <w:r>
-        <w:rPr>
-          <w:rFonts w:ascii="Times New Roman" w:eastAsia="黑体" w:hAnsi="Times New Roman"/>
-          <w:sz w:val="28"/>
-          <w:szCs w:val="28"/>
-        </w:rPr>
-        <w:lastRenderedPageBreak/>
-        <w:t>3</w:t>
-      </w:r>
-      <w:r>
-        <w:rPr>
-          <w:rFonts w:ascii="Times New Roman" w:eastAsia="黑体" w:hAnsi="Times New Roman"/>
-          <w:sz w:val="28"/>
-          <w:szCs w:val="28"/>
-        </w:rPr>
-        <w:t>.2.</w:t>
-      </w:r>
-      <w:r>
-        <w:rPr>
-          <w:rFonts w:ascii="Times New Roman" w:eastAsia="黑体" w:hAnsi="Times New Roman"/>
-          <w:sz w:val="28"/>
-          <w:szCs w:val="28"/>
-        </w:rPr>
-        <w:t>7</w:t>
-      </w:r>
-      <w:r>
-        <w:rPr>
-          <w:rFonts w:ascii="Times New Roman" w:eastAsia="黑体" w:hAnsi="Times New Roman"/>
-          <w:sz w:val="28"/>
-          <w:szCs w:val="28"/>
-        </w:rPr>
-        <w:t xml:space="preserve"> </w:t>
-      </w:r>
-      <w:r>
-        <w:rPr>
-          <w:rFonts w:ascii="Times New Roman" w:eastAsia="黑体" w:hAnsi="Times New Roman" w:hint="eastAsia"/>
-          <w:sz w:val="28"/>
-          <w:szCs w:val="28"/>
-        </w:rPr>
-        <w:t>定位显示</w:t>
-      </w:r>
-      <w:r>
-        <w:rPr>
-          <w:rFonts w:ascii="Times New Roman" w:eastAsia="黑体" w:hAnsi="Times New Roman" w:hint="eastAsia"/>
-          <w:sz w:val="28"/>
-          <w:szCs w:val="28"/>
-        </w:rPr>
-        <w:t>模块</w:t>
-      </w:r>
-    </w:p>
-    <w:p>
-      <w:pPr>
-        <w:spacing w:line="400" w:lineRule="exact"/>
-        <w:ind w:firstLineChars="200" w:firstLine="480"/>
-        <w:rPr>
-          <w:rFonts w:ascii="Times New Roman" w:eastAsia="宋体" w:hAnsi="Times New Roman"/>
-          <w:sz w:val="24"/>
-          <w:szCs w:val="24"/>
-        </w:rPr>
-      </w:pPr>
-      <w:r>
-        <w:rPr>
-          <w:rFonts w:ascii="Times New Roman" w:eastAsia="宋体" w:hAnsi="Times New Roman" w:hint="eastAsia"/>
-          <w:sz w:val="24"/>
-          <w:szCs w:val="24"/>
-        </w:rPr>
-        <w:t>1</w:t>
-      </w:r>
-      <w:r>
-        <w:rPr>
-          <w:rFonts w:ascii="Times New Roman" w:eastAsia="宋体" w:hAnsi="Times New Roman" w:hint="eastAsia"/>
-          <w:sz w:val="24"/>
-          <w:szCs w:val="24"/>
-        </w:rPr>
-        <w:t>）</w:t>
-      </w:r>
-      <w:r>
-        <w:rPr>
-          <w:rFonts w:ascii="Times New Roman" w:eastAsia="宋体" w:hAnsi="Times New Roman" w:hint="eastAsia"/>
-          <w:sz w:val="24"/>
-          <w:szCs w:val="24"/>
-        </w:rPr>
-        <w:t>定位显示</w:t>
-      </w:r>
-    </w:p>
-    <w:p>
-      <w:pPr>
-        <w:spacing w:line="400" w:lineRule="exact"/>
-        <w:ind w:firstLineChars="200" w:firstLine="480"/>
-        <w:rPr>
-          <w:rFonts w:ascii="Times New Roman" w:eastAsia="宋体" w:hAnsi="Times New Roman"/>
-          <w:sz w:val="24"/>
-          <w:szCs w:val="24"/>
-        </w:rPr>
-      </w:pPr>
-      <w:r>
-        <w:rPr>
-          <w:rFonts w:ascii="Times New Roman" w:eastAsia="宋体" w:hAnsi="Times New Roman" w:hint="eastAsia"/>
-          <w:sz w:val="24"/>
-          <w:szCs w:val="24"/>
-        </w:rPr>
-        <w:t>阐述。</w:t>
-      </w:r>
-      <w:r>
-        <w:rPr>
-          <w:rFonts w:ascii="Times New Roman" w:eastAsia="宋体" w:hAnsi="Times New Roman" w:hint="eastAsia"/>
-          <w:sz w:val="24"/>
-          <w:szCs w:val="24"/>
-        </w:rPr>
-        <w:t>登录</w:t>
-      </w:r>
-      <w:r>
-        <w:rPr>
-          <w:rFonts w:ascii="Times New Roman" w:eastAsia="宋体" w:hAnsi="Times New Roman" w:hint="eastAsia"/>
-          <w:sz w:val="24"/>
-          <w:szCs w:val="24"/>
-        </w:rPr>
-        <w:t>注册</w:t>
-      </w:r>
-      <w:r>
-        <w:rPr>
-          <w:rFonts w:ascii="Times New Roman" w:eastAsia="宋体" w:hAnsi="Times New Roman" w:hint="eastAsia"/>
-          <w:sz w:val="24"/>
-          <w:szCs w:val="24"/>
-        </w:rPr>
-        <w:t>流程如下</w:t>
-      </w:r>
-      <w:r>
-        <w:rPr>
-          <w:rFonts w:ascii="Times New Roman" w:eastAsia="宋体" w:hAnsi="Times New Roman" w:hint="eastAsia"/>
-          <w:sz w:val="24"/>
-          <w:szCs w:val="24"/>
-        </w:rPr>
-        <w:t>图</w:t>
-      </w:r>
-      <w:r>
-        <w:rPr>
-          <w:rFonts w:ascii="Times New Roman" w:eastAsia="宋体" w:hAnsi="Times New Roman"/>
-          <w:sz w:val="24"/>
-          <w:szCs w:val="24"/>
-        </w:rPr>
-        <w:t>所示</w:t>
-      </w:r>
-    </w:p>
-    <w:p>
-      <w:pPr>
-        <w:spacing w:line="400" w:lineRule="exact"/>
-        <w:ind w:firstLineChars="200" w:firstLine="480"/>
-        <w:rPr>
-          <w:rFonts w:ascii="Times New Roman" w:eastAsia="宋体" w:hAnsi="Times New Roman"/>
-          <w:sz w:val="24"/>
-          <w:szCs w:val="24"/>
-        </w:rPr>
-      </w:pPr>
-      <w:r>
-        <w:rPr>
-          <w:rFonts w:ascii="Times New Roman" w:eastAsia="宋体" w:hAnsi="Times New Roman"/>
-          <w:sz w:val="24"/>
-          <w:szCs w:val="24"/>
-        </w:rPr>
-        <w:t>2</w:t>
-      </w:r>
-      <w:r>
-        <w:rPr>
-          <w:rFonts w:ascii="Times New Roman" w:eastAsia="宋体" w:hAnsi="Times New Roman" w:hint="eastAsia"/>
-          <w:sz w:val="24"/>
-          <w:szCs w:val="24"/>
-        </w:rPr>
-        <w:t>）</w:t>
-      </w:r>
-      <w:r>
-        <w:rPr>
-          <w:rFonts w:ascii="Times New Roman" w:eastAsia="宋体" w:hAnsi="Times New Roman" w:hint="eastAsia"/>
-          <w:sz w:val="24"/>
-          <w:szCs w:val="24"/>
-        </w:rPr>
-        <w:t>创建订单</w:t>
-      </w:r>
-    </w:p>
-    <w:p>
-      <w:pPr>
-        <w:spacing w:line="400" w:lineRule="exact"/>
-        <w:ind w:firstLineChars="200" w:firstLine="480"/>
-        <w:rPr>
-          <w:rFonts w:ascii="Times New Roman" w:eastAsia="宋体" w:hAnsi="Times New Roman"/>
-          <w:sz w:val="24"/>
-          <w:szCs w:val="24"/>
-        </w:rPr>
-      </w:pPr>
-      <w:r>
-        <w:rPr>
-          <w:rFonts w:ascii="Times New Roman" w:eastAsia="宋体" w:hAnsi="Times New Roman" w:hint="eastAsia"/>
-          <w:sz w:val="24"/>
-          <w:szCs w:val="24"/>
-        </w:rPr>
-        <w:t>阐述。</w:t>
-      </w:r>
-      <w:r>
-        <w:rPr>
-          <w:rFonts w:ascii="Times New Roman" w:eastAsia="宋体" w:hAnsi="Times New Roman" w:hint="eastAsia"/>
-          <w:sz w:val="24"/>
-          <w:szCs w:val="24"/>
-        </w:rPr>
-        <w:t>登录</w:t>
-      </w:r>
-      <w:r>
-        <w:rPr>
-          <w:rFonts w:ascii="Times New Roman" w:eastAsia="宋体" w:hAnsi="Times New Roman" w:hint="eastAsia"/>
-          <w:sz w:val="24"/>
-          <w:szCs w:val="24"/>
-        </w:rPr>
-        <w:t>注册</w:t>
-      </w:r>
-      <w:r>
-        <w:rPr>
-          <w:rFonts w:ascii="Times New Roman" w:eastAsia="宋体" w:hAnsi="Times New Roman" w:hint="eastAsia"/>
-          <w:sz w:val="24"/>
-          <w:szCs w:val="24"/>
-        </w:rPr>
-        <w:t>流程如下</w:t>
-      </w:r>
-      <w:r>
-        <w:rPr>
-          <w:rFonts w:ascii="Times New Roman" w:eastAsia="宋体" w:hAnsi="Times New Roman" w:hint="eastAsia"/>
-          <w:sz w:val="24"/>
-          <w:szCs w:val="24"/>
-        </w:rPr>
-        <w:t>图</w:t>
-      </w:r>
-      <w:r>
-        <w:rPr>
-          <w:rFonts w:ascii="Times New Roman" w:eastAsia="宋体" w:hAnsi="Times New Roman"/>
-          <w:sz w:val="24"/>
-          <w:szCs w:val="24"/>
-        </w:rPr>
-        <w:t>所示</w:t>
-      </w:r>
-    </w:p>
-    <w:p>
-      <w:pPr>
-        <w:rPr>
-          <w:rFonts w:ascii="Times New Roman" w:eastAsia="黑体" w:hAnsi="Times New Roman"/>
-          <w:sz w:val="28"/>
-          <w:szCs w:val="28"/>
-        </w:rPr>
-      </w:pPr>
-      <w:r>
-        <w:rPr>
-          <w:rFonts w:ascii="Times New Roman" w:eastAsia="黑体" w:hAnsi="Times New Roman"/>
-          <w:sz w:val="28"/>
-          <w:szCs w:val="28"/>
-        </w:rPr>
-        <w:t>3</w:t>
-      </w:r>
-      <w:r>
-        <w:rPr>
-          <w:rFonts w:ascii="Times New Roman" w:eastAsia="黑体" w:hAnsi="Times New Roman"/>
-          <w:sz w:val="28"/>
-          <w:szCs w:val="28"/>
-        </w:rPr>
-        <w:t>.2.</w:t>
-      </w:r>
-      <w:r>
-        <w:rPr>
-          <w:rFonts w:ascii="Times New Roman" w:eastAsia="黑体" w:hAnsi="Times New Roman"/>
-          <w:sz w:val="28"/>
-          <w:szCs w:val="28"/>
-        </w:rPr>
-        <w:t>8</w:t>
-      </w:r>
-      <w:r>
-        <w:rPr>
-          <w:rFonts w:ascii="Times New Roman" w:eastAsia="黑体" w:hAnsi="Times New Roman"/>
-          <w:sz w:val="28"/>
-          <w:szCs w:val="28"/>
-        </w:rPr>
-        <w:t xml:space="preserve"> </w:t>
-      </w:r>
-      <w:r>
-        <w:rPr>
-          <w:rFonts w:ascii="Times New Roman" w:eastAsia="黑体" w:hAnsi="Times New Roman" w:hint="eastAsia"/>
-          <w:sz w:val="28"/>
-          <w:szCs w:val="28"/>
-        </w:rPr>
-        <w:t>数据显示</w:t>
-      </w:r>
-      <w:r>
-        <w:rPr>
-          <w:rFonts w:ascii="Times New Roman" w:eastAsia="黑体" w:hAnsi="Times New Roman" w:hint="eastAsia"/>
-          <w:sz w:val="28"/>
-          <w:szCs w:val="28"/>
-        </w:rPr>
-        <w:t>模块</w:t>
-      </w:r>
-    </w:p>
-    <w:p>
-      <w:pPr>
-        <w:spacing w:line="400" w:lineRule="exact"/>
-        <w:ind w:firstLineChars="200" w:firstLine="480"/>
-        <w:rPr>
-          <w:rFonts w:ascii="Times New Roman" w:eastAsia="宋体" w:hAnsi="Times New Roman"/>
-          <w:sz w:val="24"/>
-          <w:szCs w:val="24"/>
-        </w:rPr>
-      </w:pPr>
-      <w:r>
-        <w:rPr>
-          <w:rFonts w:ascii="Times New Roman" w:eastAsia="宋体" w:hAnsi="Times New Roman" w:hint="eastAsia"/>
-          <w:sz w:val="24"/>
-          <w:szCs w:val="24"/>
-        </w:rPr>
-        <w:t>阐述。</w:t>
-      </w:r>
-      <w:r>
-        <w:rPr>
-          <w:rFonts w:ascii="Times New Roman" w:eastAsia="宋体" w:hAnsi="Times New Roman" w:hint="eastAsia"/>
-          <w:sz w:val="24"/>
-          <w:szCs w:val="24"/>
-        </w:rPr>
-        <w:t>登录</w:t>
-      </w:r>
-      <w:r>
-        <w:rPr>
-          <w:rFonts w:ascii="Times New Roman" w:eastAsia="宋体" w:hAnsi="Times New Roman" w:hint="eastAsia"/>
-          <w:sz w:val="24"/>
-          <w:szCs w:val="24"/>
-        </w:rPr>
-        <w:t>注册</w:t>
-      </w:r>
-      <w:r>
-        <w:rPr>
-          <w:rFonts w:ascii="Times New Roman" w:eastAsia="宋体" w:hAnsi="Times New Roman" w:hint="eastAsia"/>
-          <w:sz w:val="24"/>
-          <w:szCs w:val="24"/>
-        </w:rPr>
-        <w:t>流程如下</w:t>
-      </w:r>
-      <w:r>
-        <w:rPr>
-          <w:rFonts w:ascii="Times New Roman" w:eastAsia="宋体" w:hAnsi="Times New Roman" w:hint="eastAsia"/>
-          <w:sz w:val="24"/>
-          <w:szCs w:val="24"/>
-        </w:rPr>
-        <w:t>图</w:t>
-      </w:r>
-      <w:r>
-        <w:rPr>
-          <w:rFonts w:ascii="Times New Roman" w:eastAsia="宋体" w:hAnsi="Times New Roman"/>
-          <w:sz w:val="24"/>
-          <w:szCs w:val="24"/>
-        </w:rPr>
-        <w:t>所示</w:t>
-      </w:r>
-    </w:p>
-    <w:p>
-      <w:pPr>
-        <w:spacing w:line="400" w:lineRule="exact"/>
-        <w:ind w:firstLineChars="200" w:firstLine="480"/>
-        <w:rPr>
-          <w:rFonts w:ascii="Times New Roman" w:eastAsia="宋体" w:hAnsi="Times New Roman"/>
-          <w:sz w:val="24"/>
-          <w:szCs w:val="24"/>
-        </w:rPr>
-      </w:pPr>
-    </w:p>
-    <w:p>
-      <w:pPr>
-        <w:rPr>
-          <w:rFonts w:ascii="Times New Roman" w:eastAsia="黑体" w:hAnsi="Times New Roman"/>
-          <w:sz w:val="30"/>
-          <w:szCs w:val="30"/>
-        </w:rPr>
-      </w:pPr>
-      <w:r>
-        <w:rPr>
-          <w:rFonts w:ascii="Times New Roman" w:eastAsia="黑体" w:hAnsi="Times New Roman"/>
-          <w:sz w:val="30"/>
-          <w:szCs w:val="30"/>
-        </w:rPr>
-        <w:t>3</w:t>
-      </w:r>
-      <w:r>
-        <w:rPr>
-          <w:rFonts w:ascii="Times New Roman" w:eastAsia="黑体" w:hAnsi="Times New Roman"/>
-          <w:sz w:val="30"/>
-          <w:szCs w:val="30"/>
-        </w:rPr>
-        <w:t>.</w:t>
-      </w:r>
-      <w:r>
-        <w:rPr>
-          <w:rFonts w:ascii="Times New Roman" w:eastAsia="黑体" w:hAnsi="Times New Roman"/>
-          <w:sz w:val="30"/>
-          <w:szCs w:val="30"/>
-        </w:rPr>
-        <w:t>3</w:t>
-      </w:r>
-      <w:r>
-        <w:rPr>
-          <w:rFonts w:ascii="Times New Roman" w:eastAsia="黑体" w:hAnsi="Times New Roman"/>
-          <w:sz w:val="30"/>
-          <w:szCs w:val="30"/>
-        </w:rPr>
-        <w:t xml:space="preserve"> </w:t>
-      </w:r>
-      <w:r>
-        <w:rPr>
-          <w:rFonts w:ascii="Times New Roman" w:eastAsia="黑体" w:hAnsi="Times New Roman" w:hint="eastAsia"/>
-          <w:sz w:val="30"/>
-          <w:szCs w:val="30"/>
-        </w:rPr>
-        <w:t>数据库设计</w:t>
-      </w:r>
-    </w:p>
-    <w:p>
-      <w:pPr>
-        <w:ind w:firstLineChars="200" w:firstLine="480"/>
-        <w:rPr>
-          <w:rFonts w:ascii="Times New Roman" w:eastAsia="宋体" w:hAnsi="Times New Roman"/>
-          <w:sz w:val="24"/>
-          <w:szCs w:val="24"/>
-        </w:rPr>
-      </w:pPr>
-      <w:r>
-        <w:rPr>
-          <w:rFonts w:ascii="Times New Roman" w:eastAsia="宋体" w:hAnsi="Times New Roman" w:hint="eastAsia"/>
-          <w:sz w:val="24"/>
-          <w:szCs w:val="24"/>
-        </w:rPr>
-        <w:t>本系统采用</w:t>
-      </w:r>
-      <w:proofErr w:type="spellStart"/>
-      <w:r>
-        <w:rPr>
-          <w:rFonts w:ascii="Times New Roman" w:eastAsia="宋体" w:hAnsi="Times New Roman" w:hint="eastAsia"/>
-          <w:sz w:val="24"/>
-          <w:szCs w:val="24"/>
-        </w:rPr>
-        <w:t>Mysql</w:t>
-      </w:r>
-      <w:proofErr w:type="spellEnd"/>
-      <w:r>
-        <w:rPr>
-          <w:rFonts w:ascii="Times New Roman" w:eastAsia="宋体" w:hAnsi="Times New Roman"/>
-          <w:sz w:val="24"/>
-          <w:szCs w:val="24"/>
-        </w:rPr>
-        <w:t>数据库系统对系统数据关系进行管理，按照数据库</w:t>
-      </w:r>
-      <w:r>
-        <w:rPr>
-          <w:rFonts w:ascii="Times New Roman" w:eastAsia="宋体" w:hAnsi="Times New Roman" w:hint="eastAsia"/>
-          <w:sz w:val="24"/>
-          <w:szCs w:val="24"/>
-        </w:rPr>
-        <w:t>物理</w:t>
-      </w:r>
-      <w:r>
-        <w:rPr>
-          <w:rFonts w:ascii="Times New Roman" w:eastAsia="宋体" w:hAnsi="Times New Roman"/>
-          <w:sz w:val="24"/>
-          <w:szCs w:val="24"/>
-        </w:rPr>
-        <w:t>模型设计及</w:t>
-      </w:r>
-      <w:proofErr w:type="spellStart"/>
-      <w:r>
-        <w:rPr>
-          <w:rFonts w:ascii="Times New Roman" w:eastAsia="宋体" w:hAnsi="Times New Roman" w:hint="eastAsia"/>
-          <w:sz w:val="24"/>
-          <w:szCs w:val="24"/>
-        </w:rPr>
-        <w:t>Mysql</w:t>
-      </w:r>
-      <w:proofErr w:type="spellEnd"/>
-      <w:r>
-        <w:rPr>
-          <w:rFonts w:ascii="Times New Roman" w:eastAsia="宋体" w:hAnsi="Times New Roman"/>
-          <w:sz w:val="24"/>
-          <w:szCs w:val="24"/>
-        </w:rPr>
-        <w:t>数据库技术要求，</w:t>
-      </w:r>
-      <w:r>
-        <w:rPr>
-          <w:rFonts w:ascii="Times New Roman" w:eastAsia="宋体" w:hAnsi="Times New Roman" w:hint="eastAsia"/>
-          <w:sz w:val="24"/>
-          <w:szCs w:val="24"/>
-        </w:rPr>
-        <w:t>设计</w:t>
-      </w:r>
-      <w:proofErr w:type="spellStart"/>
-      <w:r>
-        <w:rPr>
-          <w:rFonts w:ascii="Times New Roman" w:eastAsia="宋体" w:hAnsi="Times New Roman" w:hint="eastAsia"/>
-          <w:sz w:val="24"/>
-          <w:szCs w:val="24"/>
-        </w:rPr>
-        <w:t>vueadmin</w:t>
-      </w:r>
-      <w:proofErr w:type="spellEnd"/>
-      <w:r>
-        <w:rPr>
-          <w:rFonts w:ascii="Times New Roman" w:eastAsia="宋体" w:hAnsi="Times New Roman" w:hint="eastAsia"/>
-          <w:sz w:val="24"/>
-          <w:szCs w:val="24"/>
-        </w:rPr>
-        <w:t>数据库</w:t>
-      </w:r>
-      <w:r>
-        <w:rPr>
-          <w:rFonts w:ascii="Times New Roman" w:eastAsia="宋体" w:hAnsi="Times New Roman" w:hint="eastAsia"/>
-          <w:sz w:val="24"/>
-          <w:szCs w:val="24"/>
-        </w:rPr>
-        <w:t>，其物理模型</w:t>
-      </w:r>
-      <w:r>
-        <w:rPr>
-          <w:rFonts w:ascii="Times New Roman" w:eastAsia="宋体" w:hAnsi="Times New Roman" w:hint="eastAsia"/>
-          <w:sz w:val="24"/>
-          <w:szCs w:val="24"/>
-          <w:highlight w:val="yellow"/>
-        </w:rPr>
-        <w:t>如图</w:t>
-      </w:r>
-      <w:r>
-        <w:rPr>
-          <w:rFonts w:ascii="Times New Roman" w:eastAsia="宋体" w:hAnsi="Times New Roman" w:hint="eastAsia"/>
-          <w:sz w:val="24"/>
-          <w:szCs w:val="24"/>
-        </w:rPr>
-        <w:t>所示</w:t>
-      </w:r>
-      <w:r>
-        <w:rPr>
-          <w:rFonts w:ascii="Times New Roman" w:eastAsia="宋体" w:hAnsi="Times New Roman" w:hint="eastAsia"/>
-          <w:sz w:val="24"/>
-          <w:szCs w:val="24"/>
-        </w:rPr>
-        <w:t>。</w:t>
-      </w:r>
-      <w:r>
-        <w:rPr>
-          <w:rFonts w:ascii="Times New Roman" w:eastAsia="宋体" w:hAnsi="Times New Roman" w:hint="eastAsia"/>
-          <w:sz w:val="24"/>
-          <w:szCs w:val="24"/>
-        </w:rPr>
-        <w:t>本系统的数据库设计遵循了以下基本原则：数据具备完</w:t>
-      </w:r>
-      <w:r>
-        <w:rPr>
-          <w:rFonts w:ascii="Times New Roman" w:eastAsia="宋体" w:hAnsi="Times New Roman"/>
-          <w:sz w:val="24"/>
-          <w:szCs w:val="24"/>
-        </w:rPr>
-        <w:t>整性和一致性，数据遵循标准和规范，数据库拥有独立性并易于扩展，数据安全</w:t>
-      </w:r>
-      <w:r>
-        <w:rPr>
-          <w:rFonts w:ascii="Times New Roman" w:eastAsia="宋体" w:hAnsi="Times New Roman" w:hint="eastAsia"/>
-          <w:sz w:val="24"/>
-          <w:szCs w:val="24"/>
-        </w:rPr>
-        <w:t>、</w:t>
-      </w:r>
-      <w:r>
-        <w:rPr>
-          <w:rFonts w:ascii="Times New Roman" w:eastAsia="宋体" w:hAnsi="Times New Roman"/>
-          <w:sz w:val="24"/>
-          <w:szCs w:val="24"/>
-        </w:rPr>
-        <w:t>可靠，数据冗余性低</w:t>
-      </w:r>
-      <w:r>
-        <w:rPr>
-          <w:rFonts w:ascii="Times New Roman" w:eastAsia="宋体" w:hAnsi="Times New Roman" w:hint="eastAsia"/>
-          <w:sz w:val="24"/>
-          <w:szCs w:val="24"/>
-        </w:rPr>
-        <w:t>。</w:t>
-      </w:r>
-      <w:r>
-        <w:rPr>
-          <w:rFonts w:ascii="Times New Roman" w:eastAsia="宋体" w:hAnsi="Times New Roman" w:hint="eastAsia"/>
-          <w:sz w:val="24"/>
-          <w:szCs w:val="24"/>
-        </w:rPr>
-        <w:t>限于篇幅要求，下面仅给出系统设计中几大实体</w:t>
-      </w:r>
-      <w:r>
-        <w:rPr>
-          <w:rFonts w:ascii="Times New Roman" w:eastAsia="宋体" w:hAnsi="Times New Roman" w:hint="eastAsia"/>
-          <w:sz w:val="24"/>
-          <w:szCs w:val="24"/>
-        </w:rPr>
-        <w:t>的模型与结构设计，中间表的模型与结构设计在附录</w:t>
-      </w:r>
-      <w:r>
-        <w:rPr>
-          <w:rFonts w:ascii="Times New Roman" w:eastAsia="宋体" w:hAnsi="Times New Roman" w:hint="eastAsia"/>
-          <w:sz w:val="24"/>
-          <w:szCs w:val="24"/>
-        </w:rPr>
-        <w:t>A</w:t>
-      </w:r>
-      <w:r>
-        <w:rPr>
-          <w:rFonts w:ascii="Times New Roman" w:eastAsia="宋体" w:hAnsi="Times New Roman" w:hint="eastAsia"/>
-          <w:sz w:val="24"/>
-          <w:szCs w:val="24"/>
-        </w:rPr>
-        <w:t>数据库中间表设计中呈现。</w:t>
-      </w:r>
-    </w:p>
-    <w:p>
-      <w:pPr>
-        <w:jc w:val="center"/>
-        <w:rPr>
-          <w:rFonts w:ascii="Times New Roman" w:eastAsia="宋体" w:hAnsi="Times New Roman"/>
-          <w:sz w:val="24"/>
-          <w:szCs w:val="24"/>
-        </w:rPr>
-      </w:pPr>
-    </w:p>
-    <w:p>
-      <w:pPr>
-        <w:rPr>
-          <w:rFonts w:ascii="Times New Roman" w:eastAsia="宋体" w:hAnsi="Times New Roman"/>
-          <w:sz w:val="24"/>
-          <w:szCs w:val="24"/>
-        </w:rPr>
-      </w:pPr>
-      <w:r>
-        <w:rPr>
-          <w:noProof/>
-        </w:rPr>
-        <w:lastRenderedPageBreak/>
-        <w:drawing>
-          <wp:inline distT="0" distB="0" distL="0" distR="0" wp14:anchorId="08BC20D2" wp14:editId="3FBF0C31">
-            <wp:extent cx="5274310" cy="6670675"/>
-            <wp:effectExtent l="0" t="0" r="2540" b="0"/>
-            <wp:docPr id="2" name="图片 2"/>
             <wp:cNvGraphicFramePr>
               <a:graphicFrameLocks xmlns:a="http://schemas.openxmlformats.org/drawingml/2006/main" noChangeAspect="1"/>
             </wp:cNvGraphicFramePr>
@@ -2735,6 +670,4504 @@
                   <pic:spPr>
                     <a:xfrm>
                       <a:off x="0" y="0"/>
+                      <a:ext cx="5274310" cy="4676775"/>
+                    </a:xfrm>
+                    <a:prstGeom prst="rect">
+                      <a:avLst/>
+                    </a:prstGeom>
+                  </pic:spPr>
+                </pic:pic>
+              </a:graphicData>
+            </a:graphic>
+          </wp:inline>
+        </w:drawing>
+      </w:r>
+    </w:p>
+    <w:p>
+      <w:pPr>
+        <w:jc w:val="center"/>
+        <w:rPr>
+          <w:rFonts w:ascii="Times New Roman" w:eastAsia="宋体" w:hAnsi="Times New Roman"/>
+          <w:szCs w:val="21"/>
+        </w:rPr>
+      </w:pPr>
+      <w:r>
+        <w:rPr>
+          <w:rFonts w:ascii="Times New Roman" w:eastAsia="宋体" w:hAnsi="Times New Roman" w:hint="eastAsia"/>
+          <w:szCs w:val="21"/>
+        </w:rPr>
+        <w:t>图</w:t>
+      </w:r>
+      <w:r>
+        <w:rPr>
+          <w:rFonts w:ascii="Times New Roman" w:eastAsia="宋体" w:hAnsi="Times New Roman"/>
+          <w:szCs w:val="21"/>
+        </w:rPr>
+        <w:t>3</w:t>
+      </w:r>
+      <w:r>
+        <w:rPr>
+          <w:rFonts w:ascii="Times New Roman" w:eastAsia="宋体" w:hAnsi="Times New Roman"/>
+          <w:szCs w:val="21"/>
+        </w:rPr>
+        <w:t xml:space="preserve">.1 </w:t>
+      </w:r>
+      <w:r>
+        <w:rPr>
+          <w:rFonts w:ascii="Times New Roman" w:eastAsia="宋体" w:hAnsi="Times New Roman" w:hint="eastAsia"/>
+          <w:szCs w:val="21"/>
+        </w:rPr>
+        <w:t>私家车位共享平台</w:t>
+      </w:r>
+      <w:r>
+        <w:rPr>
+          <w:rFonts w:ascii="Times New Roman" w:eastAsia="宋体" w:hAnsi="Times New Roman" w:hint="eastAsia"/>
+          <w:szCs w:val="21"/>
+        </w:rPr>
+        <w:t>APP</w:t>
+      </w:r>
+      <w:r>
+        <w:rPr>
+          <w:rFonts w:ascii="Times New Roman" w:eastAsia="宋体" w:hAnsi="Times New Roman" w:hint="eastAsia"/>
+          <w:szCs w:val="21"/>
+        </w:rPr>
+        <w:t>后端系统架构图</w:t>
+      </w:r>
+    </w:p>
+    <w:p>
+      <w:pPr>
+        <w:rPr>
+          <w:rFonts w:ascii="Times New Roman" w:eastAsia="黑体" w:hAnsi="Times New Roman"/>
+          <w:sz w:val="30"/>
+          <w:szCs w:val="30"/>
+        </w:rPr>
+      </w:pPr>
+      <w:r>
+        <w:rPr>
+          <w:rFonts w:ascii="Times New Roman" w:eastAsia="黑体" w:hAnsi="Times New Roman"/>
+          <w:sz w:val="30"/>
+          <w:szCs w:val="30"/>
+        </w:rPr>
+        <w:lastRenderedPageBreak/>
+        <w:t>3</w:t>
+      </w:r>
+      <w:r>
+        <w:rPr>
+          <w:rFonts w:ascii="Times New Roman" w:eastAsia="黑体" w:hAnsi="Times New Roman"/>
+          <w:sz w:val="30"/>
+          <w:szCs w:val="30"/>
+        </w:rPr>
+        <w:t xml:space="preserve">.2 </w:t>
+      </w:r>
+      <w:r>
+        <w:rPr>
+          <w:rFonts w:ascii="Times New Roman" w:eastAsia="黑体" w:hAnsi="Times New Roman" w:hint="eastAsia"/>
+          <w:sz w:val="30"/>
+          <w:szCs w:val="30"/>
+        </w:rPr>
+        <w:t>系统功能设计</w:t>
+      </w:r>
+    </w:p>
+    <w:p>
+      <w:pPr>
+        <w:spacing w:line="400" w:lineRule="exact"/>
+        <w:ind w:firstLineChars="200" w:firstLine="480"/>
+        <w:rPr>
+          <w:rFonts w:ascii="Times New Roman" w:eastAsia="宋体" w:hAnsi="Times New Roman" w:hint="eastAsia"/>
+          <w:sz w:val="24"/>
+          <w:szCs w:val="24"/>
+        </w:rPr>
+      </w:pPr>
+      <w:r>
+        <w:rPr>
+          <w:rFonts w:ascii="Times New Roman" w:eastAsia="宋体" w:hAnsi="Times New Roman" w:hint="eastAsia"/>
+          <w:sz w:val="24"/>
+          <w:szCs w:val="24"/>
+        </w:rPr>
+        <w:t>按照第二章需求分析中功能性需求的分类，本节将按</w:t>
+      </w:r>
+      <w:r>
+        <w:rPr>
+          <w:rFonts w:ascii="Times New Roman" w:eastAsia="宋体" w:hAnsi="Times New Roman" w:hint="eastAsia"/>
+          <w:sz w:val="24"/>
+          <w:szCs w:val="24"/>
+        </w:rPr>
+        <w:t>基础模块、核心功能模块、辅助模块</w:t>
+      </w:r>
+      <w:r>
+        <w:rPr>
+          <w:rFonts w:ascii="Times New Roman" w:eastAsia="宋体" w:hAnsi="Times New Roman" w:hint="eastAsia"/>
+          <w:sz w:val="24"/>
+          <w:szCs w:val="24"/>
+        </w:rPr>
+        <w:t>三类模块对系统功能进行设计并制作对应的流程图进行详细阐述。</w:t>
+      </w:r>
+    </w:p>
+    <w:p>
+      <w:pPr>
+        <w:rPr>
+          <w:rFonts w:ascii="Times New Roman" w:eastAsia="黑体" w:hAnsi="Times New Roman"/>
+          <w:sz w:val="28"/>
+          <w:szCs w:val="28"/>
+        </w:rPr>
+      </w:pPr>
+      <w:r>
+        <w:rPr>
+          <w:rFonts w:ascii="Times New Roman" w:eastAsia="黑体" w:hAnsi="Times New Roman"/>
+          <w:sz w:val="28"/>
+          <w:szCs w:val="28"/>
+        </w:rPr>
+        <w:t>3</w:t>
+      </w:r>
+      <w:r>
+        <w:rPr>
+          <w:rFonts w:ascii="Times New Roman" w:eastAsia="黑体" w:hAnsi="Times New Roman"/>
+          <w:sz w:val="28"/>
+          <w:szCs w:val="28"/>
+        </w:rPr>
+        <w:t xml:space="preserve">.2.1 </w:t>
+      </w:r>
+      <w:r>
+        <w:rPr>
+          <w:rFonts w:ascii="Times New Roman" w:eastAsia="黑体" w:hAnsi="Times New Roman" w:hint="eastAsia"/>
+          <w:sz w:val="28"/>
+          <w:szCs w:val="28"/>
+        </w:rPr>
+        <w:t>基础</w:t>
+      </w:r>
+      <w:r>
+        <w:rPr>
+          <w:rFonts w:ascii="Times New Roman" w:eastAsia="黑体" w:hAnsi="Times New Roman" w:hint="eastAsia"/>
+          <w:sz w:val="28"/>
+          <w:szCs w:val="28"/>
+        </w:rPr>
+        <w:t>模块</w:t>
+      </w:r>
+    </w:p>
+    <w:p>
+      <w:pPr>
+        <w:spacing w:line="400" w:lineRule="exact"/>
+        <w:ind w:firstLineChars="200" w:firstLine="480"/>
+        <w:rPr>
+          <w:rFonts w:ascii="Times New Roman" w:eastAsia="宋体" w:hAnsi="Times New Roman"/>
+          <w:sz w:val="24"/>
+          <w:szCs w:val="24"/>
+        </w:rPr>
+      </w:pPr>
+      <w:r>
+        <w:rPr>
+          <w:rFonts w:ascii="Times New Roman" w:eastAsia="宋体" w:hAnsi="Times New Roman" w:hint="eastAsia"/>
+          <w:sz w:val="24"/>
+          <w:szCs w:val="24"/>
+        </w:rPr>
+        <w:t>1</w:t>
+      </w:r>
+      <w:r>
+        <w:rPr>
+          <w:rFonts w:ascii="Times New Roman" w:eastAsia="宋体" w:hAnsi="Times New Roman" w:hint="eastAsia"/>
+          <w:sz w:val="24"/>
+          <w:szCs w:val="24"/>
+        </w:rPr>
+        <w:t>）</w:t>
+      </w:r>
+      <w:r>
+        <w:rPr>
+          <w:rFonts w:ascii="Times New Roman" w:eastAsia="宋体" w:hAnsi="Times New Roman" w:hint="eastAsia"/>
+          <w:sz w:val="24"/>
+          <w:szCs w:val="24"/>
+        </w:rPr>
+        <w:t>认证</w:t>
+      </w:r>
+    </w:p>
+    <w:p>
+      <w:pPr>
+        <w:spacing w:line="400" w:lineRule="exact"/>
+        <w:ind w:firstLineChars="200" w:firstLine="420"/>
+        <w:rPr>
+          <w:rFonts w:ascii="Times New Roman" w:eastAsia="宋体" w:hAnsi="Times New Roman" w:cs="Times New Roman"/>
+          <w:sz w:val="24"/>
+          <w:szCs w:val="24"/>
+        </w:rPr>
+      </w:pPr>
+      <w:r>
+        <w:rPr>
+          <w:noProof/>
+        </w:rPr>
+        <w:drawing>
+          <wp:anchor distT="0" distB="0" distL="114300" distR="114300" simplePos="0" relativeHeight="251658240" behindDoc="0" locked="0" layoutInCell="1" allowOverlap="1" wp14:anchorId="0F7F2146" wp14:editId="0AA32DB3">
+            <wp:simplePos x="0" y="0"/>
+            <wp:positionH relativeFrom="column">
+              <wp:posOffset>12688</wp:posOffset>
+            </wp:positionH>
+            <wp:positionV relativeFrom="paragraph">
+              <wp:posOffset>1818160</wp:posOffset>
+            </wp:positionV>
+            <wp:extent cx="5274310" cy="5006975"/>
+            <wp:effectExtent l="0" t="0" r="2540" b="3175"/>
+            <wp:wrapTopAndBottom/>
+            <wp:docPr id="6" name="图片 6"/>
+            <wp:cNvGraphicFramePr>
+              <a:graphicFrameLocks xmlns:a="http://schemas.openxmlformats.org/drawingml/2006/main" noChangeAspect="1"/>
+            </wp:cNvGraphicFramePr>
+            <a:graphic xmlns:a="http://schemas.openxmlformats.org/drawingml/2006/main">
+              <a:graphicData uri="http://schemas.openxmlformats.org/drawingml/2006/picture">
+                <pic:pic xmlns:pic="http://schemas.openxmlformats.org/drawingml/2006/picture">
+                  <pic:nvPicPr>
+                    <pic:cNvPr id="1" name=""/>
+                    <pic:cNvPicPr/>
+                  </pic:nvPicPr>
+                  <pic:blipFill>
+                    <a:blip r:embed="rId9">
+                      <a:extLst>
+                        <a:ext uri="{28A0092B-C50C-407E-A947-70E740481C1C}">
+                          <a14:useLocalDpi xmlns:a14="http://schemas.microsoft.com/office/drawing/2010/main" val="0"/>
+                        </a:ext>
+                      </a:extLst>
+                    </a:blip>
+                    <a:stretch>
+                      <a:fillRect/>
+                    </a:stretch>
+                  </pic:blipFill>
+                  <pic:spPr>
+                    <a:xfrm>
+                      <a:off x="0" y="0"/>
+                      <a:ext cx="5274310" cy="5006975"/>
+                    </a:xfrm>
+                    <a:prstGeom prst="rect">
+                      <a:avLst/>
+                    </a:prstGeom>
+                  </pic:spPr>
+                </pic:pic>
+              </a:graphicData>
+            </a:graphic>
+          </wp:anchor>
+        </w:drawing>
+      </w:r>
+      <w:r>
+        <w:rPr>
+          <w:rFonts w:ascii="Times New Roman" w:eastAsia="宋体" w:hAnsi="Times New Roman" w:hint="eastAsia"/>
+          <w:sz w:val="24"/>
+          <w:szCs w:val="24"/>
+        </w:rPr>
+        <w:t>认证是</w:t>
+      </w:r>
+      <w:r>
+        <w:rPr>
+          <w:rFonts w:ascii="Times New Roman" w:eastAsia="宋体" w:hAnsi="Times New Roman" w:hint="eastAsia"/>
+          <w:sz w:val="24"/>
+          <w:szCs w:val="24"/>
+        </w:rPr>
+        <w:t>私家车位共享平台</w:t>
+      </w:r>
+      <w:r>
+        <w:rPr>
+          <w:rFonts w:ascii="Times New Roman" w:eastAsia="宋体" w:hAnsi="Times New Roman" w:hint="eastAsia"/>
+          <w:sz w:val="24"/>
+          <w:szCs w:val="24"/>
+        </w:rPr>
+        <w:t>APP</w:t>
+      </w:r>
+      <w:r>
+        <w:rPr>
+          <w:rFonts w:ascii="Times New Roman" w:eastAsia="宋体" w:hAnsi="Times New Roman"/>
+          <w:sz w:val="24"/>
+          <w:szCs w:val="24"/>
+        </w:rPr>
+        <w:t>后端系统</w:t>
+      </w:r>
+      <w:r>
+        <w:rPr>
+          <w:rFonts w:ascii="Times New Roman" w:eastAsia="宋体" w:hAnsi="Times New Roman" w:hint="eastAsia"/>
+          <w:sz w:val="24"/>
+          <w:szCs w:val="24"/>
+        </w:rPr>
+        <w:t>的基础功能</w:t>
+      </w:r>
+      <w:r>
+        <w:rPr>
+          <w:rFonts w:ascii="Times New Roman" w:eastAsia="宋体" w:hAnsi="Times New Roman" w:hint="eastAsia"/>
+          <w:sz w:val="24"/>
+          <w:szCs w:val="24"/>
+        </w:rPr>
+        <w:t>。</w:t>
+      </w:r>
+      <w:r>
+        <w:rPr>
+          <w:rFonts w:ascii="Times New Roman" w:eastAsia="宋体" w:hAnsi="Times New Roman" w:hint="eastAsia"/>
+          <w:sz w:val="24"/>
+          <w:szCs w:val="24"/>
+        </w:rPr>
+        <w:t>认证</w:t>
+      </w:r>
+      <w:r>
+        <w:rPr>
+          <w:rFonts w:ascii="Times New Roman" w:eastAsia="宋体" w:hAnsi="Times New Roman" w:hint="eastAsia"/>
+          <w:sz w:val="24"/>
+          <w:szCs w:val="24"/>
+        </w:rPr>
+        <w:t>流程如下</w:t>
+      </w:r>
+      <w:r>
+        <w:rPr>
+          <w:rFonts w:ascii="Times New Roman" w:eastAsia="宋体" w:hAnsi="Times New Roman" w:hint="eastAsia"/>
+          <w:sz w:val="24"/>
+          <w:szCs w:val="24"/>
+        </w:rPr>
+        <w:t>图</w:t>
+      </w:r>
+      <w:r>
+        <w:rPr>
+          <w:rFonts w:ascii="Times New Roman" w:eastAsia="宋体" w:hAnsi="Times New Roman" w:hint="eastAsia"/>
+          <w:sz w:val="24"/>
+          <w:szCs w:val="24"/>
+        </w:rPr>
+        <w:t>3</w:t>
+      </w:r>
+      <w:r>
+        <w:rPr>
+          <w:rFonts w:ascii="Times New Roman" w:eastAsia="宋体" w:hAnsi="Times New Roman"/>
+          <w:sz w:val="24"/>
+          <w:szCs w:val="24"/>
+        </w:rPr>
+        <w:t>.2</w:t>
+      </w:r>
+      <w:r>
+        <w:rPr>
+          <w:rFonts w:ascii="Times New Roman" w:eastAsia="宋体" w:hAnsi="Times New Roman"/>
+          <w:sz w:val="24"/>
+          <w:szCs w:val="24"/>
+        </w:rPr>
+        <w:t>所示</w:t>
+      </w:r>
+      <w:r>
+        <w:rPr>
+          <w:rFonts w:ascii="Times New Roman" w:eastAsia="宋体" w:hAnsi="Times New Roman" w:hint="eastAsia"/>
+          <w:sz w:val="24"/>
+          <w:szCs w:val="24"/>
+        </w:rPr>
+        <w:t>。首次认证</w:t>
+      </w:r>
+      <w:r>
+        <w:rPr>
+          <w:rFonts w:ascii="Times New Roman" w:eastAsia="宋体" w:hAnsi="Times New Roman" w:hint="eastAsia"/>
+          <w:sz w:val="24"/>
+          <w:szCs w:val="24"/>
+        </w:rPr>
+        <w:t>流程</w:t>
+      </w:r>
+      <w:r>
+        <w:rPr>
+          <w:rFonts w:ascii="Times New Roman" w:eastAsia="宋体" w:hAnsi="Times New Roman" w:hint="eastAsia"/>
+          <w:sz w:val="24"/>
+          <w:szCs w:val="24"/>
+        </w:rPr>
+        <w:t>如图</w:t>
+      </w:r>
+      <w:r>
+        <w:rPr>
+          <w:rFonts w:ascii="Times New Roman" w:eastAsia="宋体" w:hAnsi="Times New Roman" w:hint="eastAsia"/>
+          <w:sz w:val="24"/>
+          <w:szCs w:val="24"/>
+        </w:rPr>
+        <w:t>3</w:t>
+      </w:r>
+      <w:r>
+        <w:rPr>
+          <w:rFonts w:ascii="Times New Roman" w:eastAsia="宋体" w:hAnsi="Times New Roman"/>
+          <w:sz w:val="24"/>
+          <w:szCs w:val="24"/>
+        </w:rPr>
+        <w:t>.2</w:t>
+      </w:r>
+      <w:r>
+        <w:rPr>
+          <w:rFonts w:ascii="Times New Roman" w:eastAsia="宋体" w:hAnsi="Times New Roman" w:cs="Times New Roman" w:hint="eastAsia"/>
+          <w:sz w:val="24"/>
+          <w:szCs w:val="24"/>
+        </w:rPr>
+        <w:t>(</w:t>
+      </w:r>
+      <w:r>
+        <w:rPr>
+          <w:rFonts w:ascii="Times New Roman" w:eastAsia="宋体" w:hAnsi="Times New Roman" w:cs="Times New Roman"/>
+          <w:sz w:val="24"/>
+          <w:szCs w:val="24"/>
+        </w:rPr>
+        <w:t>a)</w:t>
+      </w:r>
+      <w:r>
+        <w:rPr>
+          <w:rFonts w:ascii="Times New Roman" w:eastAsia="宋体" w:hAnsi="Times New Roman" w:cs="Times New Roman" w:hint="eastAsia"/>
+          <w:sz w:val="24"/>
+          <w:szCs w:val="24"/>
+        </w:rPr>
+        <w:t>，在提交登录表单后依次校验验证码、用户名、用户状态、角色状态，成功则跳转到认证成功处理器、生成返回</w:t>
+      </w:r>
+      <w:proofErr w:type="spellStart"/>
+      <w:r>
+        <w:rPr>
+          <w:rFonts w:ascii="Times New Roman" w:eastAsia="宋体" w:hAnsi="Times New Roman" w:cs="Times New Roman" w:hint="eastAsia"/>
+          <w:sz w:val="24"/>
+          <w:szCs w:val="24"/>
+        </w:rPr>
+        <w:t>Jwt</w:t>
+      </w:r>
+      <w:proofErr w:type="spellEnd"/>
+      <w:r>
+        <w:rPr>
+          <w:rFonts w:ascii="Times New Roman" w:eastAsia="宋体" w:hAnsi="Times New Roman" w:cs="Times New Roman" w:hint="eastAsia"/>
+          <w:sz w:val="24"/>
+          <w:szCs w:val="24"/>
+        </w:rPr>
+        <w:t>，</w:t>
+      </w:r>
+      <w:r>
+        <w:rPr>
+          <w:rFonts w:ascii="Times New Roman" w:eastAsia="宋体" w:hAnsi="Times New Roman" w:cs="Times New Roman" w:hint="eastAsia"/>
+          <w:sz w:val="24"/>
+          <w:szCs w:val="24"/>
+        </w:rPr>
+        <w:t>最后返回成功信息，期间校验出错则跳转到认证失败处理器，返回失败信息。首次认证后的其它请求流程如图</w:t>
+      </w:r>
+      <w:r>
+        <w:rPr>
+          <w:rFonts w:ascii="Times New Roman" w:eastAsia="宋体" w:hAnsi="Times New Roman" w:hint="eastAsia"/>
+          <w:sz w:val="24"/>
+          <w:szCs w:val="24"/>
+        </w:rPr>
+        <w:t>3</w:t>
+      </w:r>
+      <w:r>
+        <w:rPr>
+          <w:rFonts w:ascii="Times New Roman" w:eastAsia="宋体" w:hAnsi="Times New Roman"/>
+          <w:sz w:val="24"/>
+          <w:szCs w:val="24"/>
+        </w:rPr>
+        <w:t>.2</w:t>
+      </w:r>
+      <w:r>
+        <w:rPr>
+          <w:rFonts w:ascii="Times New Roman" w:eastAsia="宋体" w:hAnsi="Times New Roman" w:cs="Times New Roman" w:hint="eastAsia"/>
+          <w:sz w:val="24"/>
+          <w:szCs w:val="24"/>
+        </w:rPr>
+        <w:t>(</w:t>
+      </w:r>
+      <w:r>
+        <w:rPr>
+          <w:rFonts w:ascii="Times New Roman" w:eastAsia="宋体" w:hAnsi="Times New Roman" w:cs="Times New Roman" w:hint="eastAsia"/>
+          <w:sz w:val="24"/>
+          <w:szCs w:val="24"/>
+        </w:rPr>
+        <w:t>b</w:t>
+      </w:r>
+      <w:r>
+        <w:rPr>
+          <w:rFonts w:ascii="Times New Roman" w:eastAsia="宋体" w:hAnsi="Times New Roman" w:cs="Times New Roman"/>
+          <w:sz w:val="24"/>
+          <w:szCs w:val="24"/>
+        </w:rPr>
+        <w:t>)</w:t>
+      </w:r>
+      <w:r>
+        <w:rPr>
+          <w:rFonts w:ascii="Times New Roman" w:eastAsia="宋体" w:hAnsi="Times New Roman" w:cs="Times New Roman" w:hint="eastAsia"/>
+          <w:sz w:val="24"/>
+          <w:szCs w:val="24"/>
+        </w:rPr>
+        <w:t>，</w:t>
+      </w:r>
+      <w:r>
+        <w:rPr>
+          <w:rFonts w:ascii="Times New Roman" w:eastAsia="宋体" w:hAnsi="Times New Roman" w:cs="Times New Roman" w:hint="eastAsia"/>
+          <w:sz w:val="24"/>
+          <w:szCs w:val="24"/>
+        </w:rPr>
+        <w:t>将</w:t>
+      </w:r>
+      <w:r>
+        <w:rPr>
+          <w:rFonts w:ascii="Times New Roman" w:eastAsia="宋体" w:hAnsi="Times New Roman" w:cs="Times New Roman" w:hint="eastAsia"/>
+          <w:sz w:val="24"/>
+          <w:szCs w:val="24"/>
+        </w:rPr>
+        <w:t>token</w:t>
+      </w:r>
+      <w:r>
+        <w:rPr>
+          <w:rFonts w:ascii="Times New Roman" w:eastAsia="宋体" w:hAnsi="Times New Roman" w:cs="Times New Roman" w:hint="eastAsia"/>
+          <w:sz w:val="24"/>
+          <w:szCs w:val="24"/>
+        </w:rPr>
+        <w:t>设置到请求头中，</w:t>
+      </w:r>
+      <w:r>
+        <w:rPr>
+          <w:rFonts w:ascii="Times New Roman" w:eastAsia="宋体" w:hAnsi="Times New Roman" w:cs="Times New Roman" w:hint="eastAsia"/>
+          <w:sz w:val="24"/>
+          <w:szCs w:val="24"/>
+        </w:rPr>
+        <w:t>token</w:t>
+      </w:r>
+      <w:r>
+        <w:rPr>
+          <w:rFonts w:ascii="Times New Roman" w:eastAsia="宋体" w:hAnsi="Times New Roman" w:cs="Times New Roman" w:hint="eastAsia"/>
+          <w:sz w:val="24"/>
+          <w:szCs w:val="24"/>
+        </w:rPr>
+        <w:t>不存在则放行交给</w:t>
+      </w:r>
+      <w:r>
+        <w:rPr>
+          <w:rFonts w:ascii="Times New Roman" w:eastAsia="宋体" w:hAnsi="Times New Roman" w:cs="Times New Roman" w:hint="eastAsia"/>
+          <w:sz w:val="24"/>
+          <w:szCs w:val="24"/>
+        </w:rPr>
+        <w:t>Security</w:t>
+      </w:r>
+      <w:r>
+        <w:rPr>
+          <w:rFonts w:ascii="Times New Roman" w:eastAsia="宋体" w:hAnsi="Times New Roman" w:cs="Times New Roman" w:hint="eastAsia"/>
+          <w:sz w:val="24"/>
+          <w:szCs w:val="24"/>
+        </w:rPr>
+        <w:t>过滤链去拦截，无效则返回失败信息，</w:t>
+      </w:r>
+      <w:r>
+        <w:rPr>
+          <w:rFonts w:ascii="Times New Roman" w:eastAsia="宋体" w:hAnsi="Times New Roman" w:cs="Times New Roman" w:hint="eastAsia"/>
+          <w:sz w:val="24"/>
+          <w:szCs w:val="24"/>
+        </w:rPr>
+        <w:t>token</w:t>
+      </w:r>
+      <w:r>
+        <w:rPr>
+          <w:rFonts w:ascii="Times New Roman" w:eastAsia="宋体" w:hAnsi="Times New Roman" w:cs="Times New Roman" w:hint="eastAsia"/>
+          <w:sz w:val="24"/>
+          <w:szCs w:val="24"/>
+        </w:rPr>
+        <w:t>存在且有效则访问目标资源并返回成功信息。</w:t>
+      </w:r>
+    </w:p>
+    <w:p>
+      <w:pPr>
+        <w:spacing w:line="400" w:lineRule="exact"/>
+        <w:ind w:firstLineChars="200" w:firstLine="420"/>
+        <w:jc w:val="center"/>
+        <w:rPr>
+          <w:rFonts w:ascii="Times New Roman" w:eastAsia="宋体" w:hAnsi="Times New Roman" w:cs="Times New Roman"/>
+          <w:sz w:val="24"/>
+          <w:szCs w:val="24"/>
+        </w:rPr>
+      </w:pPr>
+      <w:r>
+        <w:rPr>
+          <w:rFonts w:ascii="Times New Roman" w:eastAsia="宋体" w:hAnsi="Times New Roman" w:hint="eastAsia"/>
+          <w:szCs w:val="21"/>
+        </w:rPr>
+        <w:t>(</w:t>
+      </w:r>
+      <w:r>
+        <w:rPr>
+          <w:rFonts w:ascii="Times New Roman" w:eastAsia="宋体" w:hAnsi="Times New Roman"/>
+          <w:szCs w:val="21"/>
+        </w:rPr>
+        <w:t>a)</w:t>
+      </w:r>
+      <w:r>
+        <w:rPr>
+          <w:rFonts w:ascii="Times New Roman" w:eastAsia="宋体" w:hAnsi="Times New Roman" w:hint="eastAsia"/>
+          <w:szCs w:val="21"/>
+        </w:rPr>
+        <w:t>首次认证流程图</w:t>
+      </w:r>
+      <w:r>
+        <w:rPr>
+          <w:rFonts w:ascii="Times New Roman" w:eastAsia="宋体" w:hAnsi="Times New Roman" w:hint="eastAsia"/>
+          <w:szCs w:val="21"/>
+        </w:rPr>
+        <w:t xml:space="preserve"> </w:t>
+      </w:r>
+      <w:r>
+        <w:rPr>
+          <w:rFonts w:ascii="Times New Roman" w:eastAsia="宋体" w:hAnsi="Times New Roman"/>
+          <w:szCs w:val="21"/>
+        </w:rPr>
+        <w:t xml:space="preserve">                        </w:t>
+      </w:r>
+      <w:r>
+        <w:rPr>
+          <w:rFonts w:ascii="Times New Roman" w:eastAsia="宋体" w:hAnsi="Times New Roman" w:hint="eastAsia"/>
+          <w:szCs w:val="21"/>
+        </w:rPr>
+        <w:t>(</w:t>
+      </w:r>
+      <w:r>
+        <w:rPr>
+          <w:rFonts w:ascii="Times New Roman" w:eastAsia="宋体" w:hAnsi="Times New Roman"/>
+          <w:szCs w:val="21"/>
+        </w:rPr>
+        <w:t>b)</w:t>
+      </w:r>
+      <w:r>
+        <w:rPr>
+          <w:rFonts w:ascii="Times New Roman" w:eastAsia="宋体" w:hAnsi="Times New Roman"/>
+          <w:szCs w:val="21"/>
+        </w:rPr>
+        <w:t xml:space="preserve"> </w:t>
+      </w:r>
+      <w:r>
+        <w:rPr>
+          <w:rFonts w:ascii="Times New Roman" w:eastAsia="宋体" w:hAnsi="Times New Roman" w:hint="eastAsia"/>
+          <w:szCs w:val="21"/>
+        </w:rPr>
+        <w:t>其它请求流程图</w:t>
+      </w:r>
+    </w:p>
+    <w:p>
+      <w:pPr>
+        <w:jc w:val="center"/>
+        <w:rPr>
+          <w:rFonts w:ascii="Times New Roman" w:eastAsia="宋体" w:hAnsi="Times New Roman" w:hint="eastAsia"/>
+          <w:szCs w:val="21"/>
+        </w:rPr>
+      </w:pPr>
+      <w:r>
+        <w:rPr>
+          <w:rFonts w:ascii="Times New Roman" w:eastAsia="宋体" w:hAnsi="Times New Roman" w:hint="eastAsia"/>
+          <w:szCs w:val="21"/>
+        </w:rPr>
+        <w:t>图</w:t>
+      </w:r>
+      <w:r>
+        <w:rPr>
+          <w:rFonts w:ascii="Times New Roman" w:eastAsia="宋体" w:hAnsi="Times New Roman"/>
+          <w:szCs w:val="21"/>
+        </w:rPr>
+        <w:t>3</w:t>
+      </w:r>
+      <w:r>
+        <w:rPr>
+          <w:rFonts w:ascii="Times New Roman" w:eastAsia="宋体" w:hAnsi="Times New Roman"/>
+          <w:szCs w:val="21"/>
+        </w:rPr>
+        <w:t>.</w:t>
+      </w:r>
+      <w:r>
+        <w:rPr>
+          <w:rFonts w:ascii="Times New Roman" w:eastAsia="宋体" w:hAnsi="Times New Roman"/>
+          <w:szCs w:val="21"/>
+        </w:rPr>
+        <w:t>2</w:t>
+      </w:r>
+      <w:r>
+        <w:rPr>
+          <w:rFonts w:ascii="Times New Roman" w:eastAsia="宋体" w:hAnsi="Times New Roman"/>
+          <w:szCs w:val="21"/>
+        </w:rPr>
+        <w:t xml:space="preserve"> </w:t>
+      </w:r>
+      <w:r>
+        <w:rPr>
+          <w:rFonts w:ascii="Times New Roman" w:eastAsia="宋体" w:hAnsi="Times New Roman" w:hint="eastAsia"/>
+          <w:szCs w:val="21"/>
+        </w:rPr>
+        <w:t>认证功能流程</w:t>
+      </w:r>
+      <w:r>
+        <w:rPr>
+          <w:rFonts w:ascii="Times New Roman" w:eastAsia="宋体" w:hAnsi="Times New Roman" w:hint="eastAsia"/>
+          <w:szCs w:val="21"/>
+        </w:rPr>
+        <w:t>图</w:t>
+      </w:r>
+    </w:p>
+    <w:p>
+      <w:pPr>
+        <w:spacing w:line="400" w:lineRule="exact"/>
+        <w:ind w:firstLineChars="200" w:firstLine="480"/>
+        <w:rPr>
+          <w:rFonts w:ascii="Times New Roman" w:eastAsia="宋体" w:hAnsi="Times New Roman" w:hint="eastAsia"/>
+          <w:sz w:val="24"/>
+          <w:szCs w:val="24"/>
+        </w:rPr>
+      </w:pPr>
+      <w:r>
+        <w:rPr>
+          <w:rFonts w:ascii="Times New Roman" w:eastAsia="宋体" w:hAnsi="Times New Roman"/>
+          <w:sz w:val="24"/>
+          <w:szCs w:val="24"/>
+        </w:rPr>
+        <w:lastRenderedPageBreak/>
+        <w:t>2</w:t>
+      </w:r>
+      <w:r>
+        <w:rPr>
+          <w:rFonts w:ascii="Times New Roman" w:eastAsia="宋体" w:hAnsi="Times New Roman" w:hint="eastAsia"/>
+          <w:sz w:val="24"/>
+          <w:szCs w:val="24"/>
+        </w:rPr>
+        <w:t>）</w:t>
+      </w:r>
+      <w:r>
+        <w:rPr>
+          <w:rFonts w:ascii="Times New Roman" w:eastAsia="宋体" w:hAnsi="Times New Roman" w:hint="eastAsia"/>
+          <w:sz w:val="24"/>
+          <w:szCs w:val="24"/>
+        </w:rPr>
+        <w:t>授权</w:t>
+      </w:r>
+    </w:p>
+    <w:p>
+      <w:pPr>
+        <w:spacing w:line="400" w:lineRule="exact"/>
+        <w:ind w:firstLineChars="200" w:firstLine="420"/>
+        <w:rPr>
+          <w:rFonts w:ascii="Times New Roman" w:eastAsia="宋体" w:hAnsi="Times New Roman"/>
+          <w:sz w:val="24"/>
+          <w:szCs w:val="24"/>
+        </w:rPr>
+      </w:pPr>
+      <w:r>
+        <w:rPr>
+          <w:noProof/>
+        </w:rPr>
+        <w:drawing>
+          <wp:anchor distT="0" distB="0" distL="114300" distR="114300" simplePos="0" relativeHeight="251659264" behindDoc="0" locked="0" layoutInCell="1" allowOverlap="1" wp14:anchorId="632C09F7" wp14:editId="0D4663D4">
+            <wp:simplePos x="0" y="0"/>
+            <wp:positionH relativeFrom="column">
+              <wp:posOffset>12723</wp:posOffset>
+            </wp:positionH>
+            <wp:positionV relativeFrom="paragraph">
+              <wp:posOffset>1324634</wp:posOffset>
+            </wp:positionV>
+            <wp:extent cx="5274310" cy="3178175"/>
+            <wp:effectExtent l="0" t="0" r="2540" b="3175"/>
+            <wp:wrapTopAndBottom/>
+            <wp:docPr id="7" name="图片 7"/>
+            <wp:cNvGraphicFramePr>
+              <a:graphicFrameLocks xmlns:a="http://schemas.openxmlformats.org/drawingml/2006/main" noChangeAspect="1"/>
+            </wp:cNvGraphicFramePr>
+            <a:graphic xmlns:a="http://schemas.openxmlformats.org/drawingml/2006/main">
+              <a:graphicData uri="http://schemas.openxmlformats.org/drawingml/2006/picture">
+                <pic:pic xmlns:pic="http://schemas.openxmlformats.org/drawingml/2006/picture">
+                  <pic:nvPicPr>
+                    <pic:cNvPr id="1" name=""/>
+                    <pic:cNvPicPr/>
+                  </pic:nvPicPr>
+                  <pic:blipFill>
+                    <a:blip r:embed="rId10">
+                      <a:extLst>
+                        <a:ext uri="{28A0092B-C50C-407E-A947-70E740481C1C}">
+                          <a14:useLocalDpi xmlns:a14="http://schemas.microsoft.com/office/drawing/2010/main" val="0"/>
+                        </a:ext>
+                      </a:extLst>
+                    </a:blip>
+                    <a:stretch>
+                      <a:fillRect/>
+                    </a:stretch>
+                  </pic:blipFill>
+                  <pic:spPr>
+                    <a:xfrm>
+                      <a:off x="0" y="0"/>
+                      <a:ext cx="5274310" cy="3178175"/>
+                    </a:xfrm>
+                    <a:prstGeom prst="rect">
+                      <a:avLst/>
+                    </a:prstGeom>
+                  </pic:spPr>
+                </pic:pic>
+              </a:graphicData>
+            </a:graphic>
+          </wp:anchor>
+        </w:drawing>
+      </w:r>
+      <w:r>
+        <w:rPr>
+          <w:rFonts w:ascii="Times New Roman" w:eastAsia="宋体" w:hAnsi="Times New Roman" w:hint="eastAsia"/>
+          <w:sz w:val="24"/>
+          <w:szCs w:val="24"/>
+        </w:rPr>
+        <w:t>授权</w:t>
+      </w:r>
+      <w:r>
+        <w:rPr>
+          <w:rFonts w:ascii="Times New Roman" w:eastAsia="宋体" w:hAnsi="Times New Roman" w:hint="eastAsia"/>
+          <w:sz w:val="24"/>
+          <w:szCs w:val="24"/>
+        </w:rPr>
+        <w:t>是</w:t>
+      </w:r>
+      <w:r>
+        <w:rPr>
+          <w:rFonts w:ascii="Times New Roman" w:eastAsia="宋体" w:hAnsi="Times New Roman" w:hint="eastAsia"/>
+          <w:sz w:val="24"/>
+          <w:szCs w:val="24"/>
+        </w:rPr>
+        <w:t>私家车位共享平台</w:t>
+      </w:r>
+      <w:r>
+        <w:rPr>
+          <w:rFonts w:ascii="Times New Roman" w:eastAsia="宋体" w:hAnsi="Times New Roman" w:hint="eastAsia"/>
+          <w:sz w:val="24"/>
+          <w:szCs w:val="24"/>
+        </w:rPr>
+        <w:t>APP</w:t>
+      </w:r>
+      <w:r>
+        <w:rPr>
+          <w:rFonts w:ascii="Times New Roman" w:eastAsia="宋体" w:hAnsi="Times New Roman"/>
+          <w:sz w:val="24"/>
+          <w:szCs w:val="24"/>
+        </w:rPr>
+        <w:t>后端系统</w:t>
+      </w:r>
+      <w:r>
+        <w:rPr>
+          <w:rFonts w:ascii="Times New Roman" w:eastAsia="宋体" w:hAnsi="Times New Roman" w:hint="eastAsia"/>
+          <w:sz w:val="24"/>
+          <w:szCs w:val="24"/>
+        </w:rPr>
+        <w:t>的基础功能</w:t>
+      </w:r>
+      <w:r>
+        <w:rPr>
+          <w:rFonts w:ascii="Times New Roman" w:eastAsia="宋体" w:hAnsi="Times New Roman" w:hint="eastAsia"/>
+          <w:sz w:val="24"/>
+          <w:szCs w:val="24"/>
+        </w:rPr>
+        <w:t>，是权限控制和导航栏动态绑定的基础</w:t>
+      </w:r>
+      <w:r>
+        <w:rPr>
+          <w:rFonts w:ascii="Times New Roman" w:eastAsia="宋体" w:hAnsi="Times New Roman" w:hint="eastAsia"/>
+          <w:sz w:val="24"/>
+          <w:szCs w:val="24"/>
+        </w:rPr>
+        <w:t>。</w:t>
+      </w:r>
+      <w:r>
+        <w:rPr>
+          <w:rFonts w:ascii="Times New Roman" w:eastAsia="宋体" w:hAnsi="Times New Roman" w:hint="eastAsia"/>
+          <w:sz w:val="24"/>
+          <w:szCs w:val="24"/>
+        </w:rPr>
+        <w:t>授权</w:t>
+      </w:r>
+      <w:r>
+        <w:rPr>
+          <w:rFonts w:ascii="Times New Roman" w:eastAsia="宋体" w:hAnsi="Times New Roman" w:hint="eastAsia"/>
+          <w:sz w:val="24"/>
+          <w:szCs w:val="24"/>
+        </w:rPr>
+        <w:t>流程如下</w:t>
+      </w:r>
+      <w:r>
+        <w:rPr>
+          <w:rFonts w:ascii="Times New Roman" w:eastAsia="宋体" w:hAnsi="Times New Roman" w:hint="eastAsia"/>
+          <w:sz w:val="24"/>
+          <w:szCs w:val="24"/>
+        </w:rPr>
+        <w:t>图</w:t>
+      </w:r>
+      <w:r>
+        <w:rPr>
+          <w:rFonts w:ascii="Times New Roman" w:eastAsia="宋体" w:hAnsi="Times New Roman" w:hint="eastAsia"/>
+          <w:sz w:val="24"/>
+          <w:szCs w:val="24"/>
+        </w:rPr>
+        <w:t>3</w:t>
+      </w:r>
+      <w:r>
+        <w:rPr>
+          <w:rFonts w:ascii="Times New Roman" w:eastAsia="宋体" w:hAnsi="Times New Roman"/>
+          <w:sz w:val="24"/>
+          <w:szCs w:val="24"/>
+        </w:rPr>
+        <w:t>.3</w:t>
+      </w:r>
+      <w:r>
+        <w:rPr>
+          <w:rFonts w:ascii="Times New Roman" w:eastAsia="宋体" w:hAnsi="Times New Roman"/>
+          <w:sz w:val="24"/>
+          <w:szCs w:val="24"/>
+        </w:rPr>
+        <w:t>所示</w:t>
+      </w:r>
+      <w:r>
+        <w:rPr>
+          <w:rFonts w:ascii="Times New Roman" w:eastAsia="宋体" w:hAnsi="Times New Roman" w:hint="eastAsia"/>
+          <w:sz w:val="24"/>
+          <w:szCs w:val="24"/>
+        </w:rPr>
+        <w:t>。首次授权流程如图</w:t>
+      </w:r>
+      <w:r>
+        <w:rPr>
+          <w:rFonts w:ascii="Times New Roman" w:eastAsia="宋体" w:hAnsi="Times New Roman" w:hint="eastAsia"/>
+          <w:sz w:val="24"/>
+          <w:szCs w:val="24"/>
+        </w:rPr>
+        <w:t>3</w:t>
+      </w:r>
+      <w:r>
+        <w:rPr>
+          <w:rFonts w:ascii="Times New Roman" w:eastAsia="宋体" w:hAnsi="Times New Roman"/>
+          <w:sz w:val="24"/>
+          <w:szCs w:val="24"/>
+        </w:rPr>
+        <w:t>.3(a)</w:t>
+      </w:r>
+      <w:r>
+        <w:rPr>
+          <w:rFonts w:ascii="Times New Roman" w:eastAsia="宋体" w:hAnsi="Times New Roman" w:hint="eastAsia"/>
+          <w:sz w:val="24"/>
+          <w:szCs w:val="24"/>
+        </w:rPr>
+        <w:t>，在用户登录时进行授权，在调用其它接口时会对权限是否改变进行检测，授权流程如图</w:t>
+      </w:r>
+      <w:r>
+        <w:rPr>
+          <w:rFonts w:ascii="Times New Roman" w:eastAsia="宋体" w:hAnsi="Times New Roman" w:hint="eastAsia"/>
+          <w:sz w:val="24"/>
+          <w:szCs w:val="24"/>
+        </w:rPr>
+        <w:t>3</w:t>
+      </w:r>
+      <w:r>
+        <w:rPr>
+          <w:rFonts w:ascii="Times New Roman" w:eastAsia="宋体" w:hAnsi="Times New Roman"/>
+          <w:sz w:val="24"/>
+          <w:szCs w:val="24"/>
+        </w:rPr>
+        <w:t>.3(b)</w:t>
+      </w:r>
+      <w:r>
+        <w:rPr>
+          <w:rFonts w:ascii="Times New Roman" w:eastAsia="宋体" w:hAnsi="Times New Roman" w:hint="eastAsia"/>
+          <w:sz w:val="24"/>
+          <w:szCs w:val="24"/>
+        </w:rPr>
+        <w:t>，获取权限后会对</w:t>
+      </w:r>
+      <w:r>
+        <w:rPr>
+          <w:rFonts w:ascii="Times New Roman" w:eastAsia="宋体" w:hAnsi="Times New Roman" w:hint="eastAsia"/>
+          <w:sz w:val="24"/>
+          <w:szCs w:val="24"/>
+        </w:rPr>
+        <w:t>URI</w:t>
+      </w:r>
+      <w:r>
+        <w:rPr>
+          <w:rFonts w:ascii="Times New Roman" w:eastAsia="宋体" w:hAnsi="Times New Roman" w:hint="eastAsia"/>
+          <w:sz w:val="24"/>
+          <w:szCs w:val="24"/>
+        </w:rPr>
+        <w:t>与权限表进行比对，若拥有权限则放行访问目标资源并返回成功信息，无权限则跳转到授权失败处理器返回失败信息。</w:t>
+      </w:r>
+    </w:p>
+    <w:p>
+      <w:pPr>
+        <w:pStyle w:val="a9"/>
+        <w:numPr>
+          <w:ilvl w:val="0"/>
+          <w:numId w:val="2"/>
+        </w:numPr>
+        <w:ind w:firstLineChars="0"/>
+        <w:jc w:val="center"/>
+        <w:rPr>
+          <w:rFonts w:ascii="Times New Roman" w:eastAsia="宋体" w:hAnsi="Times New Roman"/>
+          <w:szCs w:val="21"/>
+        </w:rPr>
+      </w:pPr>
+      <w:r>
+        <w:rPr>
+          <w:rFonts w:ascii="Times New Roman" w:eastAsia="宋体" w:hAnsi="Times New Roman" w:hint="eastAsia"/>
+          <w:szCs w:val="21"/>
+        </w:rPr>
+        <w:t>首次</w:t>
+      </w:r>
+      <w:r>
+        <w:rPr>
+          <w:rFonts w:ascii="Times New Roman" w:eastAsia="宋体" w:hAnsi="Times New Roman" w:hint="eastAsia"/>
+          <w:szCs w:val="21"/>
+        </w:rPr>
+        <w:t>授权</w:t>
+      </w:r>
+      <w:r>
+        <w:rPr>
+          <w:rFonts w:ascii="Times New Roman" w:eastAsia="宋体" w:hAnsi="Times New Roman" w:hint="eastAsia"/>
+          <w:szCs w:val="21"/>
+        </w:rPr>
+        <w:t>流程图</w:t>
+      </w:r>
+      <w:r>
+        <w:rPr>
+          <w:rFonts w:ascii="Times New Roman" w:eastAsia="宋体" w:hAnsi="Times New Roman" w:hint="eastAsia"/>
+          <w:szCs w:val="21"/>
+        </w:rPr>
+        <w:t xml:space="preserve"> </w:t>
+      </w:r>
+      <w:r>
+        <w:rPr>
+          <w:rFonts w:ascii="Times New Roman" w:eastAsia="宋体" w:hAnsi="Times New Roman"/>
+          <w:szCs w:val="21"/>
+        </w:rPr>
+        <w:t xml:space="preserve">                        </w:t>
+      </w:r>
+      <w:r>
+        <w:rPr>
+          <w:rFonts w:ascii="Times New Roman" w:eastAsia="宋体" w:hAnsi="Times New Roman" w:hint="eastAsia"/>
+          <w:szCs w:val="21"/>
+        </w:rPr>
+        <w:t>(</w:t>
+      </w:r>
+      <w:r>
+        <w:rPr>
+          <w:rFonts w:ascii="Times New Roman" w:eastAsia="宋体" w:hAnsi="Times New Roman"/>
+          <w:szCs w:val="21"/>
+        </w:rPr>
+        <w:t>b)</w:t>
+      </w:r>
+      <w:r>
+        <w:rPr>
+          <w:rFonts w:ascii="Times New Roman" w:eastAsia="宋体" w:hAnsi="Times New Roman"/>
+          <w:szCs w:val="21"/>
+        </w:rPr>
+        <w:t xml:space="preserve"> </w:t>
+      </w:r>
+      <w:r>
+        <w:rPr>
+          <w:rFonts w:ascii="Times New Roman" w:eastAsia="宋体" w:hAnsi="Times New Roman" w:hint="eastAsia"/>
+          <w:szCs w:val="21"/>
+        </w:rPr>
+        <w:t>其它</w:t>
+      </w:r>
+      <w:r>
+        <w:rPr>
+          <w:rFonts w:ascii="Times New Roman" w:eastAsia="宋体" w:hAnsi="Times New Roman" w:hint="eastAsia"/>
+          <w:szCs w:val="21"/>
+        </w:rPr>
+        <w:t>接口授权</w:t>
+      </w:r>
+      <w:r>
+        <w:rPr>
+          <w:rFonts w:ascii="Times New Roman" w:eastAsia="宋体" w:hAnsi="Times New Roman" w:hint="eastAsia"/>
+          <w:szCs w:val="21"/>
+        </w:rPr>
+        <w:t>流程图</w:t>
+      </w:r>
+    </w:p>
+    <w:p>
+      <w:pPr>
+        <w:jc w:val="center"/>
+        <w:rPr>
+          <w:rFonts w:ascii="Times New Roman" w:eastAsia="宋体" w:hAnsi="Times New Roman" w:hint="eastAsia"/>
+          <w:szCs w:val="21"/>
+        </w:rPr>
+      </w:pPr>
+      <w:r>
+        <w:rPr>
+          <w:rFonts w:ascii="Times New Roman" w:eastAsia="宋体" w:hAnsi="Times New Roman" w:hint="eastAsia"/>
+          <w:szCs w:val="21"/>
+        </w:rPr>
+        <w:t>图</w:t>
+      </w:r>
+      <w:r>
+        <w:rPr>
+          <w:rFonts w:ascii="Times New Roman" w:eastAsia="宋体" w:hAnsi="Times New Roman"/>
+          <w:szCs w:val="21"/>
+        </w:rPr>
+        <w:t>3</w:t>
+      </w:r>
+      <w:r>
+        <w:rPr>
+          <w:rFonts w:ascii="Times New Roman" w:eastAsia="宋体" w:hAnsi="Times New Roman"/>
+          <w:szCs w:val="21"/>
+        </w:rPr>
+        <w:t>.</w:t>
+      </w:r>
+      <w:r>
+        <w:rPr>
+          <w:rFonts w:ascii="Times New Roman" w:eastAsia="宋体" w:hAnsi="Times New Roman"/>
+          <w:szCs w:val="21"/>
+        </w:rPr>
+        <w:t>3</w:t>
+      </w:r>
+      <w:r>
+        <w:rPr>
+          <w:rFonts w:ascii="Times New Roman" w:eastAsia="宋体" w:hAnsi="Times New Roman"/>
+          <w:szCs w:val="21"/>
+        </w:rPr>
+        <w:t xml:space="preserve"> </w:t>
+      </w:r>
+      <w:r>
+        <w:rPr>
+          <w:rFonts w:ascii="Times New Roman" w:eastAsia="宋体" w:hAnsi="Times New Roman" w:hint="eastAsia"/>
+          <w:szCs w:val="21"/>
+        </w:rPr>
+        <w:t>授权</w:t>
+      </w:r>
+      <w:r>
+        <w:rPr>
+          <w:rFonts w:ascii="Times New Roman" w:eastAsia="宋体" w:hAnsi="Times New Roman" w:hint="eastAsia"/>
+          <w:szCs w:val="21"/>
+        </w:rPr>
+        <w:t>功能流程</w:t>
+      </w:r>
+      <w:r>
+        <w:rPr>
+          <w:rFonts w:ascii="Times New Roman" w:eastAsia="宋体" w:hAnsi="Times New Roman" w:hint="eastAsia"/>
+          <w:szCs w:val="21"/>
+        </w:rPr>
+        <w:t>图</w:t>
+      </w:r>
+    </w:p>
+    <w:p>
+      <w:pPr>
+        <w:spacing w:line="400" w:lineRule="exact"/>
+        <w:ind w:firstLineChars="200" w:firstLine="480"/>
+        <w:rPr>
+          <w:rFonts w:ascii="Times New Roman" w:eastAsia="宋体" w:hAnsi="Times New Roman" w:hint="eastAsia"/>
+          <w:sz w:val="24"/>
+          <w:szCs w:val="24"/>
+        </w:rPr>
+      </w:pPr>
+    </w:p>
+    <w:p>
+      <w:pPr>
+        <w:spacing w:line="400" w:lineRule="exact"/>
+        <w:ind w:firstLineChars="200" w:firstLine="480"/>
+        <w:rPr>
+          <w:rFonts w:ascii="Times New Roman" w:eastAsia="宋体" w:hAnsi="Times New Roman"/>
+          <w:sz w:val="24"/>
+          <w:szCs w:val="24"/>
+        </w:rPr>
+      </w:pPr>
+      <w:r>
+        <w:rPr>
+          <w:rFonts w:ascii="Times New Roman" w:eastAsia="宋体" w:hAnsi="Times New Roman"/>
+          <w:sz w:val="24"/>
+          <w:szCs w:val="24"/>
+        </w:rPr>
+        <w:t>3</w:t>
+      </w:r>
+      <w:r>
+        <w:rPr>
+          <w:rFonts w:ascii="Times New Roman" w:eastAsia="宋体" w:hAnsi="Times New Roman" w:hint="eastAsia"/>
+          <w:sz w:val="24"/>
+          <w:szCs w:val="24"/>
+        </w:rPr>
+        <w:t>）</w:t>
+      </w:r>
+      <w:r>
+        <w:rPr>
+          <w:rFonts w:ascii="Times New Roman" w:eastAsia="宋体" w:hAnsi="Times New Roman" w:hint="eastAsia"/>
+          <w:sz w:val="24"/>
+          <w:szCs w:val="24"/>
+        </w:rPr>
+        <w:t>注册、修改密码与退出</w:t>
+      </w:r>
+    </w:p>
+    <w:p>
+      <w:pPr>
+        <w:spacing w:line="400" w:lineRule="exact"/>
+        <w:ind w:firstLineChars="200" w:firstLine="480"/>
+        <w:rPr>
+          <w:rFonts w:ascii="Times New Roman" w:eastAsia="宋体" w:hAnsi="Times New Roman"/>
+          <w:sz w:val="24"/>
+          <w:szCs w:val="24"/>
+        </w:rPr>
+      </w:pPr>
+      <w:r>
+        <w:rPr>
+          <w:rFonts w:ascii="Times New Roman" w:eastAsia="宋体" w:hAnsi="Times New Roman" w:hint="eastAsia"/>
+          <w:sz w:val="24"/>
+          <w:szCs w:val="24"/>
+        </w:rPr>
+        <w:t>注册、修改密码与退出是</w:t>
+      </w:r>
+      <w:r>
+        <w:rPr>
+          <w:rFonts w:ascii="Times New Roman" w:eastAsia="宋体" w:hAnsi="Times New Roman" w:hint="eastAsia"/>
+          <w:sz w:val="24"/>
+          <w:szCs w:val="24"/>
+        </w:rPr>
+        <w:t>私家车位共享平台</w:t>
+      </w:r>
+      <w:r>
+        <w:rPr>
+          <w:rFonts w:ascii="Times New Roman" w:eastAsia="宋体" w:hAnsi="Times New Roman" w:hint="eastAsia"/>
+          <w:sz w:val="24"/>
+          <w:szCs w:val="24"/>
+        </w:rPr>
+        <w:t>APP</w:t>
+      </w:r>
+      <w:r>
+        <w:rPr>
+          <w:rFonts w:ascii="Times New Roman" w:eastAsia="宋体" w:hAnsi="Times New Roman"/>
+          <w:sz w:val="24"/>
+          <w:szCs w:val="24"/>
+        </w:rPr>
+        <w:t>后端系统</w:t>
+      </w:r>
+      <w:r>
+        <w:rPr>
+          <w:rFonts w:ascii="Times New Roman" w:eastAsia="宋体" w:hAnsi="Times New Roman" w:hint="eastAsia"/>
+          <w:sz w:val="24"/>
+          <w:szCs w:val="24"/>
+        </w:rPr>
+        <w:t>的基础功能</w:t>
+      </w:r>
+      <w:r>
+        <w:rPr>
+          <w:rFonts w:ascii="Times New Roman" w:eastAsia="宋体" w:hAnsi="Times New Roman" w:hint="eastAsia"/>
+          <w:sz w:val="24"/>
+          <w:szCs w:val="24"/>
+        </w:rPr>
+        <w:t>，是系统和用户的必须功能。</w:t>
+      </w:r>
+      <w:r>
+        <w:rPr>
+          <w:rFonts w:ascii="Times New Roman" w:eastAsia="宋体" w:hAnsi="Times New Roman" w:hint="eastAsia"/>
+          <w:sz w:val="24"/>
+          <w:szCs w:val="24"/>
+        </w:rPr>
+        <w:t>注册、修改密码与退出</w:t>
+      </w:r>
+      <w:r>
+        <w:rPr>
+          <w:rFonts w:ascii="Times New Roman" w:eastAsia="宋体" w:hAnsi="Times New Roman" w:hint="eastAsia"/>
+          <w:sz w:val="24"/>
+          <w:szCs w:val="24"/>
+        </w:rPr>
+        <w:t>流程如下图</w:t>
+      </w:r>
+      <w:r>
+        <w:rPr>
+          <w:rFonts w:ascii="Times New Roman" w:eastAsia="宋体" w:hAnsi="Times New Roman" w:hint="eastAsia"/>
+          <w:sz w:val="24"/>
+          <w:szCs w:val="24"/>
+        </w:rPr>
+        <w:t>3</w:t>
+      </w:r>
+      <w:r>
+        <w:rPr>
+          <w:rFonts w:ascii="Times New Roman" w:eastAsia="宋体" w:hAnsi="Times New Roman"/>
+          <w:sz w:val="24"/>
+          <w:szCs w:val="24"/>
+        </w:rPr>
+        <w:t>.4</w:t>
+      </w:r>
+      <w:r>
+        <w:rPr>
+          <w:rFonts w:ascii="Times New Roman" w:eastAsia="宋体" w:hAnsi="Times New Roman" w:hint="eastAsia"/>
+          <w:sz w:val="24"/>
+          <w:szCs w:val="24"/>
+        </w:rPr>
+        <w:t>所示。</w:t>
+      </w:r>
+    </w:p>
+    <w:p>
+      <w:pPr>
+        <w:spacing w:line="400" w:lineRule="exact"/>
+        <w:ind w:firstLineChars="200" w:firstLine="480"/>
+        <w:rPr>
+          <w:rFonts w:ascii="Times New Roman" w:eastAsia="宋体" w:hAnsi="Times New Roman"/>
+          <w:sz w:val="24"/>
+          <w:szCs w:val="24"/>
+        </w:rPr>
+      </w:pPr>
+      <w:r>
+        <w:rPr>
+          <w:rFonts w:ascii="Times New Roman" w:eastAsia="宋体" w:hAnsi="Times New Roman" w:hint="eastAsia"/>
+          <w:sz w:val="24"/>
+          <w:szCs w:val="24"/>
+        </w:rPr>
+        <w:t>注册流程</w:t>
+      </w:r>
+      <w:r>
+        <w:rPr>
+          <w:rFonts w:ascii="Times New Roman" w:eastAsia="宋体" w:hAnsi="Times New Roman" w:hint="eastAsia"/>
+          <w:sz w:val="24"/>
+          <w:szCs w:val="24"/>
+        </w:rPr>
+        <w:t>如</w:t>
+      </w:r>
+      <w:r>
+        <w:rPr>
+          <w:rFonts w:ascii="Times New Roman" w:eastAsia="宋体" w:hAnsi="Times New Roman" w:hint="eastAsia"/>
+          <w:sz w:val="24"/>
+          <w:szCs w:val="24"/>
+        </w:rPr>
+        <w:t>图</w:t>
+      </w:r>
+      <w:r>
+        <w:rPr>
+          <w:rFonts w:ascii="Times New Roman" w:eastAsia="宋体" w:hAnsi="Times New Roman" w:hint="eastAsia"/>
+          <w:sz w:val="24"/>
+          <w:szCs w:val="24"/>
+        </w:rPr>
+        <w:t>3</w:t>
+      </w:r>
+      <w:r>
+        <w:rPr>
+          <w:rFonts w:ascii="Times New Roman" w:eastAsia="宋体" w:hAnsi="Times New Roman"/>
+          <w:sz w:val="24"/>
+          <w:szCs w:val="24"/>
+        </w:rPr>
+        <w:t>.4(a)</w:t>
+      </w:r>
+      <w:r>
+        <w:rPr>
+          <w:rFonts w:ascii="Times New Roman" w:eastAsia="宋体" w:hAnsi="Times New Roman" w:hint="eastAsia"/>
+          <w:sz w:val="24"/>
+          <w:szCs w:val="24"/>
+        </w:rPr>
+        <w:t>，发送注册请求时会获取角色数据回显到注册表单中，填写注册表后前端会对表格进行校验，提交注册表后后端会对密码进行加密，将用户信息存储到</w:t>
+      </w:r>
+      <w:r>
+        <w:rPr>
+          <w:rFonts w:ascii="Times New Roman" w:eastAsia="宋体" w:hAnsi="Times New Roman" w:hint="eastAsia"/>
+          <w:sz w:val="24"/>
+          <w:szCs w:val="24"/>
+        </w:rPr>
+        <w:t>数据库中，最后返回成功信息。</w:t>
+      </w:r>
+    </w:p>
+    <w:p>
+      <w:pPr>
+        <w:spacing w:line="400" w:lineRule="exact"/>
+        <w:ind w:firstLineChars="200" w:firstLine="480"/>
+        <w:rPr>
+          <w:rFonts w:ascii="Times New Roman" w:eastAsia="宋体" w:hAnsi="Times New Roman"/>
+          <w:sz w:val="24"/>
+          <w:szCs w:val="24"/>
+        </w:rPr>
+      </w:pPr>
+      <w:r>
+        <w:rPr>
+          <w:rFonts w:ascii="Times New Roman" w:eastAsia="宋体" w:hAnsi="Times New Roman" w:hint="eastAsia"/>
+          <w:sz w:val="24"/>
+          <w:szCs w:val="24"/>
+        </w:rPr>
+        <w:t>修改密码</w:t>
+      </w:r>
+      <w:r>
+        <w:rPr>
+          <w:rFonts w:ascii="Times New Roman" w:eastAsia="宋体" w:hAnsi="Times New Roman" w:hint="eastAsia"/>
+          <w:sz w:val="24"/>
+          <w:szCs w:val="24"/>
+        </w:rPr>
+        <w:t>流程如图</w:t>
+      </w:r>
+      <w:r>
+        <w:rPr>
+          <w:rFonts w:ascii="Times New Roman" w:eastAsia="宋体" w:hAnsi="Times New Roman" w:hint="eastAsia"/>
+          <w:sz w:val="24"/>
+          <w:szCs w:val="24"/>
+        </w:rPr>
+        <w:t>3</w:t>
+      </w:r>
+      <w:r>
+        <w:rPr>
+          <w:rFonts w:ascii="Times New Roman" w:eastAsia="宋体" w:hAnsi="Times New Roman"/>
+          <w:sz w:val="24"/>
+          <w:szCs w:val="24"/>
+        </w:rPr>
+        <w:t>.4(</w:t>
+      </w:r>
+      <w:r>
+        <w:rPr>
+          <w:rFonts w:ascii="Times New Roman" w:eastAsia="宋体" w:hAnsi="Times New Roman" w:hint="eastAsia"/>
+          <w:sz w:val="24"/>
+          <w:szCs w:val="24"/>
+        </w:rPr>
+        <w:t>b</w:t>
+      </w:r>
+      <w:r>
+        <w:rPr>
+          <w:rFonts w:ascii="Times New Roman" w:eastAsia="宋体" w:hAnsi="Times New Roman"/>
+          <w:sz w:val="24"/>
+          <w:szCs w:val="24"/>
+        </w:rPr>
+        <w:t>)</w:t>
+      </w:r>
+      <w:r>
+        <w:rPr>
+          <w:rFonts w:ascii="Times New Roman" w:eastAsia="宋体" w:hAnsi="Times New Roman" w:hint="eastAsia"/>
+          <w:sz w:val="24"/>
+          <w:szCs w:val="24"/>
+        </w:rPr>
+        <w:t>，</w:t>
+      </w:r>
+      <w:r>
+        <w:rPr>
+          <w:rFonts w:ascii="Times New Roman" w:eastAsia="宋体" w:hAnsi="Times New Roman" w:hint="eastAsia"/>
+          <w:sz w:val="24"/>
+          <w:szCs w:val="24"/>
+        </w:rPr>
+        <w:t>在用户中心中填写修改密码表单，填写后前端会对表单进行校验，比对新密码与确认密码是否一致，提交</w:t>
+      </w:r>
+      <w:r>
+        <w:rPr>
+          <w:rFonts w:ascii="Times New Roman" w:eastAsia="宋体" w:hAnsi="Times New Roman" w:hint="eastAsia"/>
+          <w:sz w:val="24"/>
+          <w:szCs w:val="24"/>
+        </w:rPr>
+        <w:t>修改密码表单</w:t>
+      </w:r>
+      <w:r>
+        <w:rPr>
+          <w:rFonts w:ascii="Times New Roman" w:eastAsia="宋体" w:hAnsi="Times New Roman" w:hint="eastAsia"/>
+          <w:sz w:val="24"/>
+          <w:szCs w:val="24"/>
+        </w:rPr>
+        <w:t>后后端会对旧密码进行校验，</w:t>
+      </w:r>
+      <w:proofErr w:type="gramStart"/>
+      <w:r>
+        <w:rPr>
+          <w:rFonts w:ascii="Times New Roman" w:eastAsia="宋体" w:hAnsi="Times New Roman" w:hint="eastAsia"/>
+          <w:sz w:val="24"/>
+          <w:szCs w:val="24"/>
+        </w:rPr>
+        <w:t>若旧密码</w:t>
+      </w:r>
+      <w:proofErr w:type="gramEnd"/>
+      <w:r>
+        <w:rPr>
+          <w:rFonts w:ascii="Times New Roman" w:eastAsia="宋体" w:hAnsi="Times New Roman" w:hint="eastAsia"/>
+          <w:sz w:val="24"/>
+          <w:szCs w:val="24"/>
+        </w:rPr>
+        <w:t>不正确则返回失败信息，正确则修改密码更新数据库，返回成功信息。</w:t>
+      </w:r>
+    </w:p>
+    <w:p>
+      <w:pPr>
+        <w:spacing w:line="400" w:lineRule="exact"/>
+        <w:ind w:firstLineChars="200" w:firstLine="480"/>
+        <w:rPr>
+          <w:rFonts w:ascii="Times New Roman" w:eastAsia="宋体" w:hAnsi="Times New Roman" w:hint="eastAsia"/>
+          <w:sz w:val="24"/>
+          <w:szCs w:val="24"/>
+        </w:rPr>
+      </w:pPr>
+      <w:r>
+        <w:rPr>
+          <w:rFonts w:ascii="Times New Roman" w:eastAsia="宋体" w:hAnsi="Times New Roman" w:hint="eastAsia"/>
+          <w:sz w:val="24"/>
+          <w:szCs w:val="24"/>
+        </w:rPr>
+        <w:t>退出流程如图</w:t>
+      </w:r>
+      <w:r>
+        <w:rPr>
+          <w:rFonts w:ascii="Times New Roman" w:eastAsia="宋体" w:hAnsi="Times New Roman" w:hint="eastAsia"/>
+          <w:sz w:val="24"/>
+          <w:szCs w:val="24"/>
+        </w:rPr>
+        <w:t>3</w:t>
+      </w:r>
+      <w:r>
+        <w:rPr>
+          <w:rFonts w:ascii="Times New Roman" w:eastAsia="宋体" w:hAnsi="Times New Roman"/>
+          <w:sz w:val="24"/>
+          <w:szCs w:val="24"/>
+        </w:rPr>
+        <w:t>.4(</w:t>
+      </w:r>
+      <w:r>
+        <w:rPr>
+          <w:rFonts w:ascii="Times New Roman" w:eastAsia="宋体" w:hAnsi="Times New Roman" w:hint="eastAsia"/>
+          <w:sz w:val="24"/>
+          <w:szCs w:val="24"/>
+        </w:rPr>
+        <w:t>c</w:t>
+      </w:r>
+      <w:r>
+        <w:rPr>
+          <w:rFonts w:ascii="Times New Roman" w:eastAsia="宋体" w:hAnsi="Times New Roman"/>
+          <w:sz w:val="24"/>
+          <w:szCs w:val="24"/>
+        </w:rPr>
+        <w:t>)</w:t>
+      </w:r>
+      <w:r>
+        <w:rPr>
+          <w:rFonts w:ascii="Times New Roman" w:eastAsia="宋体" w:hAnsi="Times New Roman" w:hint="eastAsia"/>
+          <w:sz w:val="24"/>
+          <w:szCs w:val="24"/>
+        </w:rPr>
+        <w:t>，</w:t>
+      </w:r>
+      <w:r>
+        <w:rPr>
+          <w:rFonts w:ascii="Times New Roman" w:eastAsia="宋体" w:hAnsi="Times New Roman" w:hint="eastAsia"/>
+          <w:sz w:val="24"/>
+          <w:szCs w:val="24"/>
+        </w:rPr>
+        <w:t>选择退出后发送退出请求，后端会清除请求头中</w:t>
+      </w:r>
+      <w:proofErr w:type="spellStart"/>
+      <w:r>
+        <w:rPr>
+          <w:rFonts w:ascii="Times New Roman" w:eastAsia="宋体" w:hAnsi="Times New Roman" w:hint="eastAsia"/>
+          <w:sz w:val="24"/>
+          <w:szCs w:val="24"/>
+        </w:rPr>
+        <w:t>Jwt</w:t>
+      </w:r>
+      <w:proofErr w:type="spellEnd"/>
+      <w:r>
+        <w:rPr>
+          <w:rFonts w:ascii="Times New Roman" w:eastAsia="宋体" w:hAnsi="Times New Roman" w:hint="eastAsia"/>
+          <w:sz w:val="24"/>
+          <w:szCs w:val="24"/>
+        </w:rPr>
+        <w:t>，前端会清除</w:t>
+      </w:r>
+      <w:r>
+        <w:rPr>
+          <w:rFonts w:ascii="Times New Roman" w:eastAsia="宋体" w:hAnsi="Times New Roman" w:hint="eastAsia"/>
+          <w:sz w:val="24"/>
+          <w:szCs w:val="24"/>
+        </w:rPr>
+        <w:t>store</w:t>
+      </w:r>
+      <w:r>
+        <w:rPr>
+          <w:rFonts w:ascii="Times New Roman" w:eastAsia="宋体" w:hAnsi="Times New Roman" w:hint="eastAsia"/>
+          <w:sz w:val="24"/>
+          <w:szCs w:val="24"/>
+        </w:rPr>
+        <w:t>、</w:t>
+      </w:r>
+      <w:proofErr w:type="spellStart"/>
+      <w:r>
+        <w:rPr>
+          <w:rFonts w:ascii="Times New Roman" w:eastAsia="宋体" w:hAnsi="Times New Roman" w:hint="eastAsia"/>
+          <w:sz w:val="24"/>
+          <w:szCs w:val="24"/>
+        </w:rPr>
+        <w:t>localStorage</w:t>
+      </w:r>
+      <w:proofErr w:type="spellEnd"/>
+      <w:r>
+        <w:rPr>
+          <w:rFonts w:ascii="Times New Roman" w:eastAsia="宋体" w:hAnsi="Times New Roman" w:hint="eastAsia"/>
+          <w:sz w:val="24"/>
+          <w:szCs w:val="24"/>
+        </w:rPr>
+        <w:t>中</w:t>
+      </w:r>
+      <w:proofErr w:type="spellStart"/>
+      <w:r>
+        <w:rPr>
+          <w:rFonts w:ascii="Times New Roman" w:eastAsia="宋体" w:hAnsi="Times New Roman" w:hint="eastAsia"/>
+          <w:sz w:val="24"/>
+          <w:szCs w:val="24"/>
+        </w:rPr>
+        <w:t>Jwt</w:t>
+      </w:r>
+      <w:proofErr w:type="spellEnd"/>
+      <w:r>
+        <w:rPr>
+          <w:rFonts w:ascii="Times New Roman" w:eastAsia="宋体" w:hAnsi="Times New Roman" w:hint="eastAsia"/>
+          <w:sz w:val="24"/>
+          <w:szCs w:val="24"/>
+        </w:rPr>
+        <w:t>，最后返回登录页面。</w:t>
+      </w:r>
+    </w:p>
+    <w:p>
+      <w:pPr>
+        <w:spacing w:line="400" w:lineRule="exact"/>
+        <w:ind w:firstLineChars="200" w:firstLine="480"/>
+        <w:rPr>
+          <w:rFonts w:ascii="Times New Roman" w:eastAsia="宋体" w:hAnsi="Times New Roman"/>
+          <w:sz w:val="24"/>
+          <w:szCs w:val="24"/>
+        </w:rPr>
+      </w:pPr>
+    </w:p>
+    <w:p>
+      <w:pPr>
+        <w:pStyle w:val="a9"/>
+        <w:numPr>
+          <w:ilvl w:val="0"/>
+          <w:numId w:val="1"/>
+        </w:numPr>
+        <w:ind w:firstLineChars="0"/>
+        <w:jc w:val="center"/>
+        <w:rPr>
+          <w:rFonts w:ascii="Times New Roman" w:eastAsia="宋体" w:hAnsi="Times New Roman"/>
+          <w:szCs w:val="21"/>
+        </w:rPr>
+      </w:pPr>
+      <w:r>
+        <w:rPr>
+          <w:noProof/>
+        </w:rPr>
+        <w:lastRenderedPageBreak/>
+        <w:drawing>
+          <wp:anchor distT="0" distB="0" distL="114300" distR="114300" simplePos="0" relativeHeight="251660288" behindDoc="0" locked="0" layoutInCell="1" allowOverlap="1" wp14:anchorId="310FC491" wp14:editId="48A27669">
+            <wp:simplePos x="0" y="0"/>
+            <wp:positionH relativeFrom="column">
+              <wp:posOffset>202819</wp:posOffset>
+            </wp:positionH>
+            <wp:positionV relativeFrom="paragraph">
+              <wp:posOffset>21971</wp:posOffset>
+            </wp:positionV>
+            <wp:extent cx="4812665" cy="3067685"/>
+            <wp:effectExtent l="0" t="0" r="6985" b="0"/>
+            <wp:wrapTopAndBottom/>
+            <wp:docPr id="8" name="图片 8"/>
+            <wp:cNvGraphicFramePr>
+              <a:graphicFrameLocks xmlns:a="http://schemas.openxmlformats.org/drawingml/2006/main" noChangeAspect="1"/>
+            </wp:cNvGraphicFramePr>
+            <a:graphic xmlns:a="http://schemas.openxmlformats.org/drawingml/2006/main">
+              <a:graphicData uri="http://schemas.openxmlformats.org/drawingml/2006/picture">
+                <pic:pic xmlns:pic="http://schemas.openxmlformats.org/drawingml/2006/picture">
+                  <pic:nvPicPr>
+                    <pic:cNvPr id="1" name=""/>
+                    <pic:cNvPicPr/>
+                  </pic:nvPicPr>
+                  <pic:blipFill>
+                    <a:blip r:embed="rId11">
+                      <a:extLst>
+                        <a:ext uri="{28A0092B-C50C-407E-A947-70E740481C1C}">
+                          <a14:useLocalDpi xmlns:a14="http://schemas.microsoft.com/office/drawing/2010/main" val="0"/>
+                        </a:ext>
+                      </a:extLst>
+                    </a:blip>
+                    <a:stretch>
+                      <a:fillRect/>
+                    </a:stretch>
+                  </pic:blipFill>
+                  <pic:spPr>
+                    <a:xfrm>
+                      <a:off x="0" y="0"/>
+                      <a:ext cx="4812665" cy="3067685"/>
+                    </a:xfrm>
+                    <a:prstGeom prst="rect">
+                      <a:avLst/>
+                    </a:prstGeom>
+                  </pic:spPr>
+                </pic:pic>
+              </a:graphicData>
+            </a:graphic>
+            <wp14:sizeRelH relativeFrom="margin">
+              <wp14:pctWidth>0</wp14:pctWidth>
+            </wp14:sizeRelH>
+            <wp14:sizeRelV relativeFrom="margin">
+              <wp14:pctHeight>0</wp14:pctHeight>
+            </wp14:sizeRelV>
+          </wp:anchor>
+        </w:drawing>
+      </w:r>
+      <w:r>
+        <w:rPr>
+          <w:rFonts w:ascii="Times New Roman" w:eastAsia="宋体" w:hAnsi="Times New Roman" w:hint="eastAsia"/>
+          <w:szCs w:val="21"/>
+        </w:rPr>
+        <w:t>注册</w:t>
+      </w:r>
+      <w:r>
+        <w:rPr>
+          <w:rFonts w:ascii="Times New Roman" w:eastAsia="宋体" w:hAnsi="Times New Roman" w:hint="eastAsia"/>
+          <w:szCs w:val="21"/>
+        </w:rPr>
+        <w:t>流程图</w:t>
+      </w:r>
+      <w:r>
+        <w:rPr>
+          <w:rFonts w:ascii="Times New Roman" w:eastAsia="宋体" w:hAnsi="Times New Roman" w:hint="eastAsia"/>
+          <w:szCs w:val="21"/>
+        </w:rPr>
+        <w:t xml:space="preserve"> </w:t>
+      </w:r>
+      <w:r>
+        <w:rPr>
+          <w:rFonts w:ascii="Times New Roman" w:eastAsia="宋体" w:hAnsi="Times New Roman"/>
+          <w:szCs w:val="21"/>
+        </w:rPr>
+        <w:t xml:space="preserve">            </w:t>
+      </w:r>
+      <w:r>
+        <w:rPr>
+          <w:rFonts w:ascii="Times New Roman" w:eastAsia="宋体" w:hAnsi="Times New Roman" w:hint="eastAsia"/>
+          <w:szCs w:val="21"/>
+        </w:rPr>
+        <w:t>(</w:t>
+      </w:r>
+      <w:r>
+        <w:rPr>
+          <w:rFonts w:ascii="Times New Roman" w:eastAsia="宋体" w:hAnsi="Times New Roman"/>
+          <w:szCs w:val="21"/>
+        </w:rPr>
+        <w:t>b)</w:t>
+      </w:r>
+      <w:r>
+        <w:rPr>
+          <w:rFonts w:ascii="Times New Roman" w:eastAsia="宋体" w:hAnsi="Times New Roman"/>
+          <w:szCs w:val="21"/>
+        </w:rPr>
+        <w:t xml:space="preserve"> </w:t>
+      </w:r>
+      <w:r>
+        <w:rPr>
+          <w:rFonts w:ascii="Times New Roman" w:eastAsia="宋体" w:hAnsi="Times New Roman" w:hint="eastAsia"/>
+          <w:szCs w:val="21"/>
+        </w:rPr>
+        <w:t>修改密码</w:t>
+      </w:r>
+      <w:r>
+        <w:rPr>
+          <w:rFonts w:ascii="Times New Roman" w:eastAsia="宋体" w:hAnsi="Times New Roman" w:hint="eastAsia"/>
+          <w:szCs w:val="21"/>
+        </w:rPr>
+        <w:t>流程图</w:t>
+      </w:r>
+      <w:r>
+        <w:rPr>
+          <w:rFonts w:ascii="Times New Roman" w:eastAsia="宋体" w:hAnsi="Times New Roman" w:hint="eastAsia"/>
+          <w:szCs w:val="21"/>
+        </w:rPr>
+        <w:t xml:space="preserve"> </w:t>
+      </w:r>
+      <w:r>
+        <w:rPr>
+          <w:rFonts w:ascii="Times New Roman" w:eastAsia="宋体" w:hAnsi="Times New Roman"/>
+          <w:szCs w:val="21"/>
+        </w:rPr>
+        <w:t xml:space="preserve">            </w:t>
+      </w:r>
+      <w:r>
+        <w:rPr>
+          <w:rFonts w:ascii="Times New Roman" w:eastAsia="宋体" w:hAnsi="Times New Roman" w:hint="eastAsia"/>
+          <w:szCs w:val="21"/>
+        </w:rPr>
+        <w:t>(</w:t>
+      </w:r>
+      <w:r>
+        <w:rPr>
+          <w:rFonts w:ascii="Times New Roman" w:eastAsia="宋体" w:hAnsi="Times New Roman"/>
+          <w:szCs w:val="21"/>
+        </w:rPr>
+        <w:t>c)</w:t>
+      </w:r>
+      <w:r>
+        <w:rPr>
+          <w:rFonts w:ascii="Times New Roman" w:eastAsia="宋体" w:hAnsi="Times New Roman"/>
+          <w:szCs w:val="21"/>
+        </w:rPr>
+        <w:t xml:space="preserve"> </w:t>
+      </w:r>
+      <w:r>
+        <w:rPr>
+          <w:rFonts w:ascii="Times New Roman" w:eastAsia="宋体" w:hAnsi="Times New Roman" w:hint="eastAsia"/>
+          <w:szCs w:val="21"/>
+        </w:rPr>
+        <w:t>退出流程图</w:t>
+      </w:r>
+    </w:p>
+    <w:p>
+      <w:pPr>
+        <w:jc w:val="center"/>
+        <w:rPr>
+          <w:rFonts w:ascii="Times New Roman" w:eastAsia="宋体" w:hAnsi="Times New Roman" w:hint="eastAsia"/>
+          <w:szCs w:val="21"/>
+        </w:rPr>
+      </w:pPr>
+      <w:r>
+        <w:rPr>
+          <w:rFonts w:ascii="Times New Roman" w:eastAsia="宋体" w:hAnsi="Times New Roman" w:hint="eastAsia"/>
+          <w:szCs w:val="21"/>
+        </w:rPr>
+        <w:t>图</w:t>
+      </w:r>
+      <w:r>
+        <w:rPr>
+          <w:rFonts w:ascii="Times New Roman" w:eastAsia="宋体" w:hAnsi="Times New Roman"/>
+          <w:szCs w:val="21"/>
+        </w:rPr>
+        <w:t>3</w:t>
+      </w:r>
+      <w:r>
+        <w:rPr>
+          <w:rFonts w:ascii="Times New Roman" w:eastAsia="宋体" w:hAnsi="Times New Roman"/>
+          <w:szCs w:val="21"/>
+        </w:rPr>
+        <w:t>.</w:t>
+      </w:r>
+      <w:r>
+        <w:rPr>
+          <w:rFonts w:ascii="Times New Roman" w:eastAsia="宋体" w:hAnsi="Times New Roman"/>
+          <w:szCs w:val="21"/>
+        </w:rPr>
+        <w:t>4</w:t>
+      </w:r>
+      <w:r>
+        <w:rPr>
+          <w:rFonts w:ascii="Times New Roman" w:eastAsia="宋体" w:hAnsi="Times New Roman"/>
+          <w:szCs w:val="21"/>
+        </w:rPr>
+        <w:t xml:space="preserve"> </w:t>
+      </w:r>
+      <w:r>
+        <w:rPr>
+          <w:rFonts w:ascii="Times New Roman" w:eastAsia="宋体" w:hAnsi="Times New Roman" w:hint="eastAsia"/>
+          <w:szCs w:val="21"/>
+        </w:rPr>
+        <w:t>注册、修改密码、退出</w:t>
+      </w:r>
+      <w:r>
+        <w:rPr>
+          <w:rFonts w:ascii="Times New Roman" w:eastAsia="宋体" w:hAnsi="Times New Roman" w:hint="eastAsia"/>
+          <w:szCs w:val="21"/>
+        </w:rPr>
+        <w:t>功能流程</w:t>
+      </w:r>
+      <w:r>
+        <w:rPr>
+          <w:rFonts w:ascii="Times New Roman" w:eastAsia="宋体" w:hAnsi="Times New Roman" w:hint="eastAsia"/>
+          <w:szCs w:val="21"/>
+        </w:rPr>
+        <w:t>图</w:t>
+      </w:r>
+    </w:p>
+    <w:p>
+      <w:pPr>
+        <w:spacing w:line="400" w:lineRule="exact"/>
+        <w:rPr>
+          <w:rFonts w:ascii="Times New Roman" w:eastAsia="宋体" w:hAnsi="Times New Roman" w:hint="eastAsia"/>
+          <w:sz w:val="24"/>
+          <w:szCs w:val="24"/>
+        </w:rPr>
+      </w:pPr>
+    </w:p>
+    <w:p>
+      <w:pPr>
+        <w:rPr>
+          <w:rFonts w:ascii="Times New Roman" w:eastAsia="黑体" w:hAnsi="Times New Roman"/>
+          <w:sz w:val="28"/>
+          <w:szCs w:val="28"/>
+        </w:rPr>
+      </w:pPr>
+      <w:r>
+        <w:rPr>
+          <w:rFonts w:ascii="Times New Roman" w:eastAsia="黑体" w:hAnsi="Times New Roman"/>
+          <w:sz w:val="28"/>
+          <w:szCs w:val="28"/>
+        </w:rPr>
+        <w:t>3</w:t>
+      </w:r>
+      <w:r>
+        <w:rPr>
+          <w:rFonts w:ascii="Times New Roman" w:eastAsia="黑体" w:hAnsi="Times New Roman"/>
+          <w:sz w:val="28"/>
+          <w:szCs w:val="28"/>
+        </w:rPr>
+        <w:t>.2.</w:t>
+      </w:r>
+      <w:r>
+        <w:rPr>
+          <w:rFonts w:ascii="Times New Roman" w:eastAsia="黑体" w:hAnsi="Times New Roman"/>
+          <w:sz w:val="28"/>
+          <w:szCs w:val="28"/>
+        </w:rPr>
+        <w:t>2</w:t>
+      </w:r>
+      <w:r>
+        <w:rPr>
+          <w:rFonts w:ascii="Times New Roman" w:eastAsia="黑体" w:hAnsi="Times New Roman"/>
+          <w:sz w:val="28"/>
+          <w:szCs w:val="28"/>
+        </w:rPr>
+        <w:t xml:space="preserve"> </w:t>
+      </w:r>
+      <w:bookmarkStart w:id="0" w:name="_Hlk130586684"/>
+      <w:r>
+        <w:rPr>
+          <w:rFonts w:ascii="Times New Roman" w:eastAsia="黑体" w:hAnsi="Times New Roman" w:hint="eastAsia"/>
+          <w:sz w:val="28"/>
+          <w:szCs w:val="28"/>
+        </w:rPr>
+        <w:t>核心功能模块</w:t>
+      </w:r>
+      <w:bookmarkEnd w:id="0"/>
+    </w:p>
+    <w:p>
+      <w:pPr>
+        <w:spacing w:line="400" w:lineRule="exact"/>
+        <w:ind w:firstLineChars="200" w:firstLine="480"/>
+        <w:rPr>
+          <w:rFonts w:ascii="Times New Roman" w:eastAsia="宋体" w:hAnsi="Times New Roman"/>
+          <w:sz w:val="24"/>
+          <w:szCs w:val="24"/>
+        </w:rPr>
+      </w:pPr>
+      <w:r>
+        <w:rPr>
+          <w:rFonts w:ascii="Times New Roman" w:eastAsia="宋体" w:hAnsi="Times New Roman" w:hint="eastAsia"/>
+          <w:sz w:val="24"/>
+          <w:szCs w:val="24"/>
+        </w:rPr>
+        <w:t>核心功能模块</w:t>
+      </w:r>
+      <w:r>
+        <w:rPr>
+          <w:rFonts w:ascii="Times New Roman" w:eastAsia="宋体" w:hAnsi="Times New Roman" w:hint="eastAsia"/>
+          <w:sz w:val="24"/>
+          <w:szCs w:val="24"/>
+        </w:rPr>
+        <w:t>下</w:t>
+      </w:r>
+      <w:r>
+        <w:rPr>
+          <w:rFonts w:ascii="Times New Roman" w:eastAsia="宋体" w:hAnsi="Times New Roman" w:hint="eastAsia"/>
+          <w:sz w:val="24"/>
+          <w:szCs w:val="24"/>
+        </w:rPr>
+        <w:t>，系统管理中的角色管理、用户管理、菜单管理，以及小区管理、车位管理、车辆管理中的表单</w:t>
+      </w:r>
+      <w:r>
+        <w:rPr>
+          <w:rFonts w:ascii="Times New Roman" w:eastAsia="宋体" w:hAnsi="Times New Roman" w:hint="eastAsia"/>
+          <w:sz w:val="24"/>
+          <w:szCs w:val="24"/>
+        </w:rPr>
+        <w:t>更新</w:t>
+      </w:r>
+      <w:r>
+        <w:rPr>
+          <w:rFonts w:ascii="Times New Roman" w:eastAsia="宋体" w:hAnsi="Times New Roman" w:hint="eastAsia"/>
+          <w:sz w:val="24"/>
+          <w:szCs w:val="24"/>
+        </w:rPr>
+        <w:t>与查询、新增与编辑两大功能的设计逻辑大体一致，首先</w:t>
+      </w:r>
+      <w:r>
+        <w:rPr>
+          <w:rFonts w:ascii="Times New Roman" w:eastAsia="宋体" w:hAnsi="Times New Roman" w:hint="eastAsia"/>
+          <w:sz w:val="24"/>
+          <w:szCs w:val="24"/>
+        </w:rPr>
+        <w:t>对这</w:t>
+      </w:r>
+      <w:r>
+        <w:rPr>
+          <w:rFonts w:ascii="Times New Roman" w:eastAsia="宋体" w:hAnsi="Times New Roman" w:hint="eastAsia"/>
+          <w:sz w:val="24"/>
+          <w:szCs w:val="24"/>
+        </w:rPr>
+        <w:t>两大功能</w:t>
+      </w:r>
+      <w:r>
+        <w:rPr>
+          <w:rFonts w:ascii="Times New Roman" w:eastAsia="宋体" w:hAnsi="Times New Roman" w:hint="eastAsia"/>
+          <w:sz w:val="24"/>
+          <w:szCs w:val="24"/>
+        </w:rPr>
+        <w:t>进行统一设计</w:t>
+      </w:r>
+      <w:r>
+        <w:rPr>
+          <w:rFonts w:ascii="Times New Roman" w:eastAsia="宋体" w:hAnsi="Times New Roman" w:hint="eastAsia"/>
+          <w:sz w:val="24"/>
+          <w:szCs w:val="24"/>
+        </w:rPr>
+        <w:t>，</w:t>
+      </w:r>
+      <w:r>
+        <w:rPr>
+          <w:rFonts w:ascii="Times New Roman" w:eastAsia="宋体" w:hAnsi="Times New Roman" w:hint="eastAsia"/>
+          <w:sz w:val="24"/>
+          <w:szCs w:val="24"/>
+        </w:rPr>
+        <w:t>再对核心功能模块下各模块中的特别功能进行设计阐述。</w:t>
+      </w:r>
+    </w:p>
+    <w:p>
+      <w:pPr>
+        <w:spacing w:line="400" w:lineRule="exact"/>
+        <w:ind w:firstLineChars="200" w:firstLine="480"/>
+        <w:rPr>
+          <w:rFonts w:ascii="Times New Roman" w:eastAsia="宋体" w:hAnsi="Times New Roman"/>
+          <w:sz w:val="24"/>
+          <w:szCs w:val="24"/>
+        </w:rPr>
+      </w:pPr>
+      <w:r>
+        <w:rPr>
+          <w:rFonts w:ascii="Times New Roman" w:eastAsia="宋体" w:hAnsi="Times New Roman" w:hint="eastAsia"/>
+          <w:sz w:val="24"/>
+          <w:szCs w:val="24"/>
+        </w:rPr>
+        <w:t>1</w:t>
+      </w:r>
+      <w:r>
+        <w:rPr>
+          <w:rFonts w:ascii="Times New Roman" w:eastAsia="宋体" w:hAnsi="Times New Roman" w:hint="eastAsia"/>
+          <w:sz w:val="24"/>
+          <w:szCs w:val="24"/>
+        </w:rPr>
+        <w:t>）</w:t>
+      </w:r>
+      <w:r>
+        <w:rPr>
+          <w:rFonts w:ascii="Times New Roman" w:eastAsia="宋体" w:hAnsi="Times New Roman" w:hint="eastAsia"/>
+          <w:sz w:val="24"/>
+          <w:szCs w:val="24"/>
+        </w:rPr>
+        <w:t>表单更新与查询</w:t>
+      </w:r>
+    </w:p>
+    <w:p>
+      <w:pPr>
+        <w:spacing w:line="400" w:lineRule="exact"/>
+        <w:ind w:firstLineChars="200" w:firstLine="420"/>
+        <w:rPr>
+          <w:rFonts w:ascii="Times New Roman" w:eastAsia="宋体" w:hAnsi="Times New Roman"/>
+          <w:sz w:val="24"/>
+          <w:szCs w:val="24"/>
+        </w:rPr>
+      </w:pPr>
+      <w:r>
+        <w:rPr>
+          <w:noProof/>
+        </w:rPr>
+        <w:drawing>
+          <wp:anchor distT="0" distB="0" distL="114300" distR="114300" simplePos="0" relativeHeight="251662336" behindDoc="0" locked="0" layoutInCell="1" allowOverlap="1" wp14:anchorId="1F078CD6" wp14:editId="6FA3C50E">
+            <wp:simplePos x="0" y="0"/>
+            <wp:positionH relativeFrom="column">
+              <wp:posOffset>1817121</wp:posOffset>
+            </wp:positionH>
+            <wp:positionV relativeFrom="paragraph">
+              <wp:posOffset>1064895</wp:posOffset>
+            </wp:positionV>
+            <wp:extent cx="1868170" cy="2070100"/>
+            <wp:effectExtent l="0" t="0" r="0" b="6350"/>
+            <wp:wrapTopAndBottom/>
+            <wp:docPr id="10" name="图片 10"/>
+            <wp:cNvGraphicFramePr>
+              <a:graphicFrameLocks xmlns:a="http://schemas.openxmlformats.org/drawingml/2006/main" noChangeAspect="1"/>
+            </wp:cNvGraphicFramePr>
+            <a:graphic xmlns:a="http://schemas.openxmlformats.org/drawingml/2006/main">
+              <a:graphicData uri="http://schemas.openxmlformats.org/drawingml/2006/picture">
+                <pic:pic xmlns:pic="http://schemas.openxmlformats.org/drawingml/2006/picture">
+                  <pic:nvPicPr>
+                    <pic:cNvPr id="1" name=""/>
+                    <pic:cNvPicPr/>
+                  </pic:nvPicPr>
+                  <pic:blipFill>
+                    <a:blip r:embed="rId12">
+                      <a:extLst>
+                        <a:ext uri="{28A0092B-C50C-407E-A947-70E740481C1C}">
+                          <a14:useLocalDpi xmlns:a14="http://schemas.microsoft.com/office/drawing/2010/main" val="0"/>
+                        </a:ext>
+                      </a:extLst>
+                    </a:blip>
+                    <a:stretch>
+                      <a:fillRect/>
+                    </a:stretch>
+                  </pic:blipFill>
+                  <pic:spPr>
+                    <a:xfrm>
+                      <a:off x="0" y="0"/>
+                      <a:ext cx="1868170" cy="2070100"/>
+                    </a:xfrm>
+                    <a:prstGeom prst="rect">
+                      <a:avLst/>
+                    </a:prstGeom>
+                  </pic:spPr>
+                </pic:pic>
+              </a:graphicData>
+            </a:graphic>
+            <wp14:sizeRelH relativeFrom="margin">
+              <wp14:pctWidth>0</wp14:pctWidth>
+            </wp14:sizeRelH>
+            <wp14:sizeRelV relativeFrom="margin">
+              <wp14:pctHeight>0</wp14:pctHeight>
+            </wp14:sizeRelV>
+          </wp:anchor>
+        </w:drawing>
+      </w:r>
+      <w:r>
+        <w:rPr>
+          <w:rFonts w:ascii="Times New Roman" w:eastAsia="宋体" w:hAnsi="Times New Roman" w:hint="eastAsia"/>
+          <w:sz w:val="24"/>
+          <w:szCs w:val="24"/>
+        </w:rPr>
+        <w:t>表单更新与查询</w:t>
+      </w:r>
+      <w:r>
+        <w:rPr>
+          <w:rFonts w:ascii="Times New Roman" w:eastAsia="宋体" w:hAnsi="Times New Roman" w:hint="eastAsia"/>
+          <w:sz w:val="24"/>
+          <w:szCs w:val="24"/>
+        </w:rPr>
+        <w:t>是私家车位共享平台</w:t>
+      </w:r>
+      <w:r>
+        <w:rPr>
+          <w:rFonts w:ascii="Times New Roman" w:eastAsia="宋体" w:hAnsi="Times New Roman"/>
+          <w:sz w:val="24"/>
+          <w:szCs w:val="24"/>
+        </w:rPr>
+        <w:t>APP</w:t>
+      </w:r>
+      <w:r>
+        <w:rPr>
+          <w:rFonts w:ascii="Times New Roman" w:eastAsia="宋体" w:hAnsi="Times New Roman"/>
+          <w:sz w:val="24"/>
+          <w:szCs w:val="24"/>
+        </w:rPr>
+        <w:t>后端系统的</w:t>
+      </w:r>
+      <w:r>
+        <w:rPr>
+          <w:rFonts w:ascii="Times New Roman" w:eastAsia="宋体" w:hAnsi="Times New Roman" w:hint="eastAsia"/>
+          <w:sz w:val="24"/>
+          <w:szCs w:val="24"/>
+        </w:rPr>
+        <w:t>核心</w:t>
+      </w:r>
+      <w:r>
+        <w:rPr>
+          <w:rFonts w:ascii="Times New Roman" w:eastAsia="宋体" w:hAnsi="Times New Roman"/>
+          <w:sz w:val="24"/>
+          <w:szCs w:val="24"/>
+        </w:rPr>
+        <w:t>功能</w:t>
+      </w:r>
+      <w:r>
+        <w:rPr>
+          <w:rFonts w:ascii="Times New Roman" w:eastAsia="宋体" w:hAnsi="Times New Roman" w:hint="eastAsia"/>
+          <w:sz w:val="24"/>
+          <w:szCs w:val="24"/>
+        </w:rPr>
+        <w:t>，系统中</w:t>
+      </w:r>
+      <w:r>
+        <w:rPr>
+          <w:rFonts w:ascii="Times New Roman" w:eastAsia="宋体" w:hAnsi="Times New Roman" w:hint="eastAsia"/>
+          <w:sz w:val="24"/>
+          <w:szCs w:val="24"/>
+        </w:rPr>
+        <w:t>所有</w:t>
+      </w:r>
+      <w:r>
+        <w:rPr>
+          <w:rFonts w:ascii="Times New Roman" w:eastAsia="宋体" w:hAnsi="Times New Roman" w:hint="eastAsia"/>
+          <w:sz w:val="24"/>
+          <w:szCs w:val="24"/>
+        </w:rPr>
+        <w:t>的主体对象都依赖</w:t>
+      </w:r>
+      <w:r>
+        <w:rPr>
+          <w:rFonts w:ascii="Times New Roman" w:eastAsia="宋体" w:hAnsi="Times New Roman" w:hint="eastAsia"/>
+          <w:sz w:val="24"/>
+          <w:szCs w:val="24"/>
+        </w:rPr>
+        <w:t>表单更新与查询</w:t>
+      </w:r>
+      <w:r>
+        <w:rPr>
+          <w:rFonts w:ascii="Times New Roman" w:eastAsia="宋体" w:hAnsi="Times New Roman" w:hint="eastAsia"/>
+          <w:sz w:val="24"/>
+          <w:szCs w:val="24"/>
+        </w:rPr>
+        <w:t>功能对数据进行展示</w:t>
+      </w:r>
+      <w:r>
+        <w:rPr>
+          <w:rFonts w:ascii="Times New Roman" w:eastAsia="宋体" w:hAnsi="Times New Roman" w:hint="eastAsia"/>
+          <w:sz w:val="24"/>
+          <w:szCs w:val="24"/>
+        </w:rPr>
+        <w:t>。</w:t>
+      </w:r>
+      <w:r>
+        <w:rPr>
+          <w:rFonts w:ascii="Times New Roman" w:eastAsia="宋体" w:hAnsi="Times New Roman" w:hint="eastAsia"/>
+          <w:sz w:val="24"/>
+          <w:szCs w:val="24"/>
+        </w:rPr>
+        <w:t>表单更新与查询</w:t>
+      </w:r>
+      <w:r>
+        <w:rPr>
+          <w:rFonts w:ascii="Times New Roman" w:eastAsia="宋体" w:hAnsi="Times New Roman" w:hint="eastAsia"/>
+          <w:sz w:val="24"/>
+          <w:szCs w:val="24"/>
+        </w:rPr>
+        <w:t>流程如下</w:t>
+      </w:r>
+      <w:r>
+        <w:rPr>
+          <w:rFonts w:ascii="Times New Roman" w:eastAsia="宋体" w:hAnsi="Times New Roman" w:hint="eastAsia"/>
+          <w:sz w:val="24"/>
+          <w:szCs w:val="24"/>
+        </w:rPr>
+        <w:t>图</w:t>
+      </w:r>
+      <w:r>
+        <w:rPr>
+          <w:rFonts w:ascii="Times New Roman" w:eastAsia="宋体" w:hAnsi="Times New Roman" w:hint="eastAsia"/>
+          <w:sz w:val="24"/>
+          <w:szCs w:val="24"/>
+        </w:rPr>
+        <w:t>3</w:t>
+      </w:r>
+      <w:r>
+        <w:rPr>
+          <w:rFonts w:ascii="Times New Roman" w:eastAsia="宋体" w:hAnsi="Times New Roman"/>
+          <w:sz w:val="24"/>
+          <w:szCs w:val="24"/>
+        </w:rPr>
+        <w:t>.5</w:t>
+      </w:r>
+      <w:r>
+        <w:rPr>
+          <w:rFonts w:ascii="Times New Roman" w:eastAsia="宋体" w:hAnsi="Times New Roman"/>
+          <w:sz w:val="24"/>
+          <w:szCs w:val="24"/>
+        </w:rPr>
+        <w:t>所示</w:t>
+      </w:r>
+      <w:r>
+        <w:rPr>
+          <w:rFonts w:ascii="Times New Roman" w:eastAsia="宋体" w:hAnsi="Times New Roman" w:hint="eastAsia"/>
+          <w:sz w:val="24"/>
+          <w:szCs w:val="24"/>
+        </w:rPr>
+        <w:t>。</w:t>
+      </w:r>
+      <w:r>
+        <w:rPr>
+          <w:rFonts w:ascii="Times New Roman" w:eastAsia="宋体" w:hAnsi="Times New Roman" w:hint="eastAsia"/>
+          <w:sz w:val="24"/>
+          <w:szCs w:val="24"/>
+        </w:rPr>
+        <w:t>当输入关键字发送搜索请求，或前端表格的分页参数发生变化时，会将关键字、分页参数传递给后端查询数据库，将信息返回前端更新表单。</w:t>
+      </w:r>
+    </w:p>
+    <w:p>
+      <w:pPr>
+        <w:spacing w:line="400" w:lineRule="exact"/>
+        <w:jc w:val="center"/>
+        <w:rPr>
+          <w:rFonts w:ascii="Times New Roman" w:eastAsia="宋体" w:hAnsi="Times New Roman" w:hint="eastAsia"/>
+          <w:sz w:val="24"/>
+          <w:szCs w:val="24"/>
+        </w:rPr>
+      </w:pPr>
+      <w:r>
+        <w:rPr>
+          <w:rFonts w:ascii="Times New Roman" w:eastAsia="宋体" w:hAnsi="Times New Roman" w:hint="eastAsia"/>
+          <w:szCs w:val="21"/>
+        </w:rPr>
+        <w:t>图</w:t>
+      </w:r>
+      <w:r>
+        <w:rPr>
+          <w:rFonts w:ascii="Times New Roman" w:eastAsia="宋体" w:hAnsi="Times New Roman"/>
+          <w:szCs w:val="21"/>
+        </w:rPr>
+        <w:t>3</w:t>
+      </w:r>
+      <w:r>
+        <w:rPr>
+          <w:rFonts w:ascii="Times New Roman" w:eastAsia="宋体" w:hAnsi="Times New Roman"/>
+          <w:szCs w:val="21"/>
+        </w:rPr>
+        <w:t>.</w:t>
+      </w:r>
+      <w:r>
+        <w:rPr>
+          <w:rFonts w:ascii="Times New Roman" w:eastAsia="宋体" w:hAnsi="Times New Roman"/>
+          <w:szCs w:val="21"/>
+        </w:rPr>
+        <w:t>5</w:t>
+      </w:r>
+      <w:r>
+        <w:rPr>
+          <w:rFonts w:ascii="Times New Roman" w:eastAsia="宋体" w:hAnsi="Times New Roman"/>
+          <w:szCs w:val="21"/>
+        </w:rPr>
+        <w:t xml:space="preserve"> </w:t>
+      </w:r>
+      <w:r>
+        <w:rPr>
+          <w:rFonts w:ascii="Times New Roman" w:eastAsia="宋体" w:hAnsi="Times New Roman" w:hint="eastAsia"/>
+          <w:szCs w:val="21"/>
+        </w:rPr>
+        <w:t>表单更新与查询</w:t>
+      </w:r>
+      <w:r>
+        <w:rPr>
+          <w:rFonts w:ascii="Times New Roman" w:eastAsia="宋体" w:hAnsi="Times New Roman" w:hint="eastAsia"/>
+          <w:szCs w:val="21"/>
+        </w:rPr>
+        <w:t>功能流程</w:t>
+      </w:r>
+      <w:r>
+        <w:rPr>
+          <w:rFonts w:ascii="Times New Roman" w:eastAsia="宋体" w:hAnsi="Times New Roman" w:hint="eastAsia"/>
+          <w:szCs w:val="21"/>
+        </w:rPr>
+        <w:t>图</w:t>
+      </w:r>
+    </w:p>
+    <w:p>
+      <w:pPr>
+        <w:spacing w:line="400" w:lineRule="exact"/>
+        <w:ind w:firstLineChars="200" w:firstLine="480"/>
+        <w:rPr>
+          <w:rFonts w:ascii="Times New Roman" w:eastAsia="宋体" w:hAnsi="Times New Roman"/>
+          <w:sz w:val="24"/>
+          <w:szCs w:val="24"/>
+        </w:rPr>
+      </w:pPr>
+      <w:r>
+        <w:rPr>
+          <w:rFonts w:ascii="Times New Roman" w:eastAsia="宋体" w:hAnsi="Times New Roman"/>
+          <w:sz w:val="24"/>
+          <w:szCs w:val="24"/>
+        </w:rPr>
+        <w:lastRenderedPageBreak/>
+        <w:t>2</w:t>
+      </w:r>
+      <w:r>
+        <w:rPr>
+          <w:rFonts w:ascii="Times New Roman" w:eastAsia="宋体" w:hAnsi="Times New Roman" w:hint="eastAsia"/>
+          <w:sz w:val="24"/>
+          <w:szCs w:val="24"/>
+        </w:rPr>
+        <w:t>）</w:t>
+      </w:r>
+      <w:r>
+        <w:rPr>
+          <w:rFonts w:ascii="Times New Roman" w:eastAsia="宋体" w:hAnsi="Times New Roman" w:hint="eastAsia"/>
+          <w:sz w:val="24"/>
+          <w:szCs w:val="24"/>
+        </w:rPr>
+        <w:t>新增与编辑</w:t>
+      </w:r>
+    </w:p>
+    <w:p>
+      <w:pPr>
+        <w:spacing w:line="400" w:lineRule="exact"/>
+        <w:ind w:firstLineChars="200" w:firstLine="420"/>
+        <w:rPr>
+          <w:rFonts w:ascii="Times New Roman" w:eastAsia="宋体" w:hAnsi="Times New Roman" w:hint="eastAsia"/>
+          <w:sz w:val="24"/>
+          <w:szCs w:val="24"/>
+        </w:rPr>
+      </w:pPr>
+      <w:r>
+        <w:rPr>
+          <w:noProof/>
+        </w:rPr>
+        <w:drawing>
+          <wp:anchor distT="0" distB="0" distL="114300" distR="114300" simplePos="0" relativeHeight="251665408" behindDoc="0" locked="0" layoutInCell="1" allowOverlap="1" wp14:anchorId="6610CA01" wp14:editId="15BCDAA1">
+            <wp:simplePos x="0" y="0"/>
+            <wp:positionH relativeFrom="column">
+              <wp:posOffset>-69673</wp:posOffset>
+            </wp:positionH>
+            <wp:positionV relativeFrom="paragraph">
+              <wp:posOffset>1340485</wp:posOffset>
+            </wp:positionV>
+            <wp:extent cx="5367655" cy="4635500"/>
+            <wp:effectExtent l="0" t="0" r="4445" b="0"/>
+            <wp:wrapTopAndBottom/>
+            <wp:docPr id="14" name="图片 14"/>
+            <wp:cNvGraphicFramePr>
+              <a:graphicFrameLocks xmlns:a="http://schemas.openxmlformats.org/drawingml/2006/main" noChangeAspect="1"/>
+            </wp:cNvGraphicFramePr>
+            <a:graphic xmlns:a="http://schemas.openxmlformats.org/drawingml/2006/main">
+              <a:graphicData uri="http://schemas.openxmlformats.org/drawingml/2006/picture">
+                <pic:pic xmlns:pic="http://schemas.openxmlformats.org/drawingml/2006/picture">
+                  <pic:nvPicPr>
+                    <pic:cNvPr id="1" name=""/>
+                    <pic:cNvPicPr/>
+                  </pic:nvPicPr>
+                  <pic:blipFill>
+                    <a:blip r:embed="rId13">
+                      <a:extLst>
+                        <a:ext uri="{28A0092B-C50C-407E-A947-70E740481C1C}">
+                          <a14:useLocalDpi xmlns:a14="http://schemas.microsoft.com/office/drawing/2010/main" val="0"/>
+                        </a:ext>
+                      </a:extLst>
+                    </a:blip>
+                    <a:stretch>
+                      <a:fillRect/>
+                    </a:stretch>
+                  </pic:blipFill>
+                  <pic:spPr>
+                    <a:xfrm>
+                      <a:off x="0" y="0"/>
+                      <a:ext cx="5367655" cy="4635500"/>
+                    </a:xfrm>
+                    <a:prstGeom prst="rect">
+                      <a:avLst/>
+                    </a:prstGeom>
+                  </pic:spPr>
+                </pic:pic>
+              </a:graphicData>
+            </a:graphic>
+            <wp14:sizeRelH relativeFrom="margin">
+              <wp14:pctWidth>0</wp14:pctWidth>
+            </wp14:sizeRelH>
+            <wp14:sizeRelV relativeFrom="margin">
+              <wp14:pctHeight>0</wp14:pctHeight>
+            </wp14:sizeRelV>
+          </wp:anchor>
+        </w:drawing>
+      </w:r>
+      <w:r>
+        <w:rPr>
+          <w:rFonts w:ascii="Times New Roman" w:eastAsia="宋体" w:hAnsi="Times New Roman" w:hint="eastAsia"/>
+          <w:sz w:val="24"/>
+          <w:szCs w:val="24"/>
+        </w:rPr>
+        <w:t>新增与编辑</w:t>
+      </w:r>
+      <w:r>
+        <w:rPr>
+          <w:rFonts w:ascii="Times New Roman" w:eastAsia="宋体" w:hAnsi="Times New Roman" w:hint="eastAsia"/>
+          <w:sz w:val="24"/>
+          <w:szCs w:val="24"/>
+        </w:rPr>
+        <w:t>是私家车位共享平台</w:t>
+      </w:r>
+      <w:r>
+        <w:rPr>
+          <w:rFonts w:ascii="Times New Roman" w:eastAsia="宋体" w:hAnsi="Times New Roman"/>
+          <w:sz w:val="24"/>
+          <w:szCs w:val="24"/>
+        </w:rPr>
+        <w:t>APP</w:t>
+      </w:r>
+      <w:r>
+        <w:rPr>
+          <w:rFonts w:ascii="Times New Roman" w:eastAsia="宋体" w:hAnsi="Times New Roman"/>
+          <w:sz w:val="24"/>
+          <w:szCs w:val="24"/>
+        </w:rPr>
+        <w:t>后端系统的</w:t>
+      </w:r>
+      <w:r>
+        <w:rPr>
+          <w:rFonts w:ascii="Times New Roman" w:eastAsia="宋体" w:hAnsi="Times New Roman" w:hint="eastAsia"/>
+          <w:sz w:val="24"/>
+          <w:szCs w:val="24"/>
+        </w:rPr>
+        <w:t>核心</w:t>
+      </w:r>
+      <w:r>
+        <w:rPr>
+          <w:rFonts w:ascii="Times New Roman" w:eastAsia="宋体" w:hAnsi="Times New Roman"/>
+          <w:sz w:val="24"/>
+          <w:szCs w:val="24"/>
+        </w:rPr>
+        <w:t>功能</w:t>
+      </w:r>
+      <w:r>
+        <w:rPr>
+          <w:rFonts w:ascii="Times New Roman" w:eastAsia="宋体" w:hAnsi="Times New Roman" w:hint="eastAsia"/>
+          <w:sz w:val="24"/>
+          <w:szCs w:val="24"/>
+        </w:rPr>
+        <w:t>，系统中所有的主体对象都依赖新增与编辑功能对数据</w:t>
+      </w:r>
+      <w:r>
+        <w:rPr>
+          <w:rFonts w:ascii="Times New Roman" w:eastAsia="宋体" w:hAnsi="Times New Roman" w:hint="eastAsia"/>
+          <w:sz w:val="24"/>
+          <w:szCs w:val="24"/>
+        </w:rPr>
+        <w:t>进行</w:t>
+      </w:r>
+      <w:r>
+        <w:rPr>
+          <w:rFonts w:ascii="Times New Roman" w:eastAsia="宋体" w:hAnsi="Times New Roman" w:hint="eastAsia"/>
+          <w:sz w:val="24"/>
+          <w:szCs w:val="24"/>
+        </w:rPr>
+        <w:t>增改</w:t>
+      </w:r>
+      <w:r>
+        <w:rPr>
+          <w:rFonts w:ascii="Times New Roman" w:eastAsia="宋体" w:hAnsi="Times New Roman" w:hint="eastAsia"/>
+          <w:sz w:val="24"/>
+          <w:szCs w:val="24"/>
+        </w:rPr>
+        <w:t>。</w:t>
+      </w:r>
+      <w:r>
+        <w:rPr>
+          <w:rFonts w:ascii="Times New Roman" w:eastAsia="宋体" w:hAnsi="Times New Roman" w:hint="eastAsia"/>
+          <w:sz w:val="24"/>
+          <w:szCs w:val="24"/>
+        </w:rPr>
+        <w:t>新增与编辑</w:t>
+      </w:r>
+      <w:r>
+        <w:rPr>
+          <w:rFonts w:ascii="Times New Roman" w:eastAsia="宋体" w:hAnsi="Times New Roman" w:hint="eastAsia"/>
+          <w:sz w:val="24"/>
+          <w:szCs w:val="24"/>
+        </w:rPr>
+        <w:t>流程如下</w:t>
+      </w:r>
+      <w:r>
+        <w:rPr>
+          <w:rFonts w:ascii="Times New Roman" w:eastAsia="宋体" w:hAnsi="Times New Roman" w:hint="eastAsia"/>
+          <w:sz w:val="24"/>
+          <w:szCs w:val="24"/>
+        </w:rPr>
+        <w:t>图</w:t>
+      </w:r>
+      <w:r>
+        <w:rPr>
+          <w:rFonts w:ascii="Times New Roman" w:eastAsia="宋体" w:hAnsi="Times New Roman" w:hint="eastAsia"/>
+          <w:sz w:val="24"/>
+          <w:szCs w:val="24"/>
+        </w:rPr>
+        <w:t>3</w:t>
+      </w:r>
+      <w:r>
+        <w:rPr>
+          <w:rFonts w:ascii="Times New Roman" w:eastAsia="宋体" w:hAnsi="Times New Roman"/>
+          <w:sz w:val="24"/>
+          <w:szCs w:val="24"/>
+        </w:rPr>
+        <w:t>.6</w:t>
+      </w:r>
+      <w:r>
+        <w:rPr>
+          <w:rFonts w:ascii="Times New Roman" w:eastAsia="宋体" w:hAnsi="Times New Roman"/>
+          <w:sz w:val="24"/>
+          <w:szCs w:val="24"/>
+        </w:rPr>
+        <w:t>(a)</w:t>
+      </w:r>
+      <w:r>
+        <w:rPr>
+          <w:rFonts w:ascii="Times New Roman" w:eastAsia="宋体" w:hAnsi="Times New Roman"/>
+          <w:sz w:val="24"/>
+          <w:szCs w:val="24"/>
+        </w:rPr>
+        <w:t>所示</w:t>
+      </w:r>
+      <w:r>
+        <w:rPr>
+          <w:rFonts w:ascii="Times New Roman" w:eastAsia="宋体" w:hAnsi="Times New Roman" w:hint="eastAsia"/>
+          <w:sz w:val="24"/>
+          <w:szCs w:val="24"/>
+        </w:rPr>
+        <w:t>。</w:t>
+      </w:r>
+      <w:r>
+        <w:rPr>
+          <w:rFonts w:ascii="Times New Roman" w:eastAsia="宋体" w:hAnsi="Times New Roman" w:hint="eastAsia"/>
+          <w:sz w:val="24"/>
+          <w:szCs w:val="24"/>
+        </w:rPr>
+        <w:t>编辑会在新增的流程前先对选中主体进行信息查询并显示在</w:t>
+      </w:r>
+      <w:r>
+        <w:rPr>
+          <w:rFonts w:ascii="Times New Roman" w:eastAsia="宋体" w:hAnsi="Times New Roman" w:hint="eastAsia"/>
+          <w:sz w:val="24"/>
+          <w:szCs w:val="24"/>
+        </w:rPr>
+        <w:t>新增</w:t>
+      </w:r>
+      <w:r>
+        <w:rPr>
+          <w:rFonts w:ascii="Times New Roman" w:eastAsia="宋体" w:hAnsi="Times New Roman" w:hint="eastAsia"/>
+          <w:sz w:val="24"/>
+          <w:szCs w:val="24"/>
+        </w:rPr>
+        <w:t>/</w:t>
+      </w:r>
+      <w:r>
+        <w:rPr>
+          <w:rFonts w:ascii="Times New Roman" w:eastAsia="宋体" w:hAnsi="Times New Roman" w:hint="eastAsia"/>
+          <w:sz w:val="24"/>
+          <w:szCs w:val="24"/>
+        </w:rPr>
+        <w:t>编辑对话框</w:t>
+      </w:r>
+      <w:r>
+        <w:rPr>
+          <w:rFonts w:ascii="Times New Roman" w:eastAsia="宋体" w:hAnsi="Times New Roman" w:hint="eastAsia"/>
+          <w:sz w:val="24"/>
+          <w:szCs w:val="24"/>
+        </w:rPr>
+        <w:t>中，</w:t>
+      </w:r>
+      <w:r>
+        <w:rPr>
+          <w:rFonts w:ascii="Times New Roman" w:eastAsia="宋体" w:hAnsi="Times New Roman" w:hint="eastAsia"/>
+          <w:sz w:val="24"/>
+          <w:szCs w:val="24"/>
+        </w:rPr>
+        <w:t>新增</w:t>
+      </w:r>
+      <w:r>
+        <w:rPr>
+          <w:rFonts w:ascii="Times New Roman" w:eastAsia="宋体" w:hAnsi="Times New Roman" w:hint="eastAsia"/>
+          <w:sz w:val="24"/>
+          <w:szCs w:val="24"/>
+        </w:rPr>
+        <w:t>则直接显示空的</w:t>
+      </w:r>
+      <w:r>
+        <w:rPr>
+          <w:rFonts w:ascii="Times New Roman" w:eastAsia="宋体" w:hAnsi="Times New Roman" w:hint="eastAsia"/>
+          <w:sz w:val="24"/>
+          <w:szCs w:val="24"/>
+        </w:rPr>
+        <w:t>新增</w:t>
+      </w:r>
+      <w:r>
+        <w:rPr>
+          <w:rFonts w:ascii="Times New Roman" w:eastAsia="宋体" w:hAnsi="Times New Roman" w:hint="eastAsia"/>
+          <w:sz w:val="24"/>
+          <w:szCs w:val="24"/>
+        </w:rPr>
+        <w:t>/</w:t>
+      </w:r>
+      <w:r>
+        <w:rPr>
+          <w:rFonts w:ascii="Times New Roman" w:eastAsia="宋体" w:hAnsi="Times New Roman" w:hint="eastAsia"/>
+          <w:sz w:val="24"/>
+          <w:szCs w:val="24"/>
+        </w:rPr>
+        <w:t>编辑对话框</w:t>
+      </w:r>
+      <w:r>
+        <w:rPr>
+          <w:rFonts w:ascii="Times New Roman" w:eastAsia="宋体" w:hAnsi="Times New Roman" w:hint="eastAsia"/>
+          <w:sz w:val="24"/>
+          <w:szCs w:val="24"/>
+        </w:rPr>
+        <w:t>，填写表单后前端会进行校验，提交表单，后端会在数据库中完成相应主体的新增或更新，最后返回成功信息。</w:t>
+      </w:r>
+    </w:p>
+    <w:p>
+      <w:pPr>
+        <w:spacing w:line="400" w:lineRule="exact"/>
+        <w:ind w:firstLineChars="200" w:firstLine="420"/>
+        <w:jc w:val="center"/>
+        <w:rPr>
+          <w:rFonts w:ascii="Times New Roman" w:eastAsia="宋体" w:hAnsi="Times New Roman" w:cs="Times New Roman" w:hint="eastAsia"/>
+          <w:sz w:val="24"/>
+          <w:szCs w:val="24"/>
+        </w:rPr>
+      </w:pPr>
+      <w:r>
+        <w:rPr>
+          <w:rFonts w:ascii="Times New Roman" w:eastAsia="宋体" w:hAnsi="Times New Roman" w:hint="eastAsia"/>
+          <w:szCs w:val="21"/>
+        </w:rPr>
+        <w:t>(</w:t>
+      </w:r>
+      <w:r>
+        <w:rPr>
+          <w:rFonts w:ascii="Times New Roman" w:eastAsia="宋体" w:hAnsi="Times New Roman"/>
+          <w:szCs w:val="21"/>
+        </w:rPr>
+        <w:t>a)</w:t>
+      </w:r>
+      <w:r>
+        <w:rPr>
+          <w:rFonts w:hint="eastAsia"/>
+        </w:rPr>
+        <w:t xml:space="preserve"> </w:t>
+      </w:r>
+      <w:r>
+        <w:rPr>
+          <w:rFonts w:ascii="Times New Roman" w:eastAsia="宋体" w:hAnsi="Times New Roman" w:hint="eastAsia"/>
+          <w:szCs w:val="21"/>
+        </w:rPr>
+        <w:t>新增与编辑</w:t>
+      </w:r>
+      <w:r>
+        <w:rPr>
+          <w:rFonts w:ascii="Times New Roman" w:eastAsia="宋体" w:hAnsi="Times New Roman" w:hint="eastAsia"/>
+          <w:szCs w:val="21"/>
+        </w:rPr>
+        <w:t>流程图</w:t>
+      </w:r>
+      <w:r>
+        <w:rPr>
+          <w:rFonts w:ascii="Times New Roman" w:eastAsia="宋体" w:hAnsi="Times New Roman" w:hint="eastAsia"/>
+          <w:szCs w:val="21"/>
+        </w:rPr>
+        <w:t xml:space="preserve"> </w:t>
+      </w:r>
+      <w:r>
+        <w:rPr>
+          <w:rFonts w:ascii="Times New Roman" w:eastAsia="宋体" w:hAnsi="Times New Roman"/>
+          <w:szCs w:val="21"/>
+        </w:rPr>
+        <w:t xml:space="preserve">                        </w:t>
+      </w:r>
+      <w:r>
+        <w:rPr>
+          <w:rFonts w:ascii="Times New Roman" w:eastAsia="宋体" w:hAnsi="Times New Roman" w:hint="eastAsia"/>
+          <w:szCs w:val="21"/>
+        </w:rPr>
+        <w:t>(</w:t>
+      </w:r>
+      <w:r>
+        <w:rPr>
+          <w:rFonts w:ascii="Times New Roman" w:eastAsia="宋体" w:hAnsi="Times New Roman"/>
+          <w:szCs w:val="21"/>
+        </w:rPr>
+        <w:t>b)</w:t>
+      </w:r>
+      <w:r>
+        <w:rPr>
+          <w:rFonts w:ascii="Times New Roman" w:eastAsia="宋体" w:hAnsi="Times New Roman"/>
+          <w:szCs w:val="21"/>
+        </w:rPr>
+        <w:t xml:space="preserve"> </w:t>
+      </w:r>
+      <w:r>
+        <w:rPr>
+          <w:rFonts w:ascii="Times New Roman" w:eastAsia="宋体" w:hAnsi="Times New Roman" w:hint="eastAsia"/>
+          <w:szCs w:val="21"/>
+        </w:rPr>
+        <w:t>分配权限</w:t>
+      </w:r>
+      <w:r>
+        <w:rPr>
+          <w:rFonts w:ascii="Times New Roman" w:eastAsia="宋体" w:hAnsi="Times New Roman" w:hint="eastAsia"/>
+          <w:szCs w:val="21"/>
+        </w:rPr>
+        <w:t>流程图</w:t>
+      </w:r>
+    </w:p>
+    <w:p>
+      <w:pPr>
+        <w:spacing w:line="400" w:lineRule="exact"/>
+        <w:jc w:val="center"/>
+        <w:rPr>
+          <w:rFonts w:ascii="Times New Roman" w:eastAsia="宋体" w:hAnsi="Times New Roman" w:hint="eastAsia"/>
+          <w:sz w:val="24"/>
+          <w:szCs w:val="24"/>
+        </w:rPr>
+      </w:pPr>
+      <w:r>
+        <w:rPr>
+          <w:rFonts w:ascii="Times New Roman" w:eastAsia="宋体" w:hAnsi="Times New Roman" w:hint="eastAsia"/>
+          <w:szCs w:val="21"/>
+        </w:rPr>
+        <w:t>图</w:t>
+      </w:r>
+      <w:r>
+        <w:rPr>
+          <w:rFonts w:ascii="Times New Roman" w:eastAsia="宋体" w:hAnsi="Times New Roman"/>
+          <w:szCs w:val="21"/>
+        </w:rPr>
+        <w:t>3</w:t>
+      </w:r>
+      <w:r>
+        <w:rPr>
+          <w:rFonts w:ascii="Times New Roman" w:eastAsia="宋体" w:hAnsi="Times New Roman"/>
+          <w:szCs w:val="21"/>
+        </w:rPr>
+        <w:t>.</w:t>
+      </w:r>
+      <w:r>
+        <w:rPr>
+          <w:rFonts w:ascii="Times New Roman" w:eastAsia="宋体" w:hAnsi="Times New Roman"/>
+          <w:szCs w:val="21"/>
+        </w:rPr>
+        <w:t>6</w:t>
+      </w:r>
+      <w:r>
+        <w:rPr>
+          <w:rFonts w:ascii="Times New Roman" w:eastAsia="宋体" w:hAnsi="Times New Roman"/>
+          <w:szCs w:val="21"/>
+        </w:rPr>
+        <w:t xml:space="preserve"> </w:t>
+      </w:r>
+      <w:r>
+        <w:rPr>
+          <w:rFonts w:ascii="Times New Roman" w:eastAsia="宋体" w:hAnsi="Times New Roman" w:hint="eastAsia"/>
+          <w:szCs w:val="21"/>
+        </w:rPr>
+        <w:t>新增与编辑</w:t>
+      </w:r>
+      <w:r>
+        <w:rPr>
+          <w:rFonts w:ascii="Times New Roman" w:eastAsia="宋体" w:hAnsi="Times New Roman" w:hint="eastAsia"/>
+          <w:szCs w:val="21"/>
+        </w:rPr>
+        <w:t>、分配权限</w:t>
+      </w:r>
+      <w:r>
+        <w:rPr>
+          <w:rFonts w:ascii="Times New Roman" w:eastAsia="宋体" w:hAnsi="Times New Roman" w:hint="eastAsia"/>
+          <w:szCs w:val="21"/>
+        </w:rPr>
+        <w:t>功能流程</w:t>
+      </w:r>
+      <w:r>
+        <w:rPr>
+          <w:rFonts w:ascii="Times New Roman" w:eastAsia="宋体" w:hAnsi="Times New Roman" w:hint="eastAsia"/>
+          <w:szCs w:val="21"/>
+        </w:rPr>
+        <w:t>图</w:t>
+      </w:r>
+    </w:p>
+    <w:p>
+      <w:pPr>
+        <w:spacing w:line="400" w:lineRule="exact"/>
+        <w:ind w:firstLineChars="200" w:firstLine="480"/>
+        <w:rPr>
+          <w:rFonts w:ascii="Times New Roman" w:eastAsia="宋体" w:hAnsi="Times New Roman" w:hint="eastAsia"/>
+          <w:sz w:val="24"/>
+          <w:szCs w:val="24"/>
+        </w:rPr>
+      </w:pPr>
+    </w:p>
+    <w:p>
+      <w:pPr>
+        <w:spacing w:line="400" w:lineRule="exact"/>
+        <w:ind w:firstLineChars="200" w:firstLine="480"/>
+        <w:rPr>
+          <w:rFonts w:ascii="Times New Roman" w:eastAsia="宋体" w:hAnsi="Times New Roman"/>
+          <w:sz w:val="24"/>
+          <w:szCs w:val="24"/>
+        </w:rPr>
+      </w:pPr>
+      <w:r>
+        <w:rPr>
+          <w:rFonts w:ascii="Times New Roman" w:eastAsia="宋体" w:hAnsi="Times New Roman"/>
+          <w:sz w:val="24"/>
+          <w:szCs w:val="24"/>
+        </w:rPr>
+        <w:t>3</w:t>
+      </w:r>
+      <w:r>
+        <w:rPr>
+          <w:rFonts w:ascii="Times New Roman" w:eastAsia="宋体" w:hAnsi="Times New Roman" w:hint="eastAsia"/>
+          <w:sz w:val="24"/>
+          <w:szCs w:val="24"/>
+        </w:rPr>
+        <w:t>）</w:t>
+      </w:r>
+      <w:r>
+        <w:rPr>
+          <w:rFonts w:ascii="Times New Roman" w:eastAsia="宋体" w:hAnsi="Times New Roman" w:hint="eastAsia"/>
+          <w:sz w:val="24"/>
+          <w:szCs w:val="24"/>
+        </w:rPr>
+        <w:t>角色管理</w:t>
+      </w:r>
+      <w:r>
+        <w:rPr>
+          <w:rFonts w:ascii="Times New Roman" w:eastAsia="宋体" w:hAnsi="Times New Roman" w:hint="eastAsia"/>
+          <w:sz w:val="24"/>
+          <w:szCs w:val="24"/>
+        </w:rPr>
+        <w:t>-</w:t>
+      </w:r>
+      <w:r>
+        <w:rPr>
+          <w:rFonts w:ascii="Times New Roman" w:eastAsia="宋体" w:hAnsi="Times New Roman" w:hint="eastAsia"/>
+          <w:sz w:val="24"/>
+          <w:szCs w:val="24"/>
+        </w:rPr>
+        <w:t>分配权限</w:t>
+      </w:r>
+    </w:p>
+    <w:p>
+      <w:pPr>
+        <w:spacing w:line="400" w:lineRule="exact"/>
+        <w:ind w:firstLineChars="200" w:firstLine="480"/>
+        <w:rPr>
+          <w:rFonts w:ascii="Times New Roman" w:eastAsia="宋体" w:hAnsi="Times New Roman" w:hint="eastAsia"/>
+          <w:sz w:val="24"/>
+          <w:szCs w:val="24"/>
+        </w:rPr>
+      </w:pPr>
+      <w:r>
+        <w:rPr>
+          <w:rFonts w:ascii="Times New Roman" w:eastAsia="宋体" w:hAnsi="Times New Roman" w:hint="eastAsia"/>
+          <w:sz w:val="24"/>
+          <w:szCs w:val="24"/>
+        </w:rPr>
+        <w:t>分配权限</w:t>
+      </w:r>
+      <w:r>
+        <w:rPr>
+          <w:rFonts w:ascii="Times New Roman" w:eastAsia="宋体" w:hAnsi="Times New Roman" w:hint="eastAsia"/>
+          <w:sz w:val="24"/>
+          <w:szCs w:val="24"/>
+        </w:rPr>
+        <w:t>是私家车位共享平台</w:t>
+      </w:r>
+      <w:r>
+        <w:rPr>
+          <w:rFonts w:ascii="Times New Roman" w:eastAsia="宋体" w:hAnsi="Times New Roman"/>
+          <w:sz w:val="24"/>
+          <w:szCs w:val="24"/>
+        </w:rPr>
+        <w:t>APP</w:t>
+      </w:r>
+      <w:r>
+        <w:rPr>
+          <w:rFonts w:ascii="Times New Roman" w:eastAsia="宋体" w:hAnsi="Times New Roman"/>
+          <w:sz w:val="24"/>
+          <w:szCs w:val="24"/>
+        </w:rPr>
+        <w:t>后端系统的</w:t>
+      </w:r>
+      <w:r>
+        <w:rPr>
+          <w:rFonts w:ascii="Times New Roman" w:eastAsia="宋体" w:hAnsi="Times New Roman" w:hint="eastAsia"/>
+          <w:sz w:val="24"/>
+          <w:szCs w:val="24"/>
+        </w:rPr>
+        <w:t>核心</w:t>
+      </w:r>
+      <w:r>
+        <w:rPr>
+          <w:rFonts w:ascii="Times New Roman" w:eastAsia="宋体" w:hAnsi="Times New Roman"/>
+          <w:sz w:val="24"/>
+          <w:szCs w:val="24"/>
+        </w:rPr>
+        <w:t>功能</w:t>
+      </w:r>
+      <w:r>
+        <w:rPr>
+          <w:rFonts w:ascii="Times New Roman" w:eastAsia="宋体" w:hAnsi="Times New Roman" w:hint="eastAsia"/>
+          <w:sz w:val="24"/>
+          <w:szCs w:val="24"/>
+        </w:rPr>
+        <w:t>，是对不同角色进行权限控制、路由进行动态绑定的基础</w:t>
+      </w:r>
+      <w:r>
+        <w:rPr>
+          <w:rFonts w:ascii="Times New Roman" w:eastAsia="宋体" w:hAnsi="Times New Roman" w:hint="eastAsia"/>
+          <w:sz w:val="24"/>
+          <w:szCs w:val="24"/>
+        </w:rPr>
+        <w:t>。</w:t>
+      </w:r>
+      <w:r>
+        <w:rPr>
+          <w:rFonts w:ascii="Times New Roman" w:eastAsia="宋体" w:hAnsi="Times New Roman" w:hint="eastAsia"/>
+          <w:sz w:val="24"/>
+          <w:szCs w:val="24"/>
+        </w:rPr>
+        <w:t>分配权限</w:t>
+      </w:r>
+      <w:r>
+        <w:rPr>
+          <w:rFonts w:ascii="Times New Roman" w:eastAsia="宋体" w:hAnsi="Times New Roman" w:hint="eastAsia"/>
+          <w:sz w:val="24"/>
+          <w:szCs w:val="24"/>
+        </w:rPr>
+        <w:t>流程如</w:t>
+      </w:r>
+      <w:r>
+        <w:rPr>
+          <w:rFonts w:ascii="Times New Roman" w:eastAsia="宋体" w:hAnsi="Times New Roman" w:hint="eastAsia"/>
+          <w:sz w:val="24"/>
+          <w:szCs w:val="24"/>
+        </w:rPr>
+        <w:t>上</w:t>
+      </w:r>
+      <w:r>
+        <w:rPr>
+          <w:rFonts w:ascii="Times New Roman" w:eastAsia="宋体" w:hAnsi="Times New Roman" w:hint="eastAsia"/>
+          <w:sz w:val="24"/>
+          <w:szCs w:val="24"/>
+        </w:rPr>
+        <w:t>图</w:t>
+      </w:r>
+      <w:r>
+        <w:rPr>
+          <w:rFonts w:ascii="Times New Roman" w:eastAsia="宋体" w:hAnsi="Times New Roman" w:hint="eastAsia"/>
+          <w:sz w:val="24"/>
+          <w:szCs w:val="24"/>
+        </w:rPr>
+        <w:t>3</w:t>
+      </w:r>
+      <w:r>
+        <w:rPr>
+          <w:rFonts w:ascii="Times New Roman" w:eastAsia="宋体" w:hAnsi="Times New Roman"/>
+          <w:sz w:val="24"/>
+          <w:szCs w:val="24"/>
+        </w:rPr>
+        <w:t>.6(b)</w:t>
+      </w:r>
+      <w:r>
+        <w:rPr>
+          <w:rFonts w:ascii="Times New Roman" w:eastAsia="宋体" w:hAnsi="Times New Roman"/>
+          <w:sz w:val="24"/>
+          <w:szCs w:val="24"/>
+        </w:rPr>
+        <w:t>所示</w:t>
+      </w:r>
+      <w:r>
+        <w:rPr>
+          <w:rFonts w:ascii="Times New Roman" w:eastAsia="宋体" w:hAnsi="Times New Roman" w:hint="eastAsia"/>
+          <w:sz w:val="24"/>
+          <w:szCs w:val="24"/>
+        </w:rPr>
+        <w:t>。点击分配权限按钮，后端会查询角色菜单中间表返回选中角色的权限信息，前端会根据信息显示菜单树状表并标记拥有权限的节点；提交新的权限表后，会更新</w:t>
+      </w:r>
+      <w:r>
+        <w:rPr>
+          <w:rFonts w:ascii="Times New Roman" w:eastAsia="宋体" w:hAnsi="Times New Roman" w:hint="eastAsia"/>
+          <w:sz w:val="24"/>
+          <w:szCs w:val="24"/>
+        </w:rPr>
+        <w:t>角色菜单中间表</w:t>
+      </w:r>
+      <w:r>
+        <w:rPr>
+          <w:rFonts w:ascii="Times New Roman" w:eastAsia="宋体" w:hAnsi="Times New Roman" w:hint="eastAsia"/>
+          <w:sz w:val="24"/>
+          <w:szCs w:val="24"/>
+        </w:rPr>
+        <w:t>，并且后端会删除缓存中对应角色的旧权限信息</w:t>
+      </w:r>
+      <w:r>
+        <w:rPr>
+          <w:rFonts w:ascii="Times New Roman" w:eastAsia="宋体" w:hAnsi="Times New Roman" w:hint="eastAsia"/>
+          <w:sz w:val="24"/>
+          <w:szCs w:val="24"/>
+        </w:rPr>
+        <w:t>，最后</w:t>
+      </w:r>
+      <w:r>
+        <w:rPr>
+          <w:rFonts w:ascii="Times New Roman" w:eastAsia="宋体" w:hAnsi="Times New Roman" w:hint="eastAsia"/>
+          <w:sz w:val="24"/>
+          <w:szCs w:val="24"/>
+        </w:rPr>
+        <w:t>返回成功信息。下一次访问接口时缓存中无权限则会重新获取新的权限信息并进行路由绑定。</w:t>
+      </w:r>
+    </w:p>
+    <w:p>
+      <w:pPr>
+        <w:spacing w:line="400" w:lineRule="exact"/>
+        <w:ind w:firstLineChars="200" w:firstLine="480"/>
+        <w:rPr>
+          <w:rFonts w:ascii="Times New Roman" w:eastAsia="宋体" w:hAnsi="Times New Roman"/>
+          <w:sz w:val="24"/>
+          <w:szCs w:val="24"/>
+        </w:rPr>
+      </w:pPr>
+      <w:r>
+        <w:rPr>
+          <w:rFonts w:ascii="Times New Roman" w:eastAsia="宋体" w:hAnsi="Times New Roman"/>
+          <w:sz w:val="24"/>
+          <w:szCs w:val="24"/>
+        </w:rPr>
+        <w:lastRenderedPageBreak/>
+        <w:t>4</w:t>
+      </w:r>
+      <w:r>
+        <w:rPr>
+          <w:rFonts w:ascii="Times New Roman" w:eastAsia="宋体" w:hAnsi="Times New Roman" w:hint="eastAsia"/>
+          <w:sz w:val="24"/>
+          <w:szCs w:val="24"/>
+        </w:rPr>
+        <w:t>）</w:t>
+      </w:r>
+      <w:r>
+        <w:rPr>
+          <w:rFonts w:ascii="Times New Roman" w:eastAsia="宋体" w:hAnsi="Times New Roman" w:hint="eastAsia"/>
+          <w:sz w:val="24"/>
+          <w:szCs w:val="24"/>
+        </w:rPr>
+        <w:t>订单管理</w:t>
+      </w:r>
+      <w:r>
+        <w:rPr>
+          <w:rFonts w:ascii="Times New Roman" w:eastAsia="宋体" w:hAnsi="Times New Roman"/>
+          <w:sz w:val="24"/>
+          <w:szCs w:val="24"/>
+        </w:rPr>
+        <w:t>-</w:t>
+      </w:r>
+      <w:r>
+        <w:rPr>
+          <w:rFonts w:ascii="Times New Roman" w:eastAsia="宋体" w:hAnsi="Times New Roman"/>
+          <w:sz w:val="24"/>
+          <w:szCs w:val="24"/>
+        </w:rPr>
+        <w:t>编辑订单</w:t>
+      </w:r>
+    </w:p>
+    <w:p>
+      <w:pPr>
+        <w:spacing w:line="400" w:lineRule="exact"/>
+        <w:ind w:firstLineChars="200" w:firstLine="420"/>
+        <w:rPr>
+          <w:rFonts w:ascii="Times New Roman" w:eastAsia="宋体" w:hAnsi="Times New Roman"/>
+          <w:sz w:val="24"/>
+          <w:szCs w:val="24"/>
+        </w:rPr>
+      </w:pPr>
+      <w:r>
+        <w:rPr>
+          <w:noProof/>
+        </w:rPr>
+        <w:drawing>
+          <wp:anchor distT="0" distB="0" distL="114300" distR="114300" simplePos="0" relativeHeight="251664384" behindDoc="0" locked="0" layoutInCell="1" allowOverlap="1" wp14:anchorId="7E0A83A8" wp14:editId="359D3527">
+            <wp:simplePos x="0" y="0"/>
+            <wp:positionH relativeFrom="column">
+              <wp:posOffset>1270</wp:posOffset>
+            </wp:positionH>
+            <wp:positionV relativeFrom="paragraph">
+              <wp:posOffset>1849285</wp:posOffset>
+            </wp:positionV>
+            <wp:extent cx="5274310" cy="4982210"/>
+            <wp:effectExtent l="0" t="0" r="2540" b="8890"/>
+            <wp:wrapTopAndBottom/>
+            <wp:docPr id="13" name="图片 13"/>
+            <wp:cNvGraphicFramePr>
+              <a:graphicFrameLocks xmlns:a="http://schemas.openxmlformats.org/drawingml/2006/main" noChangeAspect="1"/>
+            </wp:cNvGraphicFramePr>
+            <a:graphic xmlns:a="http://schemas.openxmlformats.org/drawingml/2006/main">
+              <a:graphicData uri="http://schemas.openxmlformats.org/drawingml/2006/picture">
+                <pic:pic xmlns:pic="http://schemas.openxmlformats.org/drawingml/2006/picture">
+                  <pic:nvPicPr>
+                    <pic:cNvPr id="1" name=""/>
+                    <pic:cNvPicPr/>
+                  </pic:nvPicPr>
+                  <pic:blipFill>
+                    <a:blip r:embed="rId14">
+                      <a:extLst>
+                        <a:ext uri="{28A0092B-C50C-407E-A947-70E740481C1C}">
+                          <a14:useLocalDpi xmlns:a14="http://schemas.microsoft.com/office/drawing/2010/main" val="0"/>
+                        </a:ext>
+                      </a:extLst>
+                    </a:blip>
+                    <a:stretch>
+                      <a:fillRect/>
+                    </a:stretch>
+                  </pic:blipFill>
+                  <pic:spPr>
+                    <a:xfrm>
+                      <a:off x="0" y="0"/>
+                      <a:ext cx="5274310" cy="4982210"/>
+                    </a:xfrm>
+                    <a:prstGeom prst="rect">
+                      <a:avLst/>
+                    </a:prstGeom>
+                  </pic:spPr>
+                </pic:pic>
+              </a:graphicData>
+            </a:graphic>
+          </wp:anchor>
+        </w:drawing>
+      </w:r>
+      <w:r>
+        <w:rPr>
+          <w:rFonts w:ascii="Times New Roman" w:eastAsia="宋体" w:hAnsi="Times New Roman"/>
+          <w:sz w:val="24"/>
+          <w:szCs w:val="24"/>
+        </w:rPr>
+        <w:t>编辑订单</w:t>
+      </w:r>
+      <w:r>
+        <w:rPr>
+          <w:rFonts w:ascii="Times New Roman" w:eastAsia="宋体" w:hAnsi="Times New Roman" w:hint="eastAsia"/>
+          <w:sz w:val="24"/>
+          <w:szCs w:val="24"/>
+        </w:rPr>
+        <w:t>是私家车位共享平台</w:t>
+      </w:r>
+      <w:r>
+        <w:rPr>
+          <w:rFonts w:ascii="Times New Roman" w:eastAsia="宋体" w:hAnsi="Times New Roman"/>
+          <w:sz w:val="24"/>
+          <w:szCs w:val="24"/>
+        </w:rPr>
+        <w:t>APP</w:t>
+      </w:r>
+      <w:r>
+        <w:rPr>
+          <w:rFonts w:ascii="Times New Roman" w:eastAsia="宋体" w:hAnsi="Times New Roman"/>
+          <w:sz w:val="24"/>
+          <w:szCs w:val="24"/>
+        </w:rPr>
+        <w:t>后端系统的</w:t>
+      </w:r>
+      <w:r>
+        <w:rPr>
+          <w:rFonts w:ascii="Times New Roman" w:eastAsia="宋体" w:hAnsi="Times New Roman" w:hint="eastAsia"/>
+          <w:sz w:val="24"/>
+          <w:szCs w:val="24"/>
+        </w:rPr>
+        <w:t>核心</w:t>
+      </w:r>
+      <w:r>
+        <w:rPr>
+          <w:rFonts w:ascii="Times New Roman" w:eastAsia="宋体" w:hAnsi="Times New Roman"/>
+          <w:sz w:val="24"/>
+          <w:szCs w:val="24"/>
+        </w:rPr>
+        <w:t>功能</w:t>
+      </w:r>
+      <w:r>
+        <w:rPr>
+          <w:rFonts w:ascii="Times New Roman" w:eastAsia="宋体" w:hAnsi="Times New Roman" w:hint="eastAsia"/>
+          <w:sz w:val="24"/>
+          <w:szCs w:val="24"/>
+        </w:rPr>
+        <w:t>，</w:t>
+      </w:r>
+      <w:r>
+        <w:rPr>
+          <w:rFonts w:ascii="Times New Roman" w:eastAsia="宋体" w:hAnsi="Times New Roman" w:hint="eastAsia"/>
+          <w:sz w:val="24"/>
+          <w:szCs w:val="24"/>
+        </w:rPr>
+        <w:t>是用户、管理员主要的业务功能</w:t>
+      </w:r>
+      <w:r>
+        <w:rPr>
+          <w:rFonts w:ascii="Times New Roman" w:eastAsia="宋体" w:hAnsi="Times New Roman" w:hint="eastAsia"/>
+          <w:sz w:val="24"/>
+          <w:szCs w:val="24"/>
+        </w:rPr>
+        <w:t>，提供对订单的操作</w:t>
+      </w:r>
+      <w:r>
+        <w:rPr>
+          <w:rFonts w:ascii="Times New Roman" w:eastAsia="宋体" w:hAnsi="Times New Roman" w:hint="eastAsia"/>
+          <w:sz w:val="24"/>
+          <w:szCs w:val="24"/>
+        </w:rPr>
+        <w:t>。</w:t>
+      </w:r>
+      <w:r>
+        <w:rPr>
+          <w:rFonts w:ascii="Times New Roman" w:eastAsia="宋体" w:hAnsi="Times New Roman"/>
+          <w:sz w:val="24"/>
+          <w:szCs w:val="24"/>
+        </w:rPr>
+        <w:t>编辑订单</w:t>
+      </w:r>
+      <w:r>
+        <w:rPr>
+          <w:rFonts w:ascii="Times New Roman" w:eastAsia="宋体" w:hAnsi="Times New Roman" w:hint="eastAsia"/>
+          <w:sz w:val="24"/>
+          <w:szCs w:val="24"/>
+        </w:rPr>
+        <w:t>流程如下</w:t>
+      </w:r>
+      <w:r>
+        <w:rPr>
+          <w:rFonts w:ascii="Times New Roman" w:eastAsia="宋体" w:hAnsi="Times New Roman" w:hint="eastAsia"/>
+          <w:sz w:val="24"/>
+          <w:szCs w:val="24"/>
+        </w:rPr>
+        <w:t>图</w:t>
+      </w:r>
+      <w:r>
+        <w:rPr>
+          <w:rFonts w:ascii="Times New Roman" w:eastAsia="宋体" w:hAnsi="Times New Roman" w:hint="eastAsia"/>
+          <w:sz w:val="24"/>
+          <w:szCs w:val="24"/>
+        </w:rPr>
+        <w:t>3</w:t>
+      </w:r>
+      <w:r>
+        <w:rPr>
+          <w:rFonts w:ascii="Times New Roman" w:eastAsia="宋体" w:hAnsi="Times New Roman"/>
+          <w:sz w:val="24"/>
+          <w:szCs w:val="24"/>
+        </w:rPr>
+        <w:t>.7</w:t>
+      </w:r>
+      <w:r>
+        <w:rPr>
+          <w:rFonts w:ascii="Times New Roman" w:eastAsia="宋体" w:hAnsi="Times New Roman"/>
+          <w:sz w:val="24"/>
+          <w:szCs w:val="24"/>
+        </w:rPr>
+        <w:t>(a)</w:t>
+      </w:r>
+      <w:r>
+        <w:rPr>
+          <w:rFonts w:ascii="Times New Roman" w:eastAsia="宋体" w:hAnsi="Times New Roman"/>
+          <w:sz w:val="24"/>
+          <w:szCs w:val="24"/>
+        </w:rPr>
+        <w:t>所示</w:t>
+      </w:r>
+      <w:r>
+        <w:rPr>
+          <w:rFonts w:ascii="Times New Roman" w:eastAsia="宋体" w:hAnsi="Times New Roman" w:hint="eastAsia"/>
+          <w:sz w:val="24"/>
+          <w:szCs w:val="24"/>
+        </w:rPr>
+        <w:t>。</w:t>
+      </w:r>
+      <w:r>
+        <w:rPr>
+          <w:rFonts w:ascii="Times New Roman" w:eastAsia="宋体" w:hAnsi="Times New Roman" w:hint="eastAsia"/>
+          <w:sz w:val="24"/>
+          <w:szCs w:val="24"/>
+        </w:rPr>
+        <w:t>点击编辑后会查询选中订单的信息，若订单已结束则直接返回不可再编辑的信息，若订单在进行中则显示订单状态编辑对话框；若将状态置为</w:t>
+      </w:r>
+      <w:r>
+        <w:rPr>
+          <w:rFonts w:ascii="Times New Roman" w:eastAsia="宋体" w:hAnsi="Times New Roman" w:hint="eastAsia"/>
+          <w:sz w:val="24"/>
+          <w:szCs w:val="24"/>
+        </w:rPr>
+        <w:t>已结束</w:t>
+      </w:r>
+      <w:r>
+        <w:rPr>
+          <w:rFonts w:ascii="Times New Roman" w:eastAsia="宋体" w:hAnsi="Times New Roman" w:hint="eastAsia"/>
+          <w:sz w:val="24"/>
+          <w:szCs w:val="24"/>
+        </w:rPr>
+        <w:t>，则</w:t>
+      </w:r>
+      <w:r>
+        <w:rPr>
+          <w:rFonts w:ascii="Times New Roman" w:eastAsia="宋体" w:hAnsi="Times New Roman" w:hint="eastAsia"/>
+          <w:sz w:val="24"/>
+          <w:szCs w:val="24"/>
+        </w:rPr>
+        <w:t>获取当前时间作为订单结束时间，计算得到订单总时长、总价格，将订单中的车位、车辆置为空闲，更新数据库中的订单信息，最后返回成功信息，</w:t>
+      </w:r>
+      <w:proofErr w:type="gramStart"/>
+      <w:r>
+        <w:rPr>
+          <w:rFonts w:ascii="Times New Roman" w:eastAsia="宋体" w:hAnsi="Times New Roman" w:hint="eastAsia"/>
+          <w:sz w:val="24"/>
+          <w:szCs w:val="24"/>
+        </w:rPr>
+        <w:t>若状态</w:t>
+      </w:r>
+      <w:proofErr w:type="gramEnd"/>
+      <w:r>
+        <w:rPr>
+          <w:rFonts w:ascii="Times New Roman" w:eastAsia="宋体" w:hAnsi="Times New Roman" w:hint="eastAsia"/>
+          <w:sz w:val="24"/>
+          <w:szCs w:val="24"/>
+        </w:rPr>
+        <w:t>仍在进行中则直接返回成功信息。</w:t>
+      </w:r>
+    </w:p>
+    <w:p>
+      <w:pPr>
+        <w:spacing w:line="400" w:lineRule="exact"/>
+        <w:ind w:firstLineChars="200" w:firstLine="420"/>
+        <w:jc w:val="center"/>
+        <w:rPr>
+          <w:rFonts w:ascii="Times New Roman" w:eastAsia="宋体" w:hAnsi="Times New Roman" w:cs="Times New Roman" w:hint="eastAsia"/>
+          <w:sz w:val="24"/>
+          <w:szCs w:val="24"/>
+        </w:rPr>
+      </w:pPr>
+      <w:r>
+        <w:rPr>
+          <w:rFonts w:ascii="Times New Roman" w:eastAsia="宋体" w:hAnsi="Times New Roman" w:hint="eastAsia"/>
+          <w:szCs w:val="21"/>
+        </w:rPr>
+        <w:t>(</w:t>
+      </w:r>
+      <w:r>
+        <w:rPr>
+          <w:rFonts w:ascii="Times New Roman" w:eastAsia="宋体" w:hAnsi="Times New Roman"/>
+          <w:szCs w:val="21"/>
+        </w:rPr>
+        <w:t>a)</w:t>
+      </w:r>
+      <w:r>
+        <w:rPr>
+          <w:rFonts w:hint="eastAsia"/>
+        </w:rPr>
+        <w:t xml:space="preserve"> </w:t>
+      </w:r>
+      <w:r>
+        <w:rPr>
+          <w:rFonts w:ascii="Times New Roman" w:eastAsia="宋体" w:hAnsi="Times New Roman" w:hint="eastAsia"/>
+          <w:szCs w:val="21"/>
+        </w:rPr>
+        <w:t>编辑</w:t>
+      </w:r>
+      <w:r>
+        <w:rPr>
+          <w:rFonts w:ascii="Times New Roman" w:eastAsia="宋体" w:hAnsi="Times New Roman" w:hint="eastAsia"/>
+          <w:szCs w:val="21"/>
+        </w:rPr>
+        <w:t>订单</w:t>
+      </w:r>
+      <w:r>
+        <w:rPr>
+          <w:rFonts w:ascii="Times New Roman" w:eastAsia="宋体" w:hAnsi="Times New Roman" w:hint="eastAsia"/>
+          <w:szCs w:val="21"/>
+        </w:rPr>
+        <w:t>流程图</w:t>
+      </w:r>
+      <w:r>
+        <w:rPr>
+          <w:rFonts w:ascii="Times New Roman" w:eastAsia="宋体" w:hAnsi="Times New Roman" w:hint="eastAsia"/>
+          <w:szCs w:val="21"/>
+        </w:rPr>
+        <w:t xml:space="preserve"> </w:t>
+      </w:r>
+      <w:r>
+        <w:rPr>
+          <w:rFonts w:ascii="Times New Roman" w:eastAsia="宋体" w:hAnsi="Times New Roman"/>
+          <w:szCs w:val="21"/>
+        </w:rPr>
+        <w:t xml:space="preserve">                        </w:t>
+      </w:r>
+      <w:r>
+        <w:rPr>
+          <w:rFonts w:ascii="Times New Roman" w:eastAsia="宋体" w:hAnsi="Times New Roman" w:hint="eastAsia"/>
+          <w:szCs w:val="21"/>
+        </w:rPr>
+        <w:t>(</w:t>
+      </w:r>
+      <w:r>
+        <w:rPr>
+          <w:rFonts w:ascii="Times New Roman" w:eastAsia="宋体" w:hAnsi="Times New Roman"/>
+          <w:szCs w:val="21"/>
+        </w:rPr>
+        <w:t>b)</w:t>
+      </w:r>
+      <w:r>
+        <w:rPr>
+          <w:rFonts w:ascii="Times New Roman" w:eastAsia="宋体" w:hAnsi="Times New Roman"/>
+          <w:szCs w:val="21"/>
+        </w:rPr>
+        <w:t xml:space="preserve"> </w:t>
+      </w:r>
+      <w:r>
+        <w:rPr>
+          <w:rFonts w:ascii="Times New Roman" w:eastAsia="宋体" w:hAnsi="Times New Roman" w:hint="eastAsia"/>
+          <w:szCs w:val="21"/>
+        </w:rPr>
+        <w:t>创建订单</w:t>
+      </w:r>
+      <w:r>
+        <w:rPr>
+          <w:rFonts w:ascii="Times New Roman" w:eastAsia="宋体" w:hAnsi="Times New Roman" w:hint="eastAsia"/>
+          <w:szCs w:val="21"/>
+        </w:rPr>
+        <w:t>流程图</w:t>
+      </w:r>
+    </w:p>
+    <w:p>
+      <w:pPr>
+        <w:spacing w:line="400" w:lineRule="exact"/>
+        <w:jc w:val="center"/>
+        <w:rPr>
+          <w:rFonts w:ascii="Times New Roman" w:eastAsia="宋体" w:hAnsi="Times New Roman" w:hint="eastAsia"/>
+          <w:sz w:val="24"/>
+          <w:szCs w:val="24"/>
+        </w:rPr>
+      </w:pPr>
+      <w:r>
+        <w:rPr>
+          <w:rFonts w:ascii="Times New Roman" w:eastAsia="宋体" w:hAnsi="Times New Roman" w:hint="eastAsia"/>
+          <w:szCs w:val="21"/>
+        </w:rPr>
+        <w:t>图</w:t>
+      </w:r>
+      <w:r>
+        <w:rPr>
+          <w:rFonts w:ascii="Times New Roman" w:eastAsia="宋体" w:hAnsi="Times New Roman"/>
+          <w:szCs w:val="21"/>
+        </w:rPr>
+        <w:t>3</w:t>
+      </w:r>
+      <w:r>
+        <w:rPr>
+          <w:rFonts w:ascii="Times New Roman" w:eastAsia="宋体" w:hAnsi="Times New Roman"/>
+          <w:szCs w:val="21"/>
+        </w:rPr>
+        <w:t>.</w:t>
+      </w:r>
+      <w:r>
+        <w:rPr>
+          <w:rFonts w:ascii="Times New Roman" w:eastAsia="宋体" w:hAnsi="Times New Roman"/>
+          <w:szCs w:val="21"/>
+        </w:rPr>
+        <w:t>7</w:t>
+      </w:r>
+      <w:r>
+        <w:rPr>
+          <w:rFonts w:ascii="Times New Roman" w:eastAsia="宋体" w:hAnsi="Times New Roman"/>
+          <w:szCs w:val="21"/>
+        </w:rPr>
+        <w:t xml:space="preserve"> </w:t>
+      </w:r>
+      <w:r>
+        <w:rPr>
+          <w:rFonts w:ascii="Times New Roman" w:eastAsia="宋体" w:hAnsi="Times New Roman" w:hint="eastAsia"/>
+          <w:szCs w:val="21"/>
+        </w:rPr>
+        <w:t>编辑</w:t>
+      </w:r>
+      <w:r>
+        <w:rPr>
+          <w:rFonts w:ascii="Times New Roman" w:eastAsia="宋体" w:hAnsi="Times New Roman" w:hint="eastAsia"/>
+          <w:szCs w:val="21"/>
+        </w:rPr>
+        <w:t>/</w:t>
+      </w:r>
+      <w:r>
+        <w:rPr>
+          <w:rFonts w:ascii="Times New Roman" w:eastAsia="宋体" w:hAnsi="Times New Roman" w:hint="eastAsia"/>
+          <w:szCs w:val="21"/>
+        </w:rPr>
+        <w:t>创建订单</w:t>
+      </w:r>
+      <w:r>
+        <w:rPr>
+          <w:rFonts w:ascii="Times New Roman" w:eastAsia="宋体" w:hAnsi="Times New Roman" w:hint="eastAsia"/>
+          <w:szCs w:val="21"/>
+        </w:rPr>
+        <w:t>功能流程</w:t>
+      </w:r>
+      <w:r>
+        <w:rPr>
+          <w:rFonts w:ascii="Times New Roman" w:eastAsia="宋体" w:hAnsi="Times New Roman" w:hint="eastAsia"/>
+          <w:szCs w:val="21"/>
+        </w:rPr>
+        <w:t>图</w:t>
+      </w:r>
+    </w:p>
+    <w:p>
+      <w:pPr>
+        <w:spacing w:line="400" w:lineRule="exact"/>
+        <w:ind w:firstLineChars="200" w:firstLine="480"/>
+        <w:rPr>
+          <w:rFonts w:ascii="Times New Roman" w:eastAsia="宋体" w:hAnsi="Times New Roman" w:hint="eastAsia"/>
+          <w:sz w:val="24"/>
+          <w:szCs w:val="24"/>
+        </w:rPr>
+      </w:pPr>
+    </w:p>
+    <w:p>
+      <w:pPr>
+        <w:spacing w:line="400" w:lineRule="exact"/>
+        <w:ind w:firstLineChars="200" w:firstLine="480"/>
+        <w:rPr>
+          <w:rFonts w:ascii="Times New Roman" w:eastAsia="宋体" w:hAnsi="Times New Roman"/>
+          <w:sz w:val="24"/>
+          <w:szCs w:val="24"/>
+        </w:rPr>
+      </w:pPr>
+      <w:r>
+        <w:rPr>
+          <w:rFonts w:ascii="Times New Roman" w:eastAsia="宋体" w:hAnsi="Times New Roman"/>
+          <w:sz w:val="24"/>
+          <w:szCs w:val="24"/>
+        </w:rPr>
+        <w:t>5</w:t>
+      </w:r>
+      <w:r>
+        <w:rPr>
+          <w:rFonts w:ascii="Times New Roman" w:eastAsia="宋体" w:hAnsi="Times New Roman" w:hint="eastAsia"/>
+          <w:sz w:val="24"/>
+          <w:szCs w:val="24"/>
+        </w:rPr>
+        <w:t>）</w:t>
+      </w:r>
+      <w:r>
+        <w:rPr>
+          <w:rFonts w:ascii="Times New Roman" w:eastAsia="宋体" w:hAnsi="Times New Roman" w:hint="eastAsia"/>
+          <w:sz w:val="24"/>
+          <w:szCs w:val="24"/>
+        </w:rPr>
+        <w:t>定位查找</w:t>
+      </w:r>
+      <w:r>
+        <w:rPr>
+          <w:rFonts w:ascii="Times New Roman" w:eastAsia="宋体" w:hAnsi="Times New Roman"/>
+          <w:sz w:val="24"/>
+          <w:szCs w:val="24"/>
+        </w:rPr>
+        <w:t>-</w:t>
+      </w:r>
+      <w:r>
+        <w:rPr>
+          <w:rFonts w:ascii="Times New Roman" w:eastAsia="宋体" w:hAnsi="Times New Roman"/>
+          <w:sz w:val="24"/>
+          <w:szCs w:val="24"/>
+        </w:rPr>
+        <w:t>创建订单</w:t>
+      </w:r>
+    </w:p>
+    <w:p>
+      <w:pPr>
+        <w:spacing w:line="400" w:lineRule="exact"/>
+        <w:ind w:firstLineChars="200" w:firstLine="480"/>
+        <w:rPr>
+          <w:rFonts w:ascii="Times New Roman" w:eastAsia="宋体" w:hAnsi="Times New Roman"/>
+          <w:sz w:val="24"/>
+          <w:szCs w:val="24"/>
+        </w:rPr>
+      </w:pPr>
+      <w:r>
+        <w:rPr>
+          <w:rFonts w:ascii="Times New Roman" w:eastAsia="宋体" w:hAnsi="Times New Roman"/>
+          <w:sz w:val="24"/>
+          <w:szCs w:val="24"/>
+        </w:rPr>
+        <w:t>创建订单</w:t>
+      </w:r>
+      <w:r>
+        <w:rPr>
+          <w:rFonts w:ascii="Times New Roman" w:eastAsia="宋体" w:hAnsi="Times New Roman" w:hint="eastAsia"/>
+          <w:sz w:val="24"/>
+          <w:szCs w:val="24"/>
+        </w:rPr>
+        <w:t>是私家车位共享平台</w:t>
+      </w:r>
+      <w:r>
+        <w:rPr>
+          <w:rFonts w:ascii="Times New Roman" w:eastAsia="宋体" w:hAnsi="Times New Roman"/>
+          <w:sz w:val="24"/>
+          <w:szCs w:val="24"/>
+        </w:rPr>
+        <w:t>APP</w:t>
+      </w:r>
+      <w:r>
+        <w:rPr>
+          <w:rFonts w:ascii="Times New Roman" w:eastAsia="宋体" w:hAnsi="Times New Roman"/>
+          <w:sz w:val="24"/>
+          <w:szCs w:val="24"/>
+        </w:rPr>
+        <w:t>后端系统的</w:t>
+      </w:r>
+      <w:r>
+        <w:rPr>
+          <w:rFonts w:ascii="Times New Roman" w:eastAsia="宋体" w:hAnsi="Times New Roman" w:hint="eastAsia"/>
+          <w:sz w:val="24"/>
+          <w:szCs w:val="24"/>
+        </w:rPr>
+        <w:t>核心</w:t>
+      </w:r>
+      <w:r>
+        <w:rPr>
+          <w:rFonts w:ascii="Times New Roman" w:eastAsia="宋体" w:hAnsi="Times New Roman"/>
+          <w:sz w:val="24"/>
+          <w:szCs w:val="24"/>
+        </w:rPr>
+        <w:t>功能</w:t>
+      </w:r>
+      <w:r>
+        <w:rPr>
+          <w:rFonts w:ascii="Times New Roman" w:eastAsia="宋体" w:hAnsi="Times New Roman" w:hint="eastAsia"/>
+          <w:sz w:val="24"/>
+          <w:szCs w:val="24"/>
+        </w:rPr>
+        <w:t>，</w:t>
+      </w:r>
+      <w:r>
+        <w:rPr>
+          <w:rFonts w:ascii="Times New Roman" w:eastAsia="宋体" w:hAnsi="Times New Roman" w:hint="eastAsia"/>
+          <w:sz w:val="24"/>
+          <w:szCs w:val="24"/>
+        </w:rPr>
+        <w:t>主要是对前端用户创建订单的过程进行模拟，</w:t>
+      </w:r>
+      <w:r>
+        <w:rPr>
+          <w:rFonts w:ascii="Times New Roman" w:eastAsia="宋体" w:hAnsi="Times New Roman" w:hint="eastAsia"/>
+          <w:sz w:val="24"/>
+          <w:szCs w:val="24"/>
+        </w:rPr>
+        <w:t>用于</w:t>
+      </w:r>
+      <w:r>
+        <w:rPr>
+          <w:rFonts w:ascii="Times New Roman" w:eastAsia="宋体" w:hAnsi="Times New Roman" w:hint="eastAsia"/>
+          <w:sz w:val="24"/>
+          <w:szCs w:val="24"/>
+        </w:rPr>
+        <w:t>完善测试后端系统</w:t>
+      </w:r>
+      <w:r>
+        <w:rPr>
+          <w:rFonts w:ascii="Times New Roman" w:eastAsia="宋体" w:hAnsi="Times New Roman" w:hint="eastAsia"/>
+          <w:sz w:val="24"/>
+          <w:szCs w:val="24"/>
+        </w:rPr>
+        <w:t>。</w:t>
+      </w:r>
+      <w:r>
+        <w:rPr>
+          <w:rFonts w:ascii="Times New Roman" w:eastAsia="宋体" w:hAnsi="Times New Roman"/>
+          <w:sz w:val="24"/>
+          <w:szCs w:val="24"/>
+        </w:rPr>
+        <w:t>创建订单</w:t>
+      </w:r>
+      <w:r>
+        <w:rPr>
+          <w:rFonts w:ascii="Times New Roman" w:eastAsia="宋体" w:hAnsi="Times New Roman" w:hint="eastAsia"/>
+          <w:sz w:val="24"/>
+          <w:szCs w:val="24"/>
+        </w:rPr>
+        <w:t>流程如</w:t>
+      </w:r>
+      <w:r>
+        <w:rPr>
+          <w:rFonts w:ascii="Times New Roman" w:eastAsia="宋体" w:hAnsi="Times New Roman" w:hint="eastAsia"/>
+          <w:sz w:val="24"/>
+          <w:szCs w:val="24"/>
+        </w:rPr>
+        <w:t>上</w:t>
+      </w:r>
+      <w:r>
+        <w:rPr>
+          <w:rFonts w:ascii="Times New Roman" w:eastAsia="宋体" w:hAnsi="Times New Roman" w:hint="eastAsia"/>
+          <w:sz w:val="24"/>
+          <w:szCs w:val="24"/>
+        </w:rPr>
+        <w:t>图</w:t>
+      </w:r>
+      <w:r>
+        <w:rPr>
+          <w:rFonts w:ascii="Times New Roman" w:eastAsia="宋体" w:hAnsi="Times New Roman" w:hint="eastAsia"/>
+          <w:sz w:val="24"/>
+          <w:szCs w:val="24"/>
+        </w:rPr>
+        <w:t>3</w:t>
+      </w:r>
+      <w:r>
+        <w:rPr>
+          <w:rFonts w:ascii="Times New Roman" w:eastAsia="宋体" w:hAnsi="Times New Roman"/>
+          <w:sz w:val="24"/>
+          <w:szCs w:val="24"/>
+        </w:rPr>
+        <w:t>.7(b)</w:t>
+      </w:r>
+      <w:r>
+        <w:rPr>
+          <w:rFonts w:ascii="Times New Roman" w:eastAsia="宋体" w:hAnsi="Times New Roman"/>
+          <w:sz w:val="24"/>
+          <w:szCs w:val="24"/>
+        </w:rPr>
+        <w:lastRenderedPageBreak/>
+        <w:t>所示</w:t>
+      </w:r>
+      <w:r>
+        <w:rPr>
+          <w:rFonts w:ascii="Times New Roman" w:eastAsia="宋体" w:hAnsi="Times New Roman" w:hint="eastAsia"/>
+          <w:sz w:val="24"/>
+          <w:szCs w:val="24"/>
+        </w:rPr>
+        <w:t>。</w:t>
+      </w:r>
+      <w:r>
+        <w:rPr>
+          <w:rFonts w:ascii="Times New Roman" w:eastAsia="宋体" w:hAnsi="Times New Roman" w:hint="eastAsia"/>
+          <w:sz w:val="24"/>
+          <w:szCs w:val="24"/>
+        </w:rPr>
+        <w:t>首先获取状态正常的小区信息在前端渲染地图并标记小区，点击小区标记后查询并显示状态空闲的车位详情表；选中所需的空闲车位后点击创建订单，会获取当前时间作为订单开始时间，获取出租人、租借人、小区、车位、车辆信息并显示在创建订单</w:t>
+      </w:r>
+      <w:r>
+        <w:rPr>
+          <w:rFonts w:ascii="Times New Roman" w:eastAsia="宋体" w:hAnsi="Times New Roman" w:hint="eastAsia"/>
+          <w:sz w:val="24"/>
+          <w:szCs w:val="24"/>
+        </w:rPr>
+        <w:t>表单中</w:t>
+      </w:r>
+      <w:r>
+        <w:rPr>
+          <w:rFonts w:ascii="Times New Roman" w:eastAsia="宋体" w:hAnsi="Times New Roman" w:hint="eastAsia"/>
+          <w:sz w:val="24"/>
+          <w:szCs w:val="24"/>
+        </w:rPr>
+        <w:t>；</w:t>
+      </w:r>
+      <w:r>
+        <w:rPr>
+          <w:rFonts w:ascii="Times New Roman" w:eastAsia="宋体" w:hAnsi="Times New Roman" w:hint="eastAsia"/>
+          <w:sz w:val="24"/>
+          <w:szCs w:val="24"/>
+        </w:rPr>
+        <w:t>提交订单后将订单状态置为进行中，对应车位、车辆状态置为占用中，更新数据库中对应信息，最后返回成功信息。</w:t>
+      </w:r>
+    </w:p>
+    <w:p>
+      <w:pPr>
+        <w:spacing w:line="400" w:lineRule="exact"/>
+        <w:ind w:firstLineChars="200" w:firstLine="480"/>
+        <w:rPr>
+          <w:rFonts w:ascii="Times New Roman" w:eastAsia="宋体" w:hAnsi="Times New Roman" w:hint="eastAsia"/>
+          <w:sz w:val="24"/>
+          <w:szCs w:val="24"/>
+        </w:rPr>
+      </w:pPr>
+    </w:p>
+    <w:p>
+      <w:pPr>
+        <w:rPr>
+          <w:rFonts w:ascii="Times New Roman" w:eastAsia="黑体" w:hAnsi="Times New Roman"/>
+          <w:sz w:val="28"/>
+          <w:szCs w:val="28"/>
+        </w:rPr>
+      </w:pPr>
+      <w:r>
+        <w:rPr>
+          <w:rFonts w:ascii="Times New Roman" w:eastAsia="黑体" w:hAnsi="Times New Roman"/>
+          <w:sz w:val="28"/>
+          <w:szCs w:val="28"/>
+        </w:rPr>
+        <w:t>3</w:t>
+      </w:r>
+      <w:r>
+        <w:rPr>
+          <w:rFonts w:ascii="Times New Roman" w:eastAsia="黑体" w:hAnsi="Times New Roman"/>
+          <w:sz w:val="28"/>
+          <w:szCs w:val="28"/>
+        </w:rPr>
+        <w:t>.2.</w:t>
+      </w:r>
+      <w:r>
+        <w:rPr>
+          <w:rFonts w:ascii="Times New Roman" w:eastAsia="黑体" w:hAnsi="Times New Roman"/>
+          <w:sz w:val="28"/>
+          <w:szCs w:val="28"/>
+        </w:rPr>
+        <w:t>3</w:t>
+      </w:r>
+      <w:r>
+        <w:rPr>
+          <w:rFonts w:ascii="Times New Roman" w:eastAsia="黑体" w:hAnsi="Times New Roman"/>
+          <w:sz w:val="28"/>
+          <w:szCs w:val="28"/>
+        </w:rPr>
+        <w:t xml:space="preserve"> </w:t>
+      </w:r>
+      <w:r>
+        <w:rPr>
+          <w:rFonts w:ascii="Times New Roman" w:eastAsia="黑体" w:hAnsi="Times New Roman" w:hint="eastAsia"/>
+          <w:sz w:val="28"/>
+          <w:szCs w:val="28"/>
+        </w:rPr>
+        <w:t>辅助模块</w:t>
+      </w:r>
+      <w:r>
+        <w:rPr>
+          <w:rFonts w:ascii="Times New Roman" w:eastAsia="黑体" w:hAnsi="Times New Roman" w:hint="eastAsia"/>
+          <w:sz w:val="28"/>
+          <w:szCs w:val="28"/>
+        </w:rPr>
+        <w:t>-</w:t>
+      </w:r>
+      <w:r>
+        <w:rPr>
+          <w:rFonts w:ascii="Times New Roman" w:eastAsia="黑体" w:hAnsi="Times New Roman" w:hint="eastAsia"/>
+          <w:sz w:val="28"/>
+          <w:szCs w:val="28"/>
+        </w:rPr>
+        <w:t>数据显示</w:t>
+      </w:r>
+    </w:p>
+    <w:p>
+      <w:pPr>
+        <w:spacing w:line="400" w:lineRule="exact"/>
+        <w:ind w:firstLineChars="200" w:firstLine="420"/>
+        <w:rPr>
+          <w:rFonts w:ascii="Times New Roman" w:eastAsia="宋体" w:hAnsi="Times New Roman" w:hint="eastAsia"/>
+          <w:sz w:val="24"/>
+          <w:szCs w:val="24"/>
+        </w:rPr>
+      </w:pPr>
+      <w:r>
+        <w:rPr>
+          <w:noProof/>
+        </w:rPr>
+        <w:drawing>
+          <wp:anchor distT="0" distB="0" distL="114300" distR="114300" simplePos="0" relativeHeight="251661312" behindDoc="0" locked="0" layoutInCell="1" allowOverlap="1" wp14:anchorId="66214D7B" wp14:editId="176C2D25">
+            <wp:simplePos x="0" y="0"/>
+            <wp:positionH relativeFrom="column">
+              <wp:posOffset>1577874</wp:posOffset>
+            </wp:positionH>
+            <wp:positionV relativeFrom="paragraph">
+              <wp:posOffset>1245870</wp:posOffset>
+            </wp:positionV>
+            <wp:extent cx="2091690" cy="2897505"/>
+            <wp:effectExtent l="0" t="0" r="3810" b="0"/>
+            <wp:wrapTopAndBottom/>
+            <wp:docPr id="9" name="图片 9"/>
+            <wp:cNvGraphicFramePr>
+              <a:graphicFrameLocks xmlns:a="http://schemas.openxmlformats.org/drawingml/2006/main" noChangeAspect="1"/>
+            </wp:cNvGraphicFramePr>
+            <a:graphic xmlns:a="http://schemas.openxmlformats.org/drawingml/2006/main">
+              <a:graphicData uri="http://schemas.openxmlformats.org/drawingml/2006/picture">
+                <pic:pic xmlns:pic="http://schemas.openxmlformats.org/drawingml/2006/picture">
+                  <pic:nvPicPr>
+                    <pic:cNvPr id="1" name=""/>
+                    <pic:cNvPicPr/>
+                  </pic:nvPicPr>
+                  <pic:blipFill>
+                    <a:blip r:embed="rId15">
+                      <a:extLst>
+                        <a:ext uri="{28A0092B-C50C-407E-A947-70E740481C1C}">
+                          <a14:useLocalDpi xmlns:a14="http://schemas.microsoft.com/office/drawing/2010/main" val="0"/>
+                        </a:ext>
+                      </a:extLst>
+                    </a:blip>
+                    <a:stretch>
+                      <a:fillRect/>
+                    </a:stretch>
+                  </pic:blipFill>
+                  <pic:spPr>
+                    <a:xfrm>
+                      <a:off x="0" y="0"/>
+                      <a:ext cx="2091690" cy="2897505"/>
+                    </a:xfrm>
+                    <a:prstGeom prst="rect">
+                      <a:avLst/>
+                    </a:prstGeom>
+                  </pic:spPr>
+                </pic:pic>
+              </a:graphicData>
+            </a:graphic>
+            <wp14:sizeRelH relativeFrom="margin">
+              <wp14:pctWidth>0</wp14:pctWidth>
+            </wp14:sizeRelH>
+            <wp14:sizeRelV relativeFrom="margin">
+              <wp14:pctHeight>0</wp14:pctHeight>
+            </wp14:sizeRelV>
+          </wp:anchor>
+        </w:drawing>
+      </w:r>
+      <w:r>
+        <w:rPr>
+          <w:rFonts w:ascii="Times New Roman" w:eastAsia="宋体" w:hAnsi="Times New Roman" w:hint="eastAsia"/>
+          <w:sz w:val="24"/>
+          <w:szCs w:val="24"/>
+        </w:rPr>
+        <w:t>数据显示</w:t>
+      </w:r>
+      <w:r>
+        <w:rPr>
+          <w:rFonts w:ascii="Times New Roman" w:eastAsia="宋体" w:hAnsi="Times New Roman" w:hint="eastAsia"/>
+          <w:sz w:val="24"/>
+          <w:szCs w:val="24"/>
+        </w:rPr>
+        <w:t>是私家车位共享平台</w:t>
+      </w:r>
+      <w:r>
+        <w:rPr>
+          <w:rFonts w:ascii="Times New Roman" w:eastAsia="宋体" w:hAnsi="Times New Roman"/>
+          <w:sz w:val="24"/>
+          <w:szCs w:val="24"/>
+        </w:rPr>
+        <w:t>APP</w:t>
+      </w:r>
+      <w:r>
+        <w:rPr>
+          <w:rFonts w:ascii="Times New Roman" w:eastAsia="宋体" w:hAnsi="Times New Roman"/>
+          <w:sz w:val="24"/>
+          <w:szCs w:val="24"/>
+        </w:rPr>
+        <w:t>后端系统的</w:t>
+      </w:r>
+      <w:r>
+        <w:rPr>
+          <w:rFonts w:ascii="Times New Roman" w:eastAsia="宋体" w:hAnsi="Times New Roman" w:hint="eastAsia"/>
+          <w:sz w:val="24"/>
+          <w:szCs w:val="24"/>
+        </w:rPr>
+        <w:t>辅助</w:t>
+      </w:r>
+      <w:r>
+        <w:rPr>
+          <w:rFonts w:ascii="Times New Roman" w:eastAsia="宋体" w:hAnsi="Times New Roman"/>
+          <w:sz w:val="24"/>
+          <w:szCs w:val="24"/>
+        </w:rPr>
+        <w:t>功能</w:t>
+      </w:r>
+      <w:r>
+        <w:rPr>
+          <w:rFonts w:ascii="Times New Roman" w:eastAsia="宋体" w:hAnsi="Times New Roman" w:hint="eastAsia"/>
+          <w:sz w:val="24"/>
+          <w:szCs w:val="24"/>
+        </w:rPr>
+        <w:t>，用于统计数据并以图表形式展示，仅管理员可视</w:t>
+      </w:r>
+      <w:r>
+        <w:rPr>
+          <w:rFonts w:ascii="Times New Roman" w:eastAsia="宋体" w:hAnsi="Times New Roman" w:hint="eastAsia"/>
+          <w:sz w:val="24"/>
+          <w:szCs w:val="24"/>
+        </w:rPr>
+        <w:t>。</w:t>
+      </w:r>
+      <w:r>
+        <w:rPr>
+          <w:rFonts w:ascii="Times New Roman" w:eastAsia="宋体" w:hAnsi="Times New Roman" w:hint="eastAsia"/>
+          <w:sz w:val="24"/>
+          <w:szCs w:val="24"/>
+        </w:rPr>
+        <w:t>数据显示</w:t>
+      </w:r>
+      <w:r>
+        <w:rPr>
+          <w:rFonts w:ascii="Times New Roman" w:eastAsia="宋体" w:hAnsi="Times New Roman" w:hint="eastAsia"/>
+          <w:sz w:val="24"/>
+          <w:szCs w:val="24"/>
+        </w:rPr>
+        <w:t>流程如下</w:t>
+      </w:r>
+      <w:r>
+        <w:rPr>
+          <w:rFonts w:ascii="Times New Roman" w:eastAsia="宋体" w:hAnsi="Times New Roman" w:hint="eastAsia"/>
+          <w:sz w:val="24"/>
+          <w:szCs w:val="24"/>
+        </w:rPr>
+        <w:t>图</w:t>
+      </w:r>
+      <w:r>
+        <w:rPr>
+          <w:rFonts w:ascii="Times New Roman" w:eastAsia="宋体" w:hAnsi="Times New Roman" w:hint="eastAsia"/>
+          <w:sz w:val="24"/>
+          <w:szCs w:val="24"/>
+        </w:rPr>
+        <w:t>3</w:t>
+      </w:r>
+      <w:r>
+        <w:rPr>
+          <w:rFonts w:ascii="Times New Roman" w:eastAsia="宋体" w:hAnsi="Times New Roman"/>
+          <w:sz w:val="24"/>
+          <w:szCs w:val="24"/>
+        </w:rPr>
+        <w:t>.8</w:t>
+      </w:r>
+      <w:r>
+        <w:rPr>
+          <w:rFonts w:ascii="Times New Roman" w:eastAsia="宋体" w:hAnsi="Times New Roman"/>
+          <w:sz w:val="24"/>
+          <w:szCs w:val="24"/>
+        </w:rPr>
+        <w:t>所示</w:t>
+      </w:r>
+      <w:r>
+        <w:rPr>
+          <w:rFonts w:ascii="Times New Roman" w:eastAsia="宋体" w:hAnsi="Times New Roman" w:hint="eastAsia"/>
+          <w:sz w:val="24"/>
+          <w:szCs w:val="24"/>
+        </w:rPr>
+        <w:t>，发送获取数据请求后查询数据库返回制图所需数据，在前端页面根据返回的数据绘制统计图与统计饼图。</w:t>
+      </w:r>
+    </w:p>
+    <w:p>
+      <w:pPr>
+        <w:spacing w:line="400" w:lineRule="exact"/>
+        <w:jc w:val="center"/>
+        <w:rPr>
+          <w:rFonts w:ascii="Times New Roman" w:eastAsia="宋体" w:hAnsi="Times New Roman" w:hint="eastAsia"/>
+          <w:sz w:val="24"/>
+          <w:szCs w:val="24"/>
+        </w:rPr>
+      </w:pPr>
+      <w:r>
+        <w:rPr>
+          <w:rFonts w:ascii="Times New Roman" w:eastAsia="宋体" w:hAnsi="Times New Roman" w:hint="eastAsia"/>
+          <w:szCs w:val="21"/>
+        </w:rPr>
+        <w:t>图</w:t>
+      </w:r>
+      <w:r>
+        <w:rPr>
+          <w:rFonts w:ascii="Times New Roman" w:eastAsia="宋体" w:hAnsi="Times New Roman"/>
+          <w:szCs w:val="21"/>
+        </w:rPr>
+        <w:t>3.</w:t>
+      </w:r>
+      <w:r>
+        <w:rPr>
+          <w:rFonts w:ascii="Times New Roman" w:eastAsia="宋体" w:hAnsi="Times New Roman"/>
+          <w:szCs w:val="21"/>
+        </w:rPr>
+        <w:t>8</w:t>
+      </w:r>
+      <w:r>
+        <w:rPr>
+          <w:rFonts w:ascii="Times New Roman" w:eastAsia="宋体" w:hAnsi="Times New Roman"/>
+          <w:szCs w:val="21"/>
+        </w:rPr>
+        <w:t xml:space="preserve"> </w:t>
+      </w:r>
+      <w:r>
+        <w:rPr>
+          <w:rFonts w:ascii="Times New Roman" w:eastAsia="宋体" w:hAnsi="Times New Roman" w:hint="eastAsia"/>
+          <w:szCs w:val="21"/>
+        </w:rPr>
+        <w:t>数据显示</w:t>
+      </w:r>
+      <w:r>
+        <w:rPr>
+          <w:rFonts w:ascii="Times New Roman" w:eastAsia="宋体" w:hAnsi="Times New Roman" w:hint="eastAsia"/>
+          <w:szCs w:val="21"/>
+        </w:rPr>
+        <w:t>功能流程</w:t>
+      </w:r>
+      <w:r>
+        <w:rPr>
+          <w:rFonts w:ascii="Times New Roman" w:eastAsia="宋体" w:hAnsi="Times New Roman" w:hint="eastAsia"/>
+          <w:szCs w:val="21"/>
+        </w:rPr>
+        <w:t>图</w:t>
+      </w:r>
+    </w:p>
+    <w:p>
+      <w:pPr>
+        <w:spacing w:line="400" w:lineRule="exact"/>
+        <w:ind w:firstLineChars="200" w:firstLine="480"/>
+        <w:rPr>
+          <w:rFonts w:ascii="Times New Roman" w:eastAsia="宋体" w:hAnsi="Times New Roman" w:hint="eastAsia"/>
+          <w:sz w:val="24"/>
+          <w:szCs w:val="24"/>
+        </w:rPr>
+      </w:pPr>
+    </w:p>
+    <w:p>
+      <w:pPr>
+        <w:rPr>
+          <w:rFonts w:ascii="Times New Roman" w:eastAsia="黑体" w:hAnsi="Times New Roman"/>
+          <w:sz w:val="30"/>
+          <w:szCs w:val="30"/>
+        </w:rPr>
+      </w:pPr>
+      <w:r>
+        <w:rPr>
+          <w:rFonts w:ascii="Times New Roman" w:eastAsia="黑体" w:hAnsi="Times New Roman"/>
+          <w:sz w:val="30"/>
+          <w:szCs w:val="30"/>
+        </w:rPr>
+        <w:t>3</w:t>
+      </w:r>
+      <w:r>
+        <w:rPr>
+          <w:rFonts w:ascii="Times New Roman" w:eastAsia="黑体" w:hAnsi="Times New Roman"/>
+          <w:sz w:val="30"/>
+          <w:szCs w:val="30"/>
+        </w:rPr>
+        <w:t>.</w:t>
+      </w:r>
+      <w:r>
+        <w:rPr>
+          <w:rFonts w:ascii="Times New Roman" w:eastAsia="黑体" w:hAnsi="Times New Roman"/>
+          <w:sz w:val="30"/>
+          <w:szCs w:val="30"/>
+        </w:rPr>
+        <w:t>3</w:t>
+      </w:r>
+      <w:r>
+        <w:rPr>
+          <w:rFonts w:ascii="Times New Roman" w:eastAsia="黑体" w:hAnsi="Times New Roman"/>
+          <w:sz w:val="30"/>
+          <w:szCs w:val="30"/>
+        </w:rPr>
+        <w:t xml:space="preserve"> </w:t>
+      </w:r>
+      <w:r>
+        <w:rPr>
+          <w:rFonts w:ascii="Times New Roman" w:eastAsia="黑体" w:hAnsi="Times New Roman" w:hint="eastAsia"/>
+          <w:sz w:val="30"/>
+          <w:szCs w:val="30"/>
+        </w:rPr>
+        <w:t>数据库设计</w:t>
+      </w:r>
+    </w:p>
+    <w:p>
+      <w:pPr>
+        <w:ind w:firstLineChars="200" w:firstLine="480"/>
+        <w:rPr>
+          <w:rFonts w:ascii="Times New Roman" w:eastAsia="宋体" w:hAnsi="Times New Roman"/>
+          <w:sz w:val="24"/>
+          <w:szCs w:val="24"/>
+        </w:rPr>
+      </w:pPr>
+      <w:r>
+        <w:rPr>
+          <w:rFonts w:ascii="Times New Roman" w:eastAsia="宋体" w:hAnsi="Times New Roman" w:hint="eastAsia"/>
+          <w:sz w:val="24"/>
+          <w:szCs w:val="24"/>
+        </w:rPr>
+        <w:t>本系统采用</w:t>
+      </w:r>
+      <w:proofErr w:type="spellStart"/>
+      <w:r>
+        <w:rPr>
+          <w:rFonts w:ascii="Times New Roman" w:eastAsia="宋体" w:hAnsi="Times New Roman" w:hint="eastAsia"/>
+          <w:sz w:val="24"/>
+          <w:szCs w:val="24"/>
+        </w:rPr>
+        <w:t>Mysql</w:t>
+      </w:r>
+      <w:proofErr w:type="spellEnd"/>
+      <w:r>
+        <w:rPr>
+          <w:rFonts w:ascii="Times New Roman" w:eastAsia="宋体" w:hAnsi="Times New Roman"/>
+          <w:sz w:val="24"/>
+          <w:szCs w:val="24"/>
+        </w:rPr>
+        <w:t>数据库系统对系统数据关系进行管理，按照数据库</w:t>
+      </w:r>
+      <w:r>
+        <w:rPr>
+          <w:rFonts w:ascii="Times New Roman" w:eastAsia="宋体" w:hAnsi="Times New Roman" w:hint="eastAsia"/>
+          <w:sz w:val="24"/>
+          <w:szCs w:val="24"/>
+        </w:rPr>
+        <w:t>物理</w:t>
+      </w:r>
+      <w:r>
+        <w:rPr>
+          <w:rFonts w:ascii="Times New Roman" w:eastAsia="宋体" w:hAnsi="Times New Roman"/>
+          <w:sz w:val="24"/>
+          <w:szCs w:val="24"/>
+        </w:rPr>
+        <w:t>模型设计及</w:t>
+      </w:r>
+      <w:proofErr w:type="spellStart"/>
+      <w:r>
+        <w:rPr>
+          <w:rFonts w:ascii="Times New Roman" w:eastAsia="宋体" w:hAnsi="Times New Roman" w:hint="eastAsia"/>
+          <w:sz w:val="24"/>
+          <w:szCs w:val="24"/>
+        </w:rPr>
+        <w:t>Mysql</w:t>
+      </w:r>
+      <w:proofErr w:type="spellEnd"/>
+      <w:r>
+        <w:rPr>
+          <w:rFonts w:ascii="Times New Roman" w:eastAsia="宋体" w:hAnsi="Times New Roman"/>
+          <w:sz w:val="24"/>
+          <w:szCs w:val="24"/>
+        </w:rPr>
+        <w:t>数据库技术要求，</w:t>
+      </w:r>
+      <w:r>
+        <w:rPr>
+          <w:rFonts w:ascii="Times New Roman" w:eastAsia="宋体" w:hAnsi="Times New Roman" w:hint="eastAsia"/>
+          <w:sz w:val="24"/>
+          <w:szCs w:val="24"/>
+        </w:rPr>
+        <w:t>设计</w:t>
+      </w:r>
+      <w:proofErr w:type="spellStart"/>
+      <w:r>
+        <w:rPr>
+          <w:rFonts w:ascii="Times New Roman" w:eastAsia="宋体" w:hAnsi="Times New Roman" w:hint="eastAsia"/>
+          <w:sz w:val="24"/>
+          <w:szCs w:val="24"/>
+        </w:rPr>
+        <w:t>vueadmin</w:t>
+      </w:r>
+      <w:proofErr w:type="spellEnd"/>
+      <w:r>
+        <w:rPr>
+          <w:rFonts w:ascii="Times New Roman" w:eastAsia="宋体" w:hAnsi="Times New Roman" w:hint="eastAsia"/>
+          <w:sz w:val="24"/>
+          <w:szCs w:val="24"/>
+        </w:rPr>
+        <w:t>数据库</w:t>
+      </w:r>
+      <w:r>
+        <w:rPr>
+          <w:rFonts w:ascii="Times New Roman" w:eastAsia="宋体" w:hAnsi="Times New Roman" w:hint="eastAsia"/>
+          <w:sz w:val="24"/>
+          <w:szCs w:val="24"/>
+        </w:rPr>
+        <w:t>，其物理模型</w:t>
+      </w:r>
+      <w:r>
+        <w:rPr>
+          <w:rFonts w:ascii="Times New Roman" w:eastAsia="宋体" w:hAnsi="Times New Roman" w:hint="eastAsia"/>
+          <w:sz w:val="24"/>
+          <w:szCs w:val="24"/>
+        </w:rPr>
+        <w:t>如图</w:t>
+      </w:r>
+      <w:r>
+        <w:rPr>
+          <w:rFonts w:ascii="Times New Roman" w:eastAsia="宋体" w:hAnsi="Times New Roman" w:hint="eastAsia"/>
+          <w:sz w:val="24"/>
+          <w:szCs w:val="24"/>
+        </w:rPr>
+        <w:t>3</w:t>
+      </w:r>
+      <w:r>
+        <w:rPr>
+          <w:rFonts w:ascii="Times New Roman" w:eastAsia="宋体" w:hAnsi="Times New Roman"/>
+          <w:sz w:val="24"/>
+          <w:szCs w:val="24"/>
+        </w:rPr>
+        <w:t>.9</w:t>
+      </w:r>
+      <w:r>
+        <w:rPr>
+          <w:rFonts w:ascii="Times New Roman" w:eastAsia="宋体" w:hAnsi="Times New Roman" w:hint="eastAsia"/>
+          <w:sz w:val="24"/>
+          <w:szCs w:val="24"/>
+        </w:rPr>
+        <w:t>所示</w:t>
+      </w:r>
+      <w:r>
+        <w:rPr>
+          <w:rFonts w:ascii="Times New Roman" w:eastAsia="宋体" w:hAnsi="Times New Roman" w:hint="eastAsia"/>
+          <w:sz w:val="24"/>
+          <w:szCs w:val="24"/>
+        </w:rPr>
+        <w:t>。</w:t>
+      </w:r>
+      <w:r>
+        <w:rPr>
+          <w:rFonts w:ascii="Times New Roman" w:eastAsia="宋体" w:hAnsi="Times New Roman" w:hint="eastAsia"/>
+          <w:sz w:val="24"/>
+          <w:szCs w:val="24"/>
+        </w:rPr>
+        <w:t>本系统的数据库设计遵循了以下基本原则：数据具备完</w:t>
+      </w:r>
+      <w:r>
+        <w:rPr>
+          <w:rFonts w:ascii="Times New Roman" w:eastAsia="宋体" w:hAnsi="Times New Roman"/>
+          <w:sz w:val="24"/>
+          <w:szCs w:val="24"/>
+        </w:rPr>
+        <w:t>整性和一致性，数据遵循标准和规范，数据库拥有独立性并易于扩展，数据安全</w:t>
+      </w:r>
+      <w:r>
+        <w:rPr>
+          <w:rFonts w:ascii="Times New Roman" w:eastAsia="宋体" w:hAnsi="Times New Roman" w:hint="eastAsia"/>
+          <w:sz w:val="24"/>
+          <w:szCs w:val="24"/>
+        </w:rPr>
+        <w:t>、</w:t>
+      </w:r>
+      <w:r>
+        <w:rPr>
+          <w:rFonts w:ascii="Times New Roman" w:eastAsia="宋体" w:hAnsi="Times New Roman"/>
+          <w:sz w:val="24"/>
+          <w:szCs w:val="24"/>
+        </w:rPr>
+        <w:t>可靠，数据冗余性低</w:t>
+      </w:r>
+      <w:r>
+        <w:rPr>
+          <w:rFonts w:ascii="Times New Roman" w:eastAsia="宋体" w:hAnsi="Times New Roman" w:hint="eastAsia"/>
+          <w:sz w:val="24"/>
+          <w:szCs w:val="24"/>
+        </w:rPr>
+        <w:t>。</w:t>
+      </w:r>
+      <w:r>
+        <w:rPr>
+          <w:rFonts w:ascii="Times New Roman" w:eastAsia="宋体" w:hAnsi="Times New Roman" w:hint="eastAsia"/>
+          <w:sz w:val="24"/>
+          <w:szCs w:val="24"/>
+        </w:rPr>
+        <w:t>限于篇幅要求，下面仅给出系统设计中几大实体</w:t>
+      </w:r>
+      <w:r>
+        <w:rPr>
+          <w:rFonts w:ascii="Times New Roman" w:eastAsia="宋体" w:hAnsi="Times New Roman" w:hint="eastAsia"/>
+          <w:sz w:val="24"/>
+          <w:szCs w:val="24"/>
+        </w:rPr>
+        <w:t>的模型与结构设计，中间表的模型与结构设计在附录</w:t>
+      </w:r>
+      <w:r>
+        <w:rPr>
+          <w:rFonts w:ascii="Times New Roman" w:eastAsia="宋体" w:hAnsi="Times New Roman" w:hint="eastAsia"/>
+          <w:sz w:val="24"/>
+          <w:szCs w:val="24"/>
+        </w:rPr>
+        <w:t>A</w:t>
+      </w:r>
+      <w:r>
+        <w:rPr>
+          <w:rFonts w:ascii="Times New Roman" w:eastAsia="宋体" w:hAnsi="Times New Roman" w:hint="eastAsia"/>
+          <w:sz w:val="24"/>
+          <w:szCs w:val="24"/>
+        </w:rPr>
+        <w:t>数据库中间表设计中呈现。</w:t>
+      </w:r>
+    </w:p>
+    <w:p>
+      <w:pPr>
+        <w:jc w:val="center"/>
+        <w:rPr>
+          <w:rFonts w:ascii="Times New Roman" w:eastAsia="宋体" w:hAnsi="Times New Roman"/>
+          <w:sz w:val="24"/>
+          <w:szCs w:val="24"/>
+        </w:rPr>
+      </w:pPr>
+    </w:p>
+    <w:p>
+      <w:pPr>
+        <w:rPr>
+          <w:rFonts w:ascii="Times New Roman" w:eastAsia="宋体" w:hAnsi="Times New Roman"/>
+          <w:sz w:val="24"/>
+          <w:szCs w:val="24"/>
+        </w:rPr>
+      </w:pPr>
+      <w:r>
+        <w:rPr>
+          <w:noProof/>
+        </w:rPr>
+        <w:lastRenderedPageBreak/>
+        <w:drawing>
+          <wp:inline distT="0" distB="0" distL="0" distR="0" wp14:anchorId="08BC20D2" wp14:editId="3FBF0C31">
+            <wp:extent cx="5274310" cy="6670675"/>
+            <wp:effectExtent l="0" t="0" r="2540" b="0"/>
+            <wp:docPr id="2" name="图片 2"/>
+            <wp:cNvGraphicFramePr>
+              <a:graphicFrameLocks xmlns:a="http://schemas.openxmlformats.org/drawingml/2006/main" noChangeAspect="1"/>
+            </wp:cNvGraphicFramePr>
+            <a:graphic xmlns:a="http://schemas.openxmlformats.org/drawingml/2006/main">
+              <a:graphicData uri="http://schemas.openxmlformats.org/drawingml/2006/picture">
+                <pic:pic xmlns:pic="http://schemas.openxmlformats.org/drawingml/2006/picture">
+                  <pic:nvPicPr>
+                    <pic:cNvPr id="1" name=""/>
+                    <pic:cNvPicPr/>
+                  </pic:nvPicPr>
+                  <pic:blipFill>
+                    <a:blip r:embed="rId16"/>
+                    <a:stretch>
+                      <a:fillRect/>
+                    </a:stretch>
+                  </pic:blipFill>
+                  <pic:spPr>
+                    <a:xfrm>
+                      <a:off x="0" y="0"/>
                       <a:ext cx="5274310" cy="6670675"/>
                     </a:xfrm>
                     <a:prstGeom prst="rect">
@@ -2760,7 +5193,6 @@
         <w:rPr>
           <w:rFonts w:ascii="Times New Roman" w:eastAsia="宋体" w:hAnsi="Times New Roman" w:hint="eastAsia"/>
           <w:szCs w:val="21"/>
-          <w:highlight w:val="yellow"/>
         </w:rPr>
         <w:t>图</w:t>
       </w:r>
@@ -2769,7 +5201,14 @@
           <w:rFonts w:ascii="Times New Roman" w:eastAsia="宋体" w:hAnsi="Times New Roman" w:hint="eastAsia"/>
           <w:szCs w:val="21"/>
         </w:rPr>
-        <w:t xml:space="preserve"> </w:t>
+        <w:t>3</w:t>
+      </w:r>
+      <w:r>
+        <w:rPr>
+          <w:rFonts w:ascii="Times New Roman" w:eastAsia="宋体" w:hAnsi="Times New Roman"/>
+          <w:szCs w:val="21"/>
+        </w:rPr>
+        <w:t xml:space="preserve">.9 </w:t>
       </w:r>
       <w:proofErr w:type="spellStart"/>
       <w:r>
@@ -3605,6 +6044,7 @@
               </w:rPr>
             </w:pPr>
             <w:proofErr w:type="spellStart"/>
+            <w:proofErr w:type="gramStart"/>
             <w:r>
               <w:rPr>
                 <w:rFonts w:ascii="Times New Roman" w:eastAsia="宋体" w:hAnsi="Times New Roman" w:cs="Times New Roman"/>
@@ -3619,7 +6059,15 @@
                 <w:rFonts w:ascii="Times New Roman" w:eastAsia="宋体" w:hAnsi="Times New Roman" w:cs="Times New Roman"/>
                 <w:szCs w:val="21"/>
               </w:rPr>
-              <w:t>(20)</w:t>
+              <w:t>(</w:t>
+            </w:r>
+            <w:proofErr w:type="gramEnd"/>
+            <w:r>
+              <w:rPr>
+                <w:rFonts w:ascii="Times New Roman" w:eastAsia="宋体" w:hAnsi="Times New Roman" w:cs="Times New Roman"/>
+                <w:szCs w:val="21"/>
+              </w:rPr>
+              <w:t>20)</w:t>
             </w:r>
           </w:p>
           <w:p>
@@ -3632,6 +6080,7 @@
               </w:rPr>
             </w:pPr>
             <w:proofErr w:type="spellStart"/>
+            <w:proofErr w:type="gramStart"/>
             <w:r>
               <w:rPr>
                 <w:rFonts w:ascii="Times New Roman" w:eastAsia="宋体" w:hAnsi="Times New Roman" w:cs="Times New Roman"/>
@@ -3646,109 +6095,171 @@
                 <w:rFonts w:ascii="Times New Roman" w:eastAsia="宋体" w:hAnsi="Times New Roman" w:cs="Times New Roman"/>
                 <w:szCs w:val="21"/>
               </w:rPr>
-              <w:t>(20)</w:t>
-            </w:r>
-          </w:p>
-          <w:p>
-            <w:pPr>
-              <w:spacing w:line="400" w:lineRule="exact"/>
-              <w:cnfStyle w:val="000000100000" w:firstRow="0" w:lastRow="0" w:firstColumn="0" w:lastColumn="0" w:oddVBand="0" w:evenVBand="0" w:oddHBand="1" w:evenHBand="0" w:firstRowFirstColumn="0" w:firstRowLastColumn="0" w:lastRowFirstColumn="0" w:lastRowLastColumn="0"/>
-              <w:rPr>
-                <w:rFonts w:ascii="Times New Roman" w:eastAsia="宋体" w:hAnsi="Times New Roman" w:cs="Times New Roman"/>
-                <w:szCs w:val="21"/>
-              </w:rPr>
-            </w:pPr>
-            <w:r>
-              <w:rPr>
-                <w:rFonts w:ascii="Times New Roman" w:eastAsia="宋体" w:hAnsi="Times New Roman" w:cs="Times New Roman"/>
-                <w:szCs w:val="21"/>
-              </w:rPr>
-              <w:t>varchar(64)</w:t>
-            </w:r>
-          </w:p>
-          <w:p>
-            <w:pPr>
-              <w:spacing w:line="400" w:lineRule="exact"/>
-              <w:cnfStyle w:val="000000100000" w:firstRow="0" w:lastRow="0" w:firstColumn="0" w:lastColumn="0" w:oddVBand="0" w:evenVBand="0" w:oddHBand="1" w:evenHBand="0" w:firstRowFirstColumn="0" w:firstRowLastColumn="0" w:lastRowFirstColumn="0" w:lastRowLastColumn="0"/>
-              <w:rPr>
-                <w:rFonts w:ascii="Times New Roman" w:eastAsia="宋体" w:hAnsi="Times New Roman" w:cs="Times New Roman"/>
-                <w:szCs w:val="21"/>
-              </w:rPr>
-            </w:pPr>
-            <w:r>
-              <w:rPr>
-                <w:rFonts w:ascii="Times New Roman" w:eastAsia="宋体" w:hAnsi="Times New Roman" w:cs="Times New Roman"/>
-                <w:szCs w:val="21"/>
-              </w:rPr>
-              <w:t>varchar(255)</w:t>
-            </w:r>
-          </w:p>
-          <w:p>
-            <w:pPr>
-              <w:spacing w:line="400" w:lineRule="exact"/>
-              <w:cnfStyle w:val="000000100000" w:firstRow="0" w:lastRow="0" w:firstColumn="0" w:lastColumn="0" w:oddVBand="0" w:evenVBand="0" w:oddHBand="1" w:evenHBand="0" w:firstRowFirstColumn="0" w:firstRowLastColumn="0" w:lastRowFirstColumn="0" w:lastRowLastColumn="0"/>
-              <w:rPr>
-                <w:rFonts w:ascii="Times New Roman" w:eastAsia="宋体" w:hAnsi="Times New Roman" w:cs="Times New Roman"/>
-                <w:szCs w:val="21"/>
-              </w:rPr>
-            </w:pPr>
-            <w:r>
-              <w:rPr>
-                <w:rFonts w:ascii="Times New Roman" w:eastAsia="宋体" w:hAnsi="Times New Roman" w:cs="Times New Roman"/>
-                <w:szCs w:val="21"/>
-              </w:rPr>
-              <w:t>varchar(32)</w:t>
-            </w:r>
-          </w:p>
-          <w:p>
-            <w:pPr>
-              <w:spacing w:line="400" w:lineRule="exact"/>
-              <w:cnfStyle w:val="000000100000" w:firstRow="0" w:lastRow="0" w:firstColumn="0" w:lastColumn="0" w:oddVBand="0" w:evenVBand="0" w:oddHBand="1" w:evenHBand="0" w:firstRowFirstColumn="0" w:firstRowLastColumn="0" w:lastRowFirstColumn="0" w:lastRowLastColumn="0"/>
-              <w:rPr>
-                <w:rFonts w:ascii="Times New Roman" w:eastAsia="宋体" w:hAnsi="Times New Roman" w:cs="Times New Roman"/>
-                <w:szCs w:val="21"/>
-              </w:rPr>
-            </w:pPr>
-            <w:r>
-              <w:rPr>
-                <w:rFonts w:ascii="Times New Roman" w:eastAsia="宋体" w:hAnsi="Times New Roman" w:cs="Times New Roman"/>
-                <w:szCs w:val="21"/>
-              </w:rPr>
-              <w:t>int(5)</w:t>
-            </w:r>
-          </w:p>
-          <w:p>
-            <w:pPr>
-              <w:spacing w:line="400" w:lineRule="exact"/>
-              <w:cnfStyle w:val="000000100000" w:firstRow="0" w:lastRow="0" w:firstColumn="0" w:lastColumn="0" w:oddVBand="0" w:evenVBand="0" w:oddHBand="1" w:evenHBand="0" w:firstRowFirstColumn="0" w:firstRowLastColumn="0" w:lastRowFirstColumn="0" w:lastRowLastColumn="0"/>
-              <w:rPr>
-                <w:rFonts w:ascii="Times New Roman" w:eastAsia="宋体" w:hAnsi="Times New Roman" w:cs="Times New Roman"/>
-                <w:szCs w:val="21"/>
-              </w:rPr>
-            </w:pPr>
-            <w:r>
-              <w:rPr>
-                <w:rFonts w:ascii="Times New Roman" w:eastAsia="宋体" w:hAnsi="Times New Roman" w:cs="Times New Roman"/>
-                <w:szCs w:val="21"/>
-              </w:rPr>
-              <w:t>varchar(255)</w:t>
-            </w:r>
-          </w:p>
-          <w:p>
-            <w:pPr>
-              <w:spacing w:line="400" w:lineRule="exact"/>
-              <w:cnfStyle w:val="000000100000" w:firstRow="0" w:lastRow="0" w:firstColumn="0" w:lastColumn="0" w:oddVBand="0" w:evenVBand="0" w:oddHBand="1" w:evenHBand="0" w:firstRowFirstColumn="0" w:firstRowLastColumn="0" w:lastRowFirstColumn="0" w:lastRowLastColumn="0"/>
-              <w:rPr>
-                <w:rFonts w:ascii="Times New Roman" w:eastAsia="宋体" w:hAnsi="Times New Roman" w:cs="Times New Roman"/>
-                <w:szCs w:val="21"/>
-              </w:rPr>
-            </w:pPr>
-            <w:r>
-              <w:rPr>
-                <w:rFonts w:ascii="Times New Roman" w:eastAsia="宋体" w:hAnsi="Times New Roman" w:cs="Times New Roman"/>
-                <w:szCs w:val="21"/>
-              </w:rPr>
-              <w:t>varchar(255)</w:t>
+              <w:t>(</w:t>
+            </w:r>
+            <w:proofErr w:type="gramEnd"/>
+            <w:r>
+              <w:rPr>
+                <w:rFonts w:ascii="Times New Roman" w:eastAsia="宋体" w:hAnsi="Times New Roman" w:cs="Times New Roman"/>
+                <w:szCs w:val="21"/>
+              </w:rPr>
+              <w:t>20)</w:t>
+            </w:r>
+          </w:p>
+          <w:p>
+            <w:pPr>
+              <w:spacing w:line="400" w:lineRule="exact"/>
+              <w:cnfStyle w:val="000000100000" w:firstRow="0" w:lastRow="0" w:firstColumn="0" w:lastColumn="0" w:oddVBand="0" w:evenVBand="0" w:oddHBand="1" w:evenHBand="0" w:firstRowFirstColumn="0" w:firstRowLastColumn="0" w:lastRowFirstColumn="0" w:lastRowLastColumn="0"/>
+              <w:rPr>
+                <w:rFonts w:ascii="Times New Roman" w:eastAsia="宋体" w:hAnsi="Times New Roman" w:cs="Times New Roman"/>
+                <w:szCs w:val="21"/>
+              </w:rPr>
+            </w:pPr>
+            <w:proofErr w:type="gramStart"/>
+            <w:r>
+              <w:rPr>
+                <w:rFonts w:ascii="Times New Roman" w:eastAsia="宋体" w:hAnsi="Times New Roman" w:cs="Times New Roman"/>
+                <w:szCs w:val="21"/>
+              </w:rPr>
+              <w:t>varchar(</w:t>
+            </w:r>
+            <w:proofErr w:type="gramEnd"/>
+            <w:r>
+              <w:rPr>
+                <w:rFonts w:ascii="Times New Roman" w:eastAsia="宋体" w:hAnsi="Times New Roman" w:cs="Times New Roman"/>
+                <w:szCs w:val="21"/>
+              </w:rPr>
+              <w:t>64)</w:t>
+            </w:r>
+          </w:p>
+          <w:p>
+            <w:pPr>
+              <w:spacing w:line="400" w:lineRule="exact"/>
+              <w:cnfStyle w:val="000000100000" w:firstRow="0" w:lastRow="0" w:firstColumn="0" w:lastColumn="0" w:oddVBand="0" w:evenVBand="0" w:oddHBand="1" w:evenHBand="0" w:firstRowFirstColumn="0" w:firstRowLastColumn="0" w:lastRowFirstColumn="0" w:lastRowLastColumn="0"/>
+              <w:rPr>
+                <w:rFonts w:ascii="Times New Roman" w:eastAsia="宋体" w:hAnsi="Times New Roman" w:cs="Times New Roman"/>
+                <w:szCs w:val="21"/>
+              </w:rPr>
+            </w:pPr>
+            <w:proofErr w:type="gramStart"/>
+            <w:r>
+              <w:rPr>
+                <w:rFonts w:ascii="Times New Roman" w:eastAsia="宋体" w:hAnsi="Times New Roman" w:cs="Times New Roman"/>
+                <w:szCs w:val="21"/>
+              </w:rPr>
+              <w:t>varchar(</w:t>
+            </w:r>
+            <w:proofErr w:type="gramEnd"/>
+            <w:r>
+              <w:rPr>
+                <w:rFonts w:ascii="Times New Roman" w:eastAsia="宋体" w:hAnsi="Times New Roman" w:cs="Times New Roman"/>
+                <w:szCs w:val="21"/>
+              </w:rPr>
+              <w:t>255)</w:t>
+            </w:r>
+          </w:p>
+          <w:p>
+            <w:pPr>
+              <w:spacing w:line="400" w:lineRule="exact"/>
+              <w:cnfStyle w:val="000000100000" w:firstRow="0" w:lastRow="0" w:firstColumn="0" w:lastColumn="0" w:oddVBand="0" w:evenVBand="0" w:oddHBand="1" w:evenHBand="0" w:firstRowFirstColumn="0" w:firstRowLastColumn="0" w:lastRowFirstColumn="0" w:lastRowLastColumn="0"/>
+              <w:rPr>
+                <w:rFonts w:ascii="Times New Roman" w:eastAsia="宋体" w:hAnsi="Times New Roman" w:cs="Times New Roman"/>
+                <w:szCs w:val="21"/>
+              </w:rPr>
+            </w:pPr>
+            <w:proofErr w:type="gramStart"/>
+            <w:r>
+              <w:rPr>
+                <w:rFonts w:ascii="Times New Roman" w:eastAsia="宋体" w:hAnsi="Times New Roman" w:cs="Times New Roman"/>
+                <w:szCs w:val="21"/>
+              </w:rPr>
+              <w:t>varchar(</w:t>
+            </w:r>
+            <w:proofErr w:type="gramEnd"/>
+            <w:r>
+              <w:rPr>
+                <w:rFonts w:ascii="Times New Roman" w:eastAsia="宋体" w:hAnsi="Times New Roman" w:cs="Times New Roman"/>
+                <w:szCs w:val="21"/>
+              </w:rPr>
+              <w:t>32)</w:t>
+            </w:r>
+          </w:p>
+          <w:p>
+            <w:pPr>
+              <w:spacing w:line="400" w:lineRule="exact"/>
+              <w:cnfStyle w:val="000000100000" w:firstRow="0" w:lastRow="0" w:firstColumn="0" w:lastColumn="0" w:oddVBand="0" w:evenVBand="0" w:oddHBand="1" w:evenHBand="0" w:firstRowFirstColumn="0" w:firstRowLastColumn="0" w:lastRowFirstColumn="0" w:lastRowLastColumn="0"/>
+              <w:rPr>
+                <w:rFonts w:ascii="Times New Roman" w:eastAsia="宋体" w:hAnsi="Times New Roman" w:cs="Times New Roman"/>
+                <w:szCs w:val="21"/>
+              </w:rPr>
+            </w:pPr>
+            <w:proofErr w:type="gramStart"/>
+            <w:r>
+              <w:rPr>
+                <w:rFonts w:ascii="Times New Roman" w:eastAsia="宋体" w:hAnsi="Times New Roman" w:cs="Times New Roman"/>
+                <w:szCs w:val="21"/>
+              </w:rPr>
+              <w:t>int(</w:t>
+            </w:r>
+            <w:proofErr w:type="gramEnd"/>
+            <w:r>
+              <w:rPr>
+                <w:rFonts w:ascii="Times New Roman" w:eastAsia="宋体" w:hAnsi="Times New Roman" w:cs="Times New Roman"/>
+                <w:szCs w:val="21"/>
+              </w:rPr>
+              <w:t>5)</w:t>
+            </w:r>
+          </w:p>
+          <w:p>
+            <w:pPr>
+              <w:spacing w:line="400" w:lineRule="exact"/>
+              <w:cnfStyle w:val="000000100000" w:firstRow="0" w:lastRow="0" w:firstColumn="0" w:lastColumn="0" w:oddVBand="0" w:evenVBand="0" w:oddHBand="1" w:evenHBand="0" w:firstRowFirstColumn="0" w:firstRowLastColumn="0" w:lastRowFirstColumn="0" w:lastRowLastColumn="0"/>
+              <w:rPr>
+                <w:rFonts w:ascii="Times New Roman" w:eastAsia="宋体" w:hAnsi="Times New Roman" w:cs="Times New Roman"/>
+                <w:szCs w:val="21"/>
+              </w:rPr>
+            </w:pPr>
+            <w:proofErr w:type="gramStart"/>
+            <w:r>
+              <w:rPr>
+                <w:rFonts w:ascii="Times New Roman" w:eastAsia="宋体" w:hAnsi="Times New Roman" w:cs="Times New Roman"/>
+                <w:szCs w:val="21"/>
+              </w:rPr>
+              <w:t>varchar(</w:t>
+            </w:r>
+            <w:proofErr w:type="gramEnd"/>
+            <w:r>
+              <w:rPr>
+                <w:rFonts w:ascii="Times New Roman" w:eastAsia="宋体" w:hAnsi="Times New Roman" w:cs="Times New Roman"/>
+                <w:szCs w:val="21"/>
+              </w:rPr>
+              <w:t>255)</w:t>
+            </w:r>
+          </w:p>
+          <w:p>
+            <w:pPr>
+              <w:spacing w:line="400" w:lineRule="exact"/>
+              <w:cnfStyle w:val="000000100000" w:firstRow="0" w:lastRow="0" w:firstColumn="0" w:lastColumn="0" w:oddVBand="0" w:evenVBand="0" w:oddHBand="1" w:evenHBand="0" w:firstRowFirstColumn="0" w:firstRowLastColumn="0" w:lastRowFirstColumn="0" w:lastRowLastColumn="0"/>
+              <w:rPr>
+                <w:rFonts w:ascii="Times New Roman" w:eastAsia="宋体" w:hAnsi="Times New Roman" w:cs="Times New Roman"/>
+                <w:szCs w:val="21"/>
+              </w:rPr>
+            </w:pPr>
+            <w:proofErr w:type="gramStart"/>
+            <w:r>
+              <w:rPr>
+                <w:rFonts w:ascii="Times New Roman" w:eastAsia="宋体" w:hAnsi="Times New Roman" w:cs="Times New Roman"/>
+                <w:szCs w:val="21"/>
+              </w:rPr>
+              <w:t>varchar(</w:t>
+            </w:r>
+            <w:proofErr w:type="gramEnd"/>
+            <w:r>
+              <w:rPr>
+                <w:rFonts w:ascii="Times New Roman" w:eastAsia="宋体" w:hAnsi="Times New Roman" w:cs="Times New Roman"/>
+                <w:szCs w:val="21"/>
+              </w:rPr>
+              <w:t>255)</w:t>
             </w:r>
           </w:p>
         </w:tc>
@@ -4066,7 +6577,23 @@
                 <w:rFonts w:ascii="Times New Roman" w:eastAsia="宋体" w:hAnsi="Times New Roman" w:cs="Times New Roman"/>
                 <w:szCs w:val="21"/>
               </w:rPr>
-              <w:t>user:list,user:create</w:t>
+              <w:t>user:</w:t>
+            </w:r>
+            <w:proofErr w:type="gramStart"/>
+            <w:r>
+              <w:rPr>
+                <w:rFonts w:ascii="Times New Roman" w:eastAsia="宋体" w:hAnsi="Times New Roman" w:cs="Times New Roman"/>
+                <w:szCs w:val="21"/>
+              </w:rPr>
+              <w:t>list,user</w:t>
+            </w:r>
+            <w:proofErr w:type="gramEnd"/>
+            <w:r>
+              <w:rPr>
+                <w:rFonts w:ascii="Times New Roman" w:eastAsia="宋体" w:hAnsi="Times New Roman" w:cs="Times New Roman"/>
+                <w:szCs w:val="21"/>
+              </w:rPr>
+              <w:t>:create</w:t>
             </w:r>
             <w:proofErr w:type="spellEnd"/>
           </w:p>
@@ -4836,6 +7363,7 @@
               </w:rPr>
             </w:pPr>
             <w:proofErr w:type="spellStart"/>
+            <w:proofErr w:type="gramStart"/>
             <w:r>
               <w:rPr>
                 <w:rFonts w:ascii="Times New Roman" w:eastAsia="宋体" w:hAnsi="Times New Roman" w:cs="Times New Roman"/>
@@ -4849,75 +7377,119 @@
                 <w:rFonts w:ascii="Times New Roman" w:eastAsia="宋体" w:hAnsi="Times New Roman" w:cs="Times New Roman"/>
                 <w:szCs w:val="21"/>
               </w:rPr>
-              <w:t>(20)</w:t>
-            </w:r>
-          </w:p>
-          <w:p>
-            <w:pPr>
-              <w:spacing w:line="400" w:lineRule="exact"/>
-              <w:cnfStyle w:val="000000100000" w:firstRow="0" w:lastRow="0" w:firstColumn="0" w:lastColumn="0" w:oddVBand="0" w:evenVBand="0" w:oddHBand="1" w:evenHBand="0" w:firstRowFirstColumn="0" w:firstRowLastColumn="0" w:lastRowFirstColumn="0" w:lastRowLastColumn="0"/>
-              <w:rPr>
-                <w:rFonts w:ascii="Times New Roman" w:eastAsia="宋体" w:hAnsi="Times New Roman" w:cs="Times New Roman"/>
-                <w:szCs w:val="21"/>
-              </w:rPr>
-            </w:pPr>
-            <w:r>
-              <w:rPr>
-                <w:rFonts w:ascii="Times New Roman" w:eastAsia="宋体" w:hAnsi="Times New Roman" w:cs="Times New Roman"/>
-                <w:szCs w:val="21"/>
-              </w:rPr>
-              <w:t>varchar(64)</w:t>
-            </w:r>
-          </w:p>
-          <w:p>
-            <w:pPr>
-              <w:spacing w:line="400" w:lineRule="exact"/>
-              <w:cnfStyle w:val="000000100000" w:firstRow="0" w:lastRow="0" w:firstColumn="0" w:lastColumn="0" w:oddVBand="0" w:evenVBand="0" w:oddHBand="1" w:evenHBand="0" w:firstRowFirstColumn="0" w:firstRowLastColumn="0" w:lastRowFirstColumn="0" w:lastRowLastColumn="0"/>
-              <w:rPr>
-                <w:rFonts w:ascii="Times New Roman" w:eastAsia="宋体" w:hAnsi="Times New Roman" w:cs="Times New Roman"/>
-                <w:szCs w:val="21"/>
-              </w:rPr>
-            </w:pPr>
-            <w:r>
-              <w:rPr>
-                <w:rFonts w:ascii="Times New Roman" w:eastAsia="宋体" w:hAnsi="Times New Roman" w:cs="Times New Roman"/>
-                <w:szCs w:val="21"/>
-              </w:rPr>
-              <w:t>varchar(64)</w:t>
-            </w:r>
-          </w:p>
-          <w:p>
-            <w:pPr>
-              <w:spacing w:line="400" w:lineRule="exact"/>
-              <w:cnfStyle w:val="000000100000" w:firstRow="0" w:lastRow="0" w:firstColumn="0" w:lastColumn="0" w:oddVBand="0" w:evenVBand="0" w:oddHBand="1" w:evenHBand="0" w:firstRowFirstColumn="0" w:firstRowLastColumn="0" w:lastRowFirstColumn="0" w:lastRowLastColumn="0"/>
-              <w:rPr>
-                <w:rFonts w:ascii="Times New Roman" w:eastAsia="宋体" w:hAnsi="Times New Roman" w:cs="Times New Roman"/>
-                <w:szCs w:val="21"/>
-              </w:rPr>
-            </w:pPr>
-            <w:r>
-              <w:rPr>
-                <w:rFonts w:ascii="Times New Roman" w:eastAsia="宋体" w:hAnsi="Times New Roman" w:cs="Times New Roman"/>
-                <w:szCs w:val="21"/>
-              </w:rPr>
-              <w:t>varchar(64)</w:t>
-            </w:r>
-          </w:p>
-          <w:p>
-            <w:pPr>
-              <w:spacing w:line="400" w:lineRule="exact"/>
-              <w:cnfStyle w:val="000000100000" w:firstRow="0" w:lastRow="0" w:firstColumn="0" w:lastColumn="0" w:oddVBand="0" w:evenVBand="0" w:oddHBand="1" w:evenHBand="0" w:firstRowFirstColumn="0" w:firstRowLastColumn="0" w:lastRowFirstColumn="0" w:lastRowLastColumn="0"/>
-              <w:rPr>
-                <w:rFonts w:ascii="Times New Roman" w:eastAsia="宋体" w:hAnsi="Times New Roman" w:cs="Times New Roman"/>
-                <w:szCs w:val="21"/>
-              </w:rPr>
-            </w:pPr>
-            <w:r>
-              <w:rPr>
-                <w:rFonts w:ascii="Times New Roman" w:eastAsia="宋体" w:hAnsi="Times New Roman" w:cs="Times New Roman"/>
-                <w:szCs w:val="21"/>
-              </w:rPr>
-              <w:t>int(5)</w:t>
+              <w:t>(</w:t>
+            </w:r>
+            <w:proofErr w:type="gramEnd"/>
+            <w:r>
+              <w:rPr>
+                <w:rFonts w:ascii="Times New Roman" w:eastAsia="宋体" w:hAnsi="Times New Roman" w:cs="Times New Roman"/>
+                <w:szCs w:val="21"/>
+              </w:rPr>
+              <w:t>20)</w:t>
+            </w:r>
+          </w:p>
+          <w:p>
+            <w:pPr>
+              <w:spacing w:line="400" w:lineRule="exact"/>
+              <w:cnfStyle w:val="000000100000" w:firstRow="0" w:lastRow="0" w:firstColumn="0" w:lastColumn="0" w:oddVBand="0" w:evenVBand="0" w:oddHBand="1" w:evenHBand="0" w:firstRowFirstColumn="0" w:firstRowLastColumn="0" w:lastRowFirstColumn="0" w:lastRowLastColumn="0"/>
+              <w:rPr>
+                <w:rFonts w:ascii="Times New Roman" w:eastAsia="宋体" w:hAnsi="Times New Roman" w:cs="Times New Roman"/>
+                <w:szCs w:val="21"/>
+              </w:rPr>
+            </w:pPr>
+            <w:proofErr w:type="gramStart"/>
+            <w:r>
+              <w:rPr>
+                <w:rFonts w:ascii="Times New Roman" w:eastAsia="宋体" w:hAnsi="Times New Roman" w:cs="Times New Roman"/>
+                <w:szCs w:val="21"/>
+              </w:rPr>
+              <w:t>varchar(</w:t>
+            </w:r>
+            <w:proofErr w:type="gramEnd"/>
+            <w:r>
+              <w:rPr>
+                <w:rFonts w:ascii="Times New Roman" w:eastAsia="宋体" w:hAnsi="Times New Roman" w:cs="Times New Roman"/>
+                <w:szCs w:val="21"/>
+              </w:rPr>
+              <w:t>64)</w:t>
+            </w:r>
+          </w:p>
+          <w:p>
+            <w:pPr>
+              <w:spacing w:line="400" w:lineRule="exact"/>
+              <w:cnfStyle w:val="000000100000" w:firstRow="0" w:lastRow="0" w:firstColumn="0" w:lastColumn="0" w:oddVBand="0" w:evenVBand="0" w:oddHBand="1" w:evenHBand="0" w:firstRowFirstColumn="0" w:firstRowLastColumn="0" w:lastRowFirstColumn="0" w:lastRowLastColumn="0"/>
+              <w:rPr>
+                <w:rFonts w:ascii="Times New Roman" w:eastAsia="宋体" w:hAnsi="Times New Roman" w:cs="Times New Roman"/>
+                <w:szCs w:val="21"/>
+              </w:rPr>
+            </w:pPr>
+            <w:proofErr w:type="gramStart"/>
+            <w:r>
+              <w:rPr>
+                <w:rFonts w:ascii="Times New Roman" w:eastAsia="宋体" w:hAnsi="Times New Roman" w:cs="Times New Roman"/>
+                <w:szCs w:val="21"/>
+              </w:rPr>
+              <w:t>varchar(</w:t>
+            </w:r>
+            <w:proofErr w:type="gramEnd"/>
+            <w:r>
+              <w:rPr>
+                <w:rFonts w:ascii="Times New Roman" w:eastAsia="宋体" w:hAnsi="Times New Roman" w:cs="Times New Roman"/>
+                <w:szCs w:val="21"/>
+              </w:rPr>
+              <w:t>64)</w:t>
+            </w:r>
+          </w:p>
+          <w:p>
+            <w:pPr>
+              <w:spacing w:line="400" w:lineRule="exact"/>
+              <w:cnfStyle w:val="000000100000" w:firstRow="0" w:lastRow="0" w:firstColumn="0" w:lastColumn="0" w:oddVBand="0" w:evenVBand="0" w:oddHBand="1" w:evenHBand="0" w:firstRowFirstColumn="0" w:firstRowLastColumn="0" w:lastRowFirstColumn="0" w:lastRowLastColumn="0"/>
+              <w:rPr>
+                <w:rFonts w:ascii="Times New Roman" w:eastAsia="宋体" w:hAnsi="Times New Roman" w:cs="Times New Roman"/>
+                <w:szCs w:val="21"/>
+              </w:rPr>
+            </w:pPr>
+            <w:proofErr w:type="gramStart"/>
+            <w:r>
+              <w:rPr>
+                <w:rFonts w:ascii="Times New Roman" w:eastAsia="宋体" w:hAnsi="Times New Roman" w:cs="Times New Roman"/>
+                <w:szCs w:val="21"/>
+              </w:rPr>
+              <w:t>varchar(</w:t>
+            </w:r>
+            <w:proofErr w:type="gramEnd"/>
+            <w:r>
+              <w:rPr>
+                <w:rFonts w:ascii="Times New Roman" w:eastAsia="宋体" w:hAnsi="Times New Roman" w:cs="Times New Roman"/>
+                <w:szCs w:val="21"/>
+              </w:rPr>
+              <w:t>64)</w:t>
+            </w:r>
+          </w:p>
+          <w:p>
+            <w:pPr>
+              <w:spacing w:line="400" w:lineRule="exact"/>
+              <w:cnfStyle w:val="000000100000" w:firstRow="0" w:lastRow="0" w:firstColumn="0" w:lastColumn="0" w:oddVBand="0" w:evenVBand="0" w:oddHBand="1" w:evenHBand="0" w:firstRowFirstColumn="0" w:firstRowLastColumn="0" w:lastRowFirstColumn="0" w:lastRowLastColumn="0"/>
+              <w:rPr>
+                <w:rFonts w:ascii="Times New Roman" w:eastAsia="宋体" w:hAnsi="Times New Roman" w:cs="Times New Roman"/>
+                <w:szCs w:val="21"/>
+              </w:rPr>
+            </w:pPr>
+            <w:proofErr w:type="gramStart"/>
+            <w:r>
+              <w:rPr>
+                <w:rFonts w:ascii="Times New Roman" w:eastAsia="宋体" w:hAnsi="Times New Roman" w:cs="Times New Roman"/>
+                <w:szCs w:val="21"/>
+              </w:rPr>
+              <w:t>int(</w:t>
+            </w:r>
+            <w:proofErr w:type="gramEnd"/>
+            <w:r>
+              <w:rPr>
+                <w:rFonts w:ascii="Times New Roman" w:eastAsia="宋体" w:hAnsi="Times New Roman" w:cs="Times New Roman"/>
+                <w:szCs w:val="21"/>
+              </w:rPr>
+              <w:t>5)</w:t>
             </w:r>
           </w:p>
         </w:tc>
@@ -5910,6 +8482,7 @@
               </w:rPr>
             </w:pPr>
             <w:proofErr w:type="spellStart"/>
+            <w:proofErr w:type="gramStart"/>
             <w:r>
               <w:rPr>
                 <w:rFonts w:ascii="Times New Roman" w:eastAsia="宋体" w:hAnsi="Times New Roman" w:cs="Times New Roman"/>
@@ -5923,109 +8496,171 @@
                 <w:rFonts w:ascii="Times New Roman" w:eastAsia="宋体" w:hAnsi="Times New Roman" w:cs="Times New Roman"/>
                 <w:szCs w:val="21"/>
               </w:rPr>
-              <w:t>(20)</w:t>
-            </w:r>
-          </w:p>
-          <w:p>
-            <w:pPr>
-              <w:spacing w:line="400" w:lineRule="exact"/>
-              <w:cnfStyle w:val="000000100000" w:firstRow="0" w:lastRow="0" w:firstColumn="0" w:lastColumn="0" w:oddVBand="0" w:evenVBand="0" w:oddHBand="1" w:evenHBand="0" w:firstRowFirstColumn="0" w:firstRowLastColumn="0" w:lastRowFirstColumn="0" w:lastRowLastColumn="0"/>
-              <w:rPr>
-                <w:rFonts w:ascii="Times New Roman" w:eastAsia="宋体" w:hAnsi="Times New Roman" w:cs="Times New Roman"/>
-                <w:szCs w:val="21"/>
-              </w:rPr>
-            </w:pPr>
-            <w:r>
-              <w:rPr>
-                <w:rFonts w:ascii="Times New Roman" w:eastAsia="宋体" w:hAnsi="Times New Roman" w:cs="Times New Roman"/>
-                <w:szCs w:val="21"/>
-              </w:rPr>
-              <w:t>varchar(64)</w:t>
-            </w:r>
-          </w:p>
-          <w:p>
-            <w:pPr>
-              <w:spacing w:line="400" w:lineRule="exact"/>
-              <w:cnfStyle w:val="000000100000" w:firstRow="0" w:lastRow="0" w:firstColumn="0" w:lastColumn="0" w:oddVBand="0" w:evenVBand="0" w:oddHBand="1" w:evenHBand="0" w:firstRowFirstColumn="0" w:firstRowLastColumn="0" w:lastRowFirstColumn="0" w:lastRowLastColumn="0"/>
-              <w:rPr>
-                <w:rFonts w:ascii="Times New Roman" w:eastAsia="宋体" w:hAnsi="Times New Roman" w:cs="Times New Roman"/>
-                <w:szCs w:val="21"/>
-              </w:rPr>
-            </w:pPr>
-            <w:r>
-              <w:rPr>
-                <w:rFonts w:ascii="Times New Roman" w:eastAsia="宋体" w:hAnsi="Times New Roman" w:cs="Times New Roman"/>
-                <w:szCs w:val="21"/>
-              </w:rPr>
-              <w:t>varchar(64)</w:t>
-            </w:r>
-          </w:p>
-          <w:p>
-            <w:pPr>
-              <w:spacing w:line="400" w:lineRule="exact"/>
-              <w:cnfStyle w:val="000000100000" w:firstRow="0" w:lastRow="0" w:firstColumn="0" w:lastColumn="0" w:oddVBand="0" w:evenVBand="0" w:oddHBand="1" w:evenHBand="0" w:firstRowFirstColumn="0" w:firstRowLastColumn="0" w:lastRowFirstColumn="0" w:lastRowLastColumn="0"/>
-              <w:rPr>
-                <w:rFonts w:ascii="Times New Roman" w:eastAsia="宋体" w:hAnsi="Times New Roman" w:cs="Times New Roman"/>
-                <w:szCs w:val="21"/>
-              </w:rPr>
-            </w:pPr>
-            <w:r>
-              <w:rPr>
-                <w:rFonts w:ascii="Times New Roman" w:eastAsia="宋体" w:hAnsi="Times New Roman" w:cs="Times New Roman"/>
-                <w:szCs w:val="21"/>
-              </w:rPr>
-              <w:t>varchar(64)</w:t>
-            </w:r>
-          </w:p>
-          <w:p>
-            <w:pPr>
-              <w:spacing w:line="400" w:lineRule="exact"/>
-              <w:cnfStyle w:val="000000100000" w:firstRow="0" w:lastRow="0" w:firstColumn="0" w:lastColumn="0" w:oddVBand="0" w:evenVBand="0" w:oddHBand="1" w:evenHBand="0" w:firstRowFirstColumn="0" w:firstRowLastColumn="0" w:lastRowFirstColumn="0" w:lastRowLastColumn="0"/>
-              <w:rPr>
-                <w:rFonts w:ascii="Times New Roman" w:eastAsia="宋体" w:hAnsi="Times New Roman" w:cs="Times New Roman"/>
-                <w:szCs w:val="21"/>
-              </w:rPr>
-            </w:pPr>
-            <w:r>
-              <w:rPr>
-                <w:rFonts w:ascii="Times New Roman" w:eastAsia="宋体" w:hAnsi="Times New Roman" w:cs="Times New Roman"/>
-                <w:szCs w:val="21"/>
-              </w:rPr>
-              <w:t>varchar(64)</w:t>
-            </w:r>
-          </w:p>
-          <w:p>
-            <w:pPr>
-              <w:spacing w:line="400" w:lineRule="exact"/>
-              <w:cnfStyle w:val="000000100000" w:firstRow="0" w:lastRow="0" w:firstColumn="0" w:lastColumn="0" w:oddVBand="0" w:evenVBand="0" w:oddHBand="1" w:evenHBand="0" w:firstRowFirstColumn="0" w:firstRowLastColumn="0" w:lastRowFirstColumn="0" w:lastRowLastColumn="0"/>
-              <w:rPr>
-                <w:rFonts w:ascii="Times New Roman" w:eastAsia="宋体" w:hAnsi="Times New Roman" w:cs="Times New Roman"/>
-                <w:szCs w:val="21"/>
-              </w:rPr>
-            </w:pPr>
-            <w:r>
-              <w:rPr>
-                <w:rFonts w:ascii="Times New Roman" w:eastAsia="宋体" w:hAnsi="Times New Roman" w:cs="Times New Roman"/>
-                <w:szCs w:val="21"/>
-              </w:rPr>
-              <w:t>varchar(64)</w:t>
-            </w:r>
-          </w:p>
-          <w:p>
-            <w:pPr>
-              <w:spacing w:line="400" w:lineRule="exact"/>
-              <w:cnfStyle w:val="000000100000" w:firstRow="0" w:lastRow="0" w:firstColumn="0" w:lastColumn="0" w:oddVBand="0" w:evenVBand="0" w:oddHBand="1" w:evenHBand="0" w:firstRowFirstColumn="0" w:firstRowLastColumn="0" w:lastRowFirstColumn="0" w:lastRowLastColumn="0"/>
-              <w:rPr>
-                <w:rFonts w:ascii="Times New Roman" w:eastAsia="宋体" w:hAnsi="Times New Roman" w:cs="Times New Roman"/>
-                <w:szCs w:val="21"/>
-              </w:rPr>
-            </w:pPr>
-            <w:r>
-              <w:rPr>
-                <w:rFonts w:ascii="Times New Roman" w:eastAsia="宋体" w:hAnsi="Times New Roman" w:cs="Times New Roman"/>
-                <w:szCs w:val="21"/>
-              </w:rPr>
-              <w:t>int(5)</w:t>
+              <w:t>(</w:t>
+            </w:r>
+            <w:proofErr w:type="gramEnd"/>
+            <w:r>
+              <w:rPr>
+                <w:rFonts w:ascii="Times New Roman" w:eastAsia="宋体" w:hAnsi="Times New Roman" w:cs="Times New Roman"/>
+                <w:szCs w:val="21"/>
+              </w:rPr>
+              <w:t>20)</w:t>
+            </w:r>
+          </w:p>
+          <w:p>
+            <w:pPr>
+              <w:spacing w:line="400" w:lineRule="exact"/>
+              <w:cnfStyle w:val="000000100000" w:firstRow="0" w:lastRow="0" w:firstColumn="0" w:lastColumn="0" w:oddVBand="0" w:evenVBand="0" w:oddHBand="1" w:evenHBand="0" w:firstRowFirstColumn="0" w:firstRowLastColumn="0" w:lastRowFirstColumn="0" w:lastRowLastColumn="0"/>
+              <w:rPr>
+                <w:rFonts w:ascii="Times New Roman" w:eastAsia="宋体" w:hAnsi="Times New Roman" w:cs="Times New Roman"/>
+                <w:szCs w:val="21"/>
+              </w:rPr>
+            </w:pPr>
+            <w:proofErr w:type="gramStart"/>
+            <w:r>
+              <w:rPr>
+                <w:rFonts w:ascii="Times New Roman" w:eastAsia="宋体" w:hAnsi="Times New Roman" w:cs="Times New Roman"/>
+                <w:szCs w:val="21"/>
+              </w:rPr>
+              <w:t>varchar(</w:t>
+            </w:r>
+            <w:proofErr w:type="gramEnd"/>
+            <w:r>
+              <w:rPr>
+                <w:rFonts w:ascii="Times New Roman" w:eastAsia="宋体" w:hAnsi="Times New Roman" w:cs="Times New Roman"/>
+                <w:szCs w:val="21"/>
+              </w:rPr>
+              <w:t>64)</w:t>
+            </w:r>
+          </w:p>
+          <w:p>
+            <w:pPr>
+              <w:spacing w:line="400" w:lineRule="exact"/>
+              <w:cnfStyle w:val="000000100000" w:firstRow="0" w:lastRow="0" w:firstColumn="0" w:lastColumn="0" w:oddVBand="0" w:evenVBand="0" w:oddHBand="1" w:evenHBand="0" w:firstRowFirstColumn="0" w:firstRowLastColumn="0" w:lastRowFirstColumn="0" w:lastRowLastColumn="0"/>
+              <w:rPr>
+                <w:rFonts w:ascii="Times New Roman" w:eastAsia="宋体" w:hAnsi="Times New Roman" w:cs="Times New Roman"/>
+                <w:szCs w:val="21"/>
+              </w:rPr>
+            </w:pPr>
+            <w:proofErr w:type="gramStart"/>
+            <w:r>
+              <w:rPr>
+                <w:rFonts w:ascii="Times New Roman" w:eastAsia="宋体" w:hAnsi="Times New Roman" w:cs="Times New Roman"/>
+                <w:szCs w:val="21"/>
+              </w:rPr>
+              <w:t>varchar(</w:t>
+            </w:r>
+            <w:proofErr w:type="gramEnd"/>
+            <w:r>
+              <w:rPr>
+                <w:rFonts w:ascii="Times New Roman" w:eastAsia="宋体" w:hAnsi="Times New Roman" w:cs="Times New Roman"/>
+                <w:szCs w:val="21"/>
+              </w:rPr>
+              <w:t>64)</w:t>
+            </w:r>
+          </w:p>
+          <w:p>
+            <w:pPr>
+              <w:spacing w:line="400" w:lineRule="exact"/>
+              <w:cnfStyle w:val="000000100000" w:firstRow="0" w:lastRow="0" w:firstColumn="0" w:lastColumn="0" w:oddVBand="0" w:evenVBand="0" w:oddHBand="1" w:evenHBand="0" w:firstRowFirstColumn="0" w:firstRowLastColumn="0" w:lastRowFirstColumn="0" w:lastRowLastColumn="0"/>
+              <w:rPr>
+                <w:rFonts w:ascii="Times New Roman" w:eastAsia="宋体" w:hAnsi="Times New Roman" w:cs="Times New Roman"/>
+                <w:szCs w:val="21"/>
+              </w:rPr>
+            </w:pPr>
+            <w:proofErr w:type="gramStart"/>
+            <w:r>
+              <w:rPr>
+                <w:rFonts w:ascii="Times New Roman" w:eastAsia="宋体" w:hAnsi="Times New Roman" w:cs="Times New Roman"/>
+                <w:szCs w:val="21"/>
+              </w:rPr>
+              <w:t>varchar(</w:t>
+            </w:r>
+            <w:proofErr w:type="gramEnd"/>
+            <w:r>
+              <w:rPr>
+                <w:rFonts w:ascii="Times New Roman" w:eastAsia="宋体" w:hAnsi="Times New Roman" w:cs="Times New Roman"/>
+                <w:szCs w:val="21"/>
+              </w:rPr>
+              <w:t>64)</w:t>
+            </w:r>
+          </w:p>
+          <w:p>
+            <w:pPr>
+              <w:spacing w:line="400" w:lineRule="exact"/>
+              <w:cnfStyle w:val="000000100000" w:firstRow="0" w:lastRow="0" w:firstColumn="0" w:lastColumn="0" w:oddVBand="0" w:evenVBand="0" w:oddHBand="1" w:evenHBand="0" w:firstRowFirstColumn="0" w:firstRowLastColumn="0" w:lastRowFirstColumn="0" w:lastRowLastColumn="0"/>
+              <w:rPr>
+                <w:rFonts w:ascii="Times New Roman" w:eastAsia="宋体" w:hAnsi="Times New Roman" w:cs="Times New Roman"/>
+                <w:szCs w:val="21"/>
+              </w:rPr>
+            </w:pPr>
+            <w:proofErr w:type="gramStart"/>
+            <w:r>
+              <w:rPr>
+                <w:rFonts w:ascii="Times New Roman" w:eastAsia="宋体" w:hAnsi="Times New Roman" w:cs="Times New Roman"/>
+                <w:szCs w:val="21"/>
+              </w:rPr>
+              <w:t>varchar(</w:t>
+            </w:r>
+            <w:proofErr w:type="gramEnd"/>
+            <w:r>
+              <w:rPr>
+                <w:rFonts w:ascii="Times New Roman" w:eastAsia="宋体" w:hAnsi="Times New Roman" w:cs="Times New Roman"/>
+                <w:szCs w:val="21"/>
+              </w:rPr>
+              <w:t>64)</w:t>
+            </w:r>
+          </w:p>
+          <w:p>
+            <w:pPr>
+              <w:spacing w:line="400" w:lineRule="exact"/>
+              <w:cnfStyle w:val="000000100000" w:firstRow="0" w:lastRow="0" w:firstColumn="0" w:lastColumn="0" w:oddVBand="0" w:evenVBand="0" w:oddHBand="1" w:evenHBand="0" w:firstRowFirstColumn="0" w:firstRowLastColumn="0" w:lastRowFirstColumn="0" w:lastRowLastColumn="0"/>
+              <w:rPr>
+                <w:rFonts w:ascii="Times New Roman" w:eastAsia="宋体" w:hAnsi="Times New Roman" w:cs="Times New Roman"/>
+                <w:szCs w:val="21"/>
+              </w:rPr>
+            </w:pPr>
+            <w:proofErr w:type="gramStart"/>
+            <w:r>
+              <w:rPr>
+                <w:rFonts w:ascii="Times New Roman" w:eastAsia="宋体" w:hAnsi="Times New Roman" w:cs="Times New Roman"/>
+                <w:szCs w:val="21"/>
+              </w:rPr>
+              <w:t>varchar(</w:t>
+            </w:r>
+            <w:proofErr w:type="gramEnd"/>
+            <w:r>
+              <w:rPr>
+                <w:rFonts w:ascii="Times New Roman" w:eastAsia="宋体" w:hAnsi="Times New Roman" w:cs="Times New Roman"/>
+                <w:szCs w:val="21"/>
+              </w:rPr>
+              <w:t>64)</w:t>
+            </w:r>
+          </w:p>
+          <w:p>
+            <w:pPr>
+              <w:spacing w:line="400" w:lineRule="exact"/>
+              <w:cnfStyle w:val="000000100000" w:firstRow="0" w:lastRow="0" w:firstColumn="0" w:lastColumn="0" w:oddVBand="0" w:evenVBand="0" w:oddHBand="1" w:evenHBand="0" w:firstRowFirstColumn="0" w:firstRowLastColumn="0" w:lastRowFirstColumn="0" w:lastRowLastColumn="0"/>
+              <w:rPr>
+                <w:rFonts w:ascii="Times New Roman" w:eastAsia="宋体" w:hAnsi="Times New Roman" w:cs="Times New Roman"/>
+                <w:szCs w:val="21"/>
+              </w:rPr>
+            </w:pPr>
+            <w:proofErr w:type="gramStart"/>
+            <w:r>
+              <w:rPr>
+                <w:rFonts w:ascii="Times New Roman" w:eastAsia="宋体" w:hAnsi="Times New Roman" w:cs="Times New Roman"/>
+                <w:szCs w:val="21"/>
+              </w:rPr>
+              <w:t>int(</w:t>
+            </w:r>
+            <w:proofErr w:type="gramEnd"/>
+            <w:r>
+              <w:rPr>
+                <w:rFonts w:ascii="Times New Roman" w:eastAsia="宋体" w:hAnsi="Times New Roman" w:cs="Times New Roman"/>
+                <w:szCs w:val="21"/>
+              </w:rPr>
+              <w:t>5)</w:t>
             </w:r>
           </w:p>
         </w:tc>
@@ -7099,6 +9734,7 @@
               </w:rPr>
             </w:pPr>
             <w:proofErr w:type="spellStart"/>
+            <w:proofErr w:type="gramStart"/>
             <w:r>
               <w:rPr>
                 <w:rFonts w:ascii="Times New Roman" w:eastAsia="宋体" w:hAnsi="Times New Roman" w:cs="Times New Roman"/>
@@ -7112,41 +9748,67 @@
                 <w:rFonts w:ascii="Times New Roman" w:eastAsia="宋体" w:hAnsi="Times New Roman" w:cs="Times New Roman"/>
                 <w:szCs w:val="21"/>
               </w:rPr>
-              <w:t>(20)</w:t>
-            </w:r>
-          </w:p>
-          <w:p>
-            <w:pPr>
-              <w:spacing w:line="400" w:lineRule="exact"/>
-              <w:cnfStyle w:val="000000100000" w:firstRow="0" w:lastRow="0" w:firstColumn="0" w:lastColumn="0" w:oddVBand="0" w:evenVBand="0" w:oddHBand="1" w:evenHBand="0" w:firstRowFirstColumn="0" w:firstRowLastColumn="0" w:lastRowFirstColumn="0" w:lastRowLastColumn="0"/>
-              <w:rPr>
-                <w:rFonts w:ascii="Times New Roman" w:eastAsia="宋体" w:hAnsi="Times New Roman" w:cs="Times New Roman"/>
-                <w:szCs w:val="21"/>
-              </w:rPr>
-            </w:pPr>
-            <w:r>
-              <w:rPr>
-                <w:rFonts w:ascii="Times New Roman" w:eastAsia="宋体" w:hAnsi="Times New Roman" w:cs="Times New Roman"/>
-                <w:szCs w:val="21"/>
-              </w:rPr>
-              <w:t>varchar(64)</w:t>
-            </w:r>
-          </w:p>
-          <w:p>
-            <w:pPr>
-              <w:spacing w:line="400" w:lineRule="exact"/>
-              <w:cnfStyle w:val="000000100000" w:firstRow="0" w:lastRow="0" w:firstColumn="0" w:lastColumn="0" w:oddVBand="0" w:evenVBand="0" w:oddHBand="1" w:evenHBand="0" w:firstRowFirstColumn="0" w:firstRowLastColumn="0" w:lastRowFirstColumn="0" w:lastRowLastColumn="0"/>
-              <w:rPr>
-                <w:rFonts w:ascii="Times New Roman" w:eastAsia="宋体" w:hAnsi="Times New Roman" w:cs="Times New Roman"/>
-                <w:szCs w:val="21"/>
-              </w:rPr>
-            </w:pPr>
-            <w:r>
-              <w:rPr>
-                <w:rFonts w:ascii="Times New Roman" w:eastAsia="宋体" w:hAnsi="Times New Roman" w:cs="Times New Roman"/>
-                <w:szCs w:val="21"/>
-              </w:rPr>
-              <w:t>varchar(64)</w:t>
+              <w:t>(</w:t>
+            </w:r>
+            <w:proofErr w:type="gramEnd"/>
+            <w:r>
+              <w:rPr>
+                <w:rFonts w:ascii="Times New Roman" w:eastAsia="宋体" w:hAnsi="Times New Roman" w:cs="Times New Roman"/>
+                <w:szCs w:val="21"/>
+              </w:rPr>
+              <w:t>20)</w:t>
+            </w:r>
+          </w:p>
+          <w:p>
+            <w:pPr>
+              <w:spacing w:line="400" w:lineRule="exact"/>
+              <w:cnfStyle w:val="000000100000" w:firstRow="0" w:lastRow="0" w:firstColumn="0" w:lastColumn="0" w:oddVBand="0" w:evenVBand="0" w:oddHBand="1" w:evenHBand="0" w:firstRowFirstColumn="0" w:firstRowLastColumn="0" w:lastRowFirstColumn="0" w:lastRowLastColumn="0"/>
+              <w:rPr>
+                <w:rFonts w:ascii="Times New Roman" w:eastAsia="宋体" w:hAnsi="Times New Roman" w:cs="Times New Roman"/>
+                <w:szCs w:val="21"/>
+              </w:rPr>
+            </w:pPr>
+            <w:proofErr w:type="gramStart"/>
+            <w:r>
+              <w:rPr>
+                <w:rFonts w:ascii="Times New Roman" w:eastAsia="宋体" w:hAnsi="Times New Roman" w:cs="Times New Roman"/>
+                <w:szCs w:val="21"/>
+              </w:rPr>
+              <w:t>varchar(</w:t>
+            </w:r>
+            <w:proofErr w:type="gramEnd"/>
+            <w:r>
+              <w:rPr>
+                <w:rFonts w:ascii="Times New Roman" w:eastAsia="宋体" w:hAnsi="Times New Roman" w:cs="Times New Roman"/>
+                <w:szCs w:val="21"/>
+              </w:rPr>
+              <w:t>64)</w:t>
+            </w:r>
+          </w:p>
+          <w:p>
+            <w:pPr>
+              <w:spacing w:line="400" w:lineRule="exact"/>
+              <w:cnfStyle w:val="000000100000" w:firstRow="0" w:lastRow="0" w:firstColumn="0" w:lastColumn="0" w:oddVBand="0" w:evenVBand="0" w:oddHBand="1" w:evenHBand="0" w:firstRowFirstColumn="0" w:firstRowLastColumn="0" w:lastRowFirstColumn="0" w:lastRowLastColumn="0"/>
+              <w:rPr>
+                <w:rFonts w:ascii="Times New Roman" w:eastAsia="宋体" w:hAnsi="Times New Roman" w:cs="Times New Roman"/>
+                <w:szCs w:val="21"/>
+              </w:rPr>
+            </w:pPr>
+            <w:proofErr w:type="gramStart"/>
+            <w:r>
+              <w:rPr>
+                <w:rFonts w:ascii="Times New Roman" w:eastAsia="宋体" w:hAnsi="Times New Roman" w:cs="Times New Roman"/>
+                <w:szCs w:val="21"/>
+              </w:rPr>
+              <w:t>varchar(</w:t>
+            </w:r>
+            <w:proofErr w:type="gramEnd"/>
+            <w:r>
+              <w:rPr>
+                <w:rFonts w:ascii="Times New Roman" w:eastAsia="宋体" w:hAnsi="Times New Roman" w:cs="Times New Roman"/>
+                <w:szCs w:val="21"/>
+              </w:rPr>
+              <w:t>64)</w:t>
             </w:r>
           </w:p>
           <w:p>
@@ -7192,29 +9854,47 @@
                 <w:szCs w:val="21"/>
               </w:rPr>
             </w:pPr>
-            <w:r>
-              <w:rPr>
-                <w:rFonts w:ascii="Times New Roman" w:eastAsia="宋体" w:hAnsi="Times New Roman" w:cs="Times New Roman"/>
-                <w:szCs w:val="21"/>
-              </w:rPr>
-              <w:t>int(5)</w:t>
-            </w:r>
-          </w:p>
-          <w:p>
-            <w:pPr>
-              <w:spacing w:line="400" w:lineRule="exact"/>
-              <w:cnfStyle w:val="000000100000" w:firstRow="0" w:lastRow="0" w:firstColumn="0" w:lastColumn="0" w:oddVBand="0" w:evenVBand="0" w:oddHBand="1" w:evenHBand="0" w:firstRowFirstColumn="0" w:firstRowLastColumn="0" w:lastRowFirstColumn="0" w:lastRowLastColumn="0"/>
-              <w:rPr>
-                <w:rFonts w:ascii="Times New Roman" w:eastAsia="宋体" w:hAnsi="Times New Roman" w:cs="Times New Roman"/>
-                <w:szCs w:val="21"/>
-              </w:rPr>
-            </w:pPr>
-            <w:r>
-              <w:rPr>
-                <w:rFonts w:ascii="Times New Roman" w:eastAsia="宋体" w:hAnsi="Times New Roman" w:cs="Times New Roman"/>
-                <w:szCs w:val="21"/>
-              </w:rPr>
-              <w:t>varchar(64)</w:t>
+            <w:proofErr w:type="gramStart"/>
+            <w:r>
+              <w:rPr>
+                <w:rFonts w:ascii="Times New Roman" w:eastAsia="宋体" w:hAnsi="Times New Roman" w:cs="Times New Roman"/>
+                <w:szCs w:val="21"/>
+              </w:rPr>
+              <w:t>int(</w:t>
+            </w:r>
+            <w:proofErr w:type="gramEnd"/>
+            <w:r>
+              <w:rPr>
+                <w:rFonts w:ascii="Times New Roman" w:eastAsia="宋体" w:hAnsi="Times New Roman" w:cs="Times New Roman"/>
+                <w:szCs w:val="21"/>
+              </w:rPr>
+              <w:t>5)</w:t>
+            </w:r>
+          </w:p>
+          <w:p>
+            <w:pPr>
+              <w:spacing w:line="400" w:lineRule="exact"/>
+              <w:cnfStyle w:val="000000100000" w:firstRow="0" w:lastRow="0" w:firstColumn="0" w:lastColumn="0" w:oddVBand="0" w:evenVBand="0" w:oddHBand="1" w:evenHBand="0" w:firstRowFirstColumn="0" w:firstRowLastColumn="0" w:lastRowFirstColumn="0" w:lastRowLastColumn="0"/>
+              <w:rPr>
+                <w:rFonts w:ascii="Times New Roman" w:eastAsia="宋体" w:hAnsi="Times New Roman" w:cs="Times New Roman"/>
+                <w:szCs w:val="21"/>
+              </w:rPr>
+            </w:pPr>
+            <w:proofErr w:type="gramStart"/>
+            <w:r>
+              <w:rPr>
+                <w:rFonts w:ascii="Times New Roman" w:eastAsia="宋体" w:hAnsi="Times New Roman" w:cs="Times New Roman"/>
+                <w:szCs w:val="21"/>
+              </w:rPr>
+              <w:t>varchar(</w:t>
+            </w:r>
+            <w:proofErr w:type="gramEnd"/>
+            <w:r>
+              <w:rPr>
+                <w:rFonts w:ascii="Times New Roman" w:eastAsia="宋体" w:hAnsi="Times New Roman" w:cs="Times New Roman"/>
+                <w:szCs w:val="21"/>
+              </w:rPr>
+              <w:t>64)</w:t>
             </w:r>
           </w:p>
         </w:tc>
@@ -7592,6 +10272,7 @@
         </w:rPr>
         <w:t xml:space="preserve"> </w:t>
       </w:r>
+      <w:proofErr w:type="gramStart"/>
       <w:r>
         <w:rPr>
           <w:rFonts w:ascii="Times New Roman" w:eastAsia="黑体" w:hAnsi="Times New Roman" w:hint="eastAsia"/>
@@ -7600,6 +10281,7 @@
         </w:rPr>
         <w:t>车位表</w:t>
       </w:r>
+      <w:proofErr w:type="gramEnd"/>
       <w:r>
         <w:rPr>
           <w:rFonts w:ascii="Times New Roman" w:eastAsia="黑体" w:hAnsi="Times New Roman"/>
@@ -7619,6 +10301,7 @@
           <w:szCs w:val="24"/>
         </w:rPr>
       </w:pPr>
+      <w:proofErr w:type="gramStart"/>
       <w:r>
         <w:rPr>
           <w:rFonts w:ascii="Times New Roman" w:eastAsia="宋体" w:hAnsi="Times New Roman" w:hint="eastAsia"/>
@@ -7627,6 +10310,7 @@
         </w:rPr>
         <w:t>车位表</w:t>
       </w:r>
+      <w:proofErr w:type="gramEnd"/>
       <w:r>
         <w:rPr>
           <w:rFonts w:ascii="Times New Roman" w:eastAsia="宋体" w:hAnsi="Times New Roman" w:hint="eastAsia"/>
@@ -7778,6 +10462,7 @@
         </w:rPr>
         <w:t xml:space="preserve">.5 </w:t>
       </w:r>
+      <w:proofErr w:type="gramStart"/>
       <w:r>
         <w:rPr>
           <w:rFonts w:ascii="Times New Roman" w:eastAsia="宋体" w:hAnsi="Times New Roman" w:hint="eastAsia"/>
@@ -7785,6 +10470,7 @@
         </w:rPr>
         <w:t>车位表</w:t>
       </w:r>
+      <w:proofErr w:type="gramEnd"/>
       <w:r>
         <w:rPr>
           <w:rFonts w:ascii="Times New Roman" w:eastAsia="宋体" w:hAnsi="Times New Roman"/>
@@ -8343,23 +11029,16 @@
               <w:spacing w:line="400" w:lineRule="exact"/>
               <w:cnfStyle w:val="000000100000" w:firstRow="0" w:lastRow="0" w:firstColumn="0" w:lastColumn="0" w:oddVBand="0" w:evenVBand="0" w:oddHBand="1" w:evenHBand="0" w:firstRowFirstColumn="0" w:firstRowLastColumn="0" w:lastRowFirstColumn="0" w:lastRowLastColumn="0"/>
               <w:rPr>
+                <w:rFonts w:ascii="宋体" w:eastAsia="宋体" w:hAnsi="宋体"/>
+                <w:szCs w:val="21"/>
+              </w:rPr>
+            </w:pPr>
+            <w:r>
+              <w:rPr>
                 <w:rFonts w:ascii="宋体" w:eastAsia="宋体" w:hAnsi="宋体" w:hint="eastAsia"/>
                 <w:szCs w:val="21"/>
               </w:rPr>
-            </w:pPr>
-            <w:r>
-              <w:rPr>
-                <w:rFonts w:ascii="宋体" w:eastAsia="宋体" w:hAnsi="宋体" w:hint="eastAsia"/>
-                <w:szCs w:val="21"/>
-              </w:rPr>
-              <w:t>可用时间段</w:t>
-            </w:r>
-            <w:r>
-              <w:rPr>
-                <w:rFonts w:ascii="宋体" w:eastAsia="宋体" w:hAnsi="宋体" w:hint="eastAsia"/>
-                <w:szCs w:val="21"/>
-              </w:rPr>
-              <w:t>结束</w:t>
+              <w:t>可用时间段结束</w:t>
             </w:r>
           </w:p>
         </w:tc>
@@ -8377,6 +11056,7 @@
               </w:rPr>
             </w:pPr>
             <w:proofErr w:type="spellStart"/>
+            <w:proofErr w:type="gramStart"/>
             <w:r>
               <w:rPr>
                 <w:rFonts w:ascii="Times New Roman" w:eastAsia="宋体" w:hAnsi="Times New Roman" w:cs="Times New Roman"/>
@@ -8390,143 +11070,223 @@
                 <w:rFonts w:ascii="Times New Roman" w:eastAsia="宋体" w:hAnsi="Times New Roman" w:cs="Times New Roman"/>
                 <w:szCs w:val="21"/>
               </w:rPr>
-              <w:t>(20)</w:t>
-            </w:r>
-          </w:p>
-          <w:p>
-            <w:pPr>
-              <w:spacing w:line="400" w:lineRule="exact"/>
-              <w:cnfStyle w:val="000000100000" w:firstRow="0" w:lastRow="0" w:firstColumn="0" w:lastColumn="0" w:oddVBand="0" w:evenVBand="0" w:oddHBand="1" w:evenHBand="0" w:firstRowFirstColumn="0" w:firstRowLastColumn="0" w:lastRowFirstColumn="0" w:lastRowLastColumn="0"/>
-              <w:rPr>
-                <w:rFonts w:ascii="Times New Roman" w:eastAsia="宋体" w:hAnsi="Times New Roman" w:cs="Times New Roman"/>
-                <w:szCs w:val="21"/>
-              </w:rPr>
-            </w:pPr>
-            <w:r>
-              <w:rPr>
-                <w:rFonts w:ascii="Times New Roman" w:eastAsia="宋体" w:hAnsi="Times New Roman" w:cs="Times New Roman"/>
-                <w:szCs w:val="21"/>
-              </w:rPr>
-              <w:t>varchar(64)</w:t>
-            </w:r>
-          </w:p>
-          <w:p>
-            <w:pPr>
-              <w:spacing w:line="400" w:lineRule="exact"/>
-              <w:cnfStyle w:val="000000100000" w:firstRow="0" w:lastRow="0" w:firstColumn="0" w:lastColumn="0" w:oddVBand="0" w:evenVBand="0" w:oddHBand="1" w:evenHBand="0" w:firstRowFirstColumn="0" w:firstRowLastColumn="0" w:lastRowFirstColumn="0" w:lastRowLastColumn="0"/>
-              <w:rPr>
-                <w:rFonts w:ascii="Times New Roman" w:eastAsia="宋体" w:hAnsi="Times New Roman" w:cs="Times New Roman"/>
-                <w:szCs w:val="21"/>
-              </w:rPr>
-            </w:pPr>
-            <w:r>
-              <w:rPr>
-                <w:rFonts w:ascii="Times New Roman" w:eastAsia="宋体" w:hAnsi="Times New Roman" w:cs="Times New Roman"/>
-                <w:szCs w:val="21"/>
-              </w:rPr>
-              <w:t>varchar(64)</w:t>
-            </w:r>
-          </w:p>
-          <w:p>
-            <w:pPr>
-              <w:spacing w:line="400" w:lineRule="exact"/>
-              <w:cnfStyle w:val="000000100000" w:firstRow="0" w:lastRow="0" w:firstColumn="0" w:lastColumn="0" w:oddVBand="0" w:evenVBand="0" w:oddHBand="1" w:evenHBand="0" w:firstRowFirstColumn="0" w:firstRowLastColumn="0" w:lastRowFirstColumn="0" w:lastRowLastColumn="0"/>
-              <w:rPr>
-                <w:rFonts w:ascii="Times New Roman" w:eastAsia="宋体" w:hAnsi="Times New Roman" w:cs="Times New Roman"/>
-                <w:szCs w:val="21"/>
-              </w:rPr>
-            </w:pPr>
-            <w:r>
-              <w:rPr>
-                <w:rFonts w:ascii="Times New Roman" w:eastAsia="宋体" w:hAnsi="Times New Roman" w:cs="Times New Roman"/>
-                <w:szCs w:val="21"/>
-              </w:rPr>
-              <w:t>varchar(64)</w:t>
-            </w:r>
-          </w:p>
-          <w:p>
-            <w:pPr>
-              <w:spacing w:line="400" w:lineRule="exact"/>
-              <w:cnfStyle w:val="000000100000" w:firstRow="0" w:lastRow="0" w:firstColumn="0" w:lastColumn="0" w:oddVBand="0" w:evenVBand="0" w:oddHBand="1" w:evenHBand="0" w:firstRowFirstColumn="0" w:firstRowLastColumn="0" w:lastRowFirstColumn="0" w:lastRowLastColumn="0"/>
-              <w:rPr>
-                <w:rFonts w:ascii="Times New Roman" w:eastAsia="宋体" w:hAnsi="Times New Roman" w:cs="Times New Roman"/>
-                <w:szCs w:val="21"/>
-              </w:rPr>
-            </w:pPr>
-            <w:r>
-              <w:rPr>
-                <w:rFonts w:ascii="Times New Roman" w:eastAsia="宋体" w:hAnsi="Times New Roman" w:cs="Times New Roman"/>
-                <w:szCs w:val="21"/>
-              </w:rPr>
-              <w:t>int(5)</w:t>
-            </w:r>
-          </w:p>
-          <w:p>
-            <w:pPr>
-              <w:spacing w:line="400" w:lineRule="exact"/>
-              <w:cnfStyle w:val="000000100000" w:firstRow="0" w:lastRow="0" w:firstColumn="0" w:lastColumn="0" w:oddVBand="0" w:evenVBand="0" w:oddHBand="1" w:evenHBand="0" w:firstRowFirstColumn="0" w:firstRowLastColumn="0" w:lastRowFirstColumn="0" w:lastRowLastColumn="0"/>
-              <w:rPr>
-                <w:rFonts w:ascii="Times New Roman" w:eastAsia="宋体" w:hAnsi="Times New Roman" w:cs="Times New Roman"/>
-                <w:szCs w:val="21"/>
-              </w:rPr>
-            </w:pPr>
-            <w:r>
-              <w:rPr>
-                <w:rFonts w:ascii="Times New Roman" w:eastAsia="宋体" w:hAnsi="Times New Roman" w:cs="Times New Roman"/>
-                <w:szCs w:val="21"/>
-              </w:rPr>
-              <w:t>int(5)</w:t>
-            </w:r>
-          </w:p>
-          <w:p>
-            <w:pPr>
-              <w:spacing w:line="400" w:lineRule="exact"/>
-              <w:cnfStyle w:val="000000100000" w:firstRow="0" w:lastRow="0" w:firstColumn="0" w:lastColumn="0" w:oddVBand="0" w:evenVBand="0" w:oddHBand="1" w:evenHBand="0" w:firstRowFirstColumn="0" w:firstRowLastColumn="0" w:lastRowFirstColumn="0" w:lastRowLastColumn="0"/>
-              <w:rPr>
-                <w:rFonts w:ascii="Times New Roman" w:eastAsia="宋体" w:hAnsi="Times New Roman" w:cs="Times New Roman"/>
-                <w:szCs w:val="21"/>
-              </w:rPr>
-            </w:pPr>
-            <w:r>
-              <w:rPr>
-                <w:rFonts w:ascii="Times New Roman" w:eastAsia="宋体" w:hAnsi="Times New Roman" w:cs="Times New Roman"/>
-                <w:szCs w:val="21"/>
-              </w:rPr>
-              <w:t>varchar(64)</w:t>
-            </w:r>
-          </w:p>
-          <w:p>
-            <w:pPr>
-              <w:spacing w:line="400" w:lineRule="exact"/>
-              <w:cnfStyle w:val="000000100000" w:firstRow="0" w:lastRow="0" w:firstColumn="0" w:lastColumn="0" w:oddVBand="0" w:evenVBand="0" w:oddHBand="1" w:evenHBand="0" w:firstRowFirstColumn="0" w:firstRowLastColumn="0" w:lastRowFirstColumn="0" w:lastRowLastColumn="0"/>
-              <w:rPr>
-                <w:rFonts w:ascii="Times New Roman" w:eastAsia="宋体" w:hAnsi="Times New Roman" w:cs="Times New Roman"/>
-                <w:szCs w:val="21"/>
-              </w:rPr>
-            </w:pPr>
-            <w:r>
-              <w:rPr>
-                <w:rFonts w:ascii="Times New Roman" w:eastAsia="宋体" w:hAnsi="Times New Roman" w:cs="Times New Roman"/>
-                <w:szCs w:val="21"/>
-              </w:rPr>
-              <w:t>varchar(64)</w:t>
-            </w:r>
-          </w:p>
-          <w:p>
-            <w:pPr>
-              <w:spacing w:line="400" w:lineRule="exact"/>
-              <w:cnfStyle w:val="000000100000" w:firstRow="0" w:lastRow="0" w:firstColumn="0" w:lastColumn="0" w:oddVBand="0" w:evenVBand="0" w:oddHBand="1" w:evenHBand="0" w:firstRowFirstColumn="0" w:firstRowLastColumn="0" w:lastRowFirstColumn="0" w:lastRowLastColumn="0"/>
-              <w:rPr>
-                <w:rFonts w:ascii="Times New Roman" w:eastAsia="宋体" w:hAnsi="Times New Roman" w:cs="Times New Roman"/>
-                <w:szCs w:val="21"/>
-              </w:rPr>
-            </w:pPr>
-            <w:r>
-              <w:rPr>
-                <w:rFonts w:ascii="Times New Roman" w:eastAsia="宋体" w:hAnsi="Times New Roman" w:cs="Times New Roman"/>
-                <w:szCs w:val="21"/>
-              </w:rPr>
-              <w:t>varchar(64)</w:t>
+              <w:t>(</w:t>
+            </w:r>
+            <w:proofErr w:type="gramEnd"/>
+            <w:r>
+              <w:rPr>
+                <w:rFonts w:ascii="Times New Roman" w:eastAsia="宋体" w:hAnsi="Times New Roman" w:cs="Times New Roman"/>
+                <w:szCs w:val="21"/>
+              </w:rPr>
+              <w:t>20)</w:t>
+            </w:r>
+          </w:p>
+          <w:p>
+            <w:pPr>
+              <w:spacing w:line="400" w:lineRule="exact"/>
+              <w:cnfStyle w:val="000000100000" w:firstRow="0" w:lastRow="0" w:firstColumn="0" w:lastColumn="0" w:oddVBand="0" w:evenVBand="0" w:oddHBand="1" w:evenHBand="0" w:firstRowFirstColumn="0" w:firstRowLastColumn="0" w:lastRowFirstColumn="0" w:lastRowLastColumn="0"/>
+              <w:rPr>
+                <w:rFonts w:ascii="Times New Roman" w:eastAsia="宋体" w:hAnsi="Times New Roman" w:cs="Times New Roman"/>
+                <w:szCs w:val="21"/>
+              </w:rPr>
+            </w:pPr>
+            <w:proofErr w:type="gramStart"/>
+            <w:r>
+              <w:rPr>
+                <w:rFonts w:ascii="Times New Roman" w:eastAsia="宋体" w:hAnsi="Times New Roman" w:cs="Times New Roman"/>
+                <w:szCs w:val="21"/>
+              </w:rPr>
+              <w:t>varchar(</w:t>
+            </w:r>
+            <w:proofErr w:type="gramEnd"/>
+            <w:r>
+              <w:rPr>
+                <w:rFonts w:ascii="Times New Roman" w:eastAsia="宋体" w:hAnsi="Times New Roman" w:cs="Times New Roman"/>
+                <w:szCs w:val="21"/>
+              </w:rPr>
+              <w:t>64)</w:t>
+            </w:r>
+          </w:p>
+          <w:p>
+            <w:pPr>
+              <w:spacing w:line="400" w:lineRule="exact"/>
+              <w:cnfStyle w:val="000000100000" w:firstRow="0" w:lastRow="0" w:firstColumn="0" w:lastColumn="0" w:oddVBand="0" w:evenVBand="0" w:oddHBand="1" w:evenHBand="0" w:firstRowFirstColumn="0" w:firstRowLastColumn="0" w:lastRowFirstColumn="0" w:lastRowLastColumn="0"/>
+              <w:rPr>
+                <w:rFonts w:ascii="Times New Roman" w:eastAsia="宋体" w:hAnsi="Times New Roman" w:cs="Times New Roman"/>
+                <w:szCs w:val="21"/>
+              </w:rPr>
+            </w:pPr>
+            <w:proofErr w:type="gramStart"/>
+            <w:r>
+              <w:rPr>
+                <w:rFonts w:ascii="Times New Roman" w:eastAsia="宋体" w:hAnsi="Times New Roman" w:cs="Times New Roman"/>
+                <w:szCs w:val="21"/>
+              </w:rPr>
+              <w:t>varchar(</w:t>
+            </w:r>
+            <w:proofErr w:type="gramEnd"/>
+            <w:r>
+              <w:rPr>
+                <w:rFonts w:ascii="Times New Roman" w:eastAsia="宋体" w:hAnsi="Times New Roman" w:cs="Times New Roman"/>
+                <w:szCs w:val="21"/>
+              </w:rPr>
+              <w:t>64)</w:t>
+            </w:r>
+          </w:p>
+          <w:p>
+            <w:pPr>
+              <w:spacing w:line="400" w:lineRule="exact"/>
+              <w:cnfStyle w:val="000000100000" w:firstRow="0" w:lastRow="0" w:firstColumn="0" w:lastColumn="0" w:oddVBand="0" w:evenVBand="0" w:oddHBand="1" w:evenHBand="0" w:firstRowFirstColumn="0" w:firstRowLastColumn="0" w:lastRowFirstColumn="0" w:lastRowLastColumn="0"/>
+              <w:rPr>
+                <w:rFonts w:ascii="Times New Roman" w:eastAsia="宋体" w:hAnsi="Times New Roman" w:cs="Times New Roman"/>
+                <w:szCs w:val="21"/>
+              </w:rPr>
+            </w:pPr>
+            <w:proofErr w:type="gramStart"/>
+            <w:r>
+              <w:rPr>
+                <w:rFonts w:ascii="Times New Roman" w:eastAsia="宋体" w:hAnsi="Times New Roman" w:cs="Times New Roman"/>
+                <w:szCs w:val="21"/>
+              </w:rPr>
+              <w:t>varchar(</w:t>
+            </w:r>
+            <w:proofErr w:type="gramEnd"/>
+            <w:r>
+              <w:rPr>
+                <w:rFonts w:ascii="Times New Roman" w:eastAsia="宋体" w:hAnsi="Times New Roman" w:cs="Times New Roman"/>
+                <w:szCs w:val="21"/>
+              </w:rPr>
+              <w:t>64)</w:t>
+            </w:r>
+          </w:p>
+          <w:p>
+            <w:pPr>
+              <w:spacing w:line="400" w:lineRule="exact"/>
+              <w:cnfStyle w:val="000000100000" w:firstRow="0" w:lastRow="0" w:firstColumn="0" w:lastColumn="0" w:oddVBand="0" w:evenVBand="0" w:oddHBand="1" w:evenHBand="0" w:firstRowFirstColumn="0" w:firstRowLastColumn="0" w:lastRowFirstColumn="0" w:lastRowLastColumn="0"/>
+              <w:rPr>
+                <w:rFonts w:ascii="Times New Roman" w:eastAsia="宋体" w:hAnsi="Times New Roman" w:cs="Times New Roman"/>
+                <w:szCs w:val="21"/>
+              </w:rPr>
+            </w:pPr>
+            <w:proofErr w:type="gramStart"/>
+            <w:r>
+              <w:rPr>
+                <w:rFonts w:ascii="Times New Roman" w:eastAsia="宋体" w:hAnsi="Times New Roman" w:cs="Times New Roman"/>
+                <w:szCs w:val="21"/>
+              </w:rPr>
+              <w:t>int(</w:t>
+            </w:r>
+            <w:proofErr w:type="gramEnd"/>
+            <w:r>
+              <w:rPr>
+                <w:rFonts w:ascii="Times New Roman" w:eastAsia="宋体" w:hAnsi="Times New Roman" w:cs="Times New Roman"/>
+                <w:szCs w:val="21"/>
+              </w:rPr>
+              <w:t>5)</w:t>
+            </w:r>
+          </w:p>
+          <w:p>
+            <w:pPr>
+              <w:spacing w:line="400" w:lineRule="exact"/>
+              <w:cnfStyle w:val="000000100000" w:firstRow="0" w:lastRow="0" w:firstColumn="0" w:lastColumn="0" w:oddVBand="0" w:evenVBand="0" w:oddHBand="1" w:evenHBand="0" w:firstRowFirstColumn="0" w:firstRowLastColumn="0" w:lastRowFirstColumn="0" w:lastRowLastColumn="0"/>
+              <w:rPr>
+                <w:rFonts w:ascii="Times New Roman" w:eastAsia="宋体" w:hAnsi="Times New Roman" w:cs="Times New Roman"/>
+                <w:szCs w:val="21"/>
+              </w:rPr>
+            </w:pPr>
+            <w:proofErr w:type="gramStart"/>
+            <w:r>
+              <w:rPr>
+                <w:rFonts w:ascii="Times New Roman" w:eastAsia="宋体" w:hAnsi="Times New Roman" w:cs="Times New Roman"/>
+                <w:szCs w:val="21"/>
+              </w:rPr>
+              <w:t>int(</w:t>
+            </w:r>
+            <w:proofErr w:type="gramEnd"/>
+            <w:r>
+              <w:rPr>
+                <w:rFonts w:ascii="Times New Roman" w:eastAsia="宋体" w:hAnsi="Times New Roman" w:cs="Times New Roman"/>
+                <w:szCs w:val="21"/>
+              </w:rPr>
+              <w:t>5)</w:t>
+            </w:r>
+          </w:p>
+          <w:p>
+            <w:pPr>
+              <w:spacing w:line="400" w:lineRule="exact"/>
+              <w:cnfStyle w:val="000000100000" w:firstRow="0" w:lastRow="0" w:firstColumn="0" w:lastColumn="0" w:oddVBand="0" w:evenVBand="0" w:oddHBand="1" w:evenHBand="0" w:firstRowFirstColumn="0" w:firstRowLastColumn="0" w:lastRowFirstColumn="0" w:lastRowLastColumn="0"/>
+              <w:rPr>
+                <w:rFonts w:ascii="Times New Roman" w:eastAsia="宋体" w:hAnsi="Times New Roman" w:cs="Times New Roman"/>
+                <w:szCs w:val="21"/>
+              </w:rPr>
+            </w:pPr>
+            <w:proofErr w:type="gramStart"/>
+            <w:r>
+              <w:rPr>
+                <w:rFonts w:ascii="Times New Roman" w:eastAsia="宋体" w:hAnsi="Times New Roman" w:cs="Times New Roman"/>
+                <w:szCs w:val="21"/>
+              </w:rPr>
+              <w:t>varchar(</w:t>
+            </w:r>
+            <w:proofErr w:type="gramEnd"/>
+            <w:r>
+              <w:rPr>
+                <w:rFonts w:ascii="Times New Roman" w:eastAsia="宋体" w:hAnsi="Times New Roman" w:cs="Times New Roman"/>
+                <w:szCs w:val="21"/>
+              </w:rPr>
+              <w:t>64)</w:t>
+            </w:r>
+          </w:p>
+          <w:p>
+            <w:pPr>
+              <w:spacing w:line="400" w:lineRule="exact"/>
+              <w:cnfStyle w:val="000000100000" w:firstRow="0" w:lastRow="0" w:firstColumn="0" w:lastColumn="0" w:oddVBand="0" w:evenVBand="0" w:oddHBand="1" w:evenHBand="0" w:firstRowFirstColumn="0" w:firstRowLastColumn="0" w:lastRowFirstColumn="0" w:lastRowLastColumn="0"/>
+              <w:rPr>
+                <w:rFonts w:ascii="Times New Roman" w:eastAsia="宋体" w:hAnsi="Times New Roman" w:cs="Times New Roman"/>
+                <w:szCs w:val="21"/>
+              </w:rPr>
+            </w:pPr>
+            <w:proofErr w:type="gramStart"/>
+            <w:r>
+              <w:rPr>
+                <w:rFonts w:ascii="Times New Roman" w:eastAsia="宋体" w:hAnsi="Times New Roman" w:cs="Times New Roman"/>
+                <w:szCs w:val="21"/>
+              </w:rPr>
+              <w:t>varchar(</w:t>
+            </w:r>
+            <w:proofErr w:type="gramEnd"/>
+            <w:r>
+              <w:rPr>
+                <w:rFonts w:ascii="Times New Roman" w:eastAsia="宋体" w:hAnsi="Times New Roman" w:cs="Times New Roman"/>
+                <w:szCs w:val="21"/>
+              </w:rPr>
+              <w:t>64)</w:t>
+            </w:r>
+          </w:p>
+          <w:p>
+            <w:pPr>
+              <w:spacing w:line="400" w:lineRule="exact"/>
+              <w:cnfStyle w:val="000000100000" w:firstRow="0" w:lastRow="0" w:firstColumn="0" w:lastColumn="0" w:oddVBand="0" w:evenVBand="0" w:oddHBand="1" w:evenHBand="0" w:firstRowFirstColumn="0" w:firstRowLastColumn="0" w:lastRowFirstColumn="0" w:lastRowLastColumn="0"/>
+              <w:rPr>
+                <w:rFonts w:ascii="Times New Roman" w:eastAsia="宋体" w:hAnsi="Times New Roman" w:cs="Times New Roman"/>
+                <w:szCs w:val="21"/>
+              </w:rPr>
+            </w:pPr>
+            <w:proofErr w:type="gramStart"/>
+            <w:r>
+              <w:rPr>
+                <w:rFonts w:ascii="Times New Roman" w:eastAsia="宋体" w:hAnsi="Times New Roman" w:cs="Times New Roman"/>
+                <w:szCs w:val="21"/>
+              </w:rPr>
+              <w:t>varchar(</w:t>
+            </w:r>
+            <w:proofErr w:type="gramEnd"/>
+            <w:r>
+              <w:rPr>
+                <w:rFonts w:ascii="Times New Roman" w:eastAsia="宋体" w:hAnsi="Times New Roman" w:cs="Times New Roman"/>
+                <w:szCs w:val="21"/>
+              </w:rPr>
+              <w:t>64)</w:t>
             </w:r>
           </w:p>
         </w:tc>
@@ -8768,7 +11528,7 @@
               <w:spacing w:line="400" w:lineRule="exact"/>
               <w:cnfStyle w:val="000000100000" w:firstRow="0" w:lastRow="0" w:firstColumn="0" w:lastColumn="0" w:oddVBand="0" w:evenVBand="0" w:oddHBand="1" w:evenHBand="0" w:firstRowFirstColumn="0" w:firstRowLastColumn="0" w:lastRowFirstColumn="0" w:lastRowLastColumn="0"/>
               <w:rPr>
-                <w:rFonts w:ascii="Times New Roman" w:eastAsia="宋体" w:hAnsi="Times New Roman" w:cs="Times New Roman" w:hint="eastAsia"/>
+                <w:rFonts w:ascii="Times New Roman" w:eastAsia="宋体" w:hAnsi="Times New Roman" w:cs="Times New Roman"/>
                 <w:szCs w:val="21"/>
               </w:rPr>
             </w:pPr>
@@ -8926,7 +11686,7 @@
               <w:spacing w:line="400" w:lineRule="exact"/>
               <w:cnfStyle w:val="000000100000" w:firstRow="0" w:lastRow="0" w:firstColumn="0" w:lastColumn="0" w:oddVBand="0" w:evenVBand="0" w:oddHBand="1" w:evenHBand="0" w:firstRowFirstColumn="0" w:firstRowLastColumn="0" w:lastRowFirstColumn="0" w:lastRowLastColumn="0"/>
               <w:rPr>
-                <w:rFonts w:ascii="宋体" w:eastAsia="宋体" w:hAnsi="宋体" w:hint="eastAsia"/>
+                <w:rFonts w:ascii="宋体" w:eastAsia="宋体" w:hAnsi="宋体"/>
                 <w:szCs w:val="21"/>
               </w:rPr>
             </w:pPr>
@@ -9650,6 +12410,7 @@
               </w:rPr>
             </w:pPr>
             <w:proofErr w:type="spellStart"/>
+            <w:proofErr w:type="gramStart"/>
             <w:r>
               <w:rPr>
                 <w:rFonts w:ascii="Times New Roman" w:eastAsia="宋体" w:hAnsi="Times New Roman" w:cs="Times New Roman"/>
@@ -9663,75 +12424,119 @@
                 <w:rFonts w:ascii="Times New Roman" w:eastAsia="宋体" w:hAnsi="Times New Roman" w:cs="Times New Roman"/>
                 <w:szCs w:val="21"/>
               </w:rPr>
-              <w:t>(20)</w:t>
-            </w:r>
-          </w:p>
-          <w:p>
-            <w:pPr>
-              <w:spacing w:line="400" w:lineRule="exact"/>
-              <w:cnfStyle w:val="000000100000" w:firstRow="0" w:lastRow="0" w:firstColumn="0" w:lastColumn="0" w:oddVBand="0" w:evenVBand="0" w:oddHBand="1" w:evenHBand="0" w:firstRowFirstColumn="0" w:firstRowLastColumn="0" w:lastRowFirstColumn="0" w:lastRowLastColumn="0"/>
-              <w:rPr>
-                <w:rFonts w:ascii="Times New Roman" w:eastAsia="宋体" w:hAnsi="Times New Roman" w:cs="Times New Roman"/>
-                <w:szCs w:val="21"/>
-              </w:rPr>
-            </w:pPr>
-            <w:r>
-              <w:rPr>
-                <w:rFonts w:ascii="Times New Roman" w:eastAsia="宋体" w:hAnsi="Times New Roman" w:cs="Times New Roman"/>
-                <w:szCs w:val="21"/>
-              </w:rPr>
-              <w:t>varchar(64)</w:t>
-            </w:r>
-          </w:p>
-          <w:p>
-            <w:pPr>
-              <w:spacing w:line="400" w:lineRule="exact"/>
-              <w:cnfStyle w:val="000000100000" w:firstRow="0" w:lastRow="0" w:firstColumn="0" w:lastColumn="0" w:oddVBand="0" w:evenVBand="0" w:oddHBand="1" w:evenHBand="0" w:firstRowFirstColumn="0" w:firstRowLastColumn="0" w:lastRowFirstColumn="0" w:lastRowLastColumn="0"/>
-              <w:rPr>
-                <w:rFonts w:ascii="Times New Roman" w:eastAsia="宋体" w:hAnsi="Times New Roman" w:cs="Times New Roman"/>
-                <w:szCs w:val="21"/>
-              </w:rPr>
-            </w:pPr>
-            <w:r>
-              <w:rPr>
-                <w:rFonts w:ascii="Times New Roman" w:eastAsia="宋体" w:hAnsi="Times New Roman" w:cs="Times New Roman"/>
-                <w:szCs w:val="21"/>
-              </w:rPr>
-              <w:t>varchar(64)</w:t>
-            </w:r>
-          </w:p>
-          <w:p>
-            <w:pPr>
-              <w:spacing w:line="400" w:lineRule="exact"/>
-              <w:cnfStyle w:val="000000100000" w:firstRow="0" w:lastRow="0" w:firstColumn="0" w:lastColumn="0" w:oddVBand="0" w:evenVBand="0" w:oddHBand="1" w:evenHBand="0" w:firstRowFirstColumn="0" w:firstRowLastColumn="0" w:lastRowFirstColumn="0" w:lastRowLastColumn="0"/>
-              <w:rPr>
-                <w:rFonts w:ascii="Times New Roman" w:eastAsia="宋体" w:hAnsi="Times New Roman" w:cs="Times New Roman"/>
-                <w:szCs w:val="21"/>
-              </w:rPr>
-            </w:pPr>
-            <w:r>
-              <w:rPr>
-                <w:rFonts w:ascii="Times New Roman" w:eastAsia="宋体" w:hAnsi="Times New Roman" w:cs="Times New Roman"/>
-                <w:szCs w:val="21"/>
-              </w:rPr>
-              <w:t>int(5)</w:t>
-            </w:r>
-          </w:p>
-          <w:p>
-            <w:pPr>
-              <w:spacing w:line="400" w:lineRule="exact"/>
-              <w:cnfStyle w:val="000000100000" w:firstRow="0" w:lastRow="0" w:firstColumn="0" w:lastColumn="0" w:oddVBand="0" w:evenVBand="0" w:oddHBand="1" w:evenHBand="0" w:firstRowFirstColumn="0" w:firstRowLastColumn="0" w:lastRowFirstColumn="0" w:lastRowLastColumn="0"/>
-              <w:rPr>
-                <w:rFonts w:ascii="Times New Roman" w:eastAsia="宋体" w:hAnsi="Times New Roman" w:cs="Times New Roman"/>
-                <w:szCs w:val="21"/>
-              </w:rPr>
-            </w:pPr>
-            <w:r>
-              <w:rPr>
-                <w:rFonts w:ascii="Times New Roman" w:eastAsia="宋体" w:hAnsi="Times New Roman" w:cs="Times New Roman"/>
-                <w:szCs w:val="21"/>
-              </w:rPr>
-              <w:t>varchar(64)</w:t>
+              <w:t>(</w:t>
+            </w:r>
+            <w:proofErr w:type="gramEnd"/>
+            <w:r>
+              <w:rPr>
+                <w:rFonts w:ascii="Times New Roman" w:eastAsia="宋体" w:hAnsi="Times New Roman" w:cs="Times New Roman"/>
+                <w:szCs w:val="21"/>
+              </w:rPr>
+              <w:t>20)</w:t>
+            </w:r>
+          </w:p>
+          <w:p>
+            <w:pPr>
+              <w:spacing w:line="400" w:lineRule="exact"/>
+              <w:cnfStyle w:val="000000100000" w:firstRow="0" w:lastRow="0" w:firstColumn="0" w:lastColumn="0" w:oddVBand="0" w:evenVBand="0" w:oddHBand="1" w:evenHBand="0" w:firstRowFirstColumn="0" w:firstRowLastColumn="0" w:lastRowFirstColumn="0" w:lastRowLastColumn="0"/>
+              <w:rPr>
+                <w:rFonts w:ascii="Times New Roman" w:eastAsia="宋体" w:hAnsi="Times New Roman" w:cs="Times New Roman"/>
+                <w:szCs w:val="21"/>
+              </w:rPr>
+            </w:pPr>
+            <w:proofErr w:type="gramStart"/>
+            <w:r>
+              <w:rPr>
+                <w:rFonts w:ascii="Times New Roman" w:eastAsia="宋体" w:hAnsi="Times New Roman" w:cs="Times New Roman"/>
+                <w:szCs w:val="21"/>
+              </w:rPr>
+              <w:t>varchar(</w:t>
+            </w:r>
+            <w:proofErr w:type="gramEnd"/>
+            <w:r>
+              <w:rPr>
+                <w:rFonts w:ascii="Times New Roman" w:eastAsia="宋体" w:hAnsi="Times New Roman" w:cs="Times New Roman"/>
+                <w:szCs w:val="21"/>
+              </w:rPr>
+              <w:t>64)</w:t>
+            </w:r>
+          </w:p>
+          <w:p>
+            <w:pPr>
+              <w:spacing w:line="400" w:lineRule="exact"/>
+              <w:cnfStyle w:val="000000100000" w:firstRow="0" w:lastRow="0" w:firstColumn="0" w:lastColumn="0" w:oddVBand="0" w:evenVBand="0" w:oddHBand="1" w:evenHBand="0" w:firstRowFirstColumn="0" w:firstRowLastColumn="0" w:lastRowFirstColumn="0" w:lastRowLastColumn="0"/>
+              <w:rPr>
+                <w:rFonts w:ascii="Times New Roman" w:eastAsia="宋体" w:hAnsi="Times New Roman" w:cs="Times New Roman"/>
+                <w:szCs w:val="21"/>
+              </w:rPr>
+            </w:pPr>
+            <w:proofErr w:type="gramStart"/>
+            <w:r>
+              <w:rPr>
+                <w:rFonts w:ascii="Times New Roman" w:eastAsia="宋体" w:hAnsi="Times New Roman" w:cs="Times New Roman"/>
+                <w:szCs w:val="21"/>
+              </w:rPr>
+              <w:t>varchar(</w:t>
+            </w:r>
+            <w:proofErr w:type="gramEnd"/>
+            <w:r>
+              <w:rPr>
+                <w:rFonts w:ascii="Times New Roman" w:eastAsia="宋体" w:hAnsi="Times New Roman" w:cs="Times New Roman"/>
+                <w:szCs w:val="21"/>
+              </w:rPr>
+              <w:t>64)</w:t>
+            </w:r>
+          </w:p>
+          <w:p>
+            <w:pPr>
+              <w:spacing w:line="400" w:lineRule="exact"/>
+              <w:cnfStyle w:val="000000100000" w:firstRow="0" w:lastRow="0" w:firstColumn="0" w:lastColumn="0" w:oddVBand="0" w:evenVBand="0" w:oddHBand="1" w:evenHBand="0" w:firstRowFirstColumn="0" w:firstRowLastColumn="0" w:lastRowFirstColumn="0" w:lastRowLastColumn="0"/>
+              <w:rPr>
+                <w:rFonts w:ascii="Times New Roman" w:eastAsia="宋体" w:hAnsi="Times New Roman" w:cs="Times New Roman"/>
+                <w:szCs w:val="21"/>
+              </w:rPr>
+            </w:pPr>
+            <w:proofErr w:type="gramStart"/>
+            <w:r>
+              <w:rPr>
+                <w:rFonts w:ascii="Times New Roman" w:eastAsia="宋体" w:hAnsi="Times New Roman" w:cs="Times New Roman"/>
+                <w:szCs w:val="21"/>
+              </w:rPr>
+              <w:t>int(</w:t>
+            </w:r>
+            <w:proofErr w:type="gramEnd"/>
+            <w:r>
+              <w:rPr>
+                <w:rFonts w:ascii="Times New Roman" w:eastAsia="宋体" w:hAnsi="Times New Roman" w:cs="Times New Roman"/>
+                <w:szCs w:val="21"/>
+              </w:rPr>
+              <w:t>5)</w:t>
+            </w:r>
+          </w:p>
+          <w:p>
+            <w:pPr>
+              <w:spacing w:line="400" w:lineRule="exact"/>
+              <w:cnfStyle w:val="000000100000" w:firstRow="0" w:lastRow="0" w:firstColumn="0" w:lastColumn="0" w:oddVBand="0" w:evenVBand="0" w:oddHBand="1" w:evenHBand="0" w:firstRowFirstColumn="0" w:firstRowLastColumn="0" w:lastRowFirstColumn="0" w:lastRowLastColumn="0"/>
+              <w:rPr>
+                <w:rFonts w:ascii="Times New Roman" w:eastAsia="宋体" w:hAnsi="Times New Roman" w:cs="Times New Roman"/>
+                <w:szCs w:val="21"/>
+              </w:rPr>
+            </w:pPr>
+            <w:proofErr w:type="gramStart"/>
+            <w:r>
+              <w:rPr>
+                <w:rFonts w:ascii="Times New Roman" w:eastAsia="宋体" w:hAnsi="Times New Roman" w:cs="Times New Roman"/>
+                <w:szCs w:val="21"/>
+              </w:rPr>
+              <w:t>varchar(</w:t>
+            </w:r>
+            <w:proofErr w:type="gramEnd"/>
+            <w:r>
+              <w:rPr>
+                <w:rFonts w:ascii="Times New Roman" w:eastAsia="宋体" w:hAnsi="Times New Roman" w:cs="Times New Roman"/>
+                <w:szCs w:val="21"/>
+              </w:rPr>
+              <w:t>64)</w:t>
             </w:r>
           </w:p>
         </w:tc>
@@ -10600,7 +13405,7 @@
             <w:pPr>
               <w:spacing w:line="400" w:lineRule="exact"/>
               <w:rPr>
-                <w:rFonts w:ascii="Times New Roman" w:eastAsia="宋体" w:hAnsi="Times New Roman" w:cs="Times New Roman" w:hint="eastAsia"/>
+                <w:rFonts w:ascii="Times New Roman" w:eastAsia="宋体" w:hAnsi="Times New Roman" w:cs="Times New Roman"/>
                 <w:b w:val="0"/>
                 <w:bCs w:val="0"/>
                 <w:szCs w:val="21"/>
@@ -10667,16 +13472,33 @@
               <w:spacing w:line="400" w:lineRule="exact"/>
               <w:cnfStyle w:val="000000100000" w:firstRow="0" w:lastRow="0" w:firstColumn="0" w:lastColumn="0" w:oddVBand="0" w:evenVBand="0" w:oddHBand="1" w:evenHBand="0" w:firstRowFirstColumn="0" w:firstRowLastColumn="0" w:lastRowFirstColumn="0" w:lastRowLastColumn="0"/>
               <w:rPr>
+                <w:rFonts w:ascii="宋体" w:eastAsia="宋体" w:hAnsi="宋体"/>
+                <w:szCs w:val="21"/>
+              </w:rPr>
+            </w:pPr>
+            <w:r>
+              <w:rPr>
                 <w:rFonts w:ascii="宋体" w:eastAsia="宋体" w:hAnsi="宋体" w:hint="eastAsia"/>
                 <w:szCs w:val="21"/>
               </w:rPr>
+              <w:t>订单结束时间</w:t>
+            </w:r>
+          </w:p>
+          <w:p>
+            <w:pPr>
+              <w:spacing w:line="400" w:lineRule="exact"/>
+              <w:cnfStyle w:val="000000100000" w:firstRow="0" w:lastRow="0" w:firstColumn="0" w:lastColumn="0" w:oddVBand="0" w:evenVBand="0" w:oddHBand="1" w:evenHBand="0" w:firstRowFirstColumn="0" w:firstRowLastColumn="0" w:lastRowFirstColumn="0" w:lastRowLastColumn="0"/>
+              <w:rPr>
+                <w:rFonts w:ascii="宋体" w:eastAsia="宋体" w:hAnsi="宋体"/>
+                <w:szCs w:val="21"/>
+              </w:rPr>
             </w:pPr>
             <w:r>
               <w:rPr>
                 <w:rFonts w:ascii="宋体" w:eastAsia="宋体" w:hAnsi="宋体" w:hint="eastAsia"/>
                 <w:szCs w:val="21"/>
               </w:rPr>
-              <w:t>订单结束时间</w:t>
+              <w:t>车牌号</w:t>
             </w:r>
           </w:p>
           <w:p>
@@ -10693,7 +13515,7 @@
                 <w:rFonts w:ascii="宋体" w:eastAsia="宋体" w:hAnsi="宋体" w:hint="eastAsia"/>
                 <w:szCs w:val="21"/>
               </w:rPr>
-              <w:t>车牌号</w:t>
+              <w:t>小区名称</w:t>
             </w:r>
           </w:p>
           <w:p>
@@ -10710,7 +13532,7 @@
                 <w:rFonts w:ascii="宋体" w:eastAsia="宋体" w:hAnsi="宋体" w:hint="eastAsia"/>
                 <w:szCs w:val="21"/>
               </w:rPr>
-              <w:t>小区名称</w:t>
+              <w:t>车位编号</w:t>
             </w:r>
           </w:p>
           <w:p>
@@ -10727,7 +13549,7 @@
                 <w:rFonts w:ascii="宋体" w:eastAsia="宋体" w:hAnsi="宋体" w:hint="eastAsia"/>
                 <w:szCs w:val="21"/>
               </w:rPr>
-              <w:t>车位编号</w:t>
+              <w:t>出租人</w:t>
             </w:r>
           </w:p>
           <w:p>
@@ -10744,7 +13566,7 @@
                 <w:rFonts w:ascii="宋体" w:eastAsia="宋体" w:hAnsi="宋体" w:hint="eastAsia"/>
                 <w:szCs w:val="21"/>
               </w:rPr>
-              <w:t>出租人</w:t>
+              <w:t>租借人</w:t>
             </w:r>
           </w:p>
           <w:p>
@@ -10761,23 +13583,6 @@
                 <w:rFonts w:ascii="宋体" w:eastAsia="宋体" w:hAnsi="宋体" w:hint="eastAsia"/>
                 <w:szCs w:val="21"/>
               </w:rPr>
-              <w:t>租借人</w:t>
-            </w:r>
-          </w:p>
-          <w:p>
-            <w:pPr>
-              <w:spacing w:line="400" w:lineRule="exact"/>
-              <w:cnfStyle w:val="000000100000" w:firstRow="0" w:lastRow="0" w:firstColumn="0" w:lastColumn="0" w:oddVBand="0" w:evenVBand="0" w:oddHBand="1" w:evenHBand="0" w:firstRowFirstColumn="0" w:firstRowLastColumn="0" w:lastRowFirstColumn="0" w:lastRowLastColumn="0"/>
-              <w:rPr>
-                <w:rFonts w:ascii="宋体" w:eastAsia="宋体" w:hAnsi="宋体"/>
-                <w:szCs w:val="21"/>
-              </w:rPr>
-            </w:pPr>
-            <w:r>
-              <w:rPr>
-                <w:rFonts w:ascii="宋体" w:eastAsia="宋体" w:hAnsi="宋体" w:hint="eastAsia"/>
-                <w:szCs w:val="21"/>
-              </w:rPr>
               <w:t>状态</w:t>
             </w:r>
           </w:p>
@@ -10786,7 +13591,7 @@
               <w:spacing w:line="400" w:lineRule="exact"/>
               <w:cnfStyle w:val="000000100000" w:firstRow="0" w:lastRow="0" w:firstColumn="0" w:lastColumn="0" w:oddVBand="0" w:evenVBand="0" w:oddHBand="1" w:evenHBand="0" w:firstRowFirstColumn="0" w:firstRowLastColumn="0" w:lastRowFirstColumn="0" w:lastRowLastColumn="0"/>
               <w:rPr>
-                <w:rFonts w:ascii="宋体" w:eastAsia="宋体" w:hAnsi="宋体" w:hint="eastAsia"/>
+                <w:rFonts w:ascii="宋体" w:eastAsia="宋体" w:hAnsi="宋体"/>
                 <w:szCs w:val="21"/>
               </w:rPr>
             </w:pPr>
@@ -10813,6 +13618,7 @@
               </w:rPr>
             </w:pPr>
             <w:proofErr w:type="spellStart"/>
+            <w:proofErr w:type="gramStart"/>
             <w:r>
               <w:rPr>
                 <w:rFonts w:ascii="Times New Roman" w:eastAsia="宋体" w:hAnsi="Times New Roman" w:cs="Times New Roman"/>
@@ -10826,160 +13632,249 @@
                 <w:rFonts w:ascii="Times New Roman" w:eastAsia="宋体" w:hAnsi="Times New Roman" w:cs="Times New Roman"/>
                 <w:szCs w:val="21"/>
               </w:rPr>
-              <w:t>(20)</w:t>
-            </w:r>
-          </w:p>
-          <w:p>
-            <w:pPr>
-              <w:spacing w:line="400" w:lineRule="exact"/>
-              <w:cnfStyle w:val="000000100000" w:firstRow="0" w:lastRow="0" w:firstColumn="0" w:lastColumn="0" w:oddVBand="0" w:evenVBand="0" w:oddHBand="1" w:evenHBand="0" w:firstRowFirstColumn="0" w:firstRowLastColumn="0" w:lastRowFirstColumn="0" w:lastRowLastColumn="0"/>
-              <w:rPr>
-                <w:rFonts w:ascii="Times New Roman" w:eastAsia="宋体" w:hAnsi="Times New Roman" w:cs="Times New Roman"/>
-                <w:szCs w:val="21"/>
-              </w:rPr>
-            </w:pPr>
-            <w:r>
-              <w:rPr>
-                <w:rFonts w:ascii="Times New Roman" w:eastAsia="宋体" w:hAnsi="Times New Roman" w:cs="Times New Roman"/>
-                <w:szCs w:val="21"/>
-              </w:rPr>
-              <w:t>varchar(64)</w:t>
-            </w:r>
-          </w:p>
-          <w:p>
-            <w:pPr>
-              <w:spacing w:line="400" w:lineRule="exact"/>
-              <w:cnfStyle w:val="000000100000" w:firstRow="0" w:lastRow="0" w:firstColumn="0" w:lastColumn="0" w:oddVBand="0" w:evenVBand="0" w:oddHBand="1" w:evenHBand="0" w:firstRowFirstColumn="0" w:firstRowLastColumn="0" w:lastRowFirstColumn="0" w:lastRowLastColumn="0"/>
-              <w:rPr>
-                <w:rFonts w:ascii="Times New Roman" w:eastAsia="宋体" w:hAnsi="Times New Roman" w:cs="Times New Roman" w:hint="eastAsia"/>
-                <w:szCs w:val="21"/>
-              </w:rPr>
-            </w:pPr>
-            <w:r>
-              <w:rPr>
-                <w:rFonts w:ascii="Times New Roman" w:eastAsia="宋体" w:hAnsi="Times New Roman" w:cs="Times New Roman"/>
-                <w:szCs w:val="21"/>
-              </w:rPr>
-              <w:t>varchar(64)</w:t>
-            </w:r>
-          </w:p>
-          <w:p>
-            <w:pPr>
-              <w:spacing w:line="400" w:lineRule="exact"/>
-              <w:cnfStyle w:val="000000100000" w:firstRow="0" w:lastRow="0" w:firstColumn="0" w:lastColumn="0" w:oddVBand="0" w:evenVBand="0" w:oddHBand="1" w:evenHBand="0" w:firstRowFirstColumn="0" w:firstRowLastColumn="0" w:lastRowFirstColumn="0" w:lastRowLastColumn="0"/>
-              <w:rPr>
-                <w:rFonts w:ascii="Times New Roman" w:eastAsia="宋体" w:hAnsi="Times New Roman" w:cs="Times New Roman"/>
-                <w:szCs w:val="21"/>
-              </w:rPr>
-            </w:pPr>
-            <w:r>
-              <w:rPr>
-                <w:rFonts w:ascii="Times New Roman" w:eastAsia="宋体" w:hAnsi="Times New Roman" w:cs="Times New Roman"/>
-                <w:szCs w:val="21"/>
-              </w:rPr>
-              <w:t>varchar(64)</w:t>
-            </w:r>
-          </w:p>
-          <w:p>
-            <w:pPr>
-              <w:spacing w:line="400" w:lineRule="exact"/>
-              <w:cnfStyle w:val="000000100000" w:firstRow="0" w:lastRow="0" w:firstColumn="0" w:lastColumn="0" w:oddVBand="0" w:evenVBand="0" w:oddHBand="1" w:evenHBand="0" w:firstRowFirstColumn="0" w:firstRowLastColumn="0" w:lastRowFirstColumn="0" w:lastRowLastColumn="0"/>
-              <w:rPr>
-                <w:rFonts w:ascii="Times New Roman" w:eastAsia="宋体" w:hAnsi="Times New Roman" w:cs="Times New Roman"/>
-                <w:szCs w:val="21"/>
-              </w:rPr>
-            </w:pPr>
-            <w:r>
-              <w:rPr>
-                <w:rFonts w:ascii="Times New Roman" w:eastAsia="宋体" w:hAnsi="Times New Roman" w:cs="Times New Roman"/>
-                <w:szCs w:val="21"/>
-              </w:rPr>
-              <w:t>varchar(64)</w:t>
-            </w:r>
-          </w:p>
-          <w:p>
-            <w:pPr>
-              <w:spacing w:line="400" w:lineRule="exact"/>
-              <w:cnfStyle w:val="000000100000" w:firstRow="0" w:lastRow="0" w:firstColumn="0" w:lastColumn="0" w:oddVBand="0" w:evenVBand="0" w:oddHBand="1" w:evenHBand="0" w:firstRowFirstColumn="0" w:firstRowLastColumn="0" w:lastRowFirstColumn="0" w:lastRowLastColumn="0"/>
-              <w:rPr>
-                <w:rFonts w:ascii="Times New Roman" w:eastAsia="宋体" w:hAnsi="Times New Roman" w:cs="Times New Roman"/>
-                <w:szCs w:val="21"/>
-              </w:rPr>
-            </w:pPr>
-            <w:r>
-              <w:rPr>
-                <w:rFonts w:ascii="Times New Roman" w:eastAsia="宋体" w:hAnsi="Times New Roman" w:cs="Times New Roman"/>
-                <w:szCs w:val="21"/>
-              </w:rPr>
-              <w:t>varchar(64)</w:t>
-            </w:r>
-          </w:p>
-          <w:p>
-            <w:pPr>
-              <w:spacing w:line="400" w:lineRule="exact"/>
-              <w:cnfStyle w:val="000000100000" w:firstRow="0" w:lastRow="0" w:firstColumn="0" w:lastColumn="0" w:oddVBand="0" w:evenVBand="0" w:oddHBand="1" w:evenHBand="0" w:firstRowFirstColumn="0" w:firstRowLastColumn="0" w:lastRowFirstColumn="0" w:lastRowLastColumn="0"/>
-              <w:rPr>
-                <w:rFonts w:ascii="Times New Roman" w:eastAsia="宋体" w:hAnsi="Times New Roman" w:cs="Times New Roman"/>
-                <w:szCs w:val="21"/>
-              </w:rPr>
-            </w:pPr>
-            <w:r>
-              <w:rPr>
-                <w:rFonts w:ascii="Times New Roman" w:eastAsia="宋体" w:hAnsi="Times New Roman" w:cs="Times New Roman"/>
-                <w:szCs w:val="21"/>
-              </w:rPr>
-              <w:t>varchar(64)</w:t>
-            </w:r>
-          </w:p>
-          <w:p>
-            <w:pPr>
-              <w:spacing w:line="400" w:lineRule="exact"/>
-              <w:cnfStyle w:val="000000100000" w:firstRow="0" w:lastRow="0" w:firstColumn="0" w:lastColumn="0" w:oddVBand="0" w:evenVBand="0" w:oddHBand="1" w:evenHBand="0" w:firstRowFirstColumn="0" w:firstRowLastColumn="0" w:lastRowFirstColumn="0" w:lastRowLastColumn="0"/>
-              <w:rPr>
-                <w:rFonts w:ascii="Times New Roman" w:eastAsia="宋体" w:hAnsi="Times New Roman" w:cs="Times New Roman"/>
-                <w:szCs w:val="21"/>
-              </w:rPr>
-            </w:pPr>
-            <w:r>
-              <w:rPr>
-                <w:rFonts w:ascii="Times New Roman" w:eastAsia="宋体" w:hAnsi="Times New Roman" w:cs="Times New Roman"/>
-                <w:szCs w:val="21"/>
-              </w:rPr>
-              <w:t>varchar(64)</w:t>
-            </w:r>
-          </w:p>
-          <w:p>
-            <w:pPr>
-              <w:spacing w:line="400" w:lineRule="exact"/>
-              <w:cnfStyle w:val="000000100000" w:firstRow="0" w:lastRow="0" w:firstColumn="0" w:lastColumn="0" w:oddVBand="0" w:evenVBand="0" w:oddHBand="1" w:evenHBand="0" w:firstRowFirstColumn="0" w:firstRowLastColumn="0" w:lastRowFirstColumn="0" w:lastRowLastColumn="0"/>
-              <w:rPr>
-                <w:rFonts w:ascii="Times New Roman" w:eastAsia="宋体" w:hAnsi="Times New Roman" w:cs="Times New Roman"/>
-                <w:szCs w:val="21"/>
-              </w:rPr>
-            </w:pPr>
-            <w:r>
-              <w:rPr>
-                <w:rFonts w:ascii="Times New Roman" w:eastAsia="宋体" w:hAnsi="Times New Roman" w:cs="Times New Roman"/>
-                <w:szCs w:val="21"/>
-              </w:rPr>
-              <w:t>int(5)</w:t>
-            </w:r>
-          </w:p>
-          <w:p>
-            <w:pPr>
-              <w:spacing w:line="400" w:lineRule="exact"/>
-              <w:cnfStyle w:val="000000100000" w:firstRow="0" w:lastRow="0" w:firstColumn="0" w:lastColumn="0" w:oddVBand="0" w:evenVBand="0" w:oddHBand="1" w:evenHBand="0" w:firstRowFirstColumn="0" w:firstRowLastColumn="0" w:lastRowFirstColumn="0" w:lastRowLastColumn="0"/>
-              <w:rPr>
-                <w:rFonts w:ascii="Times New Roman" w:eastAsia="宋体" w:hAnsi="Times New Roman" w:cs="Times New Roman" w:hint="eastAsia"/>
-                <w:szCs w:val="21"/>
-              </w:rPr>
-            </w:pPr>
-            <w:r>
-              <w:rPr>
-                <w:rFonts w:ascii="Times New Roman" w:eastAsia="宋体" w:hAnsi="Times New Roman" w:cs="Times New Roman"/>
-                <w:szCs w:val="21"/>
-              </w:rPr>
-              <w:t>int(5)</w:t>
+              <w:t>(</w:t>
+            </w:r>
+            <w:proofErr w:type="gramEnd"/>
+            <w:r>
+              <w:rPr>
+                <w:rFonts w:ascii="Times New Roman" w:eastAsia="宋体" w:hAnsi="Times New Roman" w:cs="Times New Roman"/>
+                <w:szCs w:val="21"/>
+              </w:rPr>
+              <w:t>20)</w:t>
+            </w:r>
+          </w:p>
+          <w:p>
+            <w:pPr>
+              <w:spacing w:line="400" w:lineRule="exact"/>
+              <w:cnfStyle w:val="000000100000" w:firstRow="0" w:lastRow="0" w:firstColumn="0" w:lastColumn="0" w:oddVBand="0" w:evenVBand="0" w:oddHBand="1" w:evenHBand="0" w:firstRowFirstColumn="0" w:firstRowLastColumn="0" w:lastRowFirstColumn="0" w:lastRowLastColumn="0"/>
+              <w:rPr>
+                <w:rFonts w:ascii="Times New Roman" w:eastAsia="宋体" w:hAnsi="Times New Roman" w:cs="Times New Roman"/>
+                <w:szCs w:val="21"/>
+              </w:rPr>
+            </w:pPr>
+            <w:proofErr w:type="gramStart"/>
+            <w:r>
+              <w:rPr>
+                <w:rFonts w:ascii="Times New Roman" w:eastAsia="宋体" w:hAnsi="Times New Roman" w:cs="Times New Roman"/>
+                <w:szCs w:val="21"/>
+              </w:rPr>
+              <w:t>varchar(</w:t>
+            </w:r>
+            <w:proofErr w:type="gramEnd"/>
+            <w:r>
+              <w:rPr>
+                <w:rFonts w:ascii="Times New Roman" w:eastAsia="宋体" w:hAnsi="Times New Roman" w:cs="Times New Roman"/>
+                <w:szCs w:val="21"/>
+              </w:rPr>
+              <w:t>64)</w:t>
+            </w:r>
+          </w:p>
+          <w:p>
+            <w:pPr>
+              <w:spacing w:line="400" w:lineRule="exact"/>
+              <w:cnfStyle w:val="000000100000" w:firstRow="0" w:lastRow="0" w:firstColumn="0" w:lastColumn="0" w:oddVBand="0" w:evenVBand="0" w:oddHBand="1" w:evenHBand="0" w:firstRowFirstColumn="0" w:firstRowLastColumn="0" w:lastRowFirstColumn="0" w:lastRowLastColumn="0"/>
+              <w:rPr>
+                <w:rFonts w:ascii="Times New Roman" w:eastAsia="宋体" w:hAnsi="Times New Roman" w:cs="Times New Roman"/>
+                <w:szCs w:val="21"/>
+              </w:rPr>
+            </w:pPr>
+            <w:proofErr w:type="gramStart"/>
+            <w:r>
+              <w:rPr>
+                <w:rFonts w:ascii="Times New Roman" w:eastAsia="宋体" w:hAnsi="Times New Roman" w:cs="Times New Roman"/>
+                <w:szCs w:val="21"/>
+              </w:rPr>
+              <w:t>varchar(</w:t>
+            </w:r>
+            <w:proofErr w:type="gramEnd"/>
+            <w:r>
+              <w:rPr>
+                <w:rFonts w:ascii="Times New Roman" w:eastAsia="宋体" w:hAnsi="Times New Roman" w:cs="Times New Roman"/>
+                <w:szCs w:val="21"/>
+              </w:rPr>
+              <w:t>64)</w:t>
+            </w:r>
+          </w:p>
+          <w:p>
+            <w:pPr>
+              <w:spacing w:line="400" w:lineRule="exact"/>
+              <w:cnfStyle w:val="000000100000" w:firstRow="0" w:lastRow="0" w:firstColumn="0" w:lastColumn="0" w:oddVBand="0" w:evenVBand="0" w:oddHBand="1" w:evenHBand="0" w:firstRowFirstColumn="0" w:firstRowLastColumn="0" w:lastRowFirstColumn="0" w:lastRowLastColumn="0"/>
+              <w:rPr>
+                <w:rFonts w:ascii="Times New Roman" w:eastAsia="宋体" w:hAnsi="Times New Roman" w:cs="Times New Roman"/>
+                <w:szCs w:val="21"/>
+              </w:rPr>
+            </w:pPr>
+            <w:proofErr w:type="gramStart"/>
+            <w:r>
+              <w:rPr>
+                <w:rFonts w:ascii="Times New Roman" w:eastAsia="宋体" w:hAnsi="Times New Roman" w:cs="Times New Roman"/>
+                <w:szCs w:val="21"/>
+              </w:rPr>
+              <w:t>varchar(</w:t>
+            </w:r>
+            <w:proofErr w:type="gramEnd"/>
+            <w:r>
+              <w:rPr>
+                <w:rFonts w:ascii="Times New Roman" w:eastAsia="宋体" w:hAnsi="Times New Roman" w:cs="Times New Roman"/>
+                <w:szCs w:val="21"/>
+              </w:rPr>
+              <w:t>64)</w:t>
+            </w:r>
+          </w:p>
+          <w:p>
+            <w:pPr>
+              <w:spacing w:line="400" w:lineRule="exact"/>
+              <w:cnfStyle w:val="000000100000" w:firstRow="0" w:lastRow="0" w:firstColumn="0" w:lastColumn="0" w:oddVBand="0" w:evenVBand="0" w:oddHBand="1" w:evenHBand="0" w:firstRowFirstColumn="0" w:firstRowLastColumn="0" w:lastRowFirstColumn="0" w:lastRowLastColumn="0"/>
+              <w:rPr>
+                <w:rFonts w:ascii="Times New Roman" w:eastAsia="宋体" w:hAnsi="Times New Roman" w:cs="Times New Roman"/>
+                <w:szCs w:val="21"/>
+              </w:rPr>
+            </w:pPr>
+            <w:proofErr w:type="gramStart"/>
+            <w:r>
+              <w:rPr>
+                <w:rFonts w:ascii="Times New Roman" w:eastAsia="宋体" w:hAnsi="Times New Roman" w:cs="Times New Roman"/>
+                <w:szCs w:val="21"/>
+              </w:rPr>
+              <w:t>varchar(</w:t>
+            </w:r>
+            <w:proofErr w:type="gramEnd"/>
+            <w:r>
+              <w:rPr>
+                <w:rFonts w:ascii="Times New Roman" w:eastAsia="宋体" w:hAnsi="Times New Roman" w:cs="Times New Roman"/>
+                <w:szCs w:val="21"/>
+              </w:rPr>
+              <w:t>64)</w:t>
+            </w:r>
+          </w:p>
+          <w:p>
+            <w:pPr>
+              <w:spacing w:line="400" w:lineRule="exact"/>
+              <w:cnfStyle w:val="000000100000" w:firstRow="0" w:lastRow="0" w:firstColumn="0" w:lastColumn="0" w:oddVBand="0" w:evenVBand="0" w:oddHBand="1" w:evenHBand="0" w:firstRowFirstColumn="0" w:firstRowLastColumn="0" w:lastRowFirstColumn="0" w:lastRowLastColumn="0"/>
+              <w:rPr>
+                <w:rFonts w:ascii="Times New Roman" w:eastAsia="宋体" w:hAnsi="Times New Roman" w:cs="Times New Roman"/>
+                <w:szCs w:val="21"/>
+              </w:rPr>
+            </w:pPr>
+            <w:proofErr w:type="gramStart"/>
+            <w:r>
+              <w:rPr>
+                <w:rFonts w:ascii="Times New Roman" w:eastAsia="宋体" w:hAnsi="Times New Roman" w:cs="Times New Roman"/>
+                <w:szCs w:val="21"/>
+              </w:rPr>
+              <w:t>varchar(</w:t>
+            </w:r>
+            <w:proofErr w:type="gramEnd"/>
+            <w:r>
+              <w:rPr>
+                <w:rFonts w:ascii="Times New Roman" w:eastAsia="宋体" w:hAnsi="Times New Roman" w:cs="Times New Roman"/>
+                <w:szCs w:val="21"/>
+              </w:rPr>
+              <w:t>64)</w:t>
+            </w:r>
+          </w:p>
+          <w:p>
+            <w:pPr>
+              <w:spacing w:line="400" w:lineRule="exact"/>
+              <w:cnfStyle w:val="000000100000" w:firstRow="0" w:lastRow="0" w:firstColumn="0" w:lastColumn="0" w:oddVBand="0" w:evenVBand="0" w:oddHBand="1" w:evenHBand="0" w:firstRowFirstColumn="0" w:firstRowLastColumn="0" w:lastRowFirstColumn="0" w:lastRowLastColumn="0"/>
+              <w:rPr>
+                <w:rFonts w:ascii="Times New Roman" w:eastAsia="宋体" w:hAnsi="Times New Roman" w:cs="Times New Roman"/>
+                <w:szCs w:val="21"/>
+              </w:rPr>
+            </w:pPr>
+            <w:proofErr w:type="gramStart"/>
+            <w:r>
+              <w:rPr>
+                <w:rFonts w:ascii="Times New Roman" w:eastAsia="宋体" w:hAnsi="Times New Roman" w:cs="Times New Roman"/>
+                <w:szCs w:val="21"/>
+              </w:rPr>
+              <w:t>varchar(</w:t>
+            </w:r>
+            <w:proofErr w:type="gramEnd"/>
+            <w:r>
+              <w:rPr>
+                <w:rFonts w:ascii="Times New Roman" w:eastAsia="宋体" w:hAnsi="Times New Roman" w:cs="Times New Roman"/>
+                <w:szCs w:val="21"/>
+              </w:rPr>
+              <w:t>64)</w:t>
+            </w:r>
+          </w:p>
+          <w:p>
+            <w:pPr>
+              <w:spacing w:line="400" w:lineRule="exact"/>
+              <w:cnfStyle w:val="000000100000" w:firstRow="0" w:lastRow="0" w:firstColumn="0" w:lastColumn="0" w:oddVBand="0" w:evenVBand="0" w:oddHBand="1" w:evenHBand="0" w:firstRowFirstColumn="0" w:firstRowLastColumn="0" w:lastRowFirstColumn="0" w:lastRowLastColumn="0"/>
+              <w:rPr>
+                <w:rFonts w:ascii="Times New Roman" w:eastAsia="宋体" w:hAnsi="Times New Roman" w:cs="Times New Roman"/>
+                <w:szCs w:val="21"/>
+              </w:rPr>
+            </w:pPr>
+            <w:proofErr w:type="gramStart"/>
+            <w:r>
+              <w:rPr>
+                <w:rFonts w:ascii="Times New Roman" w:eastAsia="宋体" w:hAnsi="Times New Roman" w:cs="Times New Roman"/>
+                <w:szCs w:val="21"/>
+              </w:rPr>
+              <w:t>varchar(</w:t>
+            </w:r>
+            <w:proofErr w:type="gramEnd"/>
+            <w:r>
+              <w:rPr>
+                <w:rFonts w:ascii="Times New Roman" w:eastAsia="宋体" w:hAnsi="Times New Roman" w:cs="Times New Roman"/>
+                <w:szCs w:val="21"/>
+              </w:rPr>
+              <w:t>64)</w:t>
+            </w:r>
+          </w:p>
+          <w:p>
+            <w:pPr>
+              <w:spacing w:line="400" w:lineRule="exact"/>
+              <w:cnfStyle w:val="000000100000" w:firstRow="0" w:lastRow="0" w:firstColumn="0" w:lastColumn="0" w:oddVBand="0" w:evenVBand="0" w:oddHBand="1" w:evenHBand="0" w:firstRowFirstColumn="0" w:firstRowLastColumn="0" w:lastRowFirstColumn="0" w:lastRowLastColumn="0"/>
+              <w:rPr>
+                <w:rFonts w:ascii="Times New Roman" w:eastAsia="宋体" w:hAnsi="Times New Roman" w:cs="Times New Roman"/>
+                <w:szCs w:val="21"/>
+              </w:rPr>
+            </w:pPr>
+            <w:proofErr w:type="gramStart"/>
+            <w:r>
+              <w:rPr>
+                <w:rFonts w:ascii="Times New Roman" w:eastAsia="宋体" w:hAnsi="Times New Roman" w:cs="Times New Roman"/>
+                <w:szCs w:val="21"/>
+              </w:rPr>
+              <w:t>int(</w:t>
+            </w:r>
+            <w:proofErr w:type="gramEnd"/>
+            <w:r>
+              <w:rPr>
+                <w:rFonts w:ascii="Times New Roman" w:eastAsia="宋体" w:hAnsi="Times New Roman" w:cs="Times New Roman"/>
+                <w:szCs w:val="21"/>
+              </w:rPr>
+              <w:t>5)</w:t>
+            </w:r>
+          </w:p>
+          <w:p>
+            <w:pPr>
+              <w:spacing w:line="400" w:lineRule="exact"/>
+              <w:cnfStyle w:val="000000100000" w:firstRow="0" w:lastRow="0" w:firstColumn="0" w:lastColumn="0" w:oddVBand="0" w:evenVBand="0" w:oddHBand="1" w:evenHBand="0" w:firstRowFirstColumn="0" w:firstRowLastColumn="0" w:lastRowFirstColumn="0" w:lastRowLastColumn="0"/>
+              <w:rPr>
+                <w:rFonts w:ascii="Times New Roman" w:eastAsia="宋体" w:hAnsi="Times New Roman" w:cs="Times New Roman"/>
+                <w:szCs w:val="21"/>
+              </w:rPr>
+            </w:pPr>
+            <w:proofErr w:type="gramStart"/>
+            <w:r>
+              <w:rPr>
+                <w:rFonts w:ascii="Times New Roman" w:eastAsia="宋体" w:hAnsi="Times New Roman" w:cs="Times New Roman"/>
+                <w:szCs w:val="21"/>
+              </w:rPr>
+              <w:t>int(</w:t>
+            </w:r>
+            <w:proofErr w:type="gramEnd"/>
+            <w:r>
+              <w:rPr>
+                <w:rFonts w:ascii="Times New Roman" w:eastAsia="宋体" w:hAnsi="Times New Roman" w:cs="Times New Roman"/>
+                <w:szCs w:val="21"/>
+              </w:rPr>
+              <w:t>5)</w:t>
             </w:r>
           </w:p>
         </w:tc>
@@ -11019,7 +13914,7 @@
               <w:spacing w:line="400" w:lineRule="exact"/>
               <w:cnfStyle w:val="000000100000" w:firstRow="0" w:lastRow="0" w:firstColumn="0" w:lastColumn="0" w:oddVBand="0" w:evenVBand="0" w:oddHBand="1" w:evenHBand="0" w:firstRowFirstColumn="0" w:firstRowLastColumn="0" w:lastRowFirstColumn="0" w:lastRowLastColumn="0"/>
               <w:rPr>
-                <w:rFonts w:ascii="Times New Roman" w:eastAsia="宋体" w:hAnsi="Times New Roman" w:cs="Times New Roman" w:hint="eastAsia"/>
+                <w:rFonts w:ascii="Times New Roman" w:eastAsia="宋体" w:hAnsi="Times New Roman" w:cs="Times New Roman"/>
                 <w:szCs w:val="21"/>
               </w:rPr>
             </w:pPr>
@@ -11124,7 +14019,7 @@
               <w:spacing w:line="400" w:lineRule="exact"/>
               <w:cnfStyle w:val="000000100000" w:firstRow="0" w:lastRow="0" w:firstColumn="0" w:lastColumn="0" w:oddVBand="0" w:evenVBand="0" w:oddHBand="1" w:evenHBand="0" w:firstRowFirstColumn="0" w:firstRowLastColumn="0" w:lastRowFirstColumn="0" w:lastRowLastColumn="0"/>
               <w:rPr>
-                <w:rFonts w:ascii="Times New Roman" w:eastAsia="宋体" w:hAnsi="Times New Roman" w:cs="Times New Roman" w:hint="eastAsia"/>
+                <w:rFonts w:ascii="Times New Roman" w:eastAsia="宋体" w:hAnsi="Times New Roman" w:cs="Times New Roman"/>
                 <w:szCs w:val="21"/>
               </w:rPr>
             </w:pPr>
@@ -11292,7 +14187,7 @@
               <w:spacing w:line="400" w:lineRule="exact"/>
               <w:cnfStyle w:val="000000100000" w:firstRow="0" w:lastRow="0" w:firstColumn="0" w:lastColumn="0" w:oddVBand="0" w:evenVBand="0" w:oddHBand="1" w:evenHBand="0" w:firstRowFirstColumn="0" w:firstRowLastColumn="0" w:lastRowFirstColumn="0" w:lastRowLastColumn="0"/>
               <w:rPr>
-                <w:rFonts w:ascii="Times New Roman" w:eastAsia="宋体" w:hAnsi="Times New Roman" w:cs="Times New Roman" w:hint="eastAsia"/>
+                <w:rFonts w:ascii="Times New Roman" w:eastAsia="宋体" w:hAnsi="Times New Roman" w:cs="Times New Roman"/>
                 <w:szCs w:val="21"/>
               </w:rPr>
             </w:pPr>
@@ -11334,10 +14229,27 @@
               <w:spacing w:line="400" w:lineRule="exact"/>
               <w:cnfStyle w:val="000000100000" w:firstRow="0" w:lastRow="0" w:firstColumn="0" w:lastColumn="0" w:oddVBand="0" w:evenVBand="0" w:oddHBand="1" w:evenHBand="0" w:firstRowFirstColumn="0" w:firstRowLastColumn="0" w:lastRowFirstColumn="0" w:lastRowLastColumn="0"/>
               <w:rPr>
+                <w:rFonts w:ascii="宋体" w:eastAsia="宋体" w:hAnsi="宋体"/>
+                <w:szCs w:val="21"/>
+              </w:rPr>
+            </w:pPr>
+          </w:p>
+          <w:p>
+            <w:pPr>
+              <w:spacing w:line="400" w:lineRule="exact"/>
+              <w:cnfStyle w:val="000000100000" w:firstRow="0" w:lastRow="0" w:firstColumn="0" w:lastColumn="0" w:oddVBand="0" w:evenVBand="0" w:oddHBand="1" w:evenHBand="0" w:firstRowFirstColumn="0" w:firstRowLastColumn="0" w:lastRowFirstColumn="0" w:lastRowLastColumn="0"/>
+              <w:rPr>
+                <w:rFonts w:ascii="宋体" w:eastAsia="宋体" w:hAnsi="宋体"/>
+                <w:szCs w:val="21"/>
+              </w:rPr>
+            </w:pPr>
+            <w:r>
+              <w:rPr>
                 <w:rFonts w:ascii="宋体" w:eastAsia="宋体" w:hAnsi="宋体" w:hint="eastAsia"/>
                 <w:szCs w:val="21"/>
               </w:rPr>
-            </w:pPr>
+              <w:t>外键</w:t>
+            </w:r>
           </w:p>
           <w:p>
             <w:pPr>
@@ -11412,39 +14324,22 @@
               <w:spacing w:line="400" w:lineRule="exact"/>
               <w:cnfStyle w:val="000000100000" w:firstRow="0" w:lastRow="0" w:firstColumn="0" w:lastColumn="0" w:oddVBand="0" w:evenVBand="0" w:oddHBand="1" w:evenHBand="0" w:firstRowFirstColumn="0" w:firstRowLastColumn="0" w:lastRowFirstColumn="0" w:lastRowLastColumn="0"/>
               <w:rPr>
-                <w:rFonts w:ascii="宋体" w:eastAsia="宋体" w:hAnsi="宋体"/>
-                <w:szCs w:val="21"/>
-              </w:rPr>
-            </w:pPr>
+                <w:rFonts w:ascii="Times New Roman" w:eastAsia="宋体" w:hAnsi="Times New Roman" w:cs="Times New Roman"/>
+                <w:szCs w:val="21"/>
+              </w:rPr>
+            </w:pPr>
+            <w:r>
+              <w:rPr>
+                <w:rFonts w:ascii="Times New Roman" w:eastAsia="宋体" w:hAnsi="Times New Roman" w:cs="Times New Roman"/>
+                <w:szCs w:val="21"/>
+              </w:rPr>
+              <w:t>0</w:t>
+            </w:r>
             <w:r>
               <w:rPr>
                 <w:rFonts w:ascii="宋体" w:eastAsia="宋体" w:hAnsi="宋体" w:hint="eastAsia"/>
                 <w:szCs w:val="21"/>
               </w:rPr>
-              <w:t>外键</w:t>
-            </w:r>
-          </w:p>
-          <w:p>
-            <w:pPr>
-              <w:spacing w:line="400" w:lineRule="exact"/>
-              <w:cnfStyle w:val="000000100000" w:firstRow="0" w:lastRow="0" w:firstColumn="0" w:lastColumn="0" w:oddVBand="0" w:evenVBand="0" w:oddHBand="1" w:evenHBand="0" w:firstRowFirstColumn="0" w:firstRowLastColumn="0" w:lastRowFirstColumn="0" w:lastRowLastColumn="0"/>
-              <w:rPr>
-                <w:rFonts w:ascii="Times New Roman" w:eastAsia="宋体" w:hAnsi="Times New Roman" w:cs="Times New Roman"/>
-                <w:szCs w:val="21"/>
-              </w:rPr>
-            </w:pPr>
-            <w:r>
-              <w:rPr>
-                <w:rFonts w:ascii="Times New Roman" w:eastAsia="宋体" w:hAnsi="Times New Roman" w:cs="Times New Roman"/>
-                <w:szCs w:val="21"/>
-              </w:rPr>
-              <w:t>0</w:t>
-            </w:r>
-            <w:r>
-              <w:rPr>
-                <w:rFonts w:ascii="宋体" w:eastAsia="宋体" w:hAnsi="宋体" w:hint="eastAsia"/>
-                <w:szCs w:val="21"/>
-              </w:rPr>
               <w:t>已结束</w:t>
             </w:r>
             <w:r>
@@ -11467,7 +14362,7 @@
               <w:spacing w:line="400" w:lineRule="exact"/>
               <w:cnfStyle w:val="000000100000" w:firstRow="0" w:lastRow="0" w:firstColumn="0" w:lastColumn="0" w:oddVBand="0" w:evenVBand="0" w:oddHBand="1" w:evenHBand="0" w:firstRowFirstColumn="0" w:firstRowLastColumn="0" w:lastRowFirstColumn="0" w:lastRowLastColumn="0"/>
               <w:rPr>
-                <w:rFonts w:ascii="宋体" w:eastAsia="宋体" w:hAnsi="宋体" w:hint="eastAsia"/>
+                <w:rFonts w:ascii="宋体" w:eastAsia="宋体" w:hAnsi="宋体"/>
                 <w:szCs w:val="21"/>
               </w:rPr>
             </w:pPr>
@@ -11775,6 +14670,287 @@
     </w:p>
   </w:footnote>
 </w:footnotes>
+</file>
+
+<file path=word/numbering.xml><?xml version="1.0" encoding="utf-8"?>
+<w:numbering xmlns:wpc="http://schemas.microsoft.com/office/word/2010/wordprocessingCanvas" xmlns:cx="http://schemas.microsoft.com/office/drawing/2014/chartex" xmlns:cx1="http://schemas.microsoft.com/office/drawing/2015/9/8/chartex" xmlns:cx2="http://schemas.microsoft.com/office/drawing/2015/10/21/chartex" xmlns:cx3="http://schemas.microsoft.com/office/drawing/2016/5/9/chartex" xmlns:cx4="http://schemas.microsoft.com/office/drawing/2016/5/10/chartex" xmlns:cx5="http://schemas.microsoft.com/office/drawing/2016/5/11/chartex" xmlns:cx6="http://schemas.microsoft.com/office/drawing/2016/5/12/chartex" xmlns:cx7="http://schemas.microsoft.com/office/drawing/2016/5/13/chartex" xmlns:cx8="http://schemas.microsoft.com/office/drawing/2016/5/14/chartex" xmlns:mc="http://schemas.openxmlformats.org/markup-compatibility/2006" xmlns:aink="http://schemas.microsoft.com/office/drawing/2016/ink" xmlns:am3d="http://schemas.microsoft.com/office/drawing/2017/model3d" xmlns:o="urn:schemas-microsoft-com:office:office" xmlns:oel="http://schemas.microsoft.com/office/2019/extlst" xmlns:r="http://schemas.openxmlformats.org/officeDocument/2006/relationships" xmlns:m="http://schemas.openxmlformats.org/officeDocument/2006/math" xmlns:v="urn:schemas-microsoft-com:vml" xmlns:wp14="http://schemas.microsoft.com/office/word/2010/wordprocessingDrawing" xmlns:wp="http://schemas.openxmlformats.org/drawingml/2006/wordprocessingDrawing" xmlns:w10="urn:schemas-microsoft-com:office:word" xmlns:w="http://schemas.openxmlformats.org/wordprocessingml/2006/main" xmlns:w14="http://schemas.microsoft.com/office/word/2010/wordml" xmlns:w15="http://schemas.microsoft.com/office/word/2012/wordml" xmlns:w16cex="http://schemas.microsoft.com/office/word/2018/wordml/cex" xmlns:w16cid="http://schemas.microsoft.com/office/word/2016/wordml/cid" xmlns:w16="http://schemas.microsoft.com/office/word/2018/wordml" xmlns:w16sdtdh="http://schemas.microsoft.com/office/word/2020/wordml/sdtdatahash" xmlns:w16se="http://schemas.microsoft.com/office/word/2015/wordml/symex" xmlns:wpg="http://schemas.microsoft.com/office/word/2010/wordprocessingGroup" xmlns:wpi="http://schemas.microsoft.com/office/word/2010/wordprocessingInk" xmlns:wne="http://schemas.microsoft.com/office/word/2006/wordml" xmlns:wps="http://schemas.microsoft.com/office/word/2010/wordprocessingShape" mc:Ignorable="w14 w15 w16se w16cid w16 w16cex w16sdtdh wp14">
+  <w:abstractNum w:abstractNumId="0" w15:restartNumberingAfterBreak="0">
+    <w:nsid w:val="1A026CE4"/>
+    <w:multiLevelType w:val="hybridMultilevel"/>
+    <w:tmpl w:val="A7FAD6B4"/>
+    <w:lvl w:ilvl="0" w:tplc="E09C791C">
+      <w:start w:val="1"/>
+      <w:numFmt w:val="lowerLetter"/>
+      <w:lvlText w:val="(%1)"/>
+      <w:lvlJc w:val="left"/>
+      <w:pPr>
+        <w:ind w:left="360" w:hanging="360"/>
+      </w:pPr>
+      <w:rPr>
+        <w:rFonts w:hint="default"/>
+      </w:rPr>
+    </w:lvl>
+    <w:lvl w:ilvl="1" w:tplc="04090019" w:tentative="1">
+      <w:start w:val="1"/>
+      <w:numFmt w:val="lowerLetter"/>
+      <w:lvlText w:val="%2)"/>
+      <w:lvlJc w:val="left"/>
+      <w:pPr>
+        <w:ind w:left="880" w:hanging="440"/>
+      </w:pPr>
+    </w:lvl>
+    <w:lvl w:ilvl="2" w:tplc="0409001B" w:tentative="1">
+      <w:start w:val="1"/>
+      <w:numFmt w:val="lowerRoman"/>
+      <w:lvlText w:val="%3."/>
+      <w:lvlJc w:val="right"/>
+      <w:pPr>
+        <w:ind w:left="1320" w:hanging="440"/>
+      </w:pPr>
+    </w:lvl>
+    <w:lvl w:ilvl="3" w:tplc="0409000F" w:tentative="1">
+      <w:start w:val="1"/>
+      <w:numFmt w:val="decimal"/>
+      <w:lvlText w:val="%4."/>
+      <w:lvlJc w:val="left"/>
+      <w:pPr>
+        <w:ind w:left="1760" w:hanging="440"/>
+      </w:pPr>
+    </w:lvl>
+    <w:lvl w:ilvl="4" w:tplc="04090019" w:tentative="1">
+      <w:start w:val="1"/>
+      <w:numFmt w:val="lowerLetter"/>
+      <w:lvlText w:val="%5)"/>
+      <w:lvlJc w:val="left"/>
+      <w:pPr>
+        <w:ind w:left="2200" w:hanging="440"/>
+      </w:pPr>
+    </w:lvl>
+    <w:lvl w:ilvl="5" w:tplc="0409001B" w:tentative="1">
+      <w:start w:val="1"/>
+      <w:numFmt w:val="lowerRoman"/>
+      <w:lvlText w:val="%6."/>
+      <w:lvlJc w:val="right"/>
+      <w:pPr>
+        <w:ind w:left="2640" w:hanging="440"/>
+      </w:pPr>
+    </w:lvl>
+    <w:lvl w:ilvl="6" w:tplc="0409000F" w:tentative="1">
+      <w:start w:val="1"/>
+      <w:numFmt w:val="decimal"/>
+      <w:lvlText w:val="%7."/>
+      <w:lvlJc w:val="left"/>
+      <w:pPr>
+        <w:ind w:left="3080" w:hanging="440"/>
+      </w:pPr>
+    </w:lvl>
+    <w:lvl w:ilvl="7" w:tplc="04090019" w:tentative="1">
+      <w:start w:val="1"/>
+      <w:numFmt w:val="lowerLetter"/>
+      <w:lvlText w:val="%8)"/>
+      <w:lvlJc w:val="left"/>
+      <w:pPr>
+        <w:ind w:left="3520" w:hanging="440"/>
+      </w:pPr>
+    </w:lvl>
+    <w:lvl w:ilvl="8" w:tplc="0409001B" w:tentative="1">
+      <w:start w:val="1"/>
+      <w:numFmt w:val="lowerRoman"/>
+      <w:lvlText w:val="%9."/>
+      <w:lvlJc w:val="right"/>
+      <w:pPr>
+        <w:ind w:left="3960" w:hanging="440"/>
+      </w:pPr>
+    </w:lvl>
+  </w:abstractNum>
+  <w:abstractNum w:abstractNumId="1" w15:restartNumberingAfterBreak="0">
+    <w:nsid w:val="22682A0C"/>
+    <w:multiLevelType w:val="hybridMultilevel"/>
+    <w:tmpl w:val="BB2AAF14"/>
+    <w:lvl w:ilvl="0" w:tplc="20C0DC3E">
+      <w:start w:val="1"/>
+      <w:numFmt w:val="lowerLetter"/>
+      <w:lvlText w:val="(%1)"/>
+      <w:lvlJc w:val="left"/>
+      <w:pPr>
+        <w:ind w:left="585" w:hanging="360"/>
+      </w:pPr>
+      <w:rPr>
+        <w:rFonts w:hint="default"/>
+      </w:rPr>
+    </w:lvl>
+    <w:lvl w:ilvl="1" w:tplc="04090019" w:tentative="1">
+      <w:start w:val="1"/>
+      <w:numFmt w:val="lowerLetter"/>
+      <w:lvlText w:val="%2)"/>
+      <w:lvlJc w:val="left"/>
+      <w:pPr>
+        <w:ind w:left="1105" w:hanging="440"/>
+      </w:pPr>
+    </w:lvl>
+    <w:lvl w:ilvl="2" w:tplc="0409001B" w:tentative="1">
+      <w:start w:val="1"/>
+      <w:numFmt w:val="lowerRoman"/>
+      <w:lvlText w:val="%3."/>
+      <w:lvlJc w:val="right"/>
+      <w:pPr>
+        <w:ind w:left="1545" w:hanging="440"/>
+      </w:pPr>
+    </w:lvl>
+    <w:lvl w:ilvl="3" w:tplc="0409000F" w:tentative="1">
+      <w:start w:val="1"/>
+      <w:numFmt w:val="decimal"/>
+      <w:lvlText w:val="%4."/>
+      <w:lvlJc w:val="left"/>
+      <w:pPr>
+        <w:ind w:left="1985" w:hanging="440"/>
+      </w:pPr>
+    </w:lvl>
+    <w:lvl w:ilvl="4" w:tplc="04090019" w:tentative="1">
+      <w:start w:val="1"/>
+      <w:numFmt w:val="lowerLetter"/>
+      <w:lvlText w:val="%5)"/>
+      <w:lvlJc w:val="left"/>
+      <w:pPr>
+        <w:ind w:left="2425" w:hanging="440"/>
+      </w:pPr>
+    </w:lvl>
+    <w:lvl w:ilvl="5" w:tplc="0409001B" w:tentative="1">
+      <w:start w:val="1"/>
+      <w:numFmt w:val="lowerRoman"/>
+      <w:lvlText w:val="%6."/>
+      <w:lvlJc w:val="right"/>
+      <w:pPr>
+        <w:ind w:left="2865" w:hanging="440"/>
+      </w:pPr>
+    </w:lvl>
+    <w:lvl w:ilvl="6" w:tplc="0409000F" w:tentative="1">
+      <w:start w:val="1"/>
+      <w:numFmt w:val="decimal"/>
+      <w:lvlText w:val="%7."/>
+      <w:lvlJc w:val="left"/>
+      <w:pPr>
+        <w:ind w:left="3305" w:hanging="440"/>
+      </w:pPr>
+    </w:lvl>
+    <w:lvl w:ilvl="7" w:tplc="04090019" w:tentative="1">
+      <w:start w:val="1"/>
+      <w:numFmt w:val="lowerLetter"/>
+      <w:lvlText w:val="%8)"/>
+      <w:lvlJc w:val="left"/>
+      <w:pPr>
+        <w:ind w:left="3745" w:hanging="440"/>
+      </w:pPr>
+    </w:lvl>
+    <w:lvl w:ilvl="8" w:tplc="0409001B" w:tentative="1">
+      <w:start w:val="1"/>
+      <w:numFmt w:val="lowerRoman"/>
+      <w:lvlText w:val="%9."/>
+      <w:lvlJc w:val="right"/>
+      <w:pPr>
+        <w:ind w:left="4185" w:hanging="440"/>
+      </w:pPr>
+    </w:lvl>
+  </w:abstractNum>
+  <w:abstractNum w:abstractNumId="2" w15:restartNumberingAfterBreak="0">
+    <w:nsid w:val="6FEA403F"/>
+    <w:multiLevelType w:val="hybridMultilevel"/>
+    <w:tmpl w:val="3250B1C0"/>
+    <w:lvl w:ilvl="0" w:tplc="960CF9A0">
+      <w:start w:val="1"/>
+      <w:numFmt w:val="lowerLetter"/>
+      <w:lvlText w:val="(%1)"/>
+      <w:lvlJc w:val="left"/>
+      <w:pPr>
+        <w:ind w:left="360" w:hanging="360"/>
+      </w:pPr>
+      <w:rPr>
+        <w:rFonts w:hint="default"/>
+      </w:rPr>
+    </w:lvl>
+    <w:lvl w:ilvl="1" w:tplc="04090019" w:tentative="1">
+      <w:start w:val="1"/>
+      <w:numFmt w:val="lowerLetter"/>
+      <w:lvlText w:val="%2)"/>
+      <w:lvlJc w:val="left"/>
+      <w:pPr>
+        <w:ind w:left="880" w:hanging="440"/>
+      </w:pPr>
+    </w:lvl>
+    <w:lvl w:ilvl="2" w:tplc="0409001B" w:tentative="1">
+      <w:start w:val="1"/>
+      <w:numFmt w:val="lowerRoman"/>
+      <w:lvlText w:val="%3."/>
+      <w:lvlJc w:val="right"/>
+      <w:pPr>
+        <w:ind w:left="1320" w:hanging="440"/>
+      </w:pPr>
+    </w:lvl>
+    <w:lvl w:ilvl="3" w:tplc="0409000F" w:tentative="1">
+      <w:start w:val="1"/>
+      <w:numFmt w:val="decimal"/>
+      <w:lvlText w:val="%4."/>
+      <w:lvlJc w:val="left"/>
+      <w:pPr>
+        <w:ind w:left="1760" w:hanging="440"/>
+      </w:pPr>
+    </w:lvl>
+    <w:lvl w:ilvl="4" w:tplc="04090019" w:tentative="1">
+      <w:start w:val="1"/>
+      <w:numFmt w:val="lowerLetter"/>
+      <w:lvlText w:val="%5)"/>
+      <w:lvlJc w:val="left"/>
+      <w:pPr>
+        <w:ind w:left="2200" w:hanging="440"/>
+      </w:pPr>
+    </w:lvl>
+    <w:lvl w:ilvl="5" w:tplc="0409001B" w:tentative="1">
+      <w:start w:val="1"/>
+      <w:numFmt w:val="lowerRoman"/>
+      <w:lvlText w:val="%6."/>
+      <w:lvlJc w:val="right"/>
+      <w:pPr>
+        <w:ind w:left="2640" w:hanging="440"/>
+      </w:pPr>
+    </w:lvl>
+    <w:lvl w:ilvl="6" w:tplc="0409000F" w:tentative="1">
+      <w:start w:val="1"/>
+      <w:numFmt w:val="decimal"/>
+      <w:lvlText w:val="%7."/>
+      <w:lvlJc w:val="left"/>
+      <w:pPr>
+        <w:ind w:left="3080" w:hanging="440"/>
+      </w:pPr>
+    </w:lvl>
+    <w:lvl w:ilvl="7" w:tplc="04090019" w:tentative="1">
+      <w:start w:val="1"/>
+      <w:numFmt w:val="lowerLetter"/>
+      <w:lvlText w:val="%8)"/>
+      <w:lvlJc w:val="left"/>
+      <w:pPr>
+        <w:ind w:left="3520" w:hanging="440"/>
+      </w:pPr>
+    </w:lvl>
+    <w:lvl w:ilvl="8" w:tplc="0409001B" w:tentative="1">
+      <w:start w:val="1"/>
+      <w:numFmt w:val="lowerRoman"/>
+      <w:lvlText w:val="%9."/>
+      <w:lvlJc w:val="right"/>
+      <w:pPr>
+        <w:ind w:left="3960" w:hanging="440"/>
+      </w:pPr>
+    </w:lvl>
+  </w:abstractNum>
+  <w:num w:numId="1" w16cid:durableId="2000693183">
+    <w:abstractNumId w:val="1"/>
+  </w:num>
+  <w:num w:numId="2" w16cid:durableId="609629706">
+    <w:abstractNumId w:val="2"/>
+  </w:num>
+  <w:num w:numId="3" w16cid:durableId="725684687">
+    <w:abstractNumId w:val="0"/>
+  </w:num>
+</w:numbering>
 </file>
 
 <file path=word/styles.xml><?xml version="1.0" encoding="utf-8"?>
@@ -12539,6 +15715,16 @@
       </w:tcPr>
     </w:tblStylePr>
   </w:style>
+  <w:style w:type="paragraph" w:styleId="a9">
+    <w:name w:val="List Paragraph"/>
+    <w:basedOn w:val="a"/>
+    <w:uiPriority w:val="34"/>
+    <w:qFormat/>
+    <w:rsid w:val="00CD11DB"/>
+    <w:pPr>
+      <w:ind w:firstLineChars="200" w:firstLine="420"/>
+    </w:pPr>
+  </w:style>
 </w:styles>
 </file>
 
